--- a/รายงานการประชุม/ทีม/ครั้งที่ 3/V1.3.1 [2021-07-17] รายงานการประชุมทีม ครั้งที่ 3.docx
+++ b/รายงานการประชุม/ทีม/ครั้งที่ 3/V1.3.1 [2021-07-17] รายงานการประชุมทีม ครั้งที่ 3.docx
@@ -1,12 +1,12 @@
 
 <file path=word/document.xml><?xml version="1.0" encoding="utf-8"?>
-<w:document xmlns:wpc="http://schemas.microsoft.com/office/word/2010/wordprocessingCanvas" xmlns:cx="http://schemas.microsoft.com/office/drawing/2014/chartex" xmlns:cx1="http://schemas.microsoft.com/office/drawing/2015/9/8/chartex" xmlns:cx2="http://schemas.microsoft.com/office/drawing/2015/10/21/chartex" xmlns:cx3="http://schemas.microsoft.com/office/drawing/2016/5/9/chartex" xmlns:cx4="http://schemas.microsoft.com/office/drawing/2016/5/10/chartex" xmlns:cx5="http://schemas.microsoft.com/office/drawing/2016/5/11/chartex" xmlns:cx6="http://schemas.microsoft.com/office/drawing/2016/5/12/chartex" xmlns:cx7="http://schemas.microsoft.com/office/drawing/2016/5/13/chartex" xmlns:cx8="http://schemas.microsoft.com/office/drawing/2016/5/14/chartex" xmlns:mc="http://schemas.openxmlformats.org/markup-compatibility/2006" xmlns:aink="http://schemas.microsoft.com/office/drawing/2016/ink" xmlns:am3d="http://schemas.microsoft.com/office/drawing/2017/model3d" xmlns:o="urn:schemas-microsoft-com:office:office" xmlns:r="http://schemas.openxmlformats.org/officeDocument/2006/relationships" xmlns:m="http://schemas.openxmlformats.org/officeDocument/2006/math" xmlns:v="urn:schemas-microsoft-com:vml" xmlns:wp14="http://schemas.microsoft.com/office/word/2010/wordprocessingDrawing" xmlns:wp="http://schemas.openxmlformats.org/drawingml/2006/wordprocessingDrawing" xmlns:w10="urn:schemas-microsoft-com:office:word" xmlns:w="http://schemas.openxmlformats.org/wordprocessingml/2006/main" xmlns:w14="http://schemas.microsoft.com/office/word/2010/wordml" xmlns:w15="http://schemas.microsoft.com/office/word/2012/wordml" xmlns:w16cex="http://schemas.microsoft.com/office/word/2018/wordml/cex" xmlns:w16cid="http://schemas.microsoft.com/office/word/2016/wordml/cid" xmlns:w16="http://schemas.microsoft.com/office/word/2018/wordml" xmlns:w16se="http://schemas.microsoft.com/office/word/2015/wordml/symex" xmlns:wpg="http://schemas.microsoft.com/office/word/2010/wordprocessingGroup" xmlns:wpi="http://schemas.microsoft.com/office/word/2010/wordprocessingInk" xmlns:wne="http://schemas.microsoft.com/office/word/2006/wordml" xmlns:wps="http://schemas.microsoft.com/office/word/2010/wordprocessingShape" mc:Ignorable="w14 w15 w16se w16cid w16 w16cex wp14">
+<w:document xmlns:wpc="http://schemas.microsoft.com/office/word/2010/wordprocessingCanvas" xmlns:cx="http://schemas.microsoft.com/office/drawing/2014/chartex" xmlns:cx1="http://schemas.microsoft.com/office/drawing/2015/9/8/chartex" xmlns:cx2="http://schemas.microsoft.com/office/drawing/2015/10/21/chartex" xmlns:cx3="http://schemas.microsoft.com/office/drawing/2016/5/9/chartex" xmlns:cx4="http://schemas.microsoft.com/office/drawing/2016/5/10/chartex" xmlns:cx5="http://schemas.microsoft.com/office/drawing/2016/5/11/chartex" xmlns:cx6="http://schemas.microsoft.com/office/drawing/2016/5/12/chartex" xmlns:cx7="http://schemas.microsoft.com/office/drawing/2016/5/13/chartex" xmlns:cx8="http://schemas.microsoft.com/office/drawing/2016/5/14/chartex" xmlns:mc="http://schemas.openxmlformats.org/markup-compatibility/2006" xmlns:aink="http://schemas.microsoft.com/office/drawing/2016/ink" xmlns:am3d="http://schemas.microsoft.com/office/drawing/2017/model3d" xmlns:o="urn:schemas-microsoft-com:office:office" xmlns:r="http://schemas.openxmlformats.org/officeDocument/2006/relationships" xmlns:m="http://schemas.openxmlformats.org/officeDocument/2006/math" xmlns:v="urn:schemas-microsoft-com:vml" xmlns:wp14="http://schemas.microsoft.com/office/word/2010/wordprocessingDrawing" xmlns:wp="http://schemas.openxmlformats.org/drawingml/2006/wordprocessingDrawing" xmlns:w10="urn:schemas-microsoft-com:office:word" xmlns:w="http://schemas.openxmlformats.org/wordprocessingml/2006/main" xmlns:w14="http://schemas.microsoft.com/office/word/2010/wordml" xmlns:w15="http://schemas.microsoft.com/office/word/2012/wordml" xmlns:w16cid="http://schemas.microsoft.com/office/word/2016/wordml/cid" xmlns:w16se="http://schemas.microsoft.com/office/word/2015/wordml/symex" xmlns:wpg="http://schemas.microsoft.com/office/word/2010/wordprocessingGroup" xmlns:wpi="http://schemas.microsoft.com/office/word/2010/wordprocessingInk" xmlns:wne="http://schemas.microsoft.com/office/word/2006/wordml" xmlns:wps="http://schemas.microsoft.com/office/word/2010/wordprocessingShape" mc:Ignorable="w14 w15 w16se w16cid wp14">
   <w:body>
     <w:p>
       <w:pPr>
         <w:jc w:val="center"/>
         <w:rPr>
-          <w:rFonts w:ascii="TH Sarabun New" w:eastAsia="TH SarabunPSK" w:hAnsi="TH Sarabun New" w:cs="TH Sarabun New" w:hint="cs"/>
+          <w:rFonts w:ascii="TH Sarabun New" w:eastAsia="TH SarabunPSK" w:hAnsi="TH Sarabun New" w:cs="TH Sarabun New"/>
           <w:sz w:val="32"/>
           <w:szCs w:val="32"/>
           <w:cs/>
@@ -393,7 +393,7 @@
     </w:p>
     <w:p>
       <w:pPr>
-        <w:pStyle w:val="NormalWeb"/>
+        <w:pStyle w:val="a5"/>
         <w:spacing w:before="0" w:beforeAutospacing="0" w:after="0" w:afterAutospacing="0"/>
         <w:ind w:firstLine="720"/>
         <w:jc w:val="thaiDistribute"/>
@@ -676,7 +676,25 @@
           <w:szCs w:val="32"/>
           <w:cs/>
         </w:rPr>
-        <w:t>ศุกร์</w:t>
+        <w:t>ศ</w:t>
+      </w:r>
+      <w:r>
+        <w:rPr>
+          <w:rFonts w:ascii="TH Sarabun New" w:eastAsia="TH SarabunPSK" w:hAnsi="TH Sarabun New" w:cs="TH Sarabun New" w:hint="cs"/>
+          <w:sz w:val="32"/>
+          <w:szCs w:val="32"/>
+          <w:cs/>
+        </w:rPr>
+        <w:t>ุ</w:t>
+      </w:r>
+      <w:r>
+        <w:rPr>
+          <w:rFonts w:ascii="TH Sarabun New" w:eastAsia="TH SarabunPSK" w:hAnsi="TH Sarabun New" w:cs="TH Sarabun New" w:hint="cs"/>
+          <w:sz w:val="32"/>
+          <w:szCs w:val="32"/>
+          <w:cs/>
+        </w:rPr>
+        <w:t>กร์</w:t>
       </w:r>
       <w:r>
         <w:rPr>
@@ -928,7 +946,7 @@
     </w:p>
     <w:tbl>
       <w:tblPr>
-        <w:tblStyle w:val="PlainTable5"/>
+        <w:tblStyle w:val="5"/>
         <w:tblpPr w:leftFromText="180" w:rightFromText="180" w:vertAnchor="text" w:horzAnchor="margin" w:tblpY="1739"/>
         <w:tblW w:w="8533" w:type="dxa"/>
         <w:tblLayout w:type="fixed"/>
@@ -1038,7 +1056,7 @@
                 <w:sz w:val="32"/>
                 <w:szCs w:val="32"/>
                 <w:cs/>
-                <w:lang w:bidi="th"/>
+                <w:lang w:val="en-US" w:bidi="th"/>
               </w:rPr>
             </w:pPr>
           </w:p>
@@ -1098,7 +1116,7 @@
                     </wp:anchor>
                   </w:drawing>
                 </mc:Choice>
-                <mc:Fallback xmlns:w16sdtdh="http://schemas.microsoft.com/office/word/2020/wordml/sdtdatahash">
+                <mc:Fallback xmlns:w16sdtdh="http://schemas.microsoft.com/office/word/2020/wordml/sdtdatahash" xmlns:w16="http://schemas.microsoft.com/office/word/2018/wordml" xmlns:w16cex="http://schemas.microsoft.com/office/word/2018/wordml/cex">
                   <w:pict>
                     <v:shapetype w14:anchorId="7723676B" id="_x0000_t75" coordsize="21600,21600" o:spt="75" o:preferrelative="t" path="m@4@5l@4@11@9@11@9@5xe" filled="f" stroked="f">
                       <v:stroke joinstyle="miter"/>
@@ -1166,7 +1184,7 @@
                     </wp:anchor>
                   </w:drawing>
                 </mc:Choice>
-                <mc:Fallback xmlns:w16sdtdh="http://schemas.microsoft.com/office/word/2020/wordml/sdtdatahash">
+                <mc:Fallback xmlns:w16sdtdh="http://schemas.microsoft.com/office/word/2020/wordml/sdtdatahash" xmlns:w16="http://schemas.microsoft.com/office/word/2018/wordml" xmlns:w16cex="http://schemas.microsoft.com/office/word/2018/wordml/cex">
                   <w:pict>
                     <v:shape w14:anchorId="6A09B03A" id="Ink 14" o:spid="_x0000_s1026" type="#_x0000_t75" style="position:absolute;margin-left:50.9pt;margin-top:1pt;width:15.4pt;height:7.45pt;z-index:251663360;visibility:visible;mso-wrap-style:square;mso-wrap-distance-left:9pt;mso-wrap-distance-top:0;mso-wrap-distance-right:9pt;mso-wrap-distance-bottom:0;mso-position-horizontal:absolute;mso-position-horizontal-relative:text;mso-position-vertical:absolute;mso-position-vertical-relative:text" o:gfxdata="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">
                       <v:imagedata r:id="rId10" o:title=""/>
@@ -1215,7 +1233,7 @@
                     </wp:anchor>
                   </w:drawing>
                 </mc:Choice>
-                <mc:Fallback xmlns:w16sdtdh="http://schemas.microsoft.com/office/word/2020/wordml/sdtdatahash">
+                <mc:Fallback xmlns:w16sdtdh="http://schemas.microsoft.com/office/word/2020/wordml/sdtdatahash" xmlns:w16="http://schemas.microsoft.com/office/word/2018/wordml" xmlns:w16cex="http://schemas.microsoft.com/office/word/2018/wordml/cex">
                   <w:pict>
                     <v:shape w14:anchorId="301C56A4" id="Ink 16" o:spid="_x0000_s1026" type="#_x0000_t75" style="position:absolute;margin-left:36.7pt;margin-top:-2.2pt;width:14.95pt;height:10.7pt;z-index:251665408;visibility:visible;mso-wrap-style:square;mso-wrap-distance-left:9pt;mso-wrap-distance-top:0;mso-wrap-distance-right:9pt;mso-wrap-distance-bottom:0;mso-position-horizontal:absolute;mso-position-horizontal-relative:text;mso-position-vertical:absolute;mso-position-vertical-relative:text" o:gfxdata="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">
                       <v:imagedata r:id="rId12" o:title=""/>
@@ -1368,7 +1386,7 @@
     </w:tbl>
     <w:p>
       <w:pPr>
-        <w:pStyle w:val="NormalWeb"/>
+        <w:pStyle w:val="a5"/>
         <w:spacing w:before="0" w:beforeAutospacing="0" w:after="0" w:afterAutospacing="0"/>
         <w:ind w:firstLine="720"/>
         <w:jc w:val="thaiDistribute"/>
@@ -1596,10 +1614,10 @@
     </w:p>
     <w:p>
       <w:pPr>
-        <w:pStyle w:val="NormalWeb"/>
+        <w:pStyle w:val="a5"/>
         <w:spacing w:before="0" w:beforeAutospacing="0" w:after="0" w:afterAutospacing="0"/>
         <w:rPr>
-          <w:rFonts w:ascii="TH Sarabun New" w:hAnsi="TH Sarabun New" w:cs="TH Sarabun New"/>
+          <w:rFonts w:ascii="TH Sarabun New" w:hAnsi="TH Sarabun New" w:cs="TH Sarabun New" w:hint="cs"/>
           <w:sz w:val="32"/>
           <w:szCs w:val="32"/>
         </w:rPr>
@@ -1628,7 +1646,7 @@
           <w:szCs w:val="32"/>
           <w:cs/>
         </w:rPr>
-        <w:t xml:space="preserve">จึงเรียนมาเพื่อทราบ </w:t>
+        <w:t>จึงเรียนมาเพื่อทราบ</w:t>
       </w:r>
     </w:p>
     <w:p>
@@ -2438,7 +2456,7 @@
         </w:numPr>
         <w:ind w:firstLine="851"/>
         <w:rPr>
-          <w:rFonts w:ascii="TH Sarabun New" w:hAnsi="TH Sarabun New" w:cs="TH Sarabun New"/>
+          <w:rFonts w:ascii="TH Sarabun New" w:hAnsi="TH Sarabun New" w:cs="TH Sarabun New" w:hint="cs"/>
           <w:b w:val="0"/>
           <w:bCs w:val="0"/>
           <w:sz w:val="32"/>
@@ -4811,7 +4829,7 @@
     </w:p>
     <w:p>
       <w:pPr>
-        <w:pStyle w:val="a"/>
+        <w:pStyle w:val="a0"/>
         <w:ind w:firstLine="540"/>
         <w:rPr>
           <w:rFonts w:ascii="TH Sarabun New" w:hAnsi="TH Sarabun New" w:cs="TH Sarabun New"/>
@@ -4868,7 +4886,7 @@
     </w:p>
     <w:p>
       <w:pPr>
-        <w:pStyle w:val="Heading1"/>
+        <w:pStyle w:val="1"/>
         <w:tabs>
           <w:tab w:val="clear" w:pos="360"/>
         </w:tabs>
@@ -4935,7 +4953,7 @@
     </w:p>
     <w:p>
       <w:pPr>
-        <w:pStyle w:val="Heading1"/>
+        <w:pStyle w:val="1"/>
         <w:tabs>
           <w:tab w:val="clear" w:pos="360"/>
         </w:tabs>
@@ -5537,7 +5555,7 @@
     </w:p>
     <w:p>
       <w:pPr>
-        <w:pStyle w:val="Heading1"/>
+        <w:pStyle w:val="1"/>
         <w:tabs>
           <w:tab w:val="clear" w:pos="360"/>
         </w:tabs>
@@ -5571,7 +5589,7 @@
     </w:p>
     <w:p>
       <w:pPr>
-        <w:pStyle w:val="Heading1"/>
+        <w:pStyle w:val="1"/>
         <w:tabs>
           <w:tab w:val="clear" w:pos="360"/>
         </w:tabs>
@@ -5637,38 +5655,14 @@
         <w:ind w:firstLine="1260"/>
         <w:jc w:val="thaiDistribute"/>
         <w:rPr>
-          <w:rFonts w:ascii="TH Sarabun New" w:hAnsi="TH Sarabun New" w:cs="TH Sarabun New"/>
-          <w:b w:val="0"/>
-          <w:bCs w:val="0"/>
-          <w:sz w:val="32"/>
-          <w:szCs w:val="32"/>
-          <w:cs/>
-          <w:lang w:val="en-US" w:bidi="th-TH"/>
-        </w:rPr>
-      </w:pPr>
-      <w:r>
-        <w:rPr>
           <w:rFonts w:ascii="TH Sarabun New" w:hAnsi="TH Sarabun New" w:cs="TH Sarabun New" w:hint="cs"/>
           <w:b w:val="0"/>
           <w:bCs w:val="0"/>
           <w:sz w:val="32"/>
           <w:szCs w:val="32"/>
-          <w:cs/>
-          <w:lang w:val="en-US" w:bidi="th-TH"/>
-        </w:rPr>
-        <w:t xml:space="preserve">สมาชิกทีม </w:t>
-      </w:r>
-      <w:r>
-        <w:rPr>
-          <w:rFonts w:ascii="TH Sarabun New" w:hAnsi="TH Sarabun New" w:cs="TH Sarabun New"/>
-          <w:b w:val="0"/>
-          <w:bCs w:val="0"/>
-          <w:sz w:val="32"/>
-          <w:szCs w:val="32"/>
-          <w:lang w:val="en-US" w:bidi="th-TH"/>
-        </w:rPr>
-        <w:t xml:space="preserve">4 </w:t>
-      </w:r>
+          <w:lang w:val="en-US" w:bidi="th-TH"/>
+        </w:rPr>
+      </w:pPr>
       <w:r>
         <w:rPr>
           <w:rFonts w:ascii="TH Sarabun New" w:hAnsi="TH Sarabun New" w:cs="TH Sarabun New" w:hint="cs"/>
@@ -5679,7 +5673,18 @@
           <w:cs/>
           <w:lang w:val="en-US" w:bidi="th-TH"/>
         </w:rPr>
-        <w:t>ร่วมกัน</w:t>
+        <w:t xml:space="preserve">สมาชิกทีม </w:t>
+      </w:r>
+      <w:r>
+        <w:rPr>
+          <w:rFonts w:ascii="TH Sarabun New" w:hAnsi="TH Sarabun New" w:cs="TH Sarabun New"/>
+          <w:b w:val="0"/>
+          <w:bCs w:val="0"/>
+          <w:sz w:val="32"/>
+          <w:szCs w:val="32"/>
+          <w:lang w:val="en-US" w:bidi="th-TH"/>
+        </w:rPr>
+        <w:t xml:space="preserve">4 </w:t>
       </w:r>
       <w:r>
         <w:rPr>
@@ -5691,7 +5696,109 @@
           <w:cs/>
           <w:lang w:val="en-US" w:bidi="th-TH"/>
         </w:rPr>
+        <w:t>ร่วมกัน</w:t>
+      </w:r>
+      <w:r>
+        <w:rPr>
+          <w:rFonts w:ascii="TH Sarabun New" w:hAnsi="TH Sarabun New" w:cs="TH Sarabun New" w:hint="cs"/>
+          <w:b w:val="0"/>
+          <w:bCs w:val="0"/>
+          <w:sz w:val="32"/>
+          <w:szCs w:val="32"/>
+          <w:cs/>
+          <w:lang w:val="en-US" w:bidi="th-TH"/>
+        </w:rPr>
         <w:t>กำหนดความหมายของประเภทการทดสอบ</w:t>
+      </w:r>
+      <w:r>
+        <w:rPr>
+          <w:rFonts w:ascii="TH Sarabun New" w:hAnsi="TH Sarabun New" w:cs="TH Sarabun New" w:hint="cs"/>
+          <w:b w:val="0"/>
+          <w:bCs w:val="0"/>
+          <w:sz w:val="32"/>
+          <w:szCs w:val="32"/>
+          <w:cs/>
+          <w:lang w:val="en-US" w:bidi="th-TH"/>
+        </w:rPr>
+        <w:t xml:space="preserve"> ซึ่งประกอบด้วย </w:t>
+      </w:r>
+      <w:r>
+        <w:rPr>
+          <w:rFonts w:ascii="TH Sarabun New" w:hAnsi="TH Sarabun New" w:cs="TH Sarabun New"/>
+          <w:b w:val="0"/>
+          <w:bCs w:val="0"/>
+          <w:sz w:val="32"/>
+          <w:szCs w:val="32"/>
+          <w:lang w:val="en-US" w:bidi="th-TH"/>
+        </w:rPr>
+        <w:t xml:space="preserve">Unit Testing, Integration Testing, System Testing, </w:t>
+      </w:r>
+      <w:r>
+        <w:rPr>
+          <w:rFonts w:ascii="TH Sarabun New" w:hAnsi="TH Sarabun New" w:cs="TH Sarabun New"/>
+          <w:b w:val="0"/>
+          <w:bCs w:val="0"/>
+          <w:sz w:val="32"/>
+          <w:szCs w:val="32"/>
+          <w:lang w:val="en-US" w:bidi="th-TH"/>
+        </w:rPr>
+        <w:t>User Acceptance Test</w:t>
+      </w:r>
+      <w:r>
+        <w:rPr>
+          <w:rFonts w:ascii="TH Sarabun New" w:hAnsi="TH Sarabun New" w:cs="TH Sarabun New"/>
+          <w:b w:val="0"/>
+          <w:bCs w:val="0"/>
+          <w:sz w:val="32"/>
+          <w:szCs w:val="32"/>
+          <w:lang w:val="en-US" w:bidi="th-TH"/>
+        </w:rPr>
+        <w:t>ing</w:t>
+      </w:r>
+      <w:r>
+        <w:rPr>
+          <w:rFonts w:ascii="TH Sarabun New" w:hAnsi="TH Sarabun New" w:cs="TH Sarabun New"/>
+          <w:b w:val="0"/>
+          <w:bCs w:val="0"/>
+          <w:sz w:val="32"/>
+          <w:szCs w:val="32"/>
+          <w:lang w:val="en-US" w:bidi="th-TH"/>
+        </w:rPr>
+        <w:t xml:space="preserve">, </w:t>
+      </w:r>
+      <w:r>
+        <w:rPr>
+          <w:rFonts w:ascii="TH Sarabun New" w:hAnsi="TH Sarabun New" w:cs="TH Sarabun New"/>
+          <w:b w:val="0"/>
+          <w:bCs w:val="0"/>
+          <w:sz w:val="32"/>
+          <w:szCs w:val="32"/>
+          <w:lang w:val="en-US" w:bidi="th-TH"/>
+        </w:rPr>
+        <w:t xml:space="preserve">White-box Testing, Black-box Testing </w:t>
+      </w:r>
+      <w:r>
+        <w:rPr>
+          <w:rFonts w:ascii="TH Sarabun New" w:hAnsi="TH Sarabun New" w:cs="TH Sarabun New" w:hint="cs"/>
+          <w:b w:val="0"/>
+          <w:bCs w:val="0"/>
+          <w:sz w:val="32"/>
+          <w:szCs w:val="32"/>
+          <w:cs/>
+          <w:lang w:val="en-US" w:bidi="th-TH"/>
+        </w:rPr>
+        <w:t xml:space="preserve">และ </w:t>
+      </w:r>
+      <w:r>
+        <w:rPr>
+          <w:rFonts w:ascii="TH Sarabun New" w:hAnsi="TH Sarabun New" w:cs="TH Sarabun New"/>
+          <w:b w:val="0"/>
+          <w:bCs w:val="0"/>
+          <w:sz w:val="32"/>
+          <w:szCs w:val="32"/>
+          <w:lang w:val="en-US" w:bidi="th-TH"/>
+        </w:rPr>
+        <w:t>Regression Testing</w:t>
       </w:r>
     </w:p>
     <w:p>
@@ -5703,7 +5810,7 @@
         <w:ind w:left="720" w:firstLine="180"/>
         <w:jc w:val="both"/>
         <w:rPr>
-          <w:rFonts w:ascii="TH Sarabun New" w:hAnsi="TH Sarabun New" w:cs="TH Sarabun New"/>
+          <w:rFonts w:ascii="TH Sarabun New" w:hAnsi="TH Sarabun New" w:cs="TH Sarabun New" w:hint="cs"/>
           <w:sz w:val="32"/>
           <w:szCs w:val="32"/>
           <w:cs/>
@@ -5805,6 +5912,7 @@
           <w:rFonts w:ascii="TH Sarabun New" w:hAnsi="TH Sarabun New" w:cs="TH Sarabun New"/>
           <w:sz w:val="32"/>
           <w:szCs w:val="32"/>
+          <w:lang w:val="en-US"/>
         </w:rPr>
       </w:pPr>
       <w:r>
@@ -5847,7 +5955,7 @@
     </w:p>
     <w:p>
       <w:pPr>
-        <w:pStyle w:val="Heading1"/>
+        <w:pStyle w:val="1"/>
         <w:tabs>
           <w:tab w:val="clear" w:pos="360"/>
         </w:tabs>
@@ -5977,7 +6085,7 @@
     </w:p>
     <w:tbl>
       <w:tblPr>
-        <w:tblStyle w:val="TableGrid"/>
+        <w:tblStyle w:val="aa"/>
         <w:tblpPr w:leftFromText="180" w:rightFromText="180" w:vertAnchor="text" w:horzAnchor="margin" w:tblpY="858"/>
         <w:tblW w:w="0" w:type="auto"/>
         <w:tblBorders>
@@ -6076,7 +6184,7 @@
                     </wp:anchor>
                   </w:drawing>
                 </mc:Choice>
-                <mc:Fallback xmlns:w16sdtdh="http://schemas.microsoft.com/office/word/2020/wordml/sdtdatahash">
+                <mc:Fallback xmlns:w16sdtdh="http://schemas.microsoft.com/office/word/2020/wordml/sdtdatahash" xmlns:w16="http://schemas.microsoft.com/office/word/2018/wordml" xmlns:w16cex="http://schemas.microsoft.com/office/word/2018/wordml/cex">
                   <w:pict>
                     <v:shapetype w14:anchorId="0C806FDE" id="_x0000_t75" coordsize="21600,21600" o:spt="75" o:preferrelative="t" path="m@4@5l@4@11@9@11@9@5xe" filled="f" stroked="f">
                       <v:stroke joinstyle="miter"/>
@@ -6171,7 +6279,7 @@
                     </wp:anchor>
                   </w:drawing>
                 </mc:Choice>
-                <mc:Fallback xmlns:w16sdtdh="http://schemas.microsoft.com/office/word/2020/wordml/sdtdatahash">
+                <mc:Fallback xmlns:w16sdtdh="http://schemas.microsoft.com/office/word/2020/wordml/sdtdatahash" xmlns:w16="http://schemas.microsoft.com/office/word/2018/wordml" xmlns:w16cex="http://schemas.microsoft.com/office/word/2018/wordml/cex">
                   <w:pict>
                     <v:shape w14:anchorId="506486EE" id="Ink 21" o:spid="_x0000_s1026" type="#_x0000_t75" style="position:absolute;margin-left:61.5pt;margin-top:-14.65pt;width:7.7pt;height:20.05pt;z-index:251670528;visibility:visible;mso-wrap-style:square;mso-wrap-distance-left:9pt;mso-wrap-distance-top:0;mso-wrap-distance-right:9pt;mso-wrap-distance-bottom:0;mso-position-horizontal:absolute;mso-position-horizontal-relative:text;mso-position-vertical:absolute;mso-position-vertical-relative:text" o:gfxdata="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">
                       <v:imagedata r:id="rId19" o:title=""/>
@@ -6529,7 +6637,7 @@
               </wp:anchor>
             </w:drawing>
           </mc:Choice>
-          <mc:Fallback xmlns:w16sdtdh="http://schemas.microsoft.com/office/word/2020/wordml/sdtdatahash">
+          <mc:Fallback xmlns:w16sdtdh="http://schemas.microsoft.com/office/word/2020/wordml/sdtdatahash" xmlns:w16="http://schemas.microsoft.com/office/word/2018/wordml" xmlns:w16cex="http://schemas.microsoft.com/office/word/2018/wordml/cex">
             <w:pict>
               <v:shape w14:anchorId="41C52D4E" id="Ink 9" o:spid="_x0000_s1026" type="#_x0000_t75" style="position:absolute;margin-left:54.6pt;margin-top:10.3pt;width:35.15pt;height:20.15pt;z-index:251687936;visibility:visible;mso-wrap-style:square;mso-wrap-distance-left:9pt;mso-wrap-distance-top:0;mso-wrap-distance-right:9pt;mso-wrap-distance-bottom:0;mso-position-horizontal:absolute;mso-position-horizontal-relative:text;mso-position-vertical:absolute;mso-position-vertical-relative:text" o:gfxdata="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">
                 <v:imagedata r:id="rId21" o:title=""/>
@@ -6581,7 +6689,7 @@
               </wp:anchor>
             </w:drawing>
           </mc:Choice>
-          <mc:Fallback xmlns:w16sdtdh="http://schemas.microsoft.com/office/word/2020/wordml/sdtdatahash">
+          <mc:Fallback xmlns:w16sdtdh="http://schemas.microsoft.com/office/word/2020/wordml/sdtdatahash" xmlns:w16="http://schemas.microsoft.com/office/word/2018/wordml" xmlns:w16cex="http://schemas.microsoft.com/office/word/2018/wordml/cex">
             <w:pict>
               <v:shape w14:anchorId="2C9E87EA" id="Ink 20" o:spid="_x0000_s1026" type="#_x0000_t75" style="position:absolute;margin-left:319.55pt;margin-top:12.8pt;width:22.2pt;height:14.2pt;z-index:251669504;visibility:visible;mso-wrap-style:square;mso-wrap-distance-left:9pt;mso-wrap-distance-top:0;mso-wrap-distance-right:9pt;mso-wrap-distance-bottom:0;mso-position-horizontal:absolute;mso-position-horizontal-relative:text;mso-position-vertical:absolute;mso-position-vertical-relative:text" o:gfxdata="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">
                 <v:imagedata r:id="rId23" o:title=""/>
@@ -6590,36 +6698,6 @@
           </mc:Fallback>
         </mc:AlternateContent>
       </w:r>
-    </w:p>
-    <w:p>
-      <w:pPr>
-        <w:rPr>
-          <w:rFonts w:ascii="TH Sarabun New" w:hAnsi="TH Sarabun New" w:cs="TH Sarabun New"/>
-          <w:bCs/>
-          <w:color w:val="000000"/>
-          <w:lang w:val="en-US" w:bidi="th-TH"/>
-        </w:rPr>
-      </w:pPr>
-    </w:p>
-    <w:p>
-      <w:pPr>
-        <w:rPr>
-          <w:rFonts w:ascii="TH Sarabun New" w:hAnsi="TH Sarabun New" w:cs="TH Sarabun New"/>
-          <w:bCs/>
-          <w:color w:val="000000"/>
-          <w:lang w:val="en-US" w:bidi="th-TH"/>
-        </w:rPr>
-      </w:pPr>
-    </w:p>
-    <w:p>
-      <w:pPr>
-        <w:rPr>
-          <w:rFonts w:ascii="TH Sarabun New" w:hAnsi="TH Sarabun New" w:cs="TH Sarabun New"/>
-          <w:bCs/>
-          <w:color w:val="000000"/>
-          <w:lang w:val="en-US" w:bidi="th-TH"/>
-        </w:rPr>
-      </w:pPr>
     </w:p>
     <w:p>
       <w:pPr>
@@ -7907,7 +7985,7 @@
                     </wp:anchor>
                   </w:drawing>
                 </mc:Choice>
-                <mc:Fallback xmlns:w16sdtdh="http://schemas.microsoft.com/office/word/2020/wordml/sdtdatahash">
+                <mc:Fallback xmlns:w16sdtdh="http://schemas.microsoft.com/office/word/2020/wordml/sdtdatahash" xmlns:w16="http://schemas.microsoft.com/office/word/2018/wordml" xmlns:w16cex="http://schemas.microsoft.com/office/word/2018/wordml/cex">
                   <w:pict>
                     <v:shape w14:anchorId="61B73917" id="Ink 27" o:spid="_x0000_s1026" type="#_x0000_t75" style="position:absolute;margin-left:-.75pt;margin-top:-1.4pt;width:32.15pt;height:15.55pt;z-index:251676672;visibility:visible;mso-wrap-style:square;mso-wrap-distance-left:9pt;mso-wrap-distance-top:0;mso-wrap-distance-right:9pt;mso-wrap-distance-bottom:0;mso-position-horizontal:absolute;mso-position-horizontal-relative:text;mso-position-vertical:absolute;mso-position-vertical-relative:text" o:gfxdata="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">
                       <v:imagedata r:id="rId25" o:title=""/>
@@ -8250,7 +8328,7 @@
                     </wp:anchor>
                   </w:drawing>
                 </mc:Choice>
-                <mc:Fallback xmlns:w16sdtdh="http://schemas.microsoft.com/office/word/2020/wordml/sdtdatahash">
+                <mc:Fallback xmlns:w16sdtdh="http://schemas.microsoft.com/office/word/2020/wordml/sdtdatahash" xmlns:w16="http://schemas.microsoft.com/office/word/2018/wordml" xmlns:w16cex="http://schemas.microsoft.com/office/word/2018/wordml/cex">
                   <w:pict>
                     <v:shape w14:anchorId="63A4EB36" id="Ink 79" o:spid="_x0000_s1026" type="#_x0000_t75" style="position:absolute;margin-left:1.35pt;margin-top:2.85pt;width:30.15pt;height:16.55pt;z-index:251689984;visibility:visible;mso-wrap-style:square;mso-wrap-distance-left:9pt;mso-wrap-distance-top:0;mso-wrap-distance-right:9pt;mso-wrap-distance-bottom:0;mso-position-horizontal:absolute;mso-position-horizontal-relative:text;mso-position-vertical:absolute;mso-position-vertical-relative:text" o:gfxdata="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">
                       <v:imagedata r:id="rId27" o:title=""/>
@@ -8575,7 +8653,7 @@
                     </wp:anchor>
                   </w:drawing>
                 </mc:Choice>
-                <mc:Fallback xmlns:w16sdtdh="http://schemas.microsoft.com/office/word/2020/wordml/sdtdatahash">
+                <mc:Fallback xmlns:w16sdtdh="http://schemas.microsoft.com/office/word/2020/wordml/sdtdatahash" xmlns:w16="http://schemas.microsoft.com/office/word/2018/wordml" xmlns:w16cex="http://schemas.microsoft.com/office/word/2018/wordml/cex">
                   <w:pict>
                     <v:shape w14:anchorId="2724FA08" id="Ink 87" o:spid="_x0000_s1026" type="#_x0000_t75" style="position:absolute;margin-left:-.4pt;margin-top:2.65pt;width:38.3pt;height:12.95pt;z-index:251692032;visibility:visible;mso-wrap-style:square;mso-wrap-distance-left:9pt;mso-wrap-distance-top:0;mso-wrap-distance-right:9pt;mso-wrap-distance-bottom:0;mso-position-horizontal:absolute;mso-position-horizontal-relative:text;mso-position-vertical:absolute;mso-position-vertical-relative:text" o:gfxdata="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">
                       <v:imagedata r:id="rId29" o:title=""/>
@@ -8925,7 +9003,7 @@
                     </wp:anchor>
                   </w:drawing>
                 </mc:Choice>
-                <mc:Fallback xmlns:w16sdtdh="http://schemas.microsoft.com/office/word/2020/wordml/sdtdatahash">
+                <mc:Fallback xmlns:w16sdtdh="http://schemas.microsoft.com/office/word/2020/wordml/sdtdatahash" xmlns:w16="http://schemas.microsoft.com/office/word/2018/wordml" xmlns:w16cex="http://schemas.microsoft.com/office/word/2018/wordml/cex">
                   <w:pict>
                     <v:shape w14:anchorId="4A95444C" id="Ink 23" o:spid="_x0000_s1026" type="#_x0000_t75" style="position:absolute;margin-left:-.4pt;margin-top:2.95pt;width:39.05pt;height:18.6pt;z-index:251694080;visibility:visible;mso-wrap-style:square;mso-width-percent:0;mso-height-percent:0;mso-wrap-distance-left:9pt;mso-wrap-distance-top:0;mso-wrap-distance-right:9pt;mso-wrap-distance-bottom:0;mso-position-horizontal:absolute;mso-position-horizontal-relative:text;mso-position-vertical:absolute;mso-position-vertical-relative:text;mso-width-percent:0;mso-height-percent:0;mso-width-relative:margin;mso-height-relative:margin" o:gfxdata="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">
                       <v:imagedata r:id="rId31" o:title=""/>
@@ -9272,7 +9350,7 @@
                     </wp:anchor>
                   </w:drawing>
                 </mc:Choice>
-                <mc:Fallback xmlns:w16sdtdh="http://schemas.microsoft.com/office/word/2020/wordml/sdtdatahash">
+                <mc:Fallback xmlns:w16sdtdh="http://schemas.microsoft.com/office/word/2020/wordml/sdtdatahash" xmlns:w16="http://schemas.microsoft.com/office/word/2018/wordml" xmlns:w16cex="http://schemas.microsoft.com/office/word/2018/wordml/cex">
                   <w:pict>
                     <v:shape w14:anchorId="1407FA83" id="Ink 24" o:spid="_x0000_s1026" type="#_x0000_t75" style="position:absolute;margin-left:-.4pt;margin-top:2.75pt;width:35.15pt;height:22.55pt;z-index:251696128;visibility:visible;mso-wrap-style:square;mso-height-percent:0;mso-wrap-distance-left:9pt;mso-wrap-distance-top:0;mso-wrap-distance-right:9pt;mso-wrap-distance-bottom:0;mso-position-horizontal:absolute;mso-position-horizontal-relative:text;mso-position-vertical:absolute;mso-position-vertical-relative:text;mso-height-percent:0;mso-height-relative:margin" o:gfxdata="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">
                       <v:imagedata r:id="rId33" o:title=""/>
@@ -9970,7 +10048,7 @@
                     </wp:anchor>
                   </w:drawing>
                 </mc:Choice>
-                <mc:Fallback xmlns:w16sdtdh="http://schemas.microsoft.com/office/word/2020/wordml/sdtdatahash">
+                <mc:Fallback xmlns:w16sdtdh="http://schemas.microsoft.com/office/word/2020/wordml/sdtdatahash" xmlns:w16="http://schemas.microsoft.com/office/word/2018/wordml" xmlns:w16cex="http://schemas.microsoft.com/office/word/2018/wordml/cex">
                   <w:pict>
                     <v:shape w14:anchorId="3FC8B895" id="Ink 74" o:spid="_x0000_s1026" type="#_x0000_t75" style="position:absolute;margin-left:-.4pt;margin-top:2.8pt;width:34pt;height:11.9pt;z-index:251698176;visibility:visible;mso-wrap-style:square;mso-wrap-distance-left:9pt;mso-wrap-distance-top:0;mso-wrap-distance-right:9pt;mso-wrap-distance-bottom:0;mso-position-horizontal:absolute;mso-position-horizontal-relative:text;mso-position-vertical:absolute;mso-position-vertical-relative:text" o:gfxdata="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">
                       <v:imagedata r:id="rId36" o:title=""/>
@@ -10276,7 +10354,7 @@
                     </wp:anchor>
                   </w:drawing>
                 </mc:Choice>
-                <mc:Fallback xmlns:w16sdtdh="http://schemas.microsoft.com/office/word/2020/wordml/sdtdatahash">
+                <mc:Fallback xmlns:w16sdtdh="http://schemas.microsoft.com/office/word/2020/wordml/sdtdatahash" xmlns:w16="http://schemas.microsoft.com/office/word/2018/wordml" xmlns:w16cex="http://schemas.microsoft.com/office/word/2018/wordml/cex">
                   <w:pict>
                     <v:shape w14:anchorId="27922086" id="Ink 50" o:spid="_x0000_s1026" type="#_x0000_t75" style="position:absolute;margin-left:-.4pt;margin-top:2.55pt;width:32.9pt;height:9.45pt;z-index:251700224;visibility:visible;mso-wrap-style:square;mso-wrap-distance-left:9pt;mso-wrap-distance-top:0;mso-wrap-distance-right:9pt;mso-wrap-distance-bottom:0;mso-position-horizontal:absolute;mso-position-horizontal-relative:text;mso-position-vertical:absolute;mso-position-vertical-relative:text" o:gfxdata="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">
                       <v:imagedata r:id="rId38" o:title=""/>
@@ -10592,7 +10670,7 @@
                     </wp:anchor>
                   </w:drawing>
                 </mc:Choice>
-                <mc:Fallback xmlns:w16sdtdh="http://schemas.microsoft.com/office/word/2020/wordml/sdtdatahash">
+                <mc:Fallback xmlns:w16sdtdh="http://schemas.microsoft.com/office/word/2020/wordml/sdtdatahash" xmlns:w16="http://schemas.microsoft.com/office/word/2018/wordml" xmlns:w16cex="http://schemas.microsoft.com/office/word/2018/wordml/cex">
                   <w:pict>
                     <v:shape w14:anchorId="209164E7" id="Ink 68" o:spid="_x0000_s1026" type="#_x0000_t75" style="position:absolute;margin-left:-.4pt;margin-top:2.85pt;width:39.1pt;height:10.75pt;z-index:251702272;visibility:visible;mso-wrap-style:square;mso-wrap-distance-left:9pt;mso-wrap-distance-top:0;mso-wrap-distance-right:9pt;mso-wrap-distance-bottom:0;mso-position-horizontal:absolute;mso-position-horizontal-relative:text;mso-position-vertical:absolute;mso-position-vertical-relative:text" o:gfxdata="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">
                       <v:imagedata r:id="rId40" o:title=""/>
@@ -10907,7 +10985,7 @@
                     </wp:anchor>
                   </w:drawing>
                 </mc:Choice>
-                <mc:Fallback xmlns:w16sdtdh="http://schemas.microsoft.com/office/word/2020/wordml/sdtdatahash">
+                <mc:Fallback xmlns:w16sdtdh="http://schemas.microsoft.com/office/word/2020/wordml/sdtdatahash" xmlns:w16="http://schemas.microsoft.com/office/word/2018/wordml" xmlns:w16cex="http://schemas.microsoft.com/office/word/2018/wordml/cex">
                   <w:pict>
                     <v:shape w14:anchorId="2274372A" id="Ink 32" o:spid="_x0000_s1026" type="#_x0000_t75" style="position:absolute;margin-left:-.4pt;margin-top:2.65pt;width:28.6pt;height:12.35pt;z-index:251704320;visibility:visible;mso-wrap-style:square;mso-wrap-distance-left:9pt;mso-wrap-distance-top:0;mso-wrap-distance-right:9pt;mso-wrap-distance-bottom:0;mso-position-horizontal:absolute;mso-position-horizontal-relative:text;mso-position-vertical:absolute;mso-position-vertical-relative:text" o:gfxdata="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">
                       <v:imagedata r:id="rId42" o:title=""/>
@@ -11212,7 +11290,7 @@
                     </wp:anchor>
                   </w:drawing>
                 </mc:Choice>
-                <mc:Fallback xmlns:w16sdtdh="http://schemas.microsoft.com/office/word/2020/wordml/sdtdatahash">
+                <mc:Fallback xmlns:w16sdtdh="http://schemas.microsoft.com/office/word/2020/wordml/sdtdatahash" xmlns:w16="http://schemas.microsoft.com/office/word/2018/wordml" xmlns:w16cex="http://schemas.microsoft.com/office/word/2018/wordml/cex">
                   <w:pict>
                     <v:shape w14:anchorId="35764761" id="Ink 44" o:spid="_x0000_s1026" type="#_x0000_t75" style="position:absolute;margin-left:-.4pt;margin-top:3pt;width:33.85pt;height:14.15pt;z-index:251706368;visibility:visible;mso-wrap-style:square;mso-wrap-distance-left:9pt;mso-wrap-distance-top:0;mso-wrap-distance-right:9pt;mso-wrap-distance-bottom:0;mso-position-horizontal:absolute;mso-position-horizontal-relative:text;mso-position-vertical:absolute;mso-position-vertical-relative:text" o:gfxdata="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">
                       <v:imagedata r:id="rId44" o:title=""/>
@@ -11425,7 +11503,7 @@
                     </wp:anchor>
                   </w:drawing>
                 </mc:Choice>
-                <mc:Fallback>
+                <mc:Fallback xmlns:w16="http://schemas.microsoft.com/office/word/2018/wordml" xmlns:w16cex="http://schemas.microsoft.com/office/word/2018/wordml/cex">
                   <w:pict>
                     <v:shapetype w14:anchorId="3B353A77" id="_x0000_t75" coordsize="21600,21600" o:spt="75" o:preferrelative="t" path="m@4@5l@4@11@9@11@9@5xe" filled="f" stroked="f">
                       <v:stroke joinstyle="miter"/>
@@ -11546,7 +11624,7 @@
         <w:spacing w:before="120"/>
         <w:ind w:hanging="1134"/>
         <w:rPr>
-          <w:rFonts w:ascii="TH Sarabun New" w:hAnsi="TH Sarabun New" w:cs="TH Sarabun New"/>
+          <w:rFonts w:ascii="TH Sarabun New" w:hAnsi="TH Sarabun New" w:cs="TH Sarabun New" w:hint="cs"/>
           <w:b/>
           <w:bCs/>
           <w:color w:val="000000"/>
@@ -11610,7 +11688,7 @@
     </w:p>
     <w:p>
       <w:pPr>
-        <w:pStyle w:val="ListParagraph"/>
+        <w:pStyle w:val="a4"/>
         <w:numPr>
           <w:ilvl w:val="0"/>
           <w:numId w:val="4"/>
@@ -11661,17 +11739,617 @@
     </w:p>
     <w:p>
       <w:pPr>
-        <w:pStyle w:val="ListParagraph"/>
+        <w:pStyle w:val="a4"/>
         <w:ind w:left="-1134" w:right="-625" w:firstLine="1134"/>
         <w:jc w:val="thaiDistribute"/>
         <w:rPr>
           <w:color w:val="000000" w:themeColor="text1"/>
           <w:sz w:val="32"/>
           <w:szCs w:val="32"/>
-          <w:cs/>
           <w:lang w:val="en-US" w:bidi="th-TH"/>
         </w:rPr>
       </w:pPr>
+      <w:r>
+        <w:rPr>
+          <w:rFonts w:hint="cs"/>
+          <w:color w:val="000000" w:themeColor="text1"/>
+          <w:sz w:val="32"/>
+          <w:szCs w:val="32"/>
+          <w:cs/>
+          <w:lang w:val="en-US" w:bidi="th-TH"/>
+        </w:rPr>
+        <w:t xml:space="preserve">สมาชิกทีม </w:t>
+      </w:r>
+      <w:r>
+        <w:rPr>
+          <w:color w:val="000000" w:themeColor="text1"/>
+          <w:sz w:val="32"/>
+          <w:szCs w:val="32"/>
+          <w:lang w:val="en-US" w:bidi="th-TH"/>
+        </w:rPr>
+        <w:t xml:space="preserve">4 </w:t>
+      </w:r>
+      <w:r>
+        <w:rPr>
+          <w:rFonts w:hint="cs"/>
+          <w:color w:val="000000" w:themeColor="text1"/>
+          <w:sz w:val="32"/>
+          <w:szCs w:val="32"/>
+          <w:cs/>
+          <w:lang w:val="en-US" w:bidi="th-TH"/>
+        </w:rPr>
+        <w:t xml:space="preserve">นัดประชุมเพื่อกำหนดความของประเภทการทดสอบ ซึ่งมีการระบุความหมายของการทดสอบประเภทต่าง ๆ ดังนี้ </w:t>
+      </w:r>
+      <w:r>
+        <w:rPr>
+          <w:color w:val="000000" w:themeColor="text1"/>
+          <w:sz w:val="32"/>
+          <w:szCs w:val="32"/>
+          <w:lang w:val="en-US" w:bidi="th-TH"/>
+        </w:rPr>
+        <w:t xml:space="preserve">Unit Testing </w:t>
+      </w:r>
+      <w:r>
+        <w:rPr>
+          <w:rFonts w:hint="cs"/>
+          <w:color w:val="000000" w:themeColor="text1"/>
+          <w:sz w:val="32"/>
+          <w:szCs w:val="32"/>
+          <w:cs/>
+          <w:lang w:val="en-US" w:bidi="th-TH"/>
+        </w:rPr>
+        <w:t xml:space="preserve">หมายถึง การทดสอบความถูกต้องของโค้ดในส่วนย่อย ฟังก์ชัน เมธอด การทำงาน ขั้นตอน การแสดงผลทางหน้าจอโดยใช้ข้อมูลที่นักพัฒนาเขียนขึ้นเอง </w:t>
+      </w:r>
+      <w:r>
+        <w:rPr>
+          <w:color w:val="000000" w:themeColor="text1"/>
+          <w:sz w:val="32"/>
+          <w:szCs w:val="32"/>
+          <w:lang w:val="en-US" w:bidi="th-TH"/>
+        </w:rPr>
+        <w:t>(Hard Code)</w:t>
+      </w:r>
+      <w:r>
+        <w:rPr>
+          <w:rFonts w:hint="cs"/>
+          <w:color w:val="000000" w:themeColor="text1"/>
+          <w:sz w:val="32"/>
+          <w:szCs w:val="32"/>
+          <w:cs/>
+          <w:lang w:val="en-US" w:bidi="th-TH"/>
+        </w:rPr>
+        <w:t xml:space="preserve"> โดยไม่มีส่วนของการติดต่อกับฐานข้อมูล</w:t>
+      </w:r>
+    </w:p>
+    <w:p>
+      <w:pPr>
+        <w:pStyle w:val="a4"/>
+        <w:ind w:left="-1134" w:right="-625" w:firstLine="1134"/>
+        <w:jc w:val="thaiDistribute"/>
+        <w:rPr>
+          <w:rFonts w:hint="cs"/>
+          <w:color w:val="000000" w:themeColor="text1"/>
+          <w:sz w:val="32"/>
+          <w:szCs w:val="32"/>
+          <w:cs/>
+          <w:lang w:val="en-US" w:bidi="th-TH"/>
+        </w:rPr>
+      </w:pPr>
+      <w:r>
+        <w:rPr>
+          <w:color w:val="000000" w:themeColor="text1"/>
+          <w:sz w:val="32"/>
+          <w:szCs w:val="32"/>
+          <w:lang w:val="en-US" w:bidi="th-TH"/>
+        </w:rPr>
+        <w:t xml:space="preserve">Integration Testing </w:t>
+      </w:r>
+      <w:r>
+        <w:rPr>
+          <w:rFonts w:hint="cs"/>
+          <w:color w:val="000000" w:themeColor="text1"/>
+          <w:sz w:val="32"/>
+          <w:szCs w:val="32"/>
+          <w:cs/>
+          <w:lang w:val="en-US" w:bidi="th-TH"/>
+        </w:rPr>
+        <w:t xml:space="preserve">หมายถึง การทดสอบความถูกต้องในระดับมอดูล ซึ่งถูกพัฒนาโดยนักพัฒนาพัฒนามากกว่า </w:t>
+      </w:r>
+      <w:r>
+        <w:rPr>
+          <w:color w:val="000000" w:themeColor="text1"/>
+          <w:sz w:val="32"/>
+          <w:szCs w:val="32"/>
+          <w:lang w:val="en-US" w:bidi="th-TH"/>
+        </w:rPr>
+        <w:t xml:space="preserve">1 </w:t>
+      </w:r>
+      <w:r>
+        <w:rPr>
+          <w:rFonts w:hint="cs"/>
+          <w:color w:val="000000" w:themeColor="text1"/>
+          <w:sz w:val="32"/>
+          <w:szCs w:val="32"/>
+          <w:cs/>
+          <w:lang w:val="en-US" w:bidi="th-TH"/>
+        </w:rPr>
+        <w:t>คนขึ้นไป เป็นการทดสอบความถูกต้องในการทำงานร่วมกันของกลุ่มฟังก์ชัน ขั้นตอน การทำงาน การแสดงผลทางหน้าจอโดยมีการใช้ข้อมูลผ่านการติดต่อฐานข้อมูล การทดสอบความถูกต้องของการดำเนินการที่เกี่ยวข้องกับฐานข้อมูล</w:t>
+      </w:r>
+      <w:r>
+        <w:rPr>
+          <w:color w:val="000000" w:themeColor="text1"/>
+          <w:sz w:val="32"/>
+          <w:szCs w:val="32"/>
+          <w:lang w:val="en-US" w:bidi="th-TH"/>
+        </w:rPr>
+        <w:t xml:space="preserve"> </w:t>
+      </w:r>
+      <w:r>
+        <w:rPr>
+          <w:rFonts w:hint="cs"/>
+          <w:color w:val="000000" w:themeColor="text1"/>
+          <w:sz w:val="32"/>
+          <w:szCs w:val="32"/>
+          <w:cs/>
+          <w:lang w:val="en-US" w:bidi="th-TH"/>
+        </w:rPr>
+        <w:t xml:space="preserve">การทดสอบการติดต่อกับ </w:t>
+      </w:r>
+      <w:r>
+        <w:rPr>
+          <w:color w:val="000000" w:themeColor="text1"/>
+          <w:sz w:val="32"/>
+          <w:szCs w:val="32"/>
+          <w:lang w:val="en-US" w:bidi="th-TH"/>
+        </w:rPr>
+        <w:t xml:space="preserve">Application Programming Interface (API) </w:t>
+      </w:r>
+      <w:r>
+        <w:rPr>
+          <w:rFonts w:hint="cs"/>
+          <w:color w:val="000000" w:themeColor="text1"/>
+          <w:sz w:val="32"/>
+          <w:szCs w:val="32"/>
+          <w:cs/>
+          <w:lang w:val="en-US" w:bidi="th-TH"/>
+        </w:rPr>
+        <w:t>เป็นต้น</w:t>
+      </w:r>
+    </w:p>
+    <w:p>
+      <w:pPr>
+        <w:pStyle w:val="a4"/>
+        <w:ind w:left="-1134" w:right="-625" w:firstLine="1134"/>
+        <w:jc w:val="thaiDistribute"/>
+        <w:rPr>
+          <w:color w:val="000000" w:themeColor="text1"/>
+          <w:sz w:val="32"/>
+          <w:szCs w:val="32"/>
+          <w:lang w:val="en-US" w:bidi="th-TH"/>
+        </w:rPr>
+      </w:pPr>
+      <w:r>
+        <w:rPr>
+          <w:color w:val="000000" w:themeColor="text1"/>
+          <w:sz w:val="32"/>
+          <w:szCs w:val="32"/>
+          <w:lang w:val="en-US" w:bidi="th-TH"/>
+        </w:rPr>
+        <w:t xml:space="preserve">System Testing </w:t>
+      </w:r>
+      <w:r>
+        <w:rPr>
+          <w:rFonts w:hint="cs"/>
+          <w:color w:val="000000" w:themeColor="text1"/>
+          <w:sz w:val="32"/>
+          <w:szCs w:val="32"/>
+          <w:cs/>
+          <w:lang w:val="en-US" w:bidi="th-TH"/>
+        </w:rPr>
+        <w:t xml:space="preserve">หมายถึง การทดสอบในทุกส่วนของซอฟต์แวร์ตามที่ได้กำหนดไว้ในข้อกำหนดซอฟต์แวร์ เพื่อประเมินความถูกต้องของการทำงานทั้งหมดจากต้นจนจบการทำงาน </w:t>
+      </w:r>
+      <w:r>
+        <w:rPr>
+          <w:color w:val="000000" w:themeColor="text1"/>
+          <w:sz w:val="32"/>
+          <w:szCs w:val="32"/>
+          <w:lang w:val="en-US" w:bidi="th-TH"/>
+        </w:rPr>
+        <w:t xml:space="preserve">(End-to-end) </w:t>
+      </w:r>
+      <w:r>
+        <w:rPr>
+          <w:rFonts w:hint="cs"/>
+          <w:color w:val="000000" w:themeColor="text1"/>
+          <w:sz w:val="32"/>
+          <w:szCs w:val="32"/>
+          <w:cs/>
+          <w:lang w:val="en-US" w:bidi="th-TH"/>
+        </w:rPr>
+        <w:t xml:space="preserve">การทดสอบร่วมกับฮาร์ดแวร์ </w:t>
+      </w:r>
+      <w:r>
+        <w:rPr>
+          <w:color w:val="000000" w:themeColor="text1"/>
+          <w:sz w:val="32"/>
+          <w:szCs w:val="32"/>
+          <w:cs/>
+          <w:lang w:val="en-US" w:bidi="th-TH"/>
+        </w:rPr>
+        <w:br/>
+      </w:r>
+      <w:r>
+        <w:rPr>
+          <w:rFonts w:hint="cs"/>
+          <w:color w:val="000000" w:themeColor="text1"/>
+          <w:sz w:val="32"/>
+          <w:szCs w:val="32"/>
+          <w:cs/>
+          <w:lang w:val="en-US" w:bidi="th-TH"/>
+        </w:rPr>
+        <w:t>เป็นต้น</w:t>
+      </w:r>
+    </w:p>
+    <w:p>
+      <w:pPr>
+        <w:pStyle w:val="a4"/>
+        <w:ind w:left="-1134" w:right="-625" w:firstLine="1134"/>
+        <w:jc w:val="thaiDistribute"/>
+        <w:rPr>
+          <w:rFonts w:hint="cs"/>
+          <w:color w:val="000000" w:themeColor="text1"/>
+          <w:sz w:val="32"/>
+          <w:szCs w:val="32"/>
+          <w:cs/>
+          <w:lang w:val="en-US" w:bidi="th-TH"/>
+        </w:rPr>
+      </w:pPr>
+      <w:r>
+        <w:rPr>
+          <w:color w:val="000000" w:themeColor="text1"/>
+          <w:sz w:val="32"/>
+          <w:szCs w:val="32"/>
+          <w:lang w:val="en-US" w:bidi="th-TH"/>
+        </w:rPr>
+        <w:t xml:space="preserve">User Acceptance Testing </w:t>
+      </w:r>
+      <w:r>
+        <w:rPr>
+          <w:rFonts w:hint="cs"/>
+          <w:color w:val="000000" w:themeColor="text1"/>
+          <w:sz w:val="32"/>
+          <w:szCs w:val="32"/>
+          <w:cs/>
+          <w:lang w:val="en-US" w:bidi="th-TH"/>
+        </w:rPr>
+        <w:t>หมายถึง การทดสอบร่วมกับลูกค้า หรือผู้ใช้งานระบบ เพื่อประเมินความถูกต้องของการทำงานของซอฟต์แวร์ ก่อนที่ทีมพัฒนาจะส่งมอบซอฟต์แวร์</w:t>
+      </w:r>
+    </w:p>
+    <w:p>
+      <w:pPr>
+        <w:pStyle w:val="a4"/>
+        <w:ind w:left="-1134" w:right="-625" w:firstLine="1134"/>
+        <w:jc w:val="thaiDistribute"/>
+        <w:rPr>
+          <w:color w:val="000000" w:themeColor="text1"/>
+          <w:sz w:val="32"/>
+          <w:szCs w:val="32"/>
+          <w:lang w:val="en-US" w:bidi="th-TH"/>
+        </w:rPr>
+      </w:pPr>
+      <w:r>
+        <w:rPr>
+          <w:color w:val="000000" w:themeColor="text1"/>
+          <w:sz w:val="32"/>
+          <w:szCs w:val="32"/>
+          <w:lang w:val="en-US" w:bidi="th-TH"/>
+        </w:rPr>
+        <w:t xml:space="preserve">White-box Testing </w:t>
+      </w:r>
+      <w:r>
+        <w:rPr>
+          <w:rFonts w:hint="cs"/>
+          <w:color w:val="000000" w:themeColor="text1"/>
+          <w:sz w:val="32"/>
+          <w:szCs w:val="32"/>
+          <w:cs/>
+          <w:lang w:val="en-US" w:bidi="th-TH"/>
+        </w:rPr>
+        <w:t>หมายถึง การทดสอบการทำงานของซอฟต์แวร์ โดยมีการพิจารณาความถูกต้อง</w:t>
+      </w:r>
+      <w:r>
+        <w:rPr>
+          <w:color w:val="000000" w:themeColor="text1"/>
+          <w:sz w:val="32"/>
+          <w:szCs w:val="32"/>
+          <w:cs/>
+          <w:lang w:val="en-US" w:bidi="th-TH"/>
+        </w:rPr>
+        <w:br/>
+      </w:r>
+      <w:r>
+        <w:rPr>
+          <w:rFonts w:hint="cs"/>
+          <w:color w:val="000000" w:themeColor="text1"/>
+          <w:sz w:val="32"/>
+          <w:szCs w:val="32"/>
+          <w:cs/>
+          <w:lang w:val="en-US" w:bidi="th-TH"/>
+        </w:rPr>
+        <w:t>ของลำดับการทำงาน การไหลของข้อมูล โครงสร้างของโค้ด และมีผลลัพธ์ตรงตามที่คาดหวังไว้</w:t>
+      </w:r>
+    </w:p>
+    <w:p>
+      <w:pPr>
+        <w:pStyle w:val="a4"/>
+        <w:ind w:left="-1134" w:right="-625" w:firstLine="1134"/>
+        <w:jc w:val="thaiDistribute"/>
+        <w:rPr>
+          <w:color w:val="000000" w:themeColor="text1"/>
+          <w:sz w:val="32"/>
+          <w:szCs w:val="32"/>
+          <w:lang w:val="en-US" w:bidi="th-TH"/>
+        </w:rPr>
+      </w:pPr>
+      <w:r>
+        <w:rPr>
+          <w:color w:val="000000" w:themeColor="text1"/>
+          <w:sz w:val="32"/>
+          <w:szCs w:val="32"/>
+          <w:lang w:val="en-US" w:bidi="th-TH"/>
+        </w:rPr>
+        <w:t xml:space="preserve">Black-box Testing </w:t>
+      </w:r>
+      <w:r>
+        <w:rPr>
+          <w:rFonts w:hint="cs"/>
+          <w:color w:val="000000" w:themeColor="text1"/>
+          <w:sz w:val="32"/>
+          <w:szCs w:val="32"/>
+          <w:cs/>
+          <w:lang w:val="en-US" w:bidi="th-TH"/>
+        </w:rPr>
+        <w:t xml:space="preserve">หมายถึง การทดสอบการทำงานของซอฟต์แวร์ โดยมีการระบุ </w:t>
+      </w:r>
+      <w:r>
+        <w:rPr>
+          <w:color w:val="000000" w:themeColor="text1"/>
+          <w:sz w:val="32"/>
+          <w:szCs w:val="32"/>
+          <w:lang w:val="en-US" w:bidi="th-TH"/>
+        </w:rPr>
+        <w:t xml:space="preserve">Test Case </w:t>
+      </w:r>
+      <w:r>
+        <w:rPr>
+          <w:rFonts w:hint="cs"/>
+          <w:color w:val="000000" w:themeColor="text1"/>
+          <w:sz w:val="32"/>
+          <w:szCs w:val="32"/>
+          <w:cs/>
+          <w:lang w:val="en-US" w:bidi="th-TH"/>
+        </w:rPr>
+        <w:t xml:space="preserve">ในส่วนของข้อมูลนำเข้า </w:t>
+      </w:r>
+      <w:r>
+        <w:rPr>
+          <w:color w:val="000000" w:themeColor="text1"/>
+          <w:sz w:val="32"/>
+          <w:szCs w:val="32"/>
+          <w:lang w:val="en-US" w:bidi="th-TH"/>
+        </w:rPr>
+        <w:t xml:space="preserve">(Input) </w:t>
+      </w:r>
+      <w:r>
+        <w:rPr>
+          <w:rFonts w:hint="cs"/>
+          <w:color w:val="000000" w:themeColor="text1"/>
+          <w:sz w:val="32"/>
+          <w:szCs w:val="32"/>
+          <w:cs/>
+          <w:lang w:val="en-US" w:bidi="th-TH"/>
+        </w:rPr>
+        <w:t xml:space="preserve">และข้อมูลส่งออก </w:t>
+      </w:r>
+      <w:r>
+        <w:rPr>
+          <w:color w:val="000000" w:themeColor="text1"/>
+          <w:sz w:val="32"/>
+          <w:szCs w:val="32"/>
+          <w:lang w:val="en-US" w:bidi="th-TH"/>
+        </w:rPr>
+        <w:t xml:space="preserve">(Output) </w:t>
+      </w:r>
+      <w:r>
+        <w:rPr>
+          <w:rFonts w:hint="cs"/>
+          <w:color w:val="000000" w:themeColor="text1"/>
+          <w:sz w:val="32"/>
+          <w:szCs w:val="32"/>
+          <w:cs/>
+          <w:lang w:val="en-US" w:bidi="th-TH"/>
+        </w:rPr>
+        <w:t>โดยการทดสอบลักษณะนี้มีจุดมุ่งหมายที่ความถูกต้องของข้อมูลส่งออกถูกต้องตามข้อมูลนำเข้าตามที่นักทดสอบระบบคาดหวังไว้</w:t>
+      </w:r>
+    </w:p>
+    <w:p>
+      <w:pPr>
+        <w:pStyle w:val="a4"/>
+        <w:ind w:left="-1134" w:right="-625" w:firstLine="1134"/>
+        <w:jc w:val="thaiDistribute"/>
+        <w:rPr>
+          <w:rFonts w:hint="cs"/>
+          <w:color w:val="000000" w:themeColor="text1"/>
+          <w:sz w:val="32"/>
+          <w:szCs w:val="32"/>
+          <w:cs/>
+          <w:lang w:val="en-US" w:bidi="th-TH"/>
+        </w:rPr>
+      </w:pPr>
+      <w:r>
+        <w:rPr>
+          <w:color w:val="000000" w:themeColor="text1"/>
+          <w:sz w:val="32"/>
+          <w:szCs w:val="32"/>
+          <w:lang w:val="en-US" w:bidi="th-TH"/>
+        </w:rPr>
+        <w:t xml:space="preserve">Regression Testing </w:t>
+      </w:r>
+      <w:r>
+        <w:rPr>
+          <w:rFonts w:hint="cs"/>
+          <w:color w:val="000000" w:themeColor="text1"/>
+          <w:sz w:val="32"/>
+          <w:szCs w:val="32"/>
+          <w:cs/>
+          <w:lang w:val="en-US" w:bidi="th-TH"/>
+        </w:rPr>
+        <w:t>หมายถึง การทดสอบระบบในกรณีที่มีการบำรุงรักษา เพิ่มเติมความต้องการ หรือ</w:t>
+      </w:r>
+      <w:r>
+        <w:rPr>
+          <w:rFonts w:hint="cs"/>
+          <w:color w:val="000000" w:themeColor="text1"/>
+          <w:sz w:val="32"/>
+          <w:szCs w:val="32"/>
+          <w:cs/>
+          <w:lang w:val="en-US" w:bidi="th-TH"/>
+        </w:rPr>
+        <w:t>นำ</w:t>
+      </w:r>
+      <w:r>
+        <w:rPr>
+          <w:rFonts w:hint="cs"/>
+          <w:color w:val="000000" w:themeColor="text1"/>
+          <w:sz w:val="32"/>
+          <w:szCs w:val="32"/>
+          <w:cs/>
+          <w:lang w:val="en-US" w:bidi="th-TH"/>
+        </w:rPr>
+        <w:t>ความต้องการ</w:t>
+      </w:r>
+      <w:r>
+        <w:rPr>
+          <w:rFonts w:hint="cs"/>
+          <w:color w:val="000000" w:themeColor="text1"/>
+          <w:sz w:val="32"/>
+          <w:szCs w:val="32"/>
+          <w:cs/>
+          <w:lang w:val="en-US" w:bidi="th-TH"/>
+        </w:rPr>
+        <w:t>บางอย่าง</w:t>
+      </w:r>
+      <w:r>
+        <w:rPr>
+          <w:rFonts w:hint="cs"/>
+          <w:color w:val="000000" w:themeColor="text1"/>
+          <w:sz w:val="32"/>
+          <w:szCs w:val="32"/>
+          <w:cs/>
+          <w:lang w:val="en-US" w:bidi="th-TH"/>
+        </w:rPr>
+        <w:t>ออก โดยการทดสอบลักษณะนี้มีจุดม</w:t>
+      </w:r>
+      <w:r>
+        <w:rPr>
+          <w:rFonts w:hint="cs"/>
+          <w:color w:val="000000" w:themeColor="text1"/>
+          <w:sz w:val="32"/>
+          <w:szCs w:val="32"/>
+          <w:cs/>
+          <w:lang w:val="en-US" w:bidi="th-TH"/>
+        </w:rPr>
+        <w:t>ุ่</w:t>
+      </w:r>
+      <w:r>
+        <w:rPr>
+          <w:rFonts w:hint="cs"/>
+          <w:color w:val="000000" w:themeColor="text1"/>
+          <w:sz w:val="32"/>
+          <w:szCs w:val="32"/>
+          <w:cs/>
+          <w:lang w:val="en-US" w:bidi="th-TH"/>
+        </w:rPr>
+        <w:t>งหมายท</w:t>
+      </w:r>
+      <w:r>
+        <w:rPr>
+          <w:rFonts w:hint="cs"/>
+          <w:color w:val="000000" w:themeColor="text1"/>
+          <w:sz w:val="32"/>
+          <w:szCs w:val="32"/>
+          <w:cs/>
+          <w:lang w:val="en-US" w:bidi="th-TH"/>
+        </w:rPr>
+        <w:t>ี่</w:t>
+      </w:r>
+      <w:r>
+        <w:rPr>
+          <w:rFonts w:hint="cs"/>
+          <w:color w:val="000000" w:themeColor="text1"/>
+          <w:sz w:val="32"/>
+          <w:szCs w:val="32"/>
+          <w:cs/>
+          <w:lang w:val="en-US" w:bidi="th-TH"/>
+        </w:rPr>
+        <w:t>จะตรวจสอบความถ</w:t>
+      </w:r>
+      <w:r>
+        <w:rPr>
+          <w:rFonts w:hint="cs"/>
+          <w:color w:val="000000" w:themeColor="text1"/>
+          <w:sz w:val="32"/>
+          <w:szCs w:val="32"/>
+          <w:cs/>
+          <w:lang w:val="en-US" w:bidi="th-TH"/>
+        </w:rPr>
+        <w:t>ู</w:t>
+      </w:r>
+      <w:bookmarkStart w:id="2" w:name="_GoBack"/>
+      <w:bookmarkEnd w:id="2"/>
+      <w:r>
+        <w:rPr>
+          <w:rFonts w:hint="cs"/>
+          <w:color w:val="000000" w:themeColor="text1"/>
+          <w:sz w:val="32"/>
+          <w:szCs w:val="32"/>
+          <w:cs/>
+          <w:lang w:val="en-US" w:bidi="th-TH"/>
+        </w:rPr>
+        <w:t>กต้องของการทำงาน</w:t>
+      </w:r>
+      <w:r>
+        <w:rPr>
+          <w:color w:val="000000" w:themeColor="text1"/>
+          <w:sz w:val="32"/>
+          <w:szCs w:val="32"/>
+          <w:cs/>
+          <w:lang w:val="en-US" w:bidi="th-TH"/>
+        </w:rPr>
+        <w:br/>
+      </w:r>
+      <w:r>
+        <w:rPr>
+          <w:rFonts w:hint="cs"/>
+          <w:color w:val="000000" w:themeColor="text1"/>
+          <w:sz w:val="32"/>
+          <w:szCs w:val="32"/>
+          <w:cs/>
+          <w:lang w:val="en-US" w:bidi="th-TH"/>
+        </w:rPr>
+        <w:t>ที่อยู่ในระบบว่ามีความถูกต้องหลังจากที่มีการบำรุงรักษาระบบแล้ว</w:t>
+      </w:r>
+      <w:r>
+        <w:rPr>
+          <w:rFonts w:hint="cs"/>
+          <w:color w:val="000000" w:themeColor="text1"/>
+          <w:sz w:val="32"/>
+          <w:szCs w:val="32"/>
+          <w:cs/>
+          <w:lang w:val="en-US" w:bidi="th-TH"/>
+        </w:rPr>
+        <w:t>หรือไม่</w:t>
+      </w:r>
     </w:p>
     <w:p>
       <w:pPr>
@@ -11724,7 +12402,7 @@
     </w:p>
     <w:tbl>
       <w:tblPr>
-        <w:tblStyle w:val="TableGrid"/>
+        <w:tblStyle w:val="aa"/>
         <w:tblW w:w="8296" w:type="dxa"/>
         <w:tblBorders>
           <w:top w:val="none" w:sz="0" w:space="0" w:color="auto"/>
@@ -11810,7 +12488,7 @@
                     </wp:anchor>
                   </w:drawing>
                 </mc:Choice>
-                <mc:Fallback xmlns:w16sdtdh="http://schemas.microsoft.com/office/word/2020/wordml/sdtdatahash">
+                <mc:Fallback xmlns:w16sdtdh="http://schemas.microsoft.com/office/word/2020/wordml/sdtdatahash" xmlns:w16="http://schemas.microsoft.com/office/word/2018/wordml" xmlns:w16cex="http://schemas.microsoft.com/office/word/2018/wordml/cex">
                   <w:pict>
                     <v:shape w14:anchorId="12282B9C" id="Ink 35" o:spid="_x0000_s1026" type="#_x0000_t75" style="position:absolute;margin-left:107.45pt;margin-top:-11.7pt;width:6.3pt;height:8.15pt;z-index:251682816;visibility:visible;mso-wrap-style:square;mso-wrap-distance-left:9pt;mso-wrap-distance-top:0;mso-wrap-distance-right:9pt;mso-wrap-distance-bottom:0;mso-position-horizontal:absolute;mso-position-horizontal-relative:text;mso-position-vertical:absolute;mso-position-vertical-relative:text" o:gfxdata="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">
                       <v:imagedata r:id="rId48" o:title=""/>
@@ -11860,7 +12538,7 @@
                     </wp:anchor>
                   </w:drawing>
                 </mc:Choice>
-                <mc:Fallback xmlns:w16sdtdh="http://schemas.microsoft.com/office/word/2020/wordml/sdtdatahash">
+                <mc:Fallback xmlns:w16sdtdh="http://schemas.microsoft.com/office/word/2020/wordml/sdtdatahash" xmlns:w16="http://schemas.microsoft.com/office/word/2018/wordml" xmlns:w16cex="http://schemas.microsoft.com/office/word/2018/wordml/cex">
                   <w:pict>
                     <v:shape w14:anchorId="71EBB2D7" id="Ink 34" o:spid="_x0000_s1026" type="#_x0000_t75" style="position:absolute;margin-left:101.05pt;margin-top:.55pt;width:8.25pt;height:5.9pt;z-index:251681792;visibility:visible;mso-wrap-style:square;mso-wrap-distance-left:9pt;mso-wrap-distance-top:0;mso-wrap-distance-right:9pt;mso-wrap-distance-bottom:0;mso-position-horizontal:absolute;mso-position-horizontal-relative:text;mso-position-vertical:absolute;mso-position-vertical-relative:text" o:gfxdata="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">
                       <v:imagedata r:id="rId50" o:title=""/>
@@ -11910,7 +12588,7 @@
                     </wp:anchor>
                   </w:drawing>
                 </mc:Choice>
-                <mc:Fallback xmlns:w16sdtdh="http://schemas.microsoft.com/office/word/2020/wordml/sdtdatahash">
+                <mc:Fallback xmlns:w16sdtdh="http://schemas.microsoft.com/office/word/2020/wordml/sdtdatahash" xmlns:w16="http://schemas.microsoft.com/office/word/2018/wordml" xmlns:w16cex="http://schemas.microsoft.com/office/word/2018/wordml/cex">
                   <w:pict>
                     <v:shape w14:anchorId="4D37ABE7" id="Ink 31" o:spid="_x0000_s1026" type="#_x0000_t75" style="position:absolute;margin-left:79.1pt;margin-top:-6.3pt;width:21.9pt;height:14.15pt;z-index:251680768;visibility:visible;mso-wrap-style:square;mso-wrap-distance-left:9pt;mso-wrap-distance-top:0;mso-wrap-distance-right:9pt;mso-wrap-distance-bottom:0;mso-position-horizontal:absolute;mso-position-horizontal-relative:text;mso-position-vertical:absolute;mso-position-vertical-relative:text" o:gfxdata="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">
                       <v:imagedata r:id="rId52" o:title=""/>
@@ -12105,7 +12783,7 @@
 </file>
 
 <file path=word/endnotes.xml><?xml version="1.0" encoding="utf-8"?>
-<w:endnotes xmlns:wpc="http://schemas.microsoft.com/office/word/2010/wordprocessingCanvas" xmlns:cx="http://schemas.microsoft.com/office/drawing/2014/chartex" xmlns:cx1="http://schemas.microsoft.com/office/drawing/2015/9/8/chartex" xmlns:cx2="http://schemas.microsoft.com/office/drawing/2015/10/21/chartex" xmlns:cx3="http://schemas.microsoft.com/office/drawing/2016/5/9/chartex" xmlns:cx4="http://schemas.microsoft.com/office/drawing/2016/5/10/chartex" xmlns:cx5="http://schemas.microsoft.com/office/drawing/2016/5/11/chartex" xmlns:cx6="http://schemas.microsoft.com/office/drawing/2016/5/12/chartex" xmlns:cx7="http://schemas.microsoft.com/office/drawing/2016/5/13/chartex" xmlns:cx8="http://schemas.microsoft.com/office/drawing/2016/5/14/chartex" xmlns:mc="http://schemas.openxmlformats.org/markup-compatibility/2006" xmlns:aink="http://schemas.microsoft.com/office/drawing/2016/ink" xmlns:am3d="http://schemas.microsoft.com/office/drawing/2017/model3d" xmlns:o="urn:schemas-microsoft-com:office:office" xmlns:r="http://schemas.openxmlformats.org/officeDocument/2006/relationships" xmlns:m="http://schemas.openxmlformats.org/officeDocument/2006/math" xmlns:v="urn:schemas-microsoft-com:vml" xmlns:wp14="http://schemas.microsoft.com/office/word/2010/wordprocessingDrawing" xmlns:wp="http://schemas.openxmlformats.org/drawingml/2006/wordprocessingDrawing" xmlns:w10="urn:schemas-microsoft-com:office:word" xmlns:w="http://schemas.openxmlformats.org/wordprocessingml/2006/main" xmlns:w14="http://schemas.microsoft.com/office/word/2010/wordml" xmlns:w15="http://schemas.microsoft.com/office/word/2012/wordml" xmlns:w16cex="http://schemas.microsoft.com/office/word/2018/wordml/cex" xmlns:w16cid="http://schemas.microsoft.com/office/word/2016/wordml/cid" xmlns:w16="http://schemas.microsoft.com/office/word/2018/wordml" xmlns:w16se="http://schemas.microsoft.com/office/word/2015/wordml/symex" xmlns:wpg="http://schemas.microsoft.com/office/word/2010/wordprocessingGroup" xmlns:wpi="http://schemas.microsoft.com/office/word/2010/wordprocessingInk" xmlns:wne="http://schemas.microsoft.com/office/word/2006/wordml" xmlns:wps="http://schemas.microsoft.com/office/word/2010/wordprocessingShape" mc:Ignorable="w14 w15 w16se w16cid w16 w16cex wp14">
+<w:endnotes xmlns:wpc="http://schemas.microsoft.com/office/word/2010/wordprocessingCanvas" xmlns:cx="http://schemas.microsoft.com/office/drawing/2014/chartex" xmlns:cx1="http://schemas.microsoft.com/office/drawing/2015/9/8/chartex" xmlns:cx2="http://schemas.microsoft.com/office/drawing/2015/10/21/chartex" xmlns:cx3="http://schemas.microsoft.com/office/drawing/2016/5/9/chartex" xmlns:cx4="http://schemas.microsoft.com/office/drawing/2016/5/10/chartex" xmlns:cx5="http://schemas.microsoft.com/office/drawing/2016/5/11/chartex" xmlns:cx6="http://schemas.microsoft.com/office/drawing/2016/5/12/chartex" xmlns:cx7="http://schemas.microsoft.com/office/drawing/2016/5/13/chartex" xmlns:cx8="http://schemas.microsoft.com/office/drawing/2016/5/14/chartex" xmlns:mc="http://schemas.openxmlformats.org/markup-compatibility/2006" xmlns:aink="http://schemas.microsoft.com/office/drawing/2016/ink" xmlns:am3d="http://schemas.microsoft.com/office/drawing/2017/model3d" xmlns:o="urn:schemas-microsoft-com:office:office" xmlns:r="http://schemas.openxmlformats.org/officeDocument/2006/relationships" xmlns:m="http://schemas.openxmlformats.org/officeDocument/2006/math" xmlns:v="urn:schemas-microsoft-com:vml" xmlns:wp14="http://schemas.microsoft.com/office/word/2010/wordprocessingDrawing" xmlns:wp="http://schemas.openxmlformats.org/drawingml/2006/wordprocessingDrawing" xmlns:w10="urn:schemas-microsoft-com:office:word" xmlns:w="http://schemas.openxmlformats.org/wordprocessingml/2006/main" xmlns:w14="http://schemas.microsoft.com/office/word/2010/wordml" xmlns:w15="http://schemas.microsoft.com/office/word/2012/wordml" xmlns:w16cid="http://schemas.microsoft.com/office/word/2016/wordml/cid" xmlns:w16se="http://schemas.microsoft.com/office/word/2015/wordml/symex" xmlns:wpg="http://schemas.microsoft.com/office/word/2010/wordprocessingGroup" xmlns:wpi="http://schemas.microsoft.com/office/word/2010/wordprocessingInk" xmlns:wne="http://schemas.microsoft.com/office/word/2006/wordml" xmlns:wps="http://schemas.microsoft.com/office/word/2010/wordprocessingShape" mc:Ignorable="w14 w15 w16se w16cid wp14">
   <w:endnote w:type="separator" w:id="-1">
     <w:p>
       <w:r>
@@ -12124,10 +12802,10 @@
 </file>
 
 <file path=word/footer1.xml><?xml version="1.0" encoding="utf-8"?>
-<w:ftr xmlns:wpc="http://schemas.microsoft.com/office/word/2010/wordprocessingCanvas" xmlns:cx="http://schemas.microsoft.com/office/drawing/2014/chartex" xmlns:cx1="http://schemas.microsoft.com/office/drawing/2015/9/8/chartex" xmlns:cx2="http://schemas.microsoft.com/office/drawing/2015/10/21/chartex" xmlns:cx3="http://schemas.microsoft.com/office/drawing/2016/5/9/chartex" xmlns:cx4="http://schemas.microsoft.com/office/drawing/2016/5/10/chartex" xmlns:cx5="http://schemas.microsoft.com/office/drawing/2016/5/11/chartex" xmlns:cx6="http://schemas.microsoft.com/office/drawing/2016/5/12/chartex" xmlns:cx7="http://schemas.microsoft.com/office/drawing/2016/5/13/chartex" xmlns:cx8="http://schemas.microsoft.com/office/drawing/2016/5/14/chartex" xmlns:mc="http://schemas.openxmlformats.org/markup-compatibility/2006" xmlns:aink="http://schemas.microsoft.com/office/drawing/2016/ink" xmlns:am3d="http://schemas.microsoft.com/office/drawing/2017/model3d" xmlns:o="urn:schemas-microsoft-com:office:office" xmlns:r="http://schemas.openxmlformats.org/officeDocument/2006/relationships" xmlns:m="http://schemas.openxmlformats.org/officeDocument/2006/math" xmlns:v="urn:schemas-microsoft-com:vml" xmlns:wp14="http://schemas.microsoft.com/office/word/2010/wordprocessingDrawing" xmlns:wp="http://schemas.openxmlformats.org/drawingml/2006/wordprocessingDrawing" xmlns:w10="urn:schemas-microsoft-com:office:word" xmlns:w="http://schemas.openxmlformats.org/wordprocessingml/2006/main" xmlns:w14="http://schemas.microsoft.com/office/word/2010/wordml" xmlns:w15="http://schemas.microsoft.com/office/word/2012/wordml" xmlns:w16cex="http://schemas.microsoft.com/office/word/2018/wordml/cex" xmlns:w16cid="http://schemas.microsoft.com/office/word/2016/wordml/cid" xmlns:w16="http://schemas.microsoft.com/office/word/2018/wordml" xmlns:w16se="http://schemas.microsoft.com/office/word/2015/wordml/symex" xmlns:wpg="http://schemas.microsoft.com/office/word/2010/wordprocessingGroup" xmlns:wpi="http://schemas.microsoft.com/office/word/2010/wordprocessingInk" xmlns:wne="http://schemas.microsoft.com/office/word/2006/wordml" xmlns:wps="http://schemas.microsoft.com/office/word/2010/wordprocessingShape" mc:Ignorable="w14 w15 w16se w16cid w16 w16cex wp14">
+<w:ftr xmlns:wpc="http://schemas.microsoft.com/office/word/2010/wordprocessingCanvas" xmlns:cx="http://schemas.microsoft.com/office/drawing/2014/chartex" xmlns:cx1="http://schemas.microsoft.com/office/drawing/2015/9/8/chartex" xmlns:cx2="http://schemas.microsoft.com/office/drawing/2015/10/21/chartex" xmlns:cx3="http://schemas.microsoft.com/office/drawing/2016/5/9/chartex" xmlns:cx4="http://schemas.microsoft.com/office/drawing/2016/5/10/chartex" xmlns:cx5="http://schemas.microsoft.com/office/drawing/2016/5/11/chartex" xmlns:cx6="http://schemas.microsoft.com/office/drawing/2016/5/12/chartex" xmlns:cx7="http://schemas.microsoft.com/office/drawing/2016/5/13/chartex" xmlns:cx8="http://schemas.microsoft.com/office/drawing/2016/5/14/chartex" xmlns:mc="http://schemas.openxmlformats.org/markup-compatibility/2006" xmlns:aink="http://schemas.microsoft.com/office/drawing/2016/ink" xmlns:am3d="http://schemas.microsoft.com/office/drawing/2017/model3d" xmlns:o="urn:schemas-microsoft-com:office:office" xmlns:r="http://schemas.openxmlformats.org/officeDocument/2006/relationships" xmlns:m="http://schemas.openxmlformats.org/officeDocument/2006/math" xmlns:v="urn:schemas-microsoft-com:vml" xmlns:wp14="http://schemas.microsoft.com/office/word/2010/wordprocessingDrawing" xmlns:wp="http://schemas.openxmlformats.org/drawingml/2006/wordprocessingDrawing" xmlns:w10="urn:schemas-microsoft-com:office:word" xmlns:w="http://schemas.openxmlformats.org/wordprocessingml/2006/main" xmlns:w14="http://schemas.microsoft.com/office/word/2010/wordml" xmlns:w15="http://schemas.microsoft.com/office/word/2012/wordml" xmlns:w16cid="http://schemas.microsoft.com/office/word/2016/wordml/cid" xmlns:w16se="http://schemas.microsoft.com/office/word/2015/wordml/symex" xmlns:wpg="http://schemas.microsoft.com/office/word/2010/wordprocessingGroup" xmlns:wpi="http://schemas.microsoft.com/office/word/2010/wordprocessingInk" xmlns:wne="http://schemas.microsoft.com/office/word/2006/wordml" xmlns:wps="http://schemas.microsoft.com/office/word/2010/wordprocessingShape" mc:Ignorable="w14 w15 w16se w16cid wp14">
   <w:p>
     <w:pPr>
-      <w:pStyle w:val="Footer"/>
+      <w:pStyle w:val="a8"/>
       <w:rPr>
         <w:rFonts w:cstheme="minorBidi"/>
         <w:szCs w:val="25"/>
@@ -12203,7 +12881,7 @@
 </file>
 
 <file path=word/footer2.xml><?xml version="1.0" encoding="utf-8"?>
-<w:ftr xmlns:wpc="http://schemas.microsoft.com/office/word/2010/wordprocessingCanvas" xmlns:cx="http://schemas.microsoft.com/office/drawing/2014/chartex" xmlns:cx1="http://schemas.microsoft.com/office/drawing/2015/9/8/chartex" xmlns:cx2="http://schemas.microsoft.com/office/drawing/2015/10/21/chartex" xmlns:cx3="http://schemas.microsoft.com/office/drawing/2016/5/9/chartex" xmlns:cx4="http://schemas.microsoft.com/office/drawing/2016/5/10/chartex" xmlns:cx5="http://schemas.microsoft.com/office/drawing/2016/5/11/chartex" xmlns:cx6="http://schemas.microsoft.com/office/drawing/2016/5/12/chartex" xmlns:cx7="http://schemas.microsoft.com/office/drawing/2016/5/13/chartex" xmlns:cx8="http://schemas.microsoft.com/office/drawing/2016/5/14/chartex" xmlns:mc="http://schemas.openxmlformats.org/markup-compatibility/2006" xmlns:aink="http://schemas.microsoft.com/office/drawing/2016/ink" xmlns:am3d="http://schemas.microsoft.com/office/drawing/2017/model3d" xmlns:o="urn:schemas-microsoft-com:office:office" xmlns:r="http://schemas.openxmlformats.org/officeDocument/2006/relationships" xmlns:m="http://schemas.openxmlformats.org/officeDocument/2006/math" xmlns:v="urn:schemas-microsoft-com:vml" xmlns:wp14="http://schemas.microsoft.com/office/word/2010/wordprocessingDrawing" xmlns:wp="http://schemas.openxmlformats.org/drawingml/2006/wordprocessingDrawing" xmlns:w10="urn:schemas-microsoft-com:office:word" xmlns:w="http://schemas.openxmlformats.org/wordprocessingml/2006/main" xmlns:w14="http://schemas.microsoft.com/office/word/2010/wordml" xmlns:w15="http://schemas.microsoft.com/office/word/2012/wordml" xmlns:w16cex="http://schemas.microsoft.com/office/word/2018/wordml/cex" xmlns:w16cid="http://schemas.microsoft.com/office/word/2016/wordml/cid" xmlns:w16="http://schemas.microsoft.com/office/word/2018/wordml" xmlns:w16se="http://schemas.microsoft.com/office/word/2015/wordml/symex" xmlns:wpg="http://schemas.microsoft.com/office/word/2010/wordprocessingGroup" xmlns:wpi="http://schemas.microsoft.com/office/word/2010/wordprocessingInk" xmlns:wne="http://schemas.microsoft.com/office/word/2006/wordml" xmlns:wps="http://schemas.microsoft.com/office/word/2010/wordprocessingShape" mc:Ignorable="w14 w15 w16se w16cid w16 w16cex wp14">
+<w:ftr xmlns:wpc="http://schemas.microsoft.com/office/word/2010/wordprocessingCanvas" xmlns:cx="http://schemas.microsoft.com/office/drawing/2014/chartex" xmlns:cx1="http://schemas.microsoft.com/office/drawing/2015/9/8/chartex" xmlns:cx2="http://schemas.microsoft.com/office/drawing/2015/10/21/chartex" xmlns:cx3="http://schemas.microsoft.com/office/drawing/2016/5/9/chartex" xmlns:cx4="http://schemas.microsoft.com/office/drawing/2016/5/10/chartex" xmlns:cx5="http://schemas.microsoft.com/office/drawing/2016/5/11/chartex" xmlns:cx6="http://schemas.microsoft.com/office/drawing/2016/5/12/chartex" xmlns:cx7="http://schemas.microsoft.com/office/drawing/2016/5/13/chartex" xmlns:cx8="http://schemas.microsoft.com/office/drawing/2016/5/14/chartex" xmlns:mc="http://schemas.openxmlformats.org/markup-compatibility/2006" xmlns:aink="http://schemas.microsoft.com/office/drawing/2016/ink" xmlns:am3d="http://schemas.microsoft.com/office/drawing/2017/model3d" xmlns:o="urn:schemas-microsoft-com:office:office" xmlns:r="http://schemas.openxmlformats.org/officeDocument/2006/relationships" xmlns:m="http://schemas.openxmlformats.org/officeDocument/2006/math" xmlns:v="urn:schemas-microsoft-com:vml" xmlns:wp14="http://schemas.microsoft.com/office/word/2010/wordprocessingDrawing" xmlns:wp="http://schemas.openxmlformats.org/drawingml/2006/wordprocessingDrawing" xmlns:w10="urn:schemas-microsoft-com:office:word" xmlns:w="http://schemas.openxmlformats.org/wordprocessingml/2006/main" xmlns:w14="http://schemas.microsoft.com/office/word/2010/wordml" xmlns:w15="http://schemas.microsoft.com/office/word/2012/wordml" xmlns:w16cid="http://schemas.microsoft.com/office/word/2016/wordml/cid" xmlns:w16se="http://schemas.microsoft.com/office/word/2015/wordml/symex" xmlns:wpg="http://schemas.microsoft.com/office/word/2010/wordprocessingGroup" xmlns:wpi="http://schemas.microsoft.com/office/word/2010/wordprocessingInk" xmlns:wne="http://schemas.microsoft.com/office/word/2006/wordml" xmlns:wps="http://schemas.microsoft.com/office/word/2010/wordprocessingShape" mc:Ignorable="w14 w15 w16se w16cid wp14">
   <w:p>
     <w:pPr>
       <w:pBdr>
@@ -12381,10 +13059,10 @@
 </file>
 
 <file path=word/footer3.xml><?xml version="1.0" encoding="utf-8"?>
-<w:ftr xmlns:wpc="http://schemas.microsoft.com/office/word/2010/wordprocessingCanvas" xmlns:cx="http://schemas.microsoft.com/office/drawing/2014/chartex" xmlns:cx1="http://schemas.microsoft.com/office/drawing/2015/9/8/chartex" xmlns:cx2="http://schemas.microsoft.com/office/drawing/2015/10/21/chartex" xmlns:cx3="http://schemas.microsoft.com/office/drawing/2016/5/9/chartex" xmlns:cx4="http://schemas.microsoft.com/office/drawing/2016/5/10/chartex" xmlns:cx5="http://schemas.microsoft.com/office/drawing/2016/5/11/chartex" xmlns:cx6="http://schemas.microsoft.com/office/drawing/2016/5/12/chartex" xmlns:cx7="http://schemas.microsoft.com/office/drawing/2016/5/13/chartex" xmlns:cx8="http://schemas.microsoft.com/office/drawing/2016/5/14/chartex" xmlns:mc="http://schemas.openxmlformats.org/markup-compatibility/2006" xmlns:aink="http://schemas.microsoft.com/office/drawing/2016/ink" xmlns:am3d="http://schemas.microsoft.com/office/drawing/2017/model3d" xmlns:o="urn:schemas-microsoft-com:office:office" xmlns:r="http://schemas.openxmlformats.org/officeDocument/2006/relationships" xmlns:m="http://schemas.openxmlformats.org/officeDocument/2006/math" xmlns:v="urn:schemas-microsoft-com:vml" xmlns:wp14="http://schemas.microsoft.com/office/word/2010/wordprocessingDrawing" xmlns:wp="http://schemas.openxmlformats.org/drawingml/2006/wordprocessingDrawing" xmlns:w10="urn:schemas-microsoft-com:office:word" xmlns:w="http://schemas.openxmlformats.org/wordprocessingml/2006/main" xmlns:w14="http://schemas.microsoft.com/office/word/2010/wordml" xmlns:w15="http://schemas.microsoft.com/office/word/2012/wordml" xmlns:w16cex="http://schemas.microsoft.com/office/word/2018/wordml/cex" xmlns:w16cid="http://schemas.microsoft.com/office/word/2016/wordml/cid" xmlns:w16="http://schemas.microsoft.com/office/word/2018/wordml" xmlns:w16se="http://schemas.microsoft.com/office/word/2015/wordml/symex" xmlns:wpg="http://schemas.microsoft.com/office/word/2010/wordprocessingGroup" xmlns:wpi="http://schemas.microsoft.com/office/word/2010/wordprocessingInk" xmlns:wne="http://schemas.microsoft.com/office/word/2006/wordml" xmlns:wps="http://schemas.microsoft.com/office/word/2010/wordprocessingShape" mc:Ignorable="w14 w15 w16se w16cid w16 w16cex wp14">
+<w:ftr xmlns:wpc="http://schemas.microsoft.com/office/word/2010/wordprocessingCanvas" xmlns:cx="http://schemas.microsoft.com/office/drawing/2014/chartex" xmlns:cx1="http://schemas.microsoft.com/office/drawing/2015/9/8/chartex" xmlns:cx2="http://schemas.microsoft.com/office/drawing/2015/10/21/chartex" xmlns:cx3="http://schemas.microsoft.com/office/drawing/2016/5/9/chartex" xmlns:cx4="http://schemas.microsoft.com/office/drawing/2016/5/10/chartex" xmlns:cx5="http://schemas.microsoft.com/office/drawing/2016/5/11/chartex" xmlns:cx6="http://schemas.microsoft.com/office/drawing/2016/5/12/chartex" xmlns:cx7="http://schemas.microsoft.com/office/drawing/2016/5/13/chartex" xmlns:cx8="http://schemas.microsoft.com/office/drawing/2016/5/14/chartex" xmlns:mc="http://schemas.openxmlformats.org/markup-compatibility/2006" xmlns:aink="http://schemas.microsoft.com/office/drawing/2016/ink" xmlns:am3d="http://schemas.microsoft.com/office/drawing/2017/model3d" xmlns:o="urn:schemas-microsoft-com:office:office" xmlns:r="http://schemas.openxmlformats.org/officeDocument/2006/relationships" xmlns:m="http://schemas.openxmlformats.org/officeDocument/2006/math" xmlns:v="urn:schemas-microsoft-com:vml" xmlns:wp14="http://schemas.microsoft.com/office/word/2010/wordprocessingDrawing" xmlns:wp="http://schemas.openxmlformats.org/drawingml/2006/wordprocessingDrawing" xmlns:w10="urn:schemas-microsoft-com:office:word" xmlns:w="http://schemas.openxmlformats.org/wordprocessingml/2006/main" xmlns:w14="http://schemas.microsoft.com/office/word/2010/wordml" xmlns:w15="http://schemas.microsoft.com/office/word/2012/wordml" xmlns:w16cid="http://schemas.microsoft.com/office/word/2016/wordml/cid" xmlns:w16se="http://schemas.microsoft.com/office/word/2015/wordml/symex" xmlns:wpg="http://schemas.microsoft.com/office/word/2010/wordprocessingGroup" xmlns:wpi="http://schemas.microsoft.com/office/word/2010/wordprocessingInk" xmlns:wne="http://schemas.microsoft.com/office/word/2006/wordml" xmlns:wps="http://schemas.microsoft.com/office/word/2010/wordprocessingShape" mc:Ignorable="w14 w15 w16se w16cid wp14">
   <w:p>
     <w:pPr>
-      <w:pStyle w:val="Footer"/>
+      <w:pStyle w:val="a8"/>
       <w:tabs>
         <w:tab w:val="clear" w:pos="4680"/>
         <w:tab w:val="clear" w:pos="9360"/>
@@ -12474,7 +13152,7 @@
 </file>
 
 <file path=word/footnotes.xml><?xml version="1.0" encoding="utf-8"?>
-<w:footnotes xmlns:wpc="http://schemas.microsoft.com/office/word/2010/wordprocessingCanvas" xmlns:cx="http://schemas.microsoft.com/office/drawing/2014/chartex" xmlns:cx1="http://schemas.microsoft.com/office/drawing/2015/9/8/chartex" xmlns:cx2="http://schemas.microsoft.com/office/drawing/2015/10/21/chartex" xmlns:cx3="http://schemas.microsoft.com/office/drawing/2016/5/9/chartex" xmlns:cx4="http://schemas.microsoft.com/office/drawing/2016/5/10/chartex" xmlns:cx5="http://schemas.microsoft.com/office/drawing/2016/5/11/chartex" xmlns:cx6="http://schemas.microsoft.com/office/drawing/2016/5/12/chartex" xmlns:cx7="http://schemas.microsoft.com/office/drawing/2016/5/13/chartex" xmlns:cx8="http://schemas.microsoft.com/office/drawing/2016/5/14/chartex" xmlns:mc="http://schemas.openxmlformats.org/markup-compatibility/2006" xmlns:aink="http://schemas.microsoft.com/office/drawing/2016/ink" xmlns:am3d="http://schemas.microsoft.com/office/drawing/2017/model3d" xmlns:o="urn:schemas-microsoft-com:office:office" xmlns:r="http://schemas.openxmlformats.org/officeDocument/2006/relationships" xmlns:m="http://schemas.openxmlformats.org/officeDocument/2006/math" xmlns:v="urn:schemas-microsoft-com:vml" xmlns:wp14="http://schemas.microsoft.com/office/word/2010/wordprocessingDrawing" xmlns:wp="http://schemas.openxmlformats.org/drawingml/2006/wordprocessingDrawing" xmlns:w10="urn:schemas-microsoft-com:office:word" xmlns:w="http://schemas.openxmlformats.org/wordprocessingml/2006/main" xmlns:w14="http://schemas.microsoft.com/office/word/2010/wordml" xmlns:w15="http://schemas.microsoft.com/office/word/2012/wordml" xmlns:w16cex="http://schemas.microsoft.com/office/word/2018/wordml/cex" xmlns:w16cid="http://schemas.microsoft.com/office/word/2016/wordml/cid" xmlns:w16="http://schemas.microsoft.com/office/word/2018/wordml" xmlns:w16se="http://schemas.microsoft.com/office/word/2015/wordml/symex" xmlns:wpg="http://schemas.microsoft.com/office/word/2010/wordprocessingGroup" xmlns:wpi="http://schemas.microsoft.com/office/word/2010/wordprocessingInk" xmlns:wne="http://schemas.microsoft.com/office/word/2006/wordml" xmlns:wps="http://schemas.microsoft.com/office/word/2010/wordprocessingShape" mc:Ignorable="w14 w15 w16se w16cid w16 w16cex wp14">
+<w:footnotes xmlns:wpc="http://schemas.microsoft.com/office/word/2010/wordprocessingCanvas" xmlns:cx="http://schemas.microsoft.com/office/drawing/2014/chartex" xmlns:cx1="http://schemas.microsoft.com/office/drawing/2015/9/8/chartex" xmlns:cx2="http://schemas.microsoft.com/office/drawing/2015/10/21/chartex" xmlns:cx3="http://schemas.microsoft.com/office/drawing/2016/5/9/chartex" xmlns:cx4="http://schemas.microsoft.com/office/drawing/2016/5/10/chartex" xmlns:cx5="http://schemas.microsoft.com/office/drawing/2016/5/11/chartex" xmlns:cx6="http://schemas.microsoft.com/office/drawing/2016/5/12/chartex" xmlns:cx7="http://schemas.microsoft.com/office/drawing/2016/5/13/chartex" xmlns:cx8="http://schemas.microsoft.com/office/drawing/2016/5/14/chartex" xmlns:mc="http://schemas.openxmlformats.org/markup-compatibility/2006" xmlns:aink="http://schemas.microsoft.com/office/drawing/2016/ink" xmlns:am3d="http://schemas.microsoft.com/office/drawing/2017/model3d" xmlns:o="urn:schemas-microsoft-com:office:office" xmlns:r="http://schemas.openxmlformats.org/officeDocument/2006/relationships" xmlns:m="http://schemas.openxmlformats.org/officeDocument/2006/math" xmlns:v="urn:schemas-microsoft-com:vml" xmlns:wp14="http://schemas.microsoft.com/office/word/2010/wordprocessingDrawing" xmlns:wp="http://schemas.openxmlformats.org/drawingml/2006/wordprocessingDrawing" xmlns:w10="urn:schemas-microsoft-com:office:word" xmlns:w="http://schemas.openxmlformats.org/wordprocessingml/2006/main" xmlns:w14="http://schemas.microsoft.com/office/word/2010/wordml" xmlns:w15="http://schemas.microsoft.com/office/word/2012/wordml" xmlns:w16cid="http://schemas.microsoft.com/office/word/2016/wordml/cid" xmlns:w16se="http://schemas.microsoft.com/office/word/2015/wordml/symex" xmlns:wpg="http://schemas.microsoft.com/office/word/2010/wordprocessingGroup" xmlns:wpi="http://schemas.microsoft.com/office/word/2010/wordprocessingInk" xmlns:wne="http://schemas.microsoft.com/office/word/2006/wordml" xmlns:wps="http://schemas.microsoft.com/office/word/2010/wordprocessingShape" mc:Ignorable="w14 w15 w16se w16cid wp14">
   <w:footnote w:type="separator" w:id="-1">
     <w:p>
       <w:r>
@@ -12493,10 +13171,10 @@
 </file>
 
 <file path=word/header1.xml><?xml version="1.0" encoding="utf-8"?>
-<w:hdr xmlns:wpc="http://schemas.microsoft.com/office/word/2010/wordprocessingCanvas" xmlns:cx="http://schemas.microsoft.com/office/drawing/2014/chartex" xmlns:cx1="http://schemas.microsoft.com/office/drawing/2015/9/8/chartex" xmlns:cx2="http://schemas.microsoft.com/office/drawing/2015/10/21/chartex" xmlns:cx3="http://schemas.microsoft.com/office/drawing/2016/5/9/chartex" xmlns:cx4="http://schemas.microsoft.com/office/drawing/2016/5/10/chartex" xmlns:cx5="http://schemas.microsoft.com/office/drawing/2016/5/11/chartex" xmlns:cx6="http://schemas.microsoft.com/office/drawing/2016/5/12/chartex" xmlns:cx7="http://schemas.microsoft.com/office/drawing/2016/5/13/chartex" xmlns:cx8="http://schemas.microsoft.com/office/drawing/2016/5/14/chartex" xmlns:mc="http://schemas.openxmlformats.org/markup-compatibility/2006" xmlns:aink="http://schemas.microsoft.com/office/drawing/2016/ink" xmlns:am3d="http://schemas.microsoft.com/office/drawing/2017/model3d" xmlns:o="urn:schemas-microsoft-com:office:office" xmlns:r="http://schemas.openxmlformats.org/officeDocument/2006/relationships" xmlns:m="http://schemas.openxmlformats.org/officeDocument/2006/math" xmlns:v="urn:schemas-microsoft-com:vml" xmlns:wp14="http://schemas.microsoft.com/office/word/2010/wordprocessingDrawing" xmlns:wp="http://schemas.openxmlformats.org/drawingml/2006/wordprocessingDrawing" xmlns:w10="urn:schemas-microsoft-com:office:word" xmlns:w="http://schemas.openxmlformats.org/wordprocessingml/2006/main" xmlns:w14="http://schemas.microsoft.com/office/word/2010/wordml" xmlns:w15="http://schemas.microsoft.com/office/word/2012/wordml" xmlns:w16cex="http://schemas.microsoft.com/office/word/2018/wordml/cex" xmlns:w16cid="http://schemas.microsoft.com/office/word/2016/wordml/cid" xmlns:w16="http://schemas.microsoft.com/office/word/2018/wordml" xmlns:w16se="http://schemas.microsoft.com/office/word/2015/wordml/symex" xmlns:wpg="http://schemas.microsoft.com/office/word/2010/wordprocessingGroup" xmlns:wpi="http://schemas.microsoft.com/office/word/2010/wordprocessingInk" xmlns:wne="http://schemas.microsoft.com/office/word/2006/wordml" xmlns:wps="http://schemas.microsoft.com/office/word/2010/wordprocessingShape" mc:Ignorable="w14 w15 w16se w16cid w16 w16cex wp14">
+<w:hdr xmlns:wpc="http://schemas.microsoft.com/office/word/2010/wordprocessingCanvas" xmlns:cx="http://schemas.microsoft.com/office/drawing/2014/chartex" xmlns:cx1="http://schemas.microsoft.com/office/drawing/2015/9/8/chartex" xmlns:cx2="http://schemas.microsoft.com/office/drawing/2015/10/21/chartex" xmlns:cx3="http://schemas.microsoft.com/office/drawing/2016/5/9/chartex" xmlns:cx4="http://schemas.microsoft.com/office/drawing/2016/5/10/chartex" xmlns:cx5="http://schemas.microsoft.com/office/drawing/2016/5/11/chartex" xmlns:cx6="http://schemas.microsoft.com/office/drawing/2016/5/12/chartex" xmlns:cx7="http://schemas.microsoft.com/office/drawing/2016/5/13/chartex" xmlns:cx8="http://schemas.microsoft.com/office/drawing/2016/5/14/chartex" xmlns:mc="http://schemas.openxmlformats.org/markup-compatibility/2006" xmlns:aink="http://schemas.microsoft.com/office/drawing/2016/ink" xmlns:am3d="http://schemas.microsoft.com/office/drawing/2017/model3d" xmlns:o="urn:schemas-microsoft-com:office:office" xmlns:r="http://schemas.openxmlformats.org/officeDocument/2006/relationships" xmlns:m="http://schemas.openxmlformats.org/officeDocument/2006/math" xmlns:v="urn:schemas-microsoft-com:vml" xmlns:wp14="http://schemas.microsoft.com/office/word/2010/wordprocessingDrawing" xmlns:wp="http://schemas.openxmlformats.org/drawingml/2006/wordprocessingDrawing" xmlns:w10="urn:schemas-microsoft-com:office:word" xmlns:w="http://schemas.openxmlformats.org/wordprocessingml/2006/main" xmlns:w14="http://schemas.microsoft.com/office/word/2010/wordml" xmlns:w15="http://schemas.microsoft.com/office/word/2012/wordml" xmlns:w16cid="http://schemas.microsoft.com/office/word/2016/wordml/cid" xmlns:w16se="http://schemas.microsoft.com/office/word/2015/wordml/symex" xmlns:wpg="http://schemas.microsoft.com/office/word/2010/wordprocessingGroup" xmlns:wpi="http://schemas.microsoft.com/office/word/2010/wordprocessingInk" xmlns:wne="http://schemas.microsoft.com/office/word/2006/wordml" xmlns:wps="http://schemas.microsoft.com/office/word/2010/wordprocessingShape" mc:Ignorable="w14 w15 w16se w16cid wp14">
   <w:p>
     <w:pPr>
-      <w:pStyle w:val="Header"/>
+      <w:pStyle w:val="a6"/>
     </w:pPr>
     <w:r>
       <w:rPr>
@@ -12563,10 +13241,10 @@
 </file>
 
 <file path=word/header2.xml><?xml version="1.0" encoding="utf-8"?>
-<w:hdr xmlns:wpc="http://schemas.microsoft.com/office/word/2010/wordprocessingCanvas" xmlns:cx="http://schemas.microsoft.com/office/drawing/2014/chartex" xmlns:cx1="http://schemas.microsoft.com/office/drawing/2015/9/8/chartex" xmlns:cx2="http://schemas.microsoft.com/office/drawing/2015/10/21/chartex" xmlns:cx3="http://schemas.microsoft.com/office/drawing/2016/5/9/chartex" xmlns:cx4="http://schemas.microsoft.com/office/drawing/2016/5/10/chartex" xmlns:cx5="http://schemas.microsoft.com/office/drawing/2016/5/11/chartex" xmlns:cx6="http://schemas.microsoft.com/office/drawing/2016/5/12/chartex" xmlns:cx7="http://schemas.microsoft.com/office/drawing/2016/5/13/chartex" xmlns:cx8="http://schemas.microsoft.com/office/drawing/2016/5/14/chartex" xmlns:mc="http://schemas.openxmlformats.org/markup-compatibility/2006" xmlns:aink="http://schemas.microsoft.com/office/drawing/2016/ink" xmlns:am3d="http://schemas.microsoft.com/office/drawing/2017/model3d" xmlns:o="urn:schemas-microsoft-com:office:office" xmlns:r="http://schemas.openxmlformats.org/officeDocument/2006/relationships" xmlns:m="http://schemas.openxmlformats.org/officeDocument/2006/math" xmlns:v="urn:schemas-microsoft-com:vml" xmlns:wp14="http://schemas.microsoft.com/office/word/2010/wordprocessingDrawing" xmlns:wp="http://schemas.openxmlformats.org/drawingml/2006/wordprocessingDrawing" xmlns:w10="urn:schemas-microsoft-com:office:word" xmlns:w="http://schemas.openxmlformats.org/wordprocessingml/2006/main" xmlns:w14="http://schemas.microsoft.com/office/word/2010/wordml" xmlns:w15="http://schemas.microsoft.com/office/word/2012/wordml" xmlns:w16cex="http://schemas.microsoft.com/office/word/2018/wordml/cex" xmlns:w16cid="http://schemas.microsoft.com/office/word/2016/wordml/cid" xmlns:w16="http://schemas.microsoft.com/office/word/2018/wordml" xmlns:w16se="http://schemas.microsoft.com/office/word/2015/wordml/symex" xmlns:wpg="http://schemas.microsoft.com/office/word/2010/wordprocessingGroup" xmlns:wpi="http://schemas.microsoft.com/office/word/2010/wordprocessingInk" xmlns:wne="http://schemas.microsoft.com/office/word/2006/wordml" xmlns:wps="http://schemas.microsoft.com/office/word/2010/wordprocessingShape" mc:Ignorable="w14 w15 w16se w16cid w16 w16cex wp14">
+<w:hdr xmlns:wpc="http://schemas.microsoft.com/office/word/2010/wordprocessingCanvas" xmlns:cx="http://schemas.microsoft.com/office/drawing/2014/chartex" xmlns:cx1="http://schemas.microsoft.com/office/drawing/2015/9/8/chartex" xmlns:cx2="http://schemas.microsoft.com/office/drawing/2015/10/21/chartex" xmlns:cx3="http://schemas.microsoft.com/office/drawing/2016/5/9/chartex" xmlns:cx4="http://schemas.microsoft.com/office/drawing/2016/5/10/chartex" xmlns:cx5="http://schemas.microsoft.com/office/drawing/2016/5/11/chartex" xmlns:cx6="http://schemas.microsoft.com/office/drawing/2016/5/12/chartex" xmlns:cx7="http://schemas.microsoft.com/office/drawing/2016/5/13/chartex" xmlns:cx8="http://schemas.microsoft.com/office/drawing/2016/5/14/chartex" xmlns:mc="http://schemas.openxmlformats.org/markup-compatibility/2006" xmlns:aink="http://schemas.microsoft.com/office/drawing/2016/ink" xmlns:am3d="http://schemas.microsoft.com/office/drawing/2017/model3d" xmlns:o="urn:schemas-microsoft-com:office:office" xmlns:r="http://schemas.openxmlformats.org/officeDocument/2006/relationships" xmlns:m="http://schemas.openxmlformats.org/officeDocument/2006/math" xmlns:v="urn:schemas-microsoft-com:vml" xmlns:wp14="http://schemas.microsoft.com/office/word/2010/wordprocessingDrawing" xmlns:wp="http://schemas.openxmlformats.org/drawingml/2006/wordprocessingDrawing" xmlns:w10="urn:schemas-microsoft-com:office:word" xmlns:w="http://schemas.openxmlformats.org/wordprocessingml/2006/main" xmlns:w14="http://schemas.microsoft.com/office/word/2010/wordml" xmlns:w15="http://schemas.microsoft.com/office/word/2012/wordml" xmlns:w16cid="http://schemas.microsoft.com/office/word/2016/wordml/cid" xmlns:w16se="http://schemas.microsoft.com/office/word/2015/wordml/symex" xmlns:wpg="http://schemas.microsoft.com/office/word/2010/wordprocessingGroup" xmlns:wpi="http://schemas.microsoft.com/office/word/2010/wordprocessingInk" xmlns:wne="http://schemas.microsoft.com/office/word/2006/wordml" xmlns:wps="http://schemas.microsoft.com/office/word/2010/wordprocessingShape" mc:Ignorable="w14 w15 w16se w16cid wp14">
   <w:p>
     <w:pPr>
-      <w:pStyle w:val="Header"/>
+      <w:pStyle w:val="a6"/>
     </w:pPr>
     <w:r>
       <w:rPr>
@@ -12633,7 +13311,7 @@
 </file>
 
 <file path=word/header3.xml><?xml version="1.0" encoding="utf-8"?>
-<w:hdr xmlns:wpc="http://schemas.microsoft.com/office/word/2010/wordprocessingCanvas" xmlns:cx="http://schemas.microsoft.com/office/drawing/2014/chartex" xmlns:cx1="http://schemas.microsoft.com/office/drawing/2015/9/8/chartex" xmlns:cx2="http://schemas.microsoft.com/office/drawing/2015/10/21/chartex" xmlns:cx3="http://schemas.microsoft.com/office/drawing/2016/5/9/chartex" xmlns:cx4="http://schemas.microsoft.com/office/drawing/2016/5/10/chartex" xmlns:cx5="http://schemas.microsoft.com/office/drawing/2016/5/11/chartex" xmlns:cx6="http://schemas.microsoft.com/office/drawing/2016/5/12/chartex" xmlns:cx7="http://schemas.microsoft.com/office/drawing/2016/5/13/chartex" xmlns:cx8="http://schemas.microsoft.com/office/drawing/2016/5/14/chartex" xmlns:mc="http://schemas.openxmlformats.org/markup-compatibility/2006" xmlns:aink="http://schemas.microsoft.com/office/drawing/2016/ink" xmlns:am3d="http://schemas.microsoft.com/office/drawing/2017/model3d" xmlns:o="urn:schemas-microsoft-com:office:office" xmlns:r="http://schemas.openxmlformats.org/officeDocument/2006/relationships" xmlns:m="http://schemas.openxmlformats.org/officeDocument/2006/math" xmlns:v="urn:schemas-microsoft-com:vml" xmlns:wp14="http://schemas.microsoft.com/office/word/2010/wordprocessingDrawing" xmlns:wp="http://schemas.openxmlformats.org/drawingml/2006/wordprocessingDrawing" xmlns:w10="urn:schemas-microsoft-com:office:word" xmlns:w="http://schemas.openxmlformats.org/wordprocessingml/2006/main" xmlns:w14="http://schemas.microsoft.com/office/word/2010/wordml" xmlns:w15="http://schemas.microsoft.com/office/word/2012/wordml" xmlns:w16cex="http://schemas.microsoft.com/office/word/2018/wordml/cex" xmlns:w16cid="http://schemas.microsoft.com/office/word/2016/wordml/cid" xmlns:w16="http://schemas.microsoft.com/office/word/2018/wordml" xmlns:w16se="http://schemas.microsoft.com/office/word/2015/wordml/symex" xmlns:wpg="http://schemas.microsoft.com/office/word/2010/wordprocessingGroup" xmlns:wpi="http://schemas.microsoft.com/office/word/2010/wordprocessingInk" xmlns:wne="http://schemas.microsoft.com/office/word/2006/wordml" xmlns:wps="http://schemas.microsoft.com/office/word/2010/wordprocessingShape" mc:Ignorable="w14 w15 w16se w16cid w16 w16cex wp14">
+<w:hdr xmlns:wpc="http://schemas.microsoft.com/office/word/2010/wordprocessingCanvas" xmlns:cx="http://schemas.microsoft.com/office/drawing/2014/chartex" xmlns:cx1="http://schemas.microsoft.com/office/drawing/2015/9/8/chartex" xmlns:cx2="http://schemas.microsoft.com/office/drawing/2015/10/21/chartex" xmlns:cx3="http://schemas.microsoft.com/office/drawing/2016/5/9/chartex" xmlns:cx4="http://schemas.microsoft.com/office/drawing/2016/5/10/chartex" xmlns:cx5="http://schemas.microsoft.com/office/drawing/2016/5/11/chartex" xmlns:cx6="http://schemas.microsoft.com/office/drawing/2016/5/12/chartex" xmlns:cx7="http://schemas.microsoft.com/office/drawing/2016/5/13/chartex" xmlns:cx8="http://schemas.microsoft.com/office/drawing/2016/5/14/chartex" xmlns:mc="http://schemas.openxmlformats.org/markup-compatibility/2006" xmlns:aink="http://schemas.microsoft.com/office/drawing/2016/ink" xmlns:am3d="http://schemas.microsoft.com/office/drawing/2017/model3d" xmlns:o="urn:schemas-microsoft-com:office:office" xmlns:r="http://schemas.openxmlformats.org/officeDocument/2006/relationships" xmlns:m="http://schemas.openxmlformats.org/officeDocument/2006/math" xmlns:v="urn:schemas-microsoft-com:vml" xmlns:wp14="http://schemas.microsoft.com/office/word/2010/wordprocessingDrawing" xmlns:wp="http://schemas.openxmlformats.org/drawingml/2006/wordprocessingDrawing" xmlns:w10="urn:schemas-microsoft-com:office:word" xmlns:w="http://schemas.openxmlformats.org/wordprocessingml/2006/main" xmlns:w14="http://schemas.microsoft.com/office/word/2010/wordml" xmlns:w15="http://schemas.microsoft.com/office/word/2012/wordml" xmlns:w16cid="http://schemas.microsoft.com/office/word/2016/wordml/cid" xmlns:w16se="http://schemas.microsoft.com/office/word/2015/wordml/symex" xmlns:wpg="http://schemas.microsoft.com/office/word/2010/wordprocessingGroup" xmlns:wpi="http://schemas.microsoft.com/office/word/2010/wordprocessingInk" xmlns:wne="http://schemas.microsoft.com/office/word/2006/wordml" xmlns:wps="http://schemas.microsoft.com/office/word/2010/wordprocessingShape" mc:Ignorable="w14 w15 w16se w16cid wp14">
   <w:p>
     <w:pPr>
       <w:pBdr>
@@ -12786,10 +13464,10 @@
 </file>
 
 <file path=word/header4.xml><?xml version="1.0" encoding="utf-8"?>
-<w:hdr xmlns:wpc="http://schemas.microsoft.com/office/word/2010/wordprocessingCanvas" xmlns:cx="http://schemas.microsoft.com/office/drawing/2014/chartex" xmlns:cx1="http://schemas.microsoft.com/office/drawing/2015/9/8/chartex" xmlns:cx2="http://schemas.microsoft.com/office/drawing/2015/10/21/chartex" xmlns:cx3="http://schemas.microsoft.com/office/drawing/2016/5/9/chartex" xmlns:cx4="http://schemas.microsoft.com/office/drawing/2016/5/10/chartex" xmlns:cx5="http://schemas.microsoft.com/office/drawing/2016/5/11/chartex" xmlns:cx6="http://schemas.microsoft.com/office/drawing/2016/5/12/chartex" xmlns:cx7="http://schemas.microsoft.com/office/drawing/2016/5/13/chartex" xmlns:cx8="http://schemas.microsoft.com/office/drawing/2016/5/14/chartex" xmlns:mc="http://schemas.openxmlformats.org/markup-compatibility/2006" xmlns:aink="http://schemas.microsoft.com/office/drawing/2016/ink" xmlns:am3d="http://schemas.microsoft.com/office/drawing/2017/model3d" xmlns:o="urn:schemas-microsoft-com:office:office" xmlns:r="http://schemas.openxmlformats.org/officeDocument/2006/relationships" xmlns:m="http://schemas.openxmlformats.org/officeDocument/2006/math" xmlns:v="urn:schemas-microsoft-com:vml" xmlns:wp14="http://schemas.microsoft.com/office/word/2010/wordprocessingDrawing" xmlns:wp="http://schemas.openxmlformats.org/drawingml/2006/wordprocessingDrawing" xmlns:w10="urn:schemas-microsoft-com:office:word" xmlns:w="http://schemas.openxmlformats.org/wordprocessingml/2006/main" xmlns:w14="http://schemas.microsoft.com/office/word/2010/wordml" xmlns:w15="http://schemas.microsoft.com/office/word/2012/wordml" xmlns:w16cex="http://schemas.microsoft.com/office/word/2018/wordml/cex" xmlns:w16cid="http://schemas.microsoft.com/office/word/2016/wordml/cid" xmlns:w16="http://schemas.microsoft.com/office/word/2018/wordml" xmlns:w16se="http://schemas.microsoft.com/office/word/2015/wordml/symex" xmlns:wpg="http://schemas.microsoft.com/office/word/2010/wordprocessingGroup" xmlns:wpi="http://schemas.microsoft.com/office/word/2010/wordprocessingInk" xmlns:wne="http://schemas.microsoft.com/office/word/2006/wordml" xmlns:wps="http://schemas.microsoft.com/office/word/2010/wordprocessingShape" mc:Ignorable="w14 w15 w16se w16cid w16 w16cex wp14">
+<w:hdr xmlns:wpc="http://schemas.microsoft.com/office/word/2010/wordprocessingCanvas" xmlns:cx="http://schemas.microsoft.com/office/drawing/2014/chartex" xmlns:cx1="http://schemas.microsoft.com/office/drawing/2015/9/8/chartex" xmlns:cx2="http://schemas.microsoft.com/office/drawing/2015/10/21/chartex" xmlns:cx3="http://schemas.microsoft.com/office/drawing/2016/5/9/chartex" xmlns:cx4="http://schemas.microsoft.com/office/drawing/2016/5/10/chartex" xmlns:cx5="http://schemas.microsoft.com/office/drawing/2016/5/11/chartex" xmlns:cx6="http://schemas.microsoft.com/office/drawing/2016/5/12/chartex" xmlns:cx7="http://schemas.microsoft.com/office/drawing/2016/5/13/chartex" xmlns:cx8="http://schemas.microsoft.com/office/drawing/2016/5/14/chartex" xmlns:mc="http://schemas.openxmlformats.org/markup-compatibility/2006" xmlns:aink="http://schemas.microsoft.com/office/drawing/2016/ink" xmlns:am3d="http://schemas.microsoft.com/office/drawing/2017/model3d" xmlns:o="urn:schemas-microsoft-com:office:office" xmlns:r="http://schemas.openxmlformats.org/officeDocument/2006/relationships" xmlns:m="http://schemas.openxmlformats.org/officeDocument/2006/math" xmlns:v="urn:schemas-microsoft-com:vml" xmlns:wp14="http://schemas.microsoft.com/office/word/2010/wordprocessingDrawing" xmlns:wp="http://schemas.openxmlformats.org/drawingml/2006/wordprocessingDrawing" xmlns:w10="urn:schemas-microsoft-com:office:word" xmlns:w="http://schemas.openxmlformats.org/wordprocessingml/2006/main" xmlns:w14="http://schemas.microsoft.com/office/word/2010/wordml" xmlns:w15="http://schemas.microsoft.com/office/word/2012/wordml" xmlns:w16cid="http://schemas.microsoft.com/office/word/2016/wordml/cid" xmlns:w16se="http://schemas.microsoft.com/office/word/2015/wordml/symex" xmlns:wpg="http://schemas.microsoft.com/office/word/2010/wordprocessingGroup" xmlns:wpi="http://schemas.microsoft.com/office/word/2010/wordprocessingInk" xmlns:wne="http://schemas.microsoft.com/office/word/2006/wordml" xmlns:wps="http://schemas.microsoft.com/office/word/2010/wordprocessingShape" mc:Ignorable="w14 w15 w16se w16cid wp14">
   <w:p>
     <w:pPr>
-      <w:pStyle w:val="Header"/>
+      <w:pStyle w:val="a6"/>
       <w:rPr>
         <w:cs/>
         <w:lang w:bidi="th"/>
@@ -13010,7 +13688,7 @@
 </file>
 
 <file path=word/numbering.xml><?xml version="1.0" encoding="utf-8"?>
-<w:numbering xmlns:wpc="http://schemas.microsoft.com/office/word/2010/wordprocessingCanvas" xmlns:cx="http://schemas.microsoft.com/office/drawing/2014/chartex" xmlns:cx1="http://schemas.microsoft.com/office/drawing/2015/9/8/chartex" xmlns:cx2="http://schemas.microsoft.com/office/drawing/2015/10/21/chartex" xmlns:cx3="http://schemas.microsoft.com/office/drawing/2016/5/9/chartex" xmlns:cx4="http://schemas.microsoft.com/office/drawing/2016/5/10/chartex" xmlns:cx5="http://schemas.microsoft.com/office/drawing/2016/5/11/chartex" xmlns:cx6="http://schemas.microsoft.com/office/drawing/2016/5/12/chartex" xmlns:cx7="http://schemas.microsoft.com/office/drawing/2016/5/13/chartex" xmlns:cx8="http://schemas.microsoft.com/office/drawing/2016/5/14/chartex" xmlns:mc="http://schemas.openxmlformats.org/markup-compatibility/2006" xmlns:aink="http://schemas.microsoft.com/office/drawing/2016/ink" xmlns:am3d="http://schemas.microsoft.com/office/drawing/2017/model3d" xmlns:o="urn:schemas-microsoft-com:office:office" xmlns:r="http://schemas.openxmlformats.org/officeDocument/2006/relationships" xmlns:m="http://schemas.openxmlformats.org/officeDocument/2006/math" xmlns:v="urn:schemas-microsoft-com:vml" xmlns:wp14="http://schemas.microsoft.com/office/word/2010/wordprocessingDrawing" xmlns:wp="http://schemas.openxmlformats.org/drawingml/2006/wordprocessingDrawing" xmlns:w10="urn:schemas-microsoft-com:office:word" xmlns:w="http://schemas.openxmlformats.org/wordprocessingml/2006/main" xmlns:w14="http://schemas.microsoft.com/office/word/2010/wordml" xmlns:w15="http://schemas.microsoft.com/office/word/2012/wordml" xmlns:w16cex="http://schemas.microsoft.com/office/word/2018/wordml/cex" xmlns:w16cid="http://schemas.microsoft.com/office/word/2016/wordml/cid" xmlns:w16="http://schemas.microsoft.com/office/word/2018/wordml" xmlns:w16se="http://schemas.microsoft.com/office/word/2015/wordml/symex" xmlns:wpg="http://schemas.microsoft.com/office/word/2010/wordprocessingGroup" xmlns:wpi="http://schemas.microsoft.com/office/word/2010/wordprocessingInk" xmlns:wne="http://schemas.microsoft.com/office/word/2006/wordml" xmlns:wps="http://schemas.microsoft.com/office/word/2010/wordprocessingShape" mc:Ignorable="w14 w15 w16se w16cid w16 w16cex wp14">
+<w:numbering xmlns:wpc="http://schemas.microsoft.com/office/word/2010/wordprocessingCanvas" xmlns:cx="http://schemas.microsoft.com/office/drawing/2014/chartex" xmlns:cx1="http://schemas.microsoft.com/office/drawing/2015/9/8/chartex" xmlns:cx2="http://schemas.microsoft.com/office/drawing/2015/10/21/chartex" xmlns:cx3="http://schemas.microsoft.com/office/drawing/2016/5/9/chartex" xmlns:cx4="http://schemas.microsoft.com/office/drawing/2016/5/10/chartex" xmlns:cx5="http://schemas.microsoft.com/office/drawing/2016/5/11/chartex" xmlns:cx6="http://schemas.microsoft.com/office/drawing/2016/5/12/chartex" xmlns:cx7="http://schemas.microsoft.com/office/drawing/2016/5/13/chartex" xmlns:cx8="http://schemas.microsoft.com/office/drawing/2016/5/14/chartex" xmlns:mc="http://schemas.openxmlformats.org/markup-compatibility/2006" xmlns:aink="http://schemas.microsoft.com/office/drawing/2016/ink" xmlns:am3d="http://schemas.microsoft.com/office/drawing/2017/model3d" xmlns:o="urn:schemas-microsoft-com:office:office" xmlns:r="http://schemas.openxmlformats.org/officeDocument/2006/relationships" xmlns:m="http://schemas.openxmlformats.org/officeDocument/2006/math" xmlns:v="urn:schemas-microsoft-com:vml" xmlns:wp14="http://schemas.microsoft.com/office/word/2010/wordprocessingDrawing" xmlns:wp="http://schemas.openxmlformats.org/drawingml/2006/wordprocessingDrawing" xmlns:w10="urn:schemas-microsoft-com:office:word" xmlns:w="http://schemas.openxmlformats.org/wordprocessingml/2006/main" xmlns:w14="http://schemas.microsoft.com/office/word/2010/wordml" xmlns:w15="http://schemas.microsoft.com/office/word/2012/wordml" xmlns:w16cid="http://schemas.microsoft.com/office/word/2016/wordml/cid" xmlns:w16se="http://schemas.microsoft.com/office/word/2015/wordml/symex" xmlns:wpg="http://schemas.microsoft.com/office/word/2010/wordprocessingGroup" xmlns:wpi="http://schemas.microsoft.com/office/word/2010/wordprocessingInk" xmlns:wne="http://schemas.microsoft.com/office/word/2006/wordml" xmlns:wps="http://schemas.microsoft.com/office/word/2010/wordprocessingShape" mc:Ignorable="w14 w15 w16se w16cid wp14">
   <w:abstractNum w:abstractNumId="0" w15:restartNumberingAfterBreak="0">
     <w:nsid w:val="04195077"/>
     <w:multiLevelType w:val="multilevel"/>
@@ -13612,7 +14290,7 @@
 </file>
 
 <file path=word/styles.xml><?xml version="1.0" encoding="utf-8"?>
-<w:styles xmlns:mc="http://schemas.openxmlformats.org/markup-compatibility/2006" xmlns:r="http://schemas.openxmlformats.org/officeDocument/2006/relationships" xmlns:w="http://schemas.openxmlformats.org/wordprocessingml/2006/main" xmlns:w14="http://schemas.microsoft.com/office/word/2010/wordml" xmlns:w15="http://schemas.microsoft.com/office/word/2012/wordml" xmlns:w16cex="http://schemas.microsoft.com/office/word/2018/wordml/cex" xmlns:w16cid="http://schemas.microsoft.com/office/word/2016/wordml/cid" xmlns:w16="http://schemas.microsoft.com/office/word/2018/wordml" xmlns:w16se="http://schemas.microsoft.com/office/word/2015/wordml/symex" mc:Ignorable="w14 w15 w16se w16cid w16 w16cex">
+<w:styles xmlns:mc="http://schemas.openxmlformats.org/markup-compatibility/2006" xmlns:r="http://schemas.openxmlformats.org/officeDocument/2006/relationships" xmlns:w="http://schemas.openxmlformats.org/wordprocessingml/2006/main" xmlns:w14="http://schemas.microsoft.com/office/word/2010/wordml" xmlns:w15="http://schemas.microsoft.com/office/word/2012/wordml" xmlns:w16cid="http://schemas.microsoft.com/office/word/2016/wordml/cid" xmlns:w16se="http://schemas.microsoft.com/office/word/2015/wordml/symex" mc:Ignorable="w14 w15 w16se w16cid">
   <w:docDefaults>
     <w:rPrDefault>
       <w:rPr>
@@ -13628,7 +14306,7 @@
       </w:pPr>
     </w:pPrDefault>
   </w:docDefaults>
-  <w:latentStyles w:defLockedState="0" w:defUIPriority="99" w:defSemiHidden="0" w:defUnhideWhenUsed="0" w:defQFormat="0" w:count="376">
+  <w:latentStyles w:defLockedState="0" w:defUIPriority="99" w:defSemiHidden="0" w:defUnhideWhenUsed="0" w:defQFormat="0" w:count="377">
     <w:lsdException w:name="Normal" w:uiPriority="0" w:qFormat="1"/>
     <w:lsdException w:name="heading 1" w:uiPriority="9" w:qFormat="1"/>
     <w:lsdException w:name="heading 2" w:semiHidden="1" w:uiPriority="9" w:unhideWhenUsed="1" w:qFormat="1"/>
@@ -13734,7 +14412,6 @@
     <w:lsdException w:name="HTML Sample" w:semiHidden="1" w:unhideWhenUsed="1"/>
     <w:lsdException w:name="HTML Typewriter" w:semiHidden="1" w:unhideWhenUsed="1"/>
     <w:lsdException w:name="HTML Variable" w:semiHidden="1" w:unhideWhenUsed="1"/>
-    <w:lsdException w:name="Normal Table" w:semiHidden="1" w:unhideWhenUsed="1"/>
     <w:lsdException w:name="annotation subject" w:semiHidden="1" w:unhideWhenUsed="1"/>
     <w:lsdException w:name="No List" w:semiHidden="1" w:unhideWhenUsed="1"/>
     <w:lsdException w:name="Outline List 1" w:semiHidden="1" w:unhideWhenUsed="1"/>
@@ -13781,10 +14458,8 @@
     <w:lsdException w:name="Table Subtle 2" w:semiHidden="1" w:unhideWhenUsed="1"/>
     <w:lsdException w:name="Table Web 1" w:semiHidden="1" w:unhideWhenUsed="1"/>
     <w:lsdException w:name="Table Web 2" w:semiHidden="1" w:unhideWhenUsed="1"/>
-    <w:lsdException w:name="Table Web 3" w:semiHidden="1" w:unhideWhenUsed="1"/>
     <w:lsdException w:name="Balloon Text" w:semiHidden="1" w:unhideWhenUsed="1"/>
     <w:lsdException w:name="Table Grid" w:uiPriority="39"/>
-    <w:lsdException w:name="Table Theme" w:semiHidden="1" w:unhideWhenUsed="1"/>
     <w:lsdException w:name="Placeholder Text" w:semiHidden="1"/>
     <w:lsdException w:name="No Spacing" w:uiPriority="1" w:qFormat="1"/>
     <w:lsdException w:name="Light Shading" w:uiPriority="60"/>
@@ -14005,8 +14680,9 @@
     <w:lsdException w:name="Hashtag" w:semiHidden="1" w:unhideWhenUsed="1"/>
     <w:lsdException w:name="Unresolved Mention" w:semiHidden="1" w:unhideWhenUsed="1"/>
     <w:lsdException w:name="Smart Link" w:semiHidden="1" w:unhideWhenUsed="1"/>
+    <w:lsdException w:name="Smart Link Error" w:semiHidden="1" w:unhideWhenUsed="1"/>
   </w:latentStyles>
-  <w:style w:type="paragraph" w:default="1" w:styleId="Normal">
+  <w:style w:type="paragraph" w:default="1" w:styleId="a">
     <w:name w:val="Normal"/>
     <w:qFormat/>
     <w:rsid w:val="00857136"/>
@@ -14020,12 +14696,12 @@
       <w:lang w:val="th" w:bidi="ar-SA"/>
     </w:rPr>
   </w:style>
-  <w:style w:type="paragraph" w:styleId="Heading1">
+  <w:style w:type="paragraph" w:styleId="1">
     <w:name w:val="heading 1"/>
     <w:aliases w:val="รายงาน H1"/>
-    <w:basedOn w:val="a"/>
-    <w:next w:val="Normal"/>
-    <w:link w:val="Heading1Char"/>
+    <w:basedOn w:val="a0"/>
+    <w:next w:val="a"/>
+    <w:link w:val="10"/>
     <w:uiPriority w:val="9"/>
     <w:qFormat/>
     <w:rsid w:val="00857136"/>
@@ -14040,13 +14716,13 @@
       <w:bCs/>
     </w:rPr>
   </w:style>
-  <w:style w:type="character" w:default="1" w:styleId="DefaultParagraphFont">
+  <w:style w:type="character" w:default="1" w:styleId="a1">
     <w:name w:val="Default Paragraph Font"/>
     <w:uiPriority w:val="1"/>
     <w:semiHidden/>
     <w:unhideWhenUsed/>
   </w:style>
-  <w:style w:type="table" w:default="1" w:styleId="TableNormal">
+  <w:style w:type="table" w:default="1" w:styleId="a2">
     <w:name w:val="Normal Table"/>
     <w:uiPriority w:val="99"/>
     <w:semiHidden/>
@@ -14061,17 +14737,17 @@
       </w:tblCellMar>
     </w:tblPr>
   </w:style>
-  <w:style w:type="numbering" w:default="1" w:styleId="NoList">
+  <w:style w:type="numbering" w:default="1" w:styleId="a3">
     <w:name w:val="No List"/>
     <w:uiPriority w:val="99"/>
     <w:semiHidden/>
     <w:unhideWhenUsed/>
   </w:style>
-  <w:style w:type="character" w:customStyle="1" w:styleId="Heading1Char">
-    <w:name w:val="Heading 1 Char"/>
-    <w:aliases w:val="รายงาน H1 Char"/>
-    <w:basedOn w:val="DefaultParagraphFont"/>
-    <w:link w:val="Heading1"/>
+  <w:style w:type="character" w:customStyle="1" w:styleId="10">
+    <w:name w:val="หัวเรื่อง 1 อักขระ"/>
+    <w:aliases w:val="รายงาน H1 อักขระ"/>
+    <w:basedOn w:val="a1"/>
+    <w:link w:val="1"/>
     <w:uiPriority w:val="9"/>
     <w:rsid w:val="00857136"/>
     <w:rPr>
@@ -14082,9 +14758,9 @@
       <w:szCs w:val="32"/>
     </w:rPr>
   </w:style>
-  <w:style w:type="paragraph" w:styleId="ListParagraph">
+  <w:style w:type="paragraph" w:styleId="a4">
     <w:name w:val="List Paragraph"/>
-    <w:basedOn w:val="Normal"/>
+    <w:basedOn w:val="a"/>
     <w:uiPriority w:val="34"/>
     <w:qFormat/>
     <w:rsid w:val="00857136"/>
@@ -14096,9 +14772,9 @@
       <w:rFonts w:ascii="TH Sarabun New" w:eastAsia="TH Sarabun New" w:hAnsi="TH Sarabun New" w:cs="TH Sarabun New"/>
     </w:rPr>
   </w:style>
-  <w:style w:type="paragraph" w:styleId="NormalWeb">
+  <w:style w:type="paragraph" w:styleId="a5">
     <w:name w:val="Normal (Web)"/>
-    <w:basedOn w:val="Normal"/>
+    <w:basedOn w:val="a"/>
     <w:uiPriority w:val="99"/>
     <w:unhideWhenUsed/>
     <w:rsid w:val="00857136"/>
@@ -14112,10 +14788,10 @@
       <w:lang w:val="en-US" w:bidi="th-TH"/>
     </w:rPr>
   </w:style>
-  <w:style w:type="paragraph" w:styleId="Header">
+  <w:style w:type="paragraph" w:styleId="a6">
     <w:name w:val="header"/>
-    <w:basedOn w:val="Normal"/>
-    <w:link w:val="HeaderChar"/>
+    <w:basedOn w:val="a"/>
+    <w:link w:val="a7"/>
     <w:uiPriority w:val="99"/>
     <w:unhideWhenUsed/>
     <w:rsid w:val="00857136"/>
@@ -14134,17 +14810,17 @@
       <w:lang w:val="en-US" w:bidi="th-TH"/>
     </w:rPr>
   </w:style>
-  <w:style w:type="character" w:customStyle="1" w:styleId="HeaderChar">
-    <w:name w:val="Header Char"/>
-    <w:basedOn w:val="DefaultParagraphFont"/>
-    <w:link w:val="Header"/>
+  <w:style w:type="character" w:customStyle="1" w:styleId="a7">
+    <w:name w:val="หัวกระดาษ อักขระ"/>
+    <w:basedOn w:val="a1"/>
+    <w:link w:val="a6"/>
     <w:uiPriority w:val="99"/>
     <w:rsid w:val="00857136"/>
   </w:style>
-  <w:style w:type="paragraph" w:styleId="Footer">
+  <w:style w:type="paragraph" w:styleId="a8">
     <w:name w:val="footer"/>
-    <w:basedOn w:val="Normal"/>
-    <w:link w:val="FooterChar"/>
+    <w:basedOn w:val="a"/>
+    <w:link w:val="a9"/>
     <w:uiPriority w:val="99"/>
     <w:unhideWhenUsed/>
     <w:rsid w:val="00857136"/>
@@ -14155,10 +14831,10 @@
       </w:tabs>
     </w:pPr>
   </w:style>
-  <w:style w:type="character" w:customStyle="1" w:styleId="FooterChar">
-    <w:name w:val="Footer Char"/>
-    <w:basedOn w:val="DefaultParagraphFont"/>
-    <w:link w:val="Footer"/>
+  <w:style w:type="character" w:customStyle="1" w:styleId="a9">
+    <w:name w:val="ท้ายกระดาษ อักขระ"/>
+    <w:basedOn w:val="a1"/>
+    <w:link w:val="a8"/>
     <w:uiPriority w:val="99"/>
     <w:rsid w:val="00857136"/>
     <w:rPr>
@@ -14170,7 +14846,7 @@
   </w:style>
   <w:style w:type="paragraph" w:customStyle="1" w:styleId="H1">
     <w:name w:val="วาระ H1"/>
-    <w:basedOn w:val="ListParagraph"/>
+    <w:basedOn w:val="a4"/>
     <w:link w:val="H1Char"/>
     <w:qFormat/>
     <w:rsid w:val="00857136"/>
@@ -14187,7 +14863,7 @@
   </w:style>
   <w:style w:type="character" w:customStyle="1" w:styleId="H1Char">
     <w:name w:val="วาระ H1 Char"/>
-    <w:basedOn w:val="DefaultParagraphFont"/>
+    <w:basedOn w:val="a1"/>
     <w:link w:val="H1"/>
     <w:rsid w:val="00857136"/>
     <w:rPr>
@@ -14199,9 +14875,9 @@
       <w:lang w:val="th" w:bidi="ar-SA"/>
     </w:rPr>
   </w:style>
-  <w:style w:type="table" w:styleId="TableGrid">
+  <w:style w:type="table" w:styleId="aa">
     <w:name w:val="Table Grid"/>
-    <w:basedOn w:val="TableNormal"/>
+    <w:basedOn w:val="a2"/>
     <w:uiPriority w:val="39"/>
     <w:rsid w:val="00857136"/>
     <w:pPr>
@@ -14226,7 +14902,7 @@
   </w:style>
   <w:style w:type="paragraph" w:customStyle="1" w:styleId="--">
     <w:name w:val="-ไม่มี-"/>
-    <w:basedOn w:val="Normal"/>
+    <w:basedOn w:val="a"/>
     <w:link w:val="--Char"/>
     <w:qFormat/>
     <w:rsid w:val="00857136"/>
@@ -14241,9 +14917,9 @@
       <w:lang w:val="en-US" w:bidi="th-TH"/>
     </w:rPr>
   </w:style>
-  <w:style w:type="paragraph" w:customStyle="1" w:styleId="a">
+  <w:style w:type="paragraph" w:customStyle="1" w:styleId="a0">
     <w:name w:val="ย่อหน้า"/>
-    <w:basedOn w:val="Normal"/>
+    <w:basedOn w:val="a"/>
     <w:link w:val="Char"/>
     <w:qFormat/>
     <w:rsid w:val="00857136"/>
@@ -14260,7 +14936,7 @@
   </w:style>
   <w:style w:type="character" w:customStyle="1" w:styleId="--Char">
     <w:name w:val="-ไม่มี- Char"/>
-    <w:basedOn w:val="DefaultParagraphFont"/>
+    <w:basedOn w:val="a1"/>
     <w:link w:val="--"/>
     <w:rsid w:val="00857136"/>
     <w:rPr>
@@ -14272,8 +14948,8 @@
   </w:style>
   <w:style w:type="character" w:customStyle="1" w:styleId="Char">
     <w:name w:val="ย่อหน้า Char"/>
-    <w:basedOn w:val="DefaultParagraphFont"/>
-    <w:link w:val="a"/>
+    <w:basedOn w:val="a1"/>
+    <w:link w:val="a0"/>
     <w:rsid w:val="00857136"/>
     <w:rPr>
       <w:rFonts w:ascii="TH SarabunPSK" w:eastAsia="Times New Roman" w:hAnsi="TH SarabunPSK" w:cs="TH SarabunPSK"/>
@@ -14281,9 +14957,9 @@
       <w:szCs w:val="32"/>
     </w:rPr>
   </w:style>
-  <w:style w:type="paragraph" w:customStyle="1" w:styleId="a0">
+  <w:style w:type="paragraph" w:customStyle="1" w:styleId="ab">
     <w:name w:val="เสนอโดย"/>
-    <w:basedOn w:val="Normal"/>
+    <w:basedOn w:val="a"/>
     <w:link w:val="Char0"/>
     <w:rsid w:val="00857136"/>
     <w:pPr>
@@ -14306,8 +14982,8 @@
   </w:style>
   <w:style w:type="character" w:customStyle="1" w:styleId="Char0">
     <w:name w:val="เสนอโดย Char"/>
-    <w:basedOn w:val="DefaultParagraphFont"/>
-    <w:link w:val="a0"/>
+    <w:basedOn w:val="a1"/>
+    <w:link w:val="ab"/>
     <w:rsid w:val="00857136"/>
     <w:rPr>
       <w:rFonts w:ascii="TH SarabunPSK" w:eastAsia="Times New Roman" w:hAnsi="TH SarabunPSK" w:cs="TH SarabunPSK"/>
@@ -14319,9 +14995,9 @@
       <w:u w:val="single"/>
     </w:rPr>
   </w:style>
-  <w:style w:type="table" w:styleId="PlainTable5">
+  <w:style w:type="table" w:styleId="5">
     <w:name w:val="Plain Table 5"/>
-    <w:basedOn w:val="TableNormal"/>
+    <w:basedOn w:val="a2"/>
     <w:uiPriority w:val="45"/>
     <w:rsid w:val="00857136"/>
     <w:pPr>
@@ -14590,7 +15266,7 @@
   </inkml:definitions>
   <inkml:trace contextRef="#ctx0" brushRef="#br0">341 319,'0'-2,"0"4,0 7,0-6,0-25,0 8,0 6,0 0,0 0,0 0,-1 0,-1 0,1 0,-2-4,2 10,-1-1,1 1,0 0,0 0,-1 0,0 0,1 0,-1 0,0 1,0-1,0 1,0-1,0 1,0-1,0 1,0 0,-1 0,1 0,0 1,-1-1,1 0,-1 1,1-1,-1 1,1 0,-2 0,-6 0,0 1,0-1,0 2,0-1,0 2,0-1,1 1,-1 1,1 0,0 0,0 0,1 1,-1 1,0 0,-10 8,1 0,0 1,1 1,1 0,-8 12,21-25,1 1,-1-1,1 1,0 0,0 0,0 0,1 0,-1 1,-3 15</inkml:trace>
   <inkml:trace contextRef="#ctx0" brushRef="#br0" timeOffset="701.65">453 331,'14'-3,"-22"-4,2 3,18 4,-5 0,0 1,-1-1,1 0,0 0,-1-1,1 0,4-1,-10 1,0 1,-1 0,1-1,0 1,0 0,0-1,0 1,0-1,-1 1,1-1,0 0,-1 1,1-1,0 0,-1 1,1-1,-1 0,1 0,-1 0,1 1,-1-1,1-1,-1 1,0-1,0 0,0 1,-1-1,1 1,0-1,-1 0,1 1,-1-1,1 1,-1-1,0 1,1 0,-1-1,0 1,0 0,0-1,-1 0,-3-4,-1 1,0-1,0 1,0 0,-5-3,5 4,0 1,1-2,0 1,0-1,0 1,1-1,0-1,3 6,1-1,0 0,0 1,0-1,0 0,0 1,0-1,0 0,0 1,0-1,0 0,0 1,1-1,-1 0,0 1,0-1,1 0,-1 1,0-1,1 1,-1-1,1 1,-1-1,1 1,-1-1,1 1,-1-1,1 1,-1 0,1-1,-1 1,1 0,0-1,-1 1,1 0,0 0,0-1,35-14,-20 9,-13 4,0 1,0-1,0 0,0 0,0 0,0-1,0 1,-1-1,1 1,-1-1,0 0,0 0,0 0,0 0,0 0,-1 0,1-1,-1 1,0-2,-1 3,0-1,0 1,0 0,0 0,-1-1,1 1,-1 0,1 0,-1 0,0 0,0 0,0 0,0 0,-1 0,1 0,0 0,-1 0,1 1,-1-1,0 1,0-1,1 1,-1 0,0-1,0 1,0 0,0 0,0 0,0 1,-1-1,1 0,-4 0,0 0,1 0,-1 0,0 0,0 1,0 0,1 0,-1 1,0 0,-2 0,7-1,-1 0,1 0,-1 0,1 1,-1-1,1 0,-1 1,1-1,-1 1,1-1,0 1,-1-1,1 1,0 0,0 0,-1 0,1 0,0 0,0 0,0 0,0 0,0 0,0 1,0-1,1 0,-1 0,0 1,1-1,-1 1,1-1,-1 1,1-1,0 1,0-1,-1 1,1-1,0 1,0-1,1 1,-1-1,0 1,1 0,0 0,1 0,-1-1,0 1,1 0,-1 0,1-1,0 1,0-1,-1 1,1-1,0 0,0 0,0 0,0 0,1 0,-1 0,0 0,0-1,0 1,1-1,-1 0,0 0,1 1,-1-1,0-1,1 1,-1 0,0-1,2 1,8-2,1 0,0-1,-1 0,11-4,-2-3,0 0,0-1,-1-1,-1-1,1-1,13-9,-23 16</inkml:trace>
-  <inkml:trace contextRef="#ctx0" brushRef="#br0" timeOffset="1583.64">727 230,'-19'39,"18"-36,0-1,0 0,-1 0,1 0,0 0,-1 0,0 0,1 0,-1-1,0 1,0 0,0-1,0 0,0 1,0-1,0 0,0 0,-1 0,1 0,0-1,-3 2,4-3,-1 0,1 1,0-1,0 0,0 0,0 1,0-1,0 0,0 0,0 0,1 0,-1 0,0-1,0 1,1 0,-1 0,1 0,-1-1,1 1,0 0,-1 0,1-1,0 1,0 0,0-1,0 1,0 0,0-1,0 1,0 0,1-1,-1 1,0 0,1-1,0-2,-1 1,1-1,0 0,1 0,-1 0,1 1,-1-1,1 1,0-1,1 1,0-1,0 1,0 0,1 0,-1 1,1-1,0 1,0 0,0 0,0 0,0 1,1-1,-1 1,0 0,1 0,-1 1,1-1,-1 1,0 0,1 0,-1 0,1 1,-1 0,1-1,-1 2,0-1,0 0,1 1,-1 0,0 0,0 0,-1 0,1 1,0 0,-1 0,0 0,1 0,-1 0,0 0,-1 1,1 0,1 3,-3-7,-1 1,0-1,1 1,-1-1,0 1,1-1,-1 1,1-1,-1 1,0-1,1 1,-1-1,1 0,0 1,-1-1,1 0,-1 1,1-1,-1 0,1 0,0 0,-1 1,1-1,0 0,-1 0,1 0,-1 0,1 0,0 0,-1 0,1 0,0-1,-1 1,1 0,-1 0,18-21,9-50,-22 54,5-16,-8 24,1 1,-1-1,1 0,1 1,0 0,0 0,0 0,3-3,1 3</inkml:trace>
+  <inkml:trace contextRef="#ctx0" brushRef="#br0" timeOffset="1583.639">727 230,'-19'39,"18"-36,0-1,0 0,-1 0,1 0,0 0,-1 0,0 0,1 0,-1-1,0 1,0 0,0-1,0 0,0 1,0-1,0 0,0 0,-1 0,1 0,0-1,-3 2,4-3,-1 0,1 1,0-1,0 0,0 0,0 1,0-1,0 0,0 0,0 0,1 0,-1 0,0-1,0 1,1 0,-1 0,1 0,-1-1,1 1,0 0,-1 0,1-1,0 1,0 0,0-1,0 1,0 0,0-1,0 1,0 0,1-1,-1 1,0 0,1-1,0-2,-1 1,1-1,0 0,1 0,-1 0,1 1,-1-1,1 1,0-1,1 1,0-1,0 1,0 0,1 0,-1 1,1-1,0 1,0 0,0 0,0 0,0 1,1-1,-1 1,0 0,1 0,-1 1,1-1,-1 1,0 0,1 0,-1 0,1 1,-1 0,1-1,-1 2,0-1,0 0,1 1,-1 0,0 0,0 0,-1 0,1 1,0 0,-1 0,0 0,1 0,-1 0,0 0,-1 1,1 0,1 3,-3-7,-1 1,0-1,1 1,-1-1,0 1,1-1,-1 1,1-1,-1 1,0-1,1 1,-1-1,1 0,0 1,-1-1,1 0,-1 1,1-1,-1 0,1 0,0 0,-1 1,1-1,0 0,-1 0,1 0,-1 0,1 0,0 0,-1 0,1 0,0-1,-1 1,1 0,-1 0,18-21,9-50,-22 54,5-16,-8 24,1 1,-1-1,1 0,1 1,0 0,0 0,0 0,3-3,1 3</inkml:trace>
   <inkml:trace contextRef="#ctx0" brushRef="#br0" timeOffset="2199.13">930 307,'1'0,"0"0,0 0,-1 0,1 0,0 0,0 0,0 0,-1 0,1 0,0 0,0 0,-1-1,1 1,0 0,0-1,-1 1,1 0,0-1,-1 1,1-1,0 1,-1-1,1 1,-1-1,1 0,-1 1,1-1,-1 0,0 1,1-1,-1 0,0 0,1 1,-1-1,0 0,0 0,0 1,0-2,-7-34,6 34,0 0,0 0,1-1,-1 1,0 0,1 0,-1-1,1 1,0 0,-1-1,1 1,1 0,-1-1,0 1,0 0,1-1,-1 1,1 0,0 0,0-1,0 1,5-3,0 1,1 0,-1 0,1 1,0 0,0 0,0 1,1 0,-1 0,2 0,0 0</inkml:trace>
   <inkml:trace contextRef="#ctx0" brushRef="#br0" timeOffset="2562.17">1042 219,'6'-1,"0"0,-1 0,1 0,0-1,-1 1,0-2,6-1,-7 1,0 1,1 1,-1-1,1 1,-1-1,1 1,0 1,-1-1,1 0,1 1,-5 1,1 1,-1-1,1 0,-1 1,0-1,0 1,0-1,0 1,0 0,0-1,0 1,-1 0,1 0,0-1,-1 1,0 0,1 0,-1 0,0 0,0 0,0-1,0 1,0 0,-1 1,8 29,1-24</inkml:trace>
 </inkml:ink>
@@ -14620,8 +15296,8 @@
   </inkml:definitions>
   <inkml:trace contextRef="#ctx0" brushRef="#br0">34 188,'0'-1,"0"-1,0 1,0 0,0 0,-1-1,1 1,0 0,0 0,-1 0,1-1,-1 1,1 0,-1 0,0 0,1 0,-1 0,0 0,0 0,1 0,-1 0,0 0,0 1,0-1,0 0,0 1,-1-1,1 0,0 1,0-1,0 1,1 0,-1 0,1 0,-1 0,1 0,-1 0,1 0,-1 0,1 0,-1 0,1 0,0 1,-1-1,1 0,-1 0,1 0,-1 1,1-1,0 0,-1 0,1 1,-1-1,1 0,0 1,0-1,-1 1,1-1,-3 22,8 11,-3 1,0 23,-2-71,1-1,1 1,0-1,1 1,2-6,-3 16,-1 0,1 0,-1 0,1 1,0-1,1 0,-1 1,0-1,1 1,3-3,-5 5,1 0,0-1,0 1,-1 0,1 0,0 0,0 1,0-1,0 0,0 1,0-1,0 1,0 0,0 0,0-1,1 1,-1 1,0-1,0 0,0 0,0 1,1 0,-1-1,0 1,0 0,0 0,0 0,0 0,0 0,0 0,0 1,0-1,0 1,-1-1,1 1,0 0,-1-1,0 1,1 0,-1 0,0 1,16 41,-16-38,1-1,0 0,-1 1,2-1,-1 0,1 0,-1 0,1-1,1 2,4-53,-6 36,-1 0,0 1,-1-1,0 0,-1 0,0 0,-1 1,0-1,-1-2,1 8,1 1,0 0,-1-1,0 1,0 0,-1 0,1 0,-1 0,1 0,-1 1,0-1,-1 1,1 0,-1 0,1 0,-1 0,0 1,0-1,0 1,0 0,-1 0,-3 0,8 1,-1 1,0-1,0 1,1 0,-1-1,0 1,0 0,0 0,0 0,1 0,-1-1,0 1,0 0,0 0,0 1,0-1,1 0,-1 0,0 0,0 1,0-1,0 0,1 1,-1-1,0 0,0 1,1-1,-1 1,0-1,1 1,-1 0,1-1,-1 1,1 0,-1-1,1 1,-1 0,1 0,-1-1,1 1,0 0,0 0,0 0,0 0,1 0,-1 0,0 1,1-1,-1 0,1 0,0 0,-1-1,1 1,-1 0,1 0,0 0,0 0,0-1,-1 1,1 0,0-1,0 1,0 0,0-1,0 1,0-1,0 0,0 1,1-1,-1 0,0 0,0 0,0 1,0-1,0 0,6 0,-1 1,0-1,1 0,-1-1,0 1,1-1,-1-1,0 1,0-1,0 0,5-2,61-37,-23 11,-49 36,-1 0,0 0,0-1,0 1,0-1,-1 1,0-1,-2 6,-3 3,2 1,0 0,0 1,1-1,1 1,0 9,2-23,1 1,0 0,0 0,0-1,0 1,0 0,0 0,1-1,-1 1,1 0,0-1,0 1,0-1,0 1,0-1,0 1,1-1,-1 0,1 0,0 0,0 0,-1 0,1 0,1 0,-1 0,0-1,0 1,1-1,-1 1,0-1,1 0,0 0,-1 0,1-1,-1 1,1-1,0 1,0-1,-1 0,1 0,2 0,-14-6,7 5,0 0,1 1,-1 0,0-1,0 1,0 0,1 0,-1 0,0 0,0 0,0 0,0 0,0 1,1-1,-2 1,1 0,0 1,0-1,0 0,0 1,0-1,1 1,-1 0,0 0,1-1,-1 1,1 0,0 0,0 1,-1-1,1 0,0 2,0-2,0 1,0-1,-1 0,1 1,-1-1,1 0,-1 0,0 0,0 0,0 0,-1 0,3-2,0 1,0-1,0 0,0 0,0 0,-1 0,1 0,0 0,0 0,0 0,0 0,0 0,0 0,0 0,-1 0,1 0,0 0,0 0,0 0,0 0,0 0,-1 0,1 0,0 0,0 0,0 0,0 0,0 0,0 0,0 0,-1 0,1 0,0 0,0 0,0 0,0 0,0 0,0 0,0-1,0 1,-1 0,1 0,0 0,0 0,0 0,0 0,0 0,0-1,0 1,0 0,0 0,0 0,0 0,0 0,0 0,0-1,0 1,1-12,5-13,-3 20,1-1,-1 0,1 1,0-1,0 1,1 0,0 0,0 1,0-1,0 1,0 0,1 1,0-1,0 1,0 0,3 0,-6 2,-1 0,1 0,0 1,0-1,-1 1,1 0,0 0,0 0,0 0,0 0,-1 1,1-1,0 1,0 0,-1 0,1 0,-1 0,1 0,0 0,-1 1,0-1,1 1,-1 0,0 0,0 0,0 0,0 0,0 0,-1 0,1 1,-1-1,1 0,-1 1,0 0,0-1,0 1,0 0,0 2,6 20,-5-19,1-19,0 1,4-7,0 0,1 0,0 1,8-12,-5 12,-2 0,0-1,-2 0,3-8,-7 17,1 2</inkml:trace>
   <inkml:trace contextRef="#ctx0" brushRef="#br0" timeOffset="651.99">524 200,'4'39,"1"-25,-4-15,-1 1,1 0,-1 0,1-1,-1 1,1 0,-1 0,1-1,-1 1,1-1,-1 1,1-1,-1 1,0 0,1-1,-1 1,0-1,0 0,1 1,-1-1,0 1,0-1,0 1,1-1,-1 0,0 1,0-1,0 1,1-5,1 0,-1 1,0-1,-1 0,1 0,-1 1,0-1,0 0,0 0,-1 0,0 1,0-1,0 0,0 1,-1-1,0 1,0-1,-1-1,2 4,0 0,0 1,0-1,-1 1,1-1,0 1,-1 0,1 0,-1 0,1-1,-1 1,1 1,-1-1,0 0,0 0,1 1,-1-1,0 1,-1-1,0 1,0 0,1 0,-1 1,0-1,1 1,-1-1,0 1,1 0,-1 0,1 0,0 0,-1 1,1-1,0 1,0-1,0 1,-2 2,-12 13,9-5</inkml:trace>
-  <inkml:trace contextRef="#ctx0" brushRef="#br0" timeOffset="1199.13">676 238,'-1'0,"0"-1,1 1,-1 0,0 0,0 0,1 0,-1 0,0 0,0 0,1 0,-1 0,0 0,0 1,1-1,-1 0,0 0,1 1,-1-1,0 0,1 1,-1-1,0 1,1-1,-1 1,1-1,-1 1,1-1,-1 1,1 0,-1-1,1 1,0-1,-1 1,1 0,0 0,-1-1,8 3,8-13,-14 10,0-1,-1 0,1 0,0 0,-1 0,1 0,0 0,-1 0,0 0,1 0,-1 0,1 0,-1 0,0 0,0 0,0-1,0 1,1 0,-2 0,1 0,0 0,0 0,0-1,0 1,-1 0,1 0,0 0,-1 0,1 0,-1 0,0 0,1 0,-1 0,0 0,1 0,-1 1,0-2,-43-33,12 9,32 25,0 0,0 1,0-1,0 0,0 1,0-1,0 0,1 0,-1 1,0-1,0 0,1 1,-1-1,1 1,-1-1,0 0,1 1,-1-1,1 1,-1-1,1 1,-1-1,1 1,0-1,-1 1,1 0,0-1,-1 1,1 0,0 0,-1 0,1-1,0 1,-1 0,1 0,0 0,0 0,-1 0,1 0,38-9,-33 8,20-4,-15 5</inkml:trace>
-  <inkml:trace contextRef="#ctx0" brushRef="#br0" timeOffset="1670.15">750 249,'25'-6,"-24"6,-1 0,0-1,1 1,-1 0,0-1,0 1,1 0,-1-1,0 1,0-1,1 1,-1-1,0 1,0-1,0 1,0 0,0-1,0 1,0-1,0 1,0-1,0 1,0-1,0 1,0-1,0 1,0-1,0 1,0-1,-2-2,0 0,0-1,0 1,0 0,-1 0,1 0,-1 0,0 1,0-1,0 1,2 1,1 0,-1 0,0 1,1-1,-1 0,1 0,-1 0,1 0,-1 0,1 0,-1 0,1 0,0 0,0 0,-1 0,1 0,0 0,0 0,0-1,0 1,0 0,1 0,-1 0,0 0,0 0,1 0,-1 0,1 0,-1 0,1 0,-1 0,1 0,-1 1,1-1,0 0,-1 0,1 0,0 1,0-1,34-27,-25 23</inkml:trace>
+  <inkml:trace contextRef="#ctx0" brushRef="#br0" timeOffset="1199.129">676 238,'-1'0,"0"-1,1 1,-1 0,0 0,0 0,1 0,-1 0,0 0,0 0,1 0,-1 0,0 0,0 1,1-1,-1 0,0 0,1 1,-1-1,0 0,1 1,-1-1,0 1,1-1,-1 1,1-1,-1 1,1-1,-1 1,1 0,-1-1,1 1,0-1,-1 1,1 0,0 0,-1-1,8 3,8-13,-14 10,0-1,-1 0,1 0,0 0,-1 0,1 0,0 0,-1 0,0 0,1 0,-1 0,1 0,-1 0,0 0,0 0,0-1,0 1,1 0,-2 0,1 0,0 0,0 0,0-1,0 1,-1 0,1 0,0 0,-1 0,1 0,-1 0,0 0,1 0,-1 0,0 0,1 0,-1 1,0-2,-43-33,12 9,32 25,0 0,0 1,0-1,0 0,0 1,0-1,0 0,1 0,-1 1,0-1,0 0,1 1,-1-1,1 1,-1-1,0 0,1 1,-1-1,1 1,-1-1,1 1,-1-1,1 1,0-1,-1 1,1 0,0-1,-1 1,1 0,0 0,-1 0,1-1,0 1,-1 0,1 0,0 0,0 0,-1 0,1 0,38-9,-33 8,20-4,-15 5</inkml:trace>
+  <inkml:trace contextRef="#ctx0" brushRef="#br0" timeOffset="1670.149">750 249,'25'-6,"-24"6,-1 0,0-1,1 1,-1 0,0-1,0 1,1 0,-1-1,0 1,0-1,1 1,-1-1,0 1,0-1,0 1,0 0,0-1,0 1,0-1,0 1,0-1,0 1,0-1,0 1,0-1,0 1,0-1,0 1,0-1,-2-2,0 0,0-1,0 1,0 0,-1 0,1 0,-1 0,0 1,0-1,0 1,2 1,1 0,-1 0,0 1,1-1,-1 0,1 0,-1 0,1 0,-1 0,1 0,-1 0,1 0,0 0,0 0,-1 0,1 0,0 0,0 0,0-1,0 1,0 0,1 0,-1 0,0 0,0 0,1 0,-1 0,1 0,-1 0,1 0,-1 0,1 0,-1 1,1-1,0 0,-1 0,1 0,0 1,0-1,34-27,-25 23</inkml:trace>
   <inkml:trace contextRef="#ctx0" brushRef="#br0" timeOffset="2450.42">851 211,'1'0,"1"0,-1 0,0 0,1 0,-1 1,1-1,-1 0,1 1,-1-1,0 1,0 0,1-1,-1 1,0 0,0 0,0 0,1 0,-1 0,0 0,-1 0,1 0,1 1,-2 1,-8-20,6 13,1 0,0 1,0-1,0 0,1 0,-1 0,1 0,0 0,0 0,0 0,1 0,-1 0,1 0,0 0,0 0,1 1,-1-1,1 0,0 1,-1-1,2 1,-1 0,0-1,1 1,-1 0,1 0,2-1,-5 3,1 1,-1 0,0 0,0 0,1-1,-1 1,0 0,0 0,1 0,-1 0,0 0,0-1,1 1,-1 0,0 0,1 0,-1 0,0 0,1 0,-1 0,0 0,0 0,1 0,-1 0,0 0,1 0,-1 1,0-1,0 0,1 0,-1 0,0 0,1 0,-1 0,0 1,0-1,0 0,1 0,-1 0,0 1,0-1,0 0,1 1,4 17,-4 24,-1-39,0-2,0 0,0 0,0 1,0-1,0 0,0 1,0-1,0 0,1 1,-1-1,1 0,-1 0,1 0,-1 1,1-1,-1 0,1 0,0 0,0 0,0 0,0 0,0 0,0 0,0-1,0 1,0 0,0-1,0 1,0 0,0-1,1 1,-1-1,0 0,0 1,1-1,-1 0,0 0,1 0,-1 0,0 0,1 0,-1 0,0 0,0-1,1 1,-1 0,0-1,1 0,13-3,0 0,-1-2,0 0,8-4,6-3,-21 11,-1 0,0 1,0-1,0 1,1 1,-1-1,4 1,-9 0,-1 0,1 0,0 0,0 0,-1 1,1-1,0 0,0 0,-1 0,1 1,0-1,-1 0,1 1,0-1,-1 0,1 1,-1-1,1 1,0-1,-1 1,1 0,-1-1,0 1,1-1,-1 1,0 1,0-1,0 0,0 1,0-1,0 1,0-1,-1 0,1 1,0-1,-1 0,1 0,-1 1,0-1,1 0,-1 0,0 0,0 1,0-1,-1 1,-40 40,40-40,0 0,-1 0,1-1,-1 1,0-1,1 1,-1-1,0 0,0 0,0 0,0 0,0-1,0 1,0-1,0 0,0 0,0 0,-1 0,3-1,-1 1,1-1,0 0,0 0,0 0,-1 0,1 0,0 0,0 0,0 0,1 0,-1 0,0-1,0 1,1 0,-1 0,0-1,1 1,0-1,-1 1,1 0,0-1,0 1,-1-1,1 1,0-1,0 1,1-1,-1 1,0-1,0 1,1-2,13-54,-11 48,27-120,-28 122,0 5</inkml:trace>
 </inkml:ink>
 </file>

--- a/รายงานการประชุม/ทีม/ครั้งที่ 3/V1.3.1 [2021-07-17] รายงานการประชุมทีม ครั้งที่ 3.docx
+++ b/รายงานการประชุม/ทีม/ครั้งที่ 3/V1.3.1 [2021-07-17] รายงานการประชุมทีม ครั้งที่ 3.docx
@@ -1,6 +1,6 @@
 
 <file path=word/document.xml><?xml version="1.0" encoding="utf-8"?>
-<w:document xmlns:wpc="http://schemas.microsoft.com/office/word/2010/wordprocessingCanvas" xmlns:cx="http://schemas.microsoft.com/office/drawing/2014/chartex" xmlns:cx1="http://schemas.microsoft.com/office/drawing/2015/9/8/chartex" xmlns:cx2="http://schemas.microsoft.com/office/drawing/2015/10/21/chartex" xmlns:cx3="http://schemas.microsoft.com/office/drawing/2016/5/9/chartex" xmlns:cx4="http://schemas.microsoft.com/office/drawing/2016/5/10/chartex" xmlns:cx5="http://schemas.microsoft.com/office/drawing/2016/5/11/chartex" xmlns:cx6="http://schemas.microsoft.com/office/drawing/2016/5/12/chartex" xmlns:cx7="http://schemas.microsoft.com/office/drawing/2016/5/13/chartex" xmlns:cx8="http://schemas.microsoft.com/office/drawing/2016/5/14/chartex" xmlns:mc="http://schemas.openxmlformats.org/markup-compatibility/2006" xmlns:aink="http://schemas.microsoft.com/office/drawing/2016/ink" xmlns:am3d="http://schemas.microsoft.com/office/drawing/2017/model3d" xmlns:o="urn:schemas-microsoft-com:office:office" xmlns:r="http://schemas.openxmlformats.org/officeDocument/2006/relationships" xmlns:m="http://schemas.openxmlformats.org/officeDocument/2006/math" xmlns:v="urn:schemas-microsoft-com:vml" xmlns:wp14="http://schemas.microsoft.com/office/word/2010/wordprocessingDrawing" xmlns:wp="http://schemas.openxmlformats.org/drawingml/2006/wordprocessingDrawing" xmlns:w10="urn:schemas-microsoft-com:office:word" xmlns:w="http://schemas.openxmlformats.org/wordprocessingml/2006/main" xmlns:w14="http://schemas.microsoft.com/office/word/2010/wordml" xmlns:w15="http://schemas.microsoft.com/office/word/2012/wordml" xmlns:w16cid="http://schemas.microsoft.com/office/word/2016/wordml/cid" xmlns:w16se="http://schemas.microsoft.com/office/word/2015/wordml/symex" xmlns:wpg="http://schemas.microsoft.com/office/word/2010/wordprocessingGroup" xmlns:wpi="http://schemas.microsoft.com/office/word/2010/wordprocessingInk" xmlns:wne="http://schemas.microsoft.com/office/word/2006/wordml" xmlns:wps="http://schemas.microsoft.com/office/word/2010/wordprocessingShape" mc:Ignorable="w14 w15 w16se w16cid wp14">
+<w:document xmlns:wpc="http://schemas.microsoft.com/office/word/2010/wordprocessingCanvas" xmlns:cx="http://schemas.microsoft.com/office/drawing/2014/chartex" xmlns:cx1="http://schemas.microsoft.com/office/drawing/2015/9/8/chartex" xmlns:cx2="http://schemas.microsoft.com/office/drawing/2015/10/21/chartex" xmlns:cx3="http://schemas.microsoft.com/office/drawing/2016/5/9/chartex" xmlns:cx4="http://schemas.microsoft.com/office/drawing/2016/5/10/chartex" xmlns:cx5="http://schemas.microsoft.com/office/drawing/2016/5/11/chartex" xmlns:cx6="http://schemas.microsoft.com/office/drawing/2016/5/12/chartex" xmlns:cx7="http://schemas.microsoft.com/office/drawing/2016/5/13/chartex" xmlns:cx8="http://schemas.microsoft.com/office/drawing/2016/5/14/chartex" xmlns:mc="http://schemas.openxmlformats.org/markup-compatibility/2006" xmlns:aink="http://schemas.microsoft.com/office/drawing/2016/ink" xmlns:am3d="http://schemas.microsoft.com/office/drawing/2017/model3d" xmlns:o="urn:schemas-microsoft-com:office:office" xmlns:r="http://schemas.openxmlformats.org/officeDocument/2006/relationships" xmlns:m="http://schemas.openxmlformats.org/officeDocument/2006/math" xmlns:v="urn:schemas-microsoft-com:vml" xmlns:wp14="http://schemas.microsoft.com/office/word/2010/wordprocessingDrawing" xmlns:wp="http://schemas.openxmlformats.org/drawingml/2006/wordprocessingDrawing" xmlns:w10="urn:schemas-microsoft-com:office:word" xmlns:w="http://schemas.openxmlformats.org/wordprocessingml/2006/main" xmlns:w14="http://schemas.microsoft.com/office/word/2010/wordml" xmlns:w15="http://schemas.microsoft.com/office/word/2012/wordml" xmlns:w16cex="http://schemas.microsoft.com/office/word/2018/wordml/cex" xmlns:w16cid="http://schemas.microsoft.com/office/word/2016/wordml/cid" xmlns:w16="http://schemas.microsoft.com/office/word/2018/wordml" xmlns:w16sdtdh="http://schemas.microsoft.com/office/word/2020/wordml/sdtdatahash" xmlns:w16se="http://schemas.microsoft.com/office/word/2015/wordml/symex" xmlns:wpg="http://schemas.microsoft.com/office/word/2010/wordprocessingGroup" xmlns:wpi="http://schemas.microsoft.com/office/word/2010/wordprocessingInk" xmlns:wne="http://schemas.microsoft.com/office/word/2006/wordml" xmlns:wps="http://schemas.microsoft.com/office/word/2010/wordprocessingShape" mc:Ignorable="w14 w15 w16se w16cid w16 w16cex w16sdtdh wp14">
   <w:body>
     <w:p>
       <w:pPr>
@@ -813,7 +813,7 @@
           <w:szCs w:val="32"/>
           <w:lang w:bidi="th"/>
         </w:rPr>
-        <w:t>0</w:t>
+        <w:t>2</w:t>
       </w:r>
       <w:r>
         <w:rPr>
@@ -1116,7 +1116,7 @@
                     </wp:anchor>
                   </w:drawing>
                 </mc:Choice>
-                <mc:Fallback xmlns:w16sdtdh="http://schemas.microsoft.com/office/word/2020/wordml/sdtdatahash" xmlns:w16="http://schemas.microsoft.com/office/word/2018/wordml" xmlns:w16cex="http://schemas.microsoft.com/office/word/2018/wordml/cex">
+                <mc:Fallback>
                   <w:pict>
                     <v:shapetype w14:anchorId="7723676B" id="_x0000_t75" coordsize="21600,21600" o:spt="75" o:preferrelative="t" path="m@4@5l@4@11@9@11@9@5xe" filled="f" stroked="f">
                       <v:stroke joinstyle="miter"/>
@@ -1184,7 +1184,7 @@
                     </wp:anchor>
                   </w:drawing>
                 </mc:Choice>
-                <mc:Fallback xmlns:w16sdtdh="http://schemas.microsoft.com/office/word/2020/wordml/sdtdatahash" xmlns:w16="http://schemas.microsoft.com/office/word/2018/wordml" xmlns:w16cex="http://schemas.microsoft.com/office/word/2018/wordml/cex">
+                <mc:Fallback>
                   <w:pict>
                     <v:shape w14:anchorId="6A09B03A" id="Ink 14" o:spid="_x0000_s1026" type="#_x0000_t75" style="position:absolute;margin-left:50.9pt;margin-top:1pt;width:15.4pt;height:7.45pt;z-index:251663360;visibility:visible;mso-wrap-style:square;mso-wrap-distance-left:9pt;mso-wrap-distance-top:0;mso-wrap-distance-right:9pt;mso-wrap-distance-bottom:0;mso-position-horizontal:absolute;mso-position-horizontal-relative:text;mso-position-vertical:absolute;mso-position-vertical-relative:text" o:gfxdata="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">
                       <v:imagedata r:id="rId10" o:title=""/>
@@ -1233,7 +1233,7 @@
                     </wp:anchor>
                   </w:drawing>
                 </mc:Choice>
-                <mc:Fallback xmlns:w16sdtdh="http://schemas.microsoft.com/office/word/2020/wordml/sdtdatahash" xmlns:w16="http://schemas.microsoft.com/office/word/2018/wordml" xmlns:w16cex="http://schemas.microsoft.com/office/word/2018/wordml/cex">
+                <mc:Fallback>
                   <w:pict>
                     <v:shape w14:anchorId="301C56A4" id="Ink 16" o:spid="_x0000_s1026" type="#_x0000_t75" style="position:absolute;margin-left:36.7pt;margin-top:-2.2pt;width:14.95pt;height:10.7pt;z-index:251665408;visibility:visible;mso-wrap-style:square;mso-wrap-distance-left:9pt;mso-wrap-distance-top:0;mso-wrap-distance-right:9pt;mso-wrap-distance-bottom:0;mso-position-horizontal:absolute;mso-position-horizontal-relative:text;mso-position-vertical:absolute;mso-position-vertical-relative:text" o:gfxdata="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">
                       <v:imagedata r:id="rId12" o:title=""/>
@@ -1617,7 +1617,7 @@
         <w:pStyle w:val="a5"/>
         <w:spacing w:before="0" w:beforeAutospacing="0" w:after="0" w:afterAutospacing="0"/>
         <w:rPr>
-          <w:rFonts w:ascii="TH Sarabun New" w:hAnsi="TH Sarabun New" w:cs="TH Sarabun New" w:hint="cs"/>
+          <w:rFonts w:ascii="TH Sarabun New" w:hAnsi="TH Sarabun New" w:cs="TH Sarabun New"/>
           <w:sz w:val="32"/>
           <w:szCs w:val="32"/>
         </w:rPr>
@@ -2130,7 +2130,7 @@
           <w:szCs w:val="32"/>
           <w:lang w:val="en-US" w:bidi="th-TH"/>
         </w:rPr>
-        <w:t>0</w:t>
+        <w:t>2</w:t>
       </w:r>
       <w:r>
         <w:rPr>
@@ -2456,7 +2456,7 @@
         </w:numPr>
         <w:ind w:firstLine="851"/>
         <w:rPr>
-          <w:rFonts w:ascii="TH Sarabun New" w:hAnsi="TH Sarabun New" w:cs="TH Sarabun New" w:hint="cs"/>
+          <w:rFonts w:ascii="TH Sarabun New" w:hAnsi="TH Sarabun New" w:cs="TH Sarabun New"/>
           <w:b w:val="0"/>
           <w:bCs w:val="0"/>
           <w:sz w:val="32"/>
@@ -2512,21 +2512,9 @@
           <w:bCs w:val="0"/>
           <w:sz w:val="32"/>
           <w:szCs w:val="32"/>
-          <w:cs/>
           <w:lang w:val="en-US" w:bidi="th-TH"/>
         </w:rPr>
       </w:pPr>
-      <w:r>
-        <w:rPr>
-          <w:rFonts w:ascii="TH Sarabun New" w:hAnsi="TH Sarabun New" w:cs="TH Sarabun New"/>
-          <w:b w:val="0"/>
-          <w:bCs w:val="0"/>
-          <w:sz w:val="32"/>
-          <w:szCs w:val="32"/>
-          <w:lang w:val="en-US" w:bidi="th"/>
-        </w:rPr>
-        <w:t xml:space="preserve"> </w:t>
-      </w:r>
       <w:r>
         <w:rPr>
           <w:rFonts w:ascii="TH Sarabun New" w:hAnsi="TH Sarabun New" w:cs="TH Sarabun New"/>
@@ -2550,6 +2538,75 @@
         </w:rPr>
         <w:t>กำหนดความหมายของประเภทการทดสอบ</w:t>
       </w:r>
+    </w:p>
+    <w:p>
+      <w:pPr>
+        <w:pStyle w:val="H1"/>
+        <w:numPr>
+          <w:ilvl w:val="0"/>
+          <w:numId w:val="0"/>
+        </w:numPr>
+        <w:ind w:firstLine="900"/>
+        <w:jc w:val="thaiDistribute"/>
+        <w:rPr>
+          <w:rFonts w:ascii="TH Sarabun New" w:hAnsi="TH Sarabun New" w:cs="TH Sarabun New"/>
+          <w:b w:val="0"/>
+          <w:bCs w:val="0"/>
+          <w:sz w:val="32"/>
+          <w:szCs w:val="32"/>
+          <w:cs/>
+          <w:lang w:val="en-US" w:bidi="th-TH"/>
+        </w:rPr>
+      </w:pPr>
+      <w:r>
+        <w:rPr>
+          <w:rFonts w:ascii="TH Sarabun New" w:hAnsi="TH Sarabun New" w:cs="TH Sarabun New" w:hint="cs"/>
+          <w:b w:val="0"/>
+          <w:bCs w:val="0"/>
+          <w:sz w:val="32"/>
+          <w:szCs w:val="32"/>
+          <w:cs/>
+          <w:lang w:val="en-US" w:bidi="th"/>
+        </w:rPr>
+        <w:t>4.</w:t>
+      </w:r>
+      <w:r>
+        <w:rPr>
+          <w:rFonts w:ascii="TH Sarabun New" w:hAnsi="TH Sarabun New" w:cs="TH Sarabun New"/>
+          <w:b w:val="0"/>
+          <w:bCs w:val="0"/>
+          <w:sz w:val="32"/>
+          <w:szCs w:val="32"/>
+          <w:lang w:val="en-US" w:bidi="th"/>
+        </w:rPr>
+        <w:t>2</w:t>
+      </w:r>
+      <w:r>
+        <w:rPr>
+          <w:rFonts w:ascii="TH Sarabun New" w:hAnsi="TH Sarabun New" w:cs="TH Sarabun New" w:hint="cs"/>
+          <w:b w:val="0"/>
+          <w:bCs w:val="0"/>
+          <w:sz w:val="32"/>
+          <w:szCs w:val="32"/>
+          <w:cs/>
+          <w:lang w:val="en-US" w:bidi="th"/>
+        </w:rPr>
+        <w:t xml:space="preserve"> </w:t>
+      </w:r>
+      <w:bookmarkStart w:id="1" w:name="_Hlk81603925"/>
+      <w:r>
+        <w:rPr>
+          <w:rFonts w:ascii="TH Sarabun New" w:hAnsi="TH Sarabun New" w:cs="TH Sarabun New" w:hint="cs"/>
+          <w:b w:val="0"/>
+          <w:bCs w:val="0"/>
+          <w:sz w:val="32"/>
+          <w:szCs w:val="32"/>
+          <w:cs/>
+          <w:lang w:val="en-US" w:bidi="th-TH"/>
+        </w:rPr>
+        <w:t>กำหนดแผนการทำงานของสมาชิกในทีม</w:t>
+      </w:r>
+      <w:bookmarkEnd w:id="1"/>
     </w:p>
     <w:p>
       <w:pPr>
@@ -3155,7 +3212,7 @@
           <w:szCs w:val="32"/>
           <w:lang w:val="en-US" w:bidi="th-TH"/>
         </w:rPr>
-        <w:t>0</w:t>
+        <w:t>2</w:t>
       </w:r>
       <w:r>
         <w:rPr>
@@ -3421,7 +3478,7 @@
                 <w:lang w:val="en-US" w:bidi="th-TH"/>
               </w:rPr>
             </w:pPr>
-            <w:bookmarkStart w:id="1" w:name="_Hlk46062427"/>
+            <w:bookmarkStart w:id="2" w:name="_Hlk46062427"/>
             <w:r>
               <w:rPr>
                 <w:rFonts w:ascii="TH Sarabun New" w:hAnsi="TH Sarabun New" w:cs="TH Sarabun New"/>
@@ -3534,7 +3591,7 @@
           </w:p>
         </w:tc>
       </w:tr>
-      <w:bookmarkEnd w:id="1"/>
+      <w:bookmarkEnd w:id="2"/>
       <w:tr>
         <w:trPr>
           <w:jc w:val="center"/>
@@ -5655,7 +5712,7 @@
         <w:ind w:firstLine="1260"/>
         <w:jc w:val="thaiDistribute"/>
         <w:rPr>
-          <w:rFonts w:ascii="TH Sarabun New" w:hAnsi="TH Sarabun New" w:cs="TH Sarabun New" w:hint="cs"/>
+          <w:rFonts w:ascii="TH Sarabun New" w:hAnsi="TH Sarabun New" w:cs="TH Sarabun New"/>
           <w:b w:val="0"/>
           <w:bCs w:val="0"/>
           <w:sz w:val="32"/>
@@ -5810,7 +5867,7 @@
         <w:ind w:left="720" w:firstLine="180"/>
         <w:jc w:val="both"/>
         <w:rPr>
-          <w:rFonts w:ascii="TH Sarabun New" w:hAnsi="TH Sarabun New" w:cs="TH Sarabun New" w:hint="cs"/>
+          <w:rFonts w:ascii="TH Sarabun New" w:hAnsi="TH Sarabun New" w:cs="TH Sarabun New"/>
           <w:sz w:val="32"/>
           <w:szCs w:val="32"/>
           <w:cs/>
@@ -5955,6 +6012,292 @@
     </w:p>
     <w:p>
       <w:pPr>
+        <w:pStyle w:val="H1"/>
+        <w:numPr>
+          <w:ilvl w:val="0"/>
+          <w:numId w:val="0"/>
+        </w:numPr>
+        <w:ind w:firstLine="900"/>
+        <w:jc w:val="thaiDistribute"/>
+        <w:rPr>
+          <w:rFonts w:ascii="TH Sarabun New" w:hAnsi="TH Sarabun New" w:cs="TH Sarabun New"/>
+          <w:b w:val="0"/>
+          <w:bCs w:val="0"/>
+          <w:sz w:val="32"/>
+          <w:szCs w:val="32"/>
+          <w:lang w:val="en-US" w:bidi="th-TH"/>
+        </w:rPr>
+      </w:pPr>
+      <w:bookmarkStart w:id="3" w:name="_Hlk81603982"/>
+      <w:r>
+        <w:rPr>
+          <w:rFonts w:ascii="TH Sarabun New" w:hAnsi="TH Sarabun New" w:cs="TH Sarabun New" w:hint="cs"/>
+          <w:sz w:val="32"/>
+          <w:szCs w:val="32"/>
+          <w:cs/>
+          <w:lang w:bidi="th"/>
+        </w:rPr>
+        <w:t>4.</w:t>
+      </w:r>
+      <w:r>
+        <w:rPr>
+          <w:rFonts w:ascii="TH Sarabun New" w:hAnsi="TH Sarabun New" w:cs="TH Sarabun New" w:hint="cs"/>
+          <w:sz w:val="32"/>
+          <w:szCs w:val="32"/>
+          <w:cs/>
+          <w:lang w:bidi="th"/>
+        </w:rPr>
+        <w:t>2</w:t>
+      </w:r>
+      <w:r>
+        <w:rPr>
+          <w:rFonts w:ascii="TH Sarabun New" w:hAnsi="TH Sarabun New" w:cs="TH Sarabun New" w:hint="cs"/>
+          <w:sz w:val="32"/>
+          <w:szCs w:val="32"/>
+          <w:cs/>
+          <w:lang w:bidi="th"/>
+        </w:rPr>
+        <w:t xml:space="preserve"> </w:t>
+      </w:r>
+      <w:r>
+        <w:rPr>
+          <w:rFonts w:ascii="TH Sarabun New" w:hAnsi="TH Sarabun New" w:cs="TH Sarabun New" w:hint="cs"/>
+          <w:sz w:val="32"/>
+          <w:szCs w:val="32"/>
+          <w:cs/>
+          <w:lang w:val="en-US" w:bidi="th-TH"/>
+        </w:rPr>
+        <w:t>กำหนด</w:t>
+      </w:r>
+      <w:r>
+        <w:rPr>
+          <w:rFonts w:ascii="TH Sarabun New" w:hAnsi="TH Sarabun New" w:cs="TH Sarabun New" w:hint="cs"/>
+          <w:sz w:val="32"/>
+          <w:szCs w:val="32"/>
+          <w:cs/>
+          <w:lang w:val="en-US" w:bidi="th-TH"/>
+        </w:rPr>
+        <w:t>แผนการทำงานของสมาชิกในทีม</w:t>
+      </w:r>
+    </w:p>
+    <w:p>
+      <w:pPr>
+        <w:pStyle w:val="H1"/>
+        <w:numPr>
+          <w:ilvl w:val="0"/>
+          <w:numId w:val="0"/>
+        </w:numPr>
+        <w:ind w:left="900" w:firstLine="360"/>
+        <w:rPr>
+          <w:rFonts w:ascii="TH Sarabun New" w:hAnsi="TH Sarabun New" w:cs="TH Sarabun New"/>
+          <w:b w:val="0"/>
+          <w:bCs w:val="0"/>
+          <w:sz w:val="32"/>
+          <w:szCs w:val="32"/>
+          <w:lang w:val="en-US" w:bidi="th-TH"/>
+        </w:rPr>
+      </w:pPr>
+      <w:bookmarkStart w:id="4" w:name="_Hlk81603785"/>
+      <w:r>
+        <w:rPr>
+          <w:rFonts w:ascii="TH Sarabun New" w:hAnsi="TH Sarabun New" w:cs="TH Sarabun New" w:hint="cs"/>
+          <w:b w:val="0"/>
+          <w:bCs w:val="0"/>
+          <w:sz w:val="32"/>
+          <w:szCs w:val="32"/>
+          <w:cs/>
+          <w:lang w:bidi="th"/>
+        </w:rPr>
+        <w:t xml:space="preserve">สมาชิกทีม </w:t>
+      </w:r>
+      <w:r>
+        <w:rPr>
+          <w:rFonts w:ascii="TH Sarabun New" w:hAnsi="TH Sarabun New" w:cs="TH Sarabun New"/>
+          <w:b w:val="0"/>
+          <w:bCs w:val="0"/>
+          <w:sz w:val="32"/>
+          <w:szCs w:val="32"/>
+          <w:lang w:val="en-US" w:bidi="th"/>
+        </w:rPr>
+        <w:t xml:space="preserve">4 </w:t>
+      </w:r>
+      <w:r>
+        <w:rPr>
+          <w:rFonts w:ascii="TH Sarabun New" w:hAnsi="TH Sarabun New" w:cs="TH Sarabun New" w:hint="cs"/>
+          <w:b w:val="0"/>
+          <w:bCs w:val="0"/>
+          <w:sz w:val="32"/>
+          <w:szCs w:val="32"/>
+          <w:cs/>
+          <w:lang w:val="en-US" w:bidi="th-TH"/>
+        </w:rPr>
+        <w:t>นัดประชุมเพื่อกำหนดแผนการทำงานของสมาชิกในทีม</w:t>
+      </w:r>
+    </w:p>
+    <w:bookmarkEnd w:id="4"/>
+    <w:p>
+      <w:pPr>
+        <w:tabs>
+          <w:tab w:val="left" w:pos="900"/>
+          <w:tab w:val="left" w:pos="2520"/>
+        </w:tabs>
+        <w:ind w:left="720" w:firstLine="180"/>
+        <w:jc w:val="both"/>
+        <w:rPr>
+          <w:rFonts w:ascii="TH Sarabun New" w:hAnsi="TH Sarabun New" w:cs="TH Sarabun New"/>
+          <w:sz w:val="32"/>
+          <w:szCs w:val="32"/>
+          <w:lang w:val="en-US" w:bidi="th-TH"/>
+        </w:rPr>
+      </w:pPr>
+      <w:r>
+        <w:rPr>
+          <w:rStyle w:val="Char0"/>
+          <w:rFonts w:ascii="TH Sarabun New" w:hAnsi="TH Sarabun New" w:cs="TH Sarabun New"/>
+          <w:cs/>
+          <w:lang w:bidi="th"/>
+        </w:rPr>
+        <w:t>เสนอโดย</w:t>
+      </w:r>
+      <w:r>
+        <w:rPr>
+          <w:rFonts w:ascii="TH Sarabun New" w:hAnsi="TH Sarabun New" w:cs="TH Sarabun New"/>
+          <w:b/>
+          <w:bCs/>
+          <w:sz w:val="32"/>
+          <w:szCs w:val="32"/>
+          <w:cs/>
+          <w:lang w:val="en-US" w:bidi="th-TH"/>
+        </w:rPr>
+        <w:tab/>
+      </w:r>
+      <w:r>
+        <w:rPr>
+          <w:rFonts w:ascii="TH Sarabun New" w:hAnsi="TH Sarabun New" w:cs="TH Sarabun New"/>
+          <w:sz w:val="32"/>
+          <w:szCs w:val="32"/>
+          <w:cs/>
+          <w:lang w:bidi="th"/>
+        </w:rPr>
+        <w:t>นาย</w:t>
+      </w:r>
+      <w:r>
+        <w:rPr>
+          <w:rFonts w:ascii="TH Sarabun New" w:hAnsi="TH Sarabun New" w:cs="TH Sarabun New" w:hint="cs"/>
+          <w:sz w:val="32"/>
+          <w:szCs w:val="32"/>
+          <w:cs/>
+          <w:lang w:bidi="th"/>
+        </w:rPr>
+        <w:t>วิรัตน์ สากร</w:t>
+      </w:r>
+    </w:p>
+    <w:p>
+      <w:pPr>
+        <w:tabs>
+          <w:tab w:val="left" w:pos="2520"/>
+        </w:tabs>
+        <w:ind w:left="720" w:firstLine="180"/>
+        <w:jc w:val="both"/>
+        <w:rPr>
+          <w:rFonts w:ascii="TH Sarabun New" w:hAnsi="TH Sarabun New" w:cs="TH Sarabun New"/>
+          <w:sz w:val="32"/>
+          <w:szCs w:val="32"/>
+          <w:cs/>
+          <w:lang w:val="en-US" w:bidi="th-TH"/>
+        </w:rPr>
+      </w:pPr>
+      <w:r>
+        <w:rPr>
+          <w:rStyle w:val="Char0"/>
+          <w:rFonts w:ascii="TH Sarabun New" w:hAnsi="TH Sarabun New" w:cs="TH Sarabun New"/>
+          <w:cs/>
+          <w:lang w:bidi="th"/>
+        </w:rPr>
+        <w:t>ประเด็นที่เสนอ</w:t>
+      </w:r>
+      <w:r>
+        <w:rPr>
+          <w:rFonts w:ascii="TH Sarabun New" w:hAnsi="TH Sarabun New" w:cs="TH Sarabun New"/>
+          <w:sz w:val="32"/>
+          <w:szCs w:val="32"/>
+          <w:cs/>
+          <w:lang w:val="en-US" w:bidi="th-TH"/>
+        </w:rPr>
+        <w:tab/>
+      </w:r>
+      <w:r>
+        <w:rPr>
+          <w:rFonts w:ascii="TH Sarabun New" w:eastAsia="TH SarabunPSK" w:hAnsi="TH Sarabun New" w:cs="TH Sarabun New"/>
+          <w:sz w:val="32"/>
+          <w:szCs w:val="32"/>
+          <w:cs/>
+          <w:lang w:bidi="th"/>
+        </w:rPr>
+        <w:t>เรื่อง</w:t>
+      </w:r>
+      <w:r>
+        <w:rPr>
+          <w:rFonts w:ascii="TH Sarabun New" w:hAnsi="TH Sarabun New" w:cs="TH Sarabun New"/>
+          <w:sz w:val="32"/>
+          <w:szCs w:val="32"/>
+          <w:cs/>
+          <w:lang w:val="en-US" w:bidi="th-TH"/>
+        </w:rPr>
+        <w:t>แจ้งเพื่อทราบ</w:t>
+      </w:r>
+    </w:p>
+    <w:p>
+      <w:pPr>
+        <w:tabs>
+          <w:tab w:val="left" w:pos="2520"/>
+        </w:tabs>
+        <w:ind w:left="720" w:firstLine="180"/>
+        <w:jc w:val="both"/>
+        <w:rPr>
+          <w:rFonts w:ascii="TH Sarabun New" w:hAnsi="TH Sarabun New" w:cs="TH Sarabun New"/>
+          <w:color w:val="000000" w:themeColor="text1"/>
+          <w:sz w:val="32"/>
+          <w:szCs w:val="32"/>
+          <w:lang w:val="en-US" w:bidi="th-TH"/>
+        </w:rPr>
+      </w:pPr>
+      <w:r>
+        <w:rPr>
+          <w:rStyle w:val="Char0"/>
+          <w:rFonts w:ascii="TH Sarabun New" w:hAnsi="TH Sarabun New" w:cs="TH Sarabun New"/>
+          <w:cs/>
+          <w:lang w:bidi="th"/>
+        </w:rPr>
+        <w:t>มติ</w:t>
+      </w:r>
+      <w:r>
+        <w:rPr>
+          <w:rFonts w:ascii="TH Sarabun New" w:hAnsi="TH Sarabun New" w:cs="TH Sarabun New"/>
+          <w:color w:val="000000" w:themeColor="text1"/>
+          <w:sz w:val="32"/>
+          <w:szCs w:val="32"/>
+          <w:cs/>
+          <w:lang w:val="en-US" w:bidi="th-TH"/>
+        </w:rPr>
+        <w:tab/>
+        <w:t>ที่ประชุม</w:t>
+      </w:r>
+      <w:r>
+        <w:rPr>
+          <w:rFonts w:ascii="TH Sarabun New" w:hAnsi="TH Sarabun New" w:cs="TH Sarabun New" w:hint="cs"/>
+          <w:color w:val="000000" w:themeColor="text1"/>
+          <w:sz w:val="32"/>
+          <w:szCs w:val="32"/>
+          <w:cs/>
+          <w:lang w:val="en-US" w:bidi="th-TH"/>
+        </w:rPr>
+        <w:t>รับทราบ</w:t>
+      </w:r>
+      <w:bookmarkEnd w:id="3"/>
+    </w:p>
+    <w:p>
+      <w:pPr>
         <w:pStyle w:val="1"/>
         <w:tabs>
           <w:tab w:val="clear" w:pos="360"/>
@@ -6034,7 +6377,7 @@
           <w:szCs w:val="32"/>
           <w:lang w:val="en-US" w:bidi="th-TH"/>
         </w:rPr>
-        <w:t>0</w:t>
+        <w:t>2</w:t>
       </w:r>
       <w:r>
         <w:rPr>
@@ -6184,7 +6527,7 @@
                     </wp:anchor>
                   </w:drawing>
                 </mc:Choice>
-                <mc:Fallback xmlns:w16sdtdh="http://schemas.microsoft.com/office/word/2020/wordml/sdtdatahash" xmlns:w16="http://schemas.microsoft.com/office/word/2018/wordml" xmlns:w16cex="http://schemas.microsoft.com/office/word/2018/wordml/cex">
+                <mc:Fallback>
                   <w:pict>
                     <v:shapetype w14:anchorId="0C806FDE" id="_x0000_t75" coordsize="21600,21600" o:spt="75" o:preferrelative="t" path="m@4@5l@4@11@9@11@9@5xe" filled="f" stroked="f">
                       <v:stroke joinstyle="miter"/>
@@ -6279,7 +6622,7 @@
                     </wp:anchor>
                   </w:drawing>
                 </mc:Choice>
-                <mc:Fallback xmlns:w16sdtdh="http://schemas.microsoft.com/office/word/2020/wordml/sdtdatahash" xmlns:w16="http://schemas.microsoft.com/office/word/2018/wordml" xmlns:w16cex="http://schemas.microsoft.com/office/word/2018/wordml/cex">
+                <mc:Fallback>
                   <w:pict>
                     <v:shape w14:anchorId="506486EE" id="Ink 21" o:spid="_x0000_s1026" type="#_x0000_t75" style="position:absolute;margin-left:61.5pt;margin-top:-14.65pt;width:7.7pt;height:20.05pt;z-index:251670528;visibility:visible;mso-wrap-style:square;mso-wrap-distance-left:9pt;mso-wrap-distance-top:0;mso-wrap-distance-right:9pt;mso-wrap-distance-bottom:0;mso-position-horizontal:absolute;mso-position-horizontal-relative:text;mso-position-vertical:absolute;mso-position-vertical-relative:text" o:gfxdata="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">
                       <v:imagedata r:id="rId19" o:title=""/>
@@ -6637,7 +6980,7 @@
               </wp:anchor>
             </w:drawing>
           </mc:Choice>
-          <mc:Fallback xmlns:w16sdtdh="http://schemas.microsoft.com/office/word/2020/wordml/sdtdatahash" xmlns:w16="http://schemas.microsoft.com/office/word/2018/wordml" xmlns:w16cex="http://schemas.microsoft.com/office/word/2018/wordml/cex">
+          <mc:Fallback>
             <w:pict>
               <v:shape w14:anchorId="41C52D4E" id="Ink 9" o:spid="_x0000_s1026" type="#_x0000_t75" style="position:absolute;margin-left:54.6pt;margin-top:10.3pt;width:35.15pt;height:20.15pt;z-index:251687936;visibility:visible;mso-wrap-style:square;mso-wrap-distance-left:9pt;mso-wrap-distance-top:0;mso-wrap-distance-right:9pt;mso-wrap-distance-bottom:0;mso-position-horizontal:absolute;mso-position-horizontal-relative:text;mso-position-vertical:absolute;mso-position-vertical-relative:text" o:gfxdata="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">
                 <v:imagedata r:id="rId21" o:title=""/>
@@ -6689,7 +7032,7 @@
               </wp:anchor>
             </w:drawing>
           </mc:Choice>
-          <mc:Fallback xmlns:w16sdtdh="http://schemas.microsoft.com/office/word/2020/wordml/sdtdatahash" xmlns:w16="http://schemas.microsoft.com/office/word/2018/wordml" xmlns:w16cex="http://schemas.microsoft.com/office/word/2018/wordml/cex">
+          <mc:Fallback>
             <w:pict>
               <v:shape w14:anchorId="2C9E87EA" id="Ink 20" o:spid="_x0000_s1026" type="#_x0000_t75" style="position:absolute;margin-left:319.55pt;margin-top:12.8pt;width:22.2pt;height:14.2pt;z-index:251669504;visibility:visible;mso-wrap-style:square;mso-wrap-distance-left:9pt;mso-wrap-distance-top:0;mso-wrap-distance-right:9pt;mso-wrap-distance-bottom:0;mso-position-horizontal:absolute;mso-position-horizontal-relative:text;mso-position-vertical:absolute;mso-position-vertical-relative:text" o:gfxdata="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">
                 <v:imagedata r:id="rId23" o:title=""/>
@@ -6751,6 +7094,7 @@
     </w:p>
     <w:p>
       <w:pPr>
+        <w:spacing w:after="160" w:line="259" w:lineRule="auto"/>
         <w:rPr>
           <w:rFonts w:ascii="TH Sarabun New" w:hAnsi="TH Sarabun New" w:cs="TH Sarabun New"/>
           <w:bCs/>
@@ -6758,96 +7102,6 @@
           <w:lang w:val="en-US" w:bidi="th-TH"/>
         </w:rPr>
       </w:pPr>
-    </w:p>
-    <w:p>
-      <w:pPr>
-        <w:rPr>
-          <w:rFonts w:ascii="TH Sarabun New" w:hAnsi="TH Sarabun New" w:cs="TH Sarabun New"/>
-          <w:bCs/>
-          <w:color w:val="000000"/>
-          <w:lang w:val="en-US" w:bidi="th-TH"/>
-        </w:rPr>
-      </w:pPr>
-    </w:p>
-    <w:p>
-      <w:pPr>
-        <w:rPr>
-          <w:rFonts w:ascii="TH Sarabun New" w:hAnsi="TH Sarabun New" w:cs="TH Sarabun New"/>
-          <w:bCs/>
-          <w:color w:val="000000"/>
-          <w:lang w:val="en-US" w:bidi="th-TH"/>
-        </w:rPr>
-      </w:pPr>
-    </w:p>
-    <w:p>
-      <w:pPr>
-        <w:rPr>
-          <w:rFonts w:ascii="TH Sarabun New" w:hAnsi="TH Sarabun New" w:cs="TH Sarabun New"/>
-          <w:bCs/>
-          <w:color w:val="000000"/>
-          <w:lang w:val="en-US" w:bidi="th-TH"/>
-        </w:rPr>
-      </w:pPr>
-    </w:p>
-    <w:p>
-      <w:pPr>
-        <w:rPr>
-          <w:rFonts w:ascii="TH Sarabun New" w:hAnsi="TH Sarabun New" w:cs="TH Sarabun New"/>
-          <w:bCs/>
-          <w:color w:val="000000"/>
-          <w:lang w:val="en-US" w:bidi="th-TH"/>
-        </w:rPr>
-      </w:pPr>
-    </w:p>
-    <w:p>
-      <w:pPr>
-        <w:rPr>
-          <w:rFonts w:ascii="TH Sarabun New" w:hAnsi="TH Sarabun New" w:cs="TH Sarabun New"/>
-          <w:bCs/>
-          <w:color w:val="000000"/>
-          <w:lang w:val="en-US" w:bidi="th-TH"/>
-        </w:rPr>
-      </w:pPr>
-    </w:p>
-    <w:p>
-      <w:pPr>
-        <w:rPr>
-          <w:rFonts w:ascii="TH Sarabun New" w:hAnsi="TH Sarabun New" w:cs="TH Sarabun New"/>
-          <w:bCs/>
-          <w:color w:val="000000"/>
-          <w:lang w:val="en-US" w:bidi="th-TH"/>
-        </w:rPr>
-      </w:pPr>
-    </w:p>
-    <w:p>
-      <w:pPr>
-        <w:rPr>
-          <w:rFonts w:ascii="TH Sarabun New" w:hAnsi="TH Sarabun New" w:cs="TH Sarabun New"/>
-          <w:bCs/>
-          <w:color w:val="000000"/>
-          <w:lang w:val="en-US" w:bidi="th-TH"/>
-        </w:rPr>
-      </w:pPr>
-    </w:p>
-    <w:p>
-      <w:pPr>
-        <w:spacing w:after="160" w:line="259" w:lineRule="auto"/>
-        <w:rPr>
-          <w:rFonts w:ascii="TH Sarabun New" w:hAnsi="TH Sarabun New" w:cs="TH Sarabun New"/>
-          <w:bCs/>
-          <w:color w:val="000000"/>
-          <w:lang w:val="en-US" w:bidi="th-TH"/>
-        </w:rPr>
-      </w:pPr>
-      <w:r>
-        <w:rPr>
-          <w:rFonts w:ascii="TH Sarabun New" w:hAnsi="TH Sarabun New" w:cs="TH Sarabun New"/>
-          <w:bCs/>
-          <w:color w:val="000000"/>
-          <w:lang w:val="en-US" w:bidi="th-TH"/>
-        </w:rPr>
-        <w:br w:type="page"/>
-      </w:r>
     </w:p>
     <w:tbl>
       <w:tblPr>
@@ -7391,7 +7645,7 @@
           <w:szCs w:val="32"/>
           <w:lang w:val="en-US" w:bidi="th-TH"/>
         </w:rPr>
-        <w:t>0</w:t>
+        <w:t>2</w:t>
       </w:r>
       <w:r>
         <w:rPr>
@@ -7985,7 +8239,7 @@
                     </wp:anchor>
                   </w:drawing>
                 </mc:Choice>
-                <mc:Fallback xmlns:w16sdtdh="http://schemas.microsoft.com/office/word/2020/wordml/sdtdatahash" xmlns:w16="http://schemas.microsoft.com/office/word/2018/wordml" xmlns:w16cex="http://schemas.microsoft.com/office/word/2018/wordml/cex">
+                <mc:Fallback>
                   <w:pict>
                     <v:shape w14:anchorId="61B73917" id="Ink 27" o:spid="_x0000_s1026" type="#_x0000_t75" style="position:absolute;margin-left:-.75pt;margin-top:-1.4pt;width:32.15pt;height:15.55pt;z-index:251676672;visibility:visible;mso-wrap-style:square;mso-wrap-distance-left:9pt;mso-wrap-distance-top:0;mso-wrap-distance-right:9pt;mso-wrap-distance-bottom:0;mso-position-horizontal:absolute;mso-position-horizontal-relative:text;mso-position-vertical:absolute;mso-position-vertical-relative:text" o:gfxdata="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">
                       <v:imagedata r:id="rId25" o:title=""/>
@@ -8328,7 +8582,7 @@
                     </wp:anchor>
                   </w:drawing>
                 </mc:Choice>
-                <mc:Fallback xmlns:w16sdtdh="http://schemas.microsoft.com/office/word/2020/wordml/sdtdatahash" xmlns:w16="http://schemas.microsoft.com/office/word/2018/wordml" xmlns:w16cex="http://schemas.microsoft.com/office/word/2018/wordml/cex">
+                <mc:Fallback>
                   <w:pict>
                     <v:shape w14:anchorId="63A4EB36" id="Ink 79" o:spid="_x0000_s1026" type="#_x0000_t75" style="position:absolute;margin-left:1.35pt;margin-top:2.85pt;width:30.15pt;height:16.55pt;z-index:251689984;visibility:visible;mso-wrap-style:square;mso-wrap-distance-left:9pt;mso-wrap-distance-top:0;mso-wrap-distance-right:9pt;mso-wrap-distance-bottom:0;mso-position-horizontal:absolute;mso-position-horizontal-relative:text;mso-position-vertical:absolute;mso-position-vertical-relative:text" o:gfxdata="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">
                       <v:imagedata r:id="rId27" o:title=""/>
@@ -8653,7 +8907,7 @@
                     </wp:anchor>
                   </w:drawing>
                 </mc:Choice>
-                <mc:Fallback xmlns:w16sdtdh="http://schemas.microsoft.com/office/word/2020/wordml/sdtdatahash" xmlns:w16="http://schemas.microsoft.com/office/word/2018/wordml" xmlns:w16cex="http://schemas.microsoft.com/office/word/2018/wordml/cex">
+                <mc:Fallback>
                   <w:pict>
                     <v:shape w14:anchorId="2724FA08" id="Ink 87" o:spid="_x0000_s1026" type="#_x0000_t75" style="position:absolute;margin-left:-.4pt;margin-top:2.65pt;width:38.3pt;height:12.95pt;z-index:251692032;visibility:visible;mso-wrap-style:square;mso-wrap-distance-left:9pt;mso-wrap-distance-top:0;mso-wrap-distance-right:9pt;mso-wrap-distance-bottom:0;mso-position-horizontal:absolute;mso-position-horizontal-relative:text;mso-position-vertical:absolute;mso-position-vertical-relative:text" o:gfxdata="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">
                       <v:imagedata r:id="rId29" o:title=""/>
@@ -9003,7 +9257,7 @@
                     </wp:anchor>
                   </w:drawing>
                 </mc:Choice>
-                <mc:Fallback xmlns:w16sdtdh="http://schemas.microsoft.com/office/word/2020/wordml/sdtdatahash" xmlns:w16="http://schemas.microsoft.com/office/word/2018/wordml" xmlns:w16cex="http://schemas.microsoft.com/office/word/2018/wordml/cex">
+                <mc:Fallback>
                   <w:pict>
                     <v:shape w14:anchorId="4A95444C" id="Ink 23" o:spid="_x0000_s1026" type="#_x0000_t75" style="position:absolute;margin-left:-.4pt;margin-top:2.95pt;width:39.05pt;height:18.6pt;z-index:251694080;visibility:visible;mso-wrap-style:square;mso-width-percent:0;mso-height-percent:0;mso-wrap-distance-left:9pt;mso-wrap-distance-top:0;mso-wrap-distance-right:9pt;mso-wrap-distance-bottom:0;mso-position-horizontal:absolute;mso-position-horizontal-relative:text;mso-position-vertical:absolute;mso-position-vertical-relative:text;mso-width-percent:0;mso-height-percent:0;mso-width-relative:margin;mso-height-relative:margin" o:gfxdata="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">
                       <v:imagedata r:id="rId31" o:title=""/>
@@ -9350,7 +9604,7 @@
                     </wp:anchor>
                   </w:drawing>
                 </mc:Choice>
-                <mc:Fallback xmlns:w16sdtdh="http://schemas.microsoft.com/office/word/2020/wordml/sdtdatahash" xmlns:w16="http://schemas.microsoft.com/office/word/2018/wordml" xmlns:w16cex="http://schemas.microsoft.com/office/word/2018/wordml/cex">
+                <mc:Fallback>
                   <w:pict>
                     <v:shape w14:anchorId="1407FA83" id="Ink 24" o:spid="_x0000_s1026" type="#_x0000_t75" style="position:absolute;margin-left:-.4pt;margin-top:2.75pt;width:35.15pt;height:22.55pt;z-index:251696128;visibility:visible;mso-wrap-style:square;mso-height-percent:0;mso-wrap-distance-left:9pt;mso-wrap-distance-top:0;mso-wrap-distance-right:9pt;mso-wrap-distance-bottom:0;mso-position-horizontal:absolute;mso-position-horizontal-relative:text;mso-position-vertical:absolute;mso-position-vertical-relative:text;mso-height-percent:0;mso-height-relative:margin" o:gfxdata="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">
                       <v:imagedata r:id="rId33" o:title=""/>
@@ -10048,7 +10302,7 @@
                     </wp:anchor>
                   </w:drawing>
                 </mc:Choice>
-                <mc:Fallback xmlns:w16sdtdh="http://schemas.microsoft.com/office/word/2020/wordml/sdtdatahash" xmlns:w16="http://schemas.microsoft.com/office/word/2018/wordml" xmlns:w16cex="http://schemas.microsoft.com/office/word/2018/wordml/cex">
+                <mc:Fallback>
                   <w:pict>
                     <v:shape w14:anchorId="3FC8B895" id="Ink 74" o:spid="_x0000_s1026" type="#_x0000_t75" style="position:absolute;margin-left:-.4pt;margin-top:2.8pt;width:34pt;height:11.9pt;z-index:251698176;visibility:visible;mso-wrap-style:square;mso-wrap-distance-left:9pt;mso-wrap-distance-top:0;mso-wrap-distance-right:9pt;mso-wrap-distance-bottom:0;mso-position-horizontal:absolute;mso-position-horizontal-relative:text;mso-position-vertical:absolute;mso-position-vertical-relative:text" o:gfxdata="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">
                       <v:imagedata r:id="rId36" o:title=""/>
@@ -10354,7 +10608,7 @@
                     </wp:anchor>
                   </w:drawing>
                 </mc:Choice>
-                <mc:Fallback xmlns:w16sdtdh="http://schemas.microsoft.com/office/word/2020/wordml/sdtdatahash" xmlns:w16="http://schemas.microsoft.com/office/word/2018/wordml" xmlns:w16cex="http://schemas.microsoft.com/office/word/2018/wordml/cex">
+                <mc:Fallback>
                   <w:pict>
                     <v:shape w14:anchorId="27922086" id="Ink 50" o:spid="_x0000_s1026" type="#_x0000_t75" style="position:absolute;margin-left:-.4pt;margin-top:2.55pt;width:32.9pt;height:9.45pt;z-index:251700224;visibility:visible;mso-wrap-style:square;mso-wrap-distance-left:9pt;mso-wrap-distance-top:0;mso-wrap-distance-right:9pt;mso-wrap-distance-bottom:0;mso-position-horizontal:absolute;mso-position-horizontal-relative:text;mso-position-vertical:absolute;mso-position-vertical-relative:text" o:gfxdata="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">
                       <v:imagedata r:id="rId38" o:title=""/>
@@ -10670,7 +10924,7 @@
                     </wp:anchor>
                   </w:drawing>
                 </mc:Choice>
-                <mc:Fallback xmlns:w16sdtdh="http://schemas.microsoft.com/office/word/2020/wordml/sdtdatahash" xmlns:w16="http://schemas.microsoft.com/office/word/2018/wordml" xmlns:w16cex="http://schemas.microsoft.com/office/word/2018/wordml/cex">
+                <mc:Fallback>
                   <w:pict>
                     <v:shape w14:anchorId="209164E7" id="Ink 68" o:spid="_x0000_s1026" type="#_x0000_t75" style="position:absolute;margin-left:-.4pt;margin-top:2.85pt;width:39.1pt;height:10.75pt;z-index:251702272;visibility:visible;mso-wrap-style:square;mso-wrap-distance-left:9pt;mso-wrap-distance-top:0;mso-wrap-distance-right:9pt;mso-wrap-distance-bottom:0;mso-position-horizontal:absolute;mso-position-horizontal-relative:text;mso-position-vertical:absolute;mso-position-vertical-relative:text" o:gfxdata="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">
                       <v:imagedata r:id="rId40" o:title=""/>
@@ -10985,7 +11239,7 @@
                     </wp:anchor>
                   </w:drawing>
                 </mc:Choice>
-                <mc:Fallback xmlns:w16sdtdh="http://schemas.microsoft.com/office/word/2020/wordml/sdtdatahash" xmlns:w16="http://schemas.microsoft.com/office/word/2018/wordml" xmlns:w16cex="http://schemas.microsoft.com/office/word/2018/wordml/cex">
+                <mc:Fallback>
                   <w:pict>
                     <v:shape w14:anchorId="2274372A" id="Ink 32" o:spid="_x0000_s1026" type="#_x0000_t75" style="position:absolute;margin-left:-.4pt;margin-top:2.65pt;width:28.6pt;height:12.35pt;z-index:251704320;visibility:visible;mso-wrap-style:square;mso-wrap-distance-left:9pt;mso-wrap-distance-top:0;mso-wrap-distance-right:9pt;mso-wrap-distance-bottom:0;mso-position-horizontal:absolute;mso-position-horizontal-relative:text;mso-position-vertical:absolute;mso-position-vertical-relative:text" o:gfxdata="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">
                       <v:imagedata r:id="rId42" o:title=""/>
@@ -11290,7 +11544,7 @@
                     </wp:anchor>
                   </w:drawing>
                 </mc:Choice>
-                <mc:Fallback xmlns:w16sdtdh="http://schemas.microsoft.com/office/word/2020/wordml/sdtdatahash" xmlns:w16="http://schemas.microsoft.com/office/word/2018/wordml" xmlns:w16cex="http://schemas.microsoft.com/office/word/2018/wordml/cex">
+                <mc:Fallback>
                   <w:pict>
                     <v:shape w14:anchorId="35764761" id="Ink 44" o:spid="_x0000_s1026" type="#_x0000_t75" style="position:absolute;margin-left:-.4pt;margin-top:3pt;width:33.85pt;height:14.15pt;z-index:251706368;visibility:visible;mso-wrap-style:square;mso-wrap-distance-left:9pt;mso-wrap-distance-top:0;mso-wrap-distance-right:9pt;mso-wrap-distance-bottom:0;mso-position-horizontal:absolute;mso-position-horizontal-relative:text;mso-position-vertical:absolute;mso-position-vertical-relative:text" o:gfxdata="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">
                       <v:imagedata r:id="rId44" o:title=""/>
@@ -11503,7 +11757,7 @@
                     </wp:anchor>
                   </w:drawing>
                 </mc:Choice>
-                <mc:Fallback xmlns:w16="http://schemas.microsoft.com/office/word/2018/wordml" xmlns:w16cex="http://schemas.microsoft.com/office/word/2018/wordml/cex">
+                <mc:Fallback>
                   <w:pict>
                     <v:shapetype w14:anchorId="3B353A77" id="_x0000_t75" coordsize="21600,21600" o:spt="75" o:preferrelative="t" path="m@4@5l@4@11@9@11@9@5xe" filled="f" stroked="f">
                       <v:stroke joinstyle="miter"/>
@@ -11624,7 +11878,7 @@
         <w:spacing w:before="120"/>
         <w:ind w:hanging="1134"/>
         <w:rPr>
-          <w:rFonts w:ascii="TH Sarabun New" w:hAnsi="TH Sarabun New" w:cs="TH Sarabun New" w:hint="cs"/>
+          <w:rFonts w:ascii="TH Sarabun New" w:hAnsi="TH Sarabun New" w:cs="TH Sarabun New"/>
           <w:b/>
           <w:bCs/>
           <w:color w:val="000000"/>
@@ -11827,7 +12081,6 @@
         <w:ind w:left="-1134" w:right="-625" w:firstLine="1134"/>
         <w:jc w:val="thaiDistribute"/>
         <w:rPr>
-          <w:rFonts w:hint="cs"/>
           <w:color w:val="000000" w:themeColor="text1"/>
           <w:sz w:val="32"/>
           <w:szCs w:val="32"/>
@@ -11996,7 +12249,6 @@
         <w:ind w:left="-1134" w:right="-625" w:firstLine="1134"/>
         <w:jc w:val="thaiDistribute"/>
         <w:rPr>
-          <w:rFonts w:hint="cs"/>
           <w:color w:val="000000" w:themeColor="text1"/>
           <w:sz w:val="32"/>
           <w:szCs w:val="32"/>
@@ -12178,6 +12430,24 @@
         <w:ind w:left="-1134" w:right="-625" w:firstLine="1134"/>
         <w:jc w:val="thaiDistribute"/>
         <w:rPr>
+          <w:color w:val="000000" w:themeColor="text1"/>
+          <w:sz w:val="32"/>
+          <w:szCs w:val="32"/>
+          <w:cs/>
+          <w:lang w:val="en-US" w:bidi="th-TH"/>
+        </w:rPr>
+      </w:pPr>
+      <w:r>
+        <w:rPr>
+          <w:color w:val="000000" w:themeColor="text1"/>
+          <w:sz w:val="32"/>
+          <w:szCs w:val="32"/>
+          <w:lang w:val="en-US" w:bidi="th-TH"/>
+        </w:rPr>
+        <w:t xml:space="preserve">Regression Testing </w:t>
+      </w:r>
+      <w:r>
+        <w:rPr>
           <w:rFonts w:hint="cs"/>
           <w:color w:val="000000" w:themeColor="text1"/>
           <w:sz w:val="32"/>
@@ -12185,15 +12455,7 @@
           <w:cs/>
           <w:lang w:val="en-US" w:bidi="th-TH"/>
         </w:rPr>
-      </w:pPr>
-      <w:r>
-        <w:rPr>
-          <w:color w:val="000000" w:themeColor="text1"/>
-          <w:sz w:val="32"/>
-          <w:szCs w:val="32"/>
-          <w:lang w:val="en-US" w:bidi="th-TH"/>
-        </w:rPr>
-        <w:t xml:space="preserve">Regression Testing </w:t>
+        <w:t>หมายถึง การทดสอบระบบในกรณีที่มีการบำรุงรักษา เพิ่มเติมความต้องการ หรือ</w:t>
       </w:r>
       <w:r>
         <w:rPr>
@@ -12204,7 +12466,7 @@
           <w:cs/>
           <w:lang w:val="en-US" w:bidi="th-TH"/>
         </w:rPr>
-        <w:t>หมายถึง การทดสอบระบบในกรณีที่มีการบำรุงรักษา เพิ่มเติมความต้องการ หรือ</w:t>
+        <w:t>นำ</w:t>
       </w:r>
       <w:r>
         <w:rPr>
@@ -12215,7 +12477,7 @@
           <w:cs/>
           <w:lang w:val="en-US" w:bidi="th-TH"/>
         </w:rPr>
-        <w:t>นำ</w:t>
+        <w:t>ความต้องการ</w:t>
       </w:r>
       <w:r>
         <w:rPr>
@@ -12226,7 +12488,7 @@
           <w:cs/>
           <w:lang w:val="en-US" w:bidi="th-TH"/>
         </w:rPr>
-        <w:t>ความต้องการ</w:t>
+        <w:t>บางอย่าง</w:t>
       </w:r>
       <w:r>
         <w:rPr>
@@ -12237,7 +12499,7 @@
           <w:cs/>
           <w:lang w:val="en-US" w:bidi="th-TH"/>
         </w:rPr>
-        <w:t>บางอย่าง</w:t>
+        <w:t>ออก โดยการทดสอบลักษณะนี้มีจุดม</w:t>
       </w:r>
       <w:r>
         <w:rPr>
@@ -12248,7 +12510,7 @@
           <w:cs/>
           <w:lang w:val="en-US" w:bidi="th-TH"/>
         </w:rPr>
-        <w:t>ออก โดยการทดสอบลักษณะนี้มีจุดม</w:t>
+        <w:t>ุ่</w:t>
       </w:r>
       <w:r>
         <w:rPr>
@@ -12259,7 +12521,7 @@
           <w:cs/>
           <w:lang w:val="en-US" w:bidi="th-TH"/>
         </w:rPr>
-        <w:t>ุ่</w:t>
+        <w:t>งหมายท</w:t>
       </w:r>
       <w:r>
         <w:rPr>
@@ -12270,7 +12532,7 @@
           <w:cs/>
           <w:lang w:val="en-US" w:bidi="th-TH"/>
         </w:rPr>
-        <w:t>งหมายท</w:t>
+        <w:t>ี่</w:t>
       </w:r>
       <w:r>
         <w:rPr>
@@ -12281,7 +12543,7 @@
           <w:cs/>
           <w:lang w:val="en-US" w:bidi="th-TH"/>
         </w:rPr>
-        <w:t>ี่</w:t>
+        <w:t>จะตรวจสอบความถ</w:t>
       </w:r>
       <w:r>
         <w:rPr>
@@ -12292,21 +12554,8 @@
           <w:cs/>
           <w:lang w:val="en-US" w:bidi="th-TH"/>
         </w:rPr>
-        <w:t>จะตรวจสอบความถ</w:t>
-      </w:r>
-      <w:r>
-        <w:rPr>
-          <w:rFonts w:hint="cs"/>
-          <w:color w:val="000000" w:themeColor="text1"/>
-          <w:sz w:val="32"/>
-          <w:szCs w:val="32"/>
-          <w:cs/>
-          <w:lang w:val="en-US" w:bidi="th-TH"/>
-        </w:rPr>
         <w:t>ู</w:t>
       </w:r>
-      <w:bookmarkStart w:id="2" w:name="_GoBack"/>
-      <w:bookmarkEnd w:id="2"/>
       <w:r>
         <w:rPr>
           <w:rFonts w:hint="cs"/>
@@ -12488,7 +12737,7 @@
                     </wp:anchor>
                   </w:drawing>
                 </mc:Choice>
-                <mc:Fallback xmlns:w16sdtdh="http://schemas.microsoft.com/office/word/2020/wordml/sdtdatahash" xmlns:w16="http://schemas.microsoft.com/office/word/2018/wordml" xmlns:w16cex="http://schemas.microsoft.com/office/word/2018/wordml/cex">
+                <mc:Fallback>
                   <w:pict>
                     <v:shape w14:anchorId="12282B9C" id="Ink 35" o:spid="_x0000_s1026" type="#_x0000_t75" style="position:absolute;margin-left:107.45pt;margin-top:-11.7pt;width:6.3pt;height:8.15pt;z-index:251682816;visibility:visible;mso-wrap-style:square;mso-wrap-distance-left:9pt;mso-wrap-distance-top:0;mso-wrap-distance-right:9pt;mso-wrap-distance-bottom:0;mso-position-horizontal:absolute;mso-position-horizontal-relative:text;mso-position-vertical:absolute;mso-position-vertical-relative:text" o:gfxdata="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">
                       <v:imagedata r:id="rId48" o:title=""/>
@@ -12538,7 +12787,7 @@
                     </wp:anchor>
                   </w:drawing>
                 </mc:Choice>
-                <mc:Fallback xmlns:w16sdtdh="http://schemas.microsoft.com/office/word/2020/wordml/sdtdatahash" xmlns:w16="http://schemas.microsoft.com/office/word/2018/wordml" xmlns:w16cex="http://schemas.microsoft.com/office/word/2018/wordml/cex">
+                <mc:Fallback>
                   <w:pict>
                     <v:shape w14:anchorId="71EBB2D7" id="Ink 34" o:spid="_x0000_s1026" type="#_x0000_t75" style="position:absolute;margin-left:101.05pt;margin-top:.55pt;width:8.25pt;height:5.9pt;z-index:251681792;visibility:visible;mso-wrap-style:square;mso-wrap-distance-left:9pt;mso-wrap-distance-top:0;mso-wrap-distance-right:9pt;mso-wrap-distance-bottom:0;mso-position-horizontal:absolute;mso-position-horizontal-relative:text;mso-position-vertical:absolute;mso-position-vertical-relative:text" o:gfxdata="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">
                       <v:imagedata r:id="rId50" o:title=""/>
@@ -12588,7 +12837,7 @@
                     </wp:anchor>
                   </w:drawing>
                 </mc:Choice>
-                <mc:Fallback xmlns:w16sdtdh="http://schemas.microsoft.com/office/word/2020/wordml/sdtdatahash" xmlns:w16="http://schemas.microsoft.com/office/word/2018/wordml" xmlns:w16cex="http://schemas.microsoft.com/office/word/2018/wordml/cex">
+                <mc:Fallback>
                   <w:pict>
                     <v:shape w14:anchorId="4D37ABE7" id="Ink 31" o:spid="_x0000_s1026" type="#_x0000_t75" style="position:absolute;margin-left:79.1pt;margin-top:-6.3pt;width:21.9pt;height:14.15pt;z-index:251680768;visibility:visible;mso-wrap-style:square;mso-wrap-distance-left:9pt;mso-wrap-distance-top:0;mso-wrap-distance-right:9pt;mso-wrap-distance-bottom:0;mso-position-horizontal:absolute;mso-position-horizontal-relative:text;mso-position-vertical:absolute;mso-position-vertical-relative:text" o:gfxdata="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">
                       <v:imagedata r:id="rId52" o:title=""/>
@@ -12783,7 +13032,7 @@
 </file>
 
 <file path=word/endnotes.xml><?xml version="1.0" encoding="utf-8"?>
-<w:endnotes xmlns:wpc="http://schemas.microsoft.com/office/word/2010/wordprocessingCanvas" xmlns:cx="http://schemas.microsoft.com/office/drawing/2014/chartex" xmlns:cx1="http://schemas.microsoft.com/office/drawing/2015/9/8/chartex" xmlns:cx2="http://schemas.microsoft.com/office/drawing/2015/10/21/chartex" xmlns:cx3="http://schemas.microsoft.com/office/drawing/2016/5/9/chartex" xmlns:cx4="http://schemas.microsoft.com/office/drawing/2016/5/10/chartex" xmlns:cx5="http://schemas.microsoft.com/office/drawing/2016/5/11/chartex" xmlns:cx6="http://schemas.microsoft.com/office/drawing/2016/5/12/chartex" xmlns:cx7="http://schemas.microsoft.com/office/drawing/2016/5/13/chartex" xmlns:cx8="http://schemas.microsoft.com/office/drawing/2016/5/14/chartex" xmlns:mc="http://schemas.openxmlformats.org/markup-compatibility/2006" xmlns:aink="http://schemas.microsoft.com/office/drawing/2016/ink" xmlns:am3d="http://schemas.microsoft.com/office/drawing/2017/model3d" xmlns:o="urn:schemas-microsoft-com:office:office" xmlns:r="http://schemas.openxmlformats.org/officeDocument/2006/relationships" xmlns:m="http://schemas.openxmlformats.org/officeDocument/2006/math" xmlns:v="urn:schemas-microsoft-com:vml" xmlns:wp14="http://schemas.microsoft.com/office/word/2010/wordprocessingDrawing" xmlns:wp="http://schemas.openxmlformats.org/drawingml/2006/wordprocessingDrawing" xmlns:w10="urn:schemas-microsoft-com:office:word" xmlns:w="http://schemas.openxmlformats.org/wordprocessingml/2006/main" xmlns:w14="http://schemas.microsoft.com/office/word/2010/wordml" xmlns:w15="http://schemas.microsoft.com/office/word/2012/wordml" xmlns:w16cid="http://schemas.microsoft.com/office/word/2016/wordml/cid" xmlns:w16se="http://schemas.microsoft.com/office/word/2015/wordml/symex" xmlns:wpg="http://schemas.microsoft.com/office/word/2010/wordprocessingGroup" xmlns:wpi="http://schemas.microsoft.com/office/word/2010/wordprocessingInk" xmlns:wne="http://schemas.microsoft.com/office/word/2006/wordml" xmlns:wps="http://schemas.microsoft.com/office/word/2010/wordprocessingShape" mc:Ignorable="w14 w15 w16se w16cid wp14">
+<w:endnotes xmlns:wpc="http://schemas.microsoft.com/office/word/2010/wordprocessingCanvas" xmlns:cx="http://schemas.microsoft.com/office/drawing/2014/chartex" xmlns:cx1="http://schemas.microsoft.com/office/drawing/2015/9/8/chartex" xmlns:cx2="http://schemas.microsoft.com/office/drawing/2015/10/21/chartex" xmlns:cx3="http://schemas.microsoft.com/office/drawing/2016/5/9/chartex" xmlns:cx4="http://schemas.microsoft.com/office/drawing/2016/5/10/chartex" xmlns:cx5="http://schemas.microsoft.com/office/drawing/2016/5/11/chartex" xmlns:cx6="http://schemas.microsoft.com/office/drawing/2016/5/12/chartex" xmlns:cx7="http://schemas.microsoft.com/office/drawing/2016/5/13/chartex" xmlns:cx8="http://schemas.microsoft.com/office/drawing/2016/5/14/chartex" xmlns:mc="http://schemas.openxmlformats.org/markup-compatibility/2006" xmlns:aink="http://schemas.microsoft.com/office/drawing/2016/ink" xmlns:am3d="http://schemas.microsoft.com/office/drawing/2017/model3d" xmlns:o="urn:schemas-microsoft-com:office:office" xmlns:r="http://schemas.openxmlformats.org/officeDocument/2006/relationships" xmlns:m="http://schemas.openxmlformats.org/officeDocument/2006/math" xmlns:v="urn:schemas-microsoft-com:vml" xmlns:wp14="http://schemas.microsoft.com/office/word/2010/wordprocessingDrawing" xmlns:wp="http://schemas.openxmlformats.org/drawingml/2006/wordprocessingDrawing" xmlns:w10="urn:schemas-microsoft-com:office:word" xmlns:w="http://schemas.openxmlformats.org/wordprocessingml/2006/main" xmlns:w14="http://schemas.microsoft.com/office/word/2010/wordml" xmlns:w15="http://schemas.microsoft.com/office/word/2012/wordml" xmlns:w16cex="http://schemas.microsoft.com/office/word/2018/wordml/cex" xmlns:w16cid="http://schemas.microsoft.com/office/word/2016/wordml/cid" xmlns:w16="http://schemas.microsoft.com/office/word/2018/wordml" xmlns:w16sdtdh="http://schemas.microsoft.com/office/word/2020/wordml/sdtdatahash" xmlns:w16se="http://schemas.microsoft.com/office/word/2015/wordml/symex" xmlns:wpg="http://schemas.microsoft.com/office/word/2010/wordprocessingGroup" xmlns:wpi="http://schemas.microsoft.com/office/word/2010/wordprocessingInk" xmlns:wne="http://schemas.microsoft.com/office/word/2006/wordml" xmlns:wps="http://schemas.microsoft.com/office/word/2010/wordprocessingShape" mc:Ignorable="w14 w15 w16se w16cid w16 w16cex w16sdtdh wp14">
   <w:endnote w:type="separator" w:id="-1">
     <w:p>
       <w:r>
@@ -12802,7 +13051,7 @@
 </file>
 
 <file path=word/footer1.xml><?xml version="1.0" encoding="utf-8"?>
-<w:ftr xmlns:wpc="http://schemas.microsoft.com/office/word/2010/wordprocessingCanvas" xmlns:cx="http://schemas.microsoft.com/office/drawing/2014/chartex" xmlns:cx1="http://schemas.microsoft.com/office/drawing/2015/9/8/chartex" xmlns:cx2="http://schemas.microsoft.com/office/drawing/2015/10/21/chartex" xmlns:cx3="http://schemas.microsoft.com/office/drawing/2016/5/9/chartex" xmlns:cx4="http://schemas.microsoft.com/office/drawing/2016/5/10/chartex" xmlns:cx5="http://schemas.microsoft.com/office/drawing/2016/5/11/chartex" xmlns:cx6="http://schemas.microsoft.com/office/drawing/2016/5/12/chartex" xmlns:cx7="http://schemas.microsoft.com/office/drawing/2016/5/13/chartex" xmlns:cx8="http://schemas.microsoft.com/office/drawing/2016/5/14/chartex" xmlns:mc="http://schemas.openxmlformats.org/markup-compatibility/2006" xmlns:aink="http://schemas.microsoft.com/office/drawing/2016/ink" xmlns:am3d="http://schemas.microsoft.com/office/drawing/2017/model3d" xmlns:o="urn:schemas-microsoft-com:office:office" xmlns:r="http://schemas.openxmlformats.org/officeDocument/2006/relationships" xmlns:m="http://schemas.openxmlformats.org/officeDocument/2006/math" xmlns:v="urn:schemas-microsoft-com:vml" xmlns:wp14="http://schemas.microsoft.com/office/word/2010/wordprocessingDrawing" xmlns:wp="http://schemas.openxmlformats.org/drawingml/2006/wordprocessingDrawing" xmlns:w10="urn:schemas-microsoft-com:office:word" xmlns:w="http://schemas.openxmlformats.org/wordprocessingml/2006/main" xmlns:w14="http://schemas.microsoft.com/office/word/2010/wordml" xmlns:w15="http://schemas.microsoft.com/office/word/2012/wordml" xmlns:w16cid="http://schemas.microsoft.com/office/word/2016/wordml/cid" xmlns:w16se="http://schemas.microsoft.com/office/word/2015/wordml/symex" xmlns:wpg="http://schemas.microsoft.com/office/word/2010/wordprocessingGroup" xmlns:wpi="http://schemas.microsoft.com/office/word/2010/wordprocessingInk" xmlns:wne="http://schemas.microsoft.com/office/word/2006/wordml" xmlns:wps="http://schemas.microsoft.com/office/word/2010/wordprocessingShape" mc:Ignorable="w14 w15 w16se w16cid wp14">
+<w:ftr xmlns:wpc="http://schemas.microsoft.com/office/word/2010/wordprocessingCanvas" xmlns:cx="http://schemas.microsoft.com/office/drawing/2014/chartex" xmlns:cx1="http://schemas.microsoft.com/office/drawing/2015/9/8/chartex" xmlns:cx2="http://schemas.microsoft.com/office/drawing/2015/10/21/chartex" xmlns:cx3="http://schemas.microsoft.com/office/drawing/2016/5/9/chartex" xmlns:cx4="http://schemas.microsoft.com/office/drawing/2016/5/10/chartex" xmlns:cx5="http://schemas.microsoft.com/office/drawing/2016/5/11/chartex" xmlns:cx6="http://schemas.microsoft.com/office/drawing/2016/5/12/chartex" xmlns:cx7="http://schemas.microsoft.com/office/drawing/2016/5/13/chartex" xmlns:cx8="http://schemas.microsoft.com/office/drawing/2016/5/14/chartex" xmlns:mc="http://schemas.openxmlformats.org/markup-compatibility/2006" xmlns:aink="http://schemas.microsoft.com/office/drawing/2016/ink" xmlns:am3d="http://schemas.microsoft.com/office/drawing/2017/model3d" xmlns:o="urn:schemas-microsoft-com:office:office" xmlns:r="http://schemas.openxmlformats.org/officeDocument/2006/relationships" xmlns:m="http://schemas.openxmlformats.org/officeDocument/2006/math" xmlns:v="urn:schemas-microsoft-com:vml" xmlns:wp14="http://schemas.microsoft.com/office/word/2010/wordprocessingDrawing" xmlns:wp="http://schemas.openxmlformats.org/drawingml/2006/wordprocessingDrawing" xmlns:w10="urn:schemas-microsoft-com:office:word" xmlns:w="http://schemas.openxmlformats.org/wordprocessingml/2006/main" xmlns:w14="http://schemas.microsoft.com/office/word/2010/wordml" xmlns:w15="http://schemas.microsoft.com/office/word/2012/wordml" xmlns:w16cex="http://schemas.microsoft.com/office/word/2018/wordml/cex" xmlns:w16cid="http://schemas.microsoft.com/office/word/2016/wordml/cid" xmlns:w16="http://schemas.microsoft.com/office/word/2018/wordml" xmlns:w16sdtdh="http://schemas.microsoft.com/office/word/2020/wordml/sdtdatahash" xmlns:w16se="http://schemas.microsoft.com/office/word/2015/wordml/symex" xmlns:wpg="http://schemas.microsoft.com/office/word/2010/wordprocessingGroup" xmlns:wpi="http://schemas.microsoft.com/office/word/2010/wordprocessingInk" xmlns:wne="http://schemas.microsoft.com/office/word/2006/wordml" xmlns:wps="http://schemas.microsoft.com/office/word/2010/wordprocessingShape" mc:Ignorable="w14 w15 w16se w16cid w16 w16cex w16sdtdh wp14">
   <w:p>
     <w:pPr>
       <w:pStyle w:val="a8"/>
@@ -12881,7 +13130,7 @@
 </file>
 
 <file path=word/footer2.xml><?xml version="1.0" encoding="utf-8"?>
-<w:ftr xmlns:wpc="http://schemas.microsoft.com/office/word/2010/wordprocessingCanvas" xmlns:cx="http://schemas.microsoft.com/office/drawing/2014/chartex" xmlns:cx1="http://schemas.microsoft.com/office/drawing/2015/9/8/chartex" xmlns:cx2="http://schemas.microsoft.com/office/drawing/2015/10/21/chartex" xmlns:cx3="http://schemas.microsoft.com/office/drawing/2016/5/9/chartex" xmlns:cx4="http://schemas.microsoft.com/office/drawing/2016/5/10/chartex" xmlns:cx5="http://schemas.microsoft.com/office/drawing/2016/5/11/chartex" xmlns:cx6="http://schemas.microsoft.com/office/drawing/2016/5/12/chartex" xmlns:cx7="http://schemas.microsoft.com/office/drawing/2016/5/13/chartex" xmlns:cx8="http://schemas.microsoft.com/office/drawing/2016/5/14/chartex" xmlns:mc="http://schemas.openxmlformats.org/markup-compatibility/2006" xmlns:aink="http://schemas.microsoft.com/office/drawing/2016/ink" xmlns:am3d="http://schemas.microsoft.com/office/drawing/2017/model3d" xmlns:o="urn:schemas-microsoft-com:office:office" xmlns:r="http://schemas.openxmlformats.org/officeDocument/2006/relationships" xmlns:m="http://schemas.openxmlformats.org/officeDocument/2006/math" xmlns:v="urn:schemas-microsoft-com:vml" xmlns:wp14="http://schemas.microsoft.com/office/word/2010/wordprocessingDrawing" xmlns:wp="http://schemas.openxmlformats.org/drawingml/2006/wordprocessingDrawing" xmlns:w10="urn:schemas-microsoft-com:office:word" xmlns:w="http://schemas.openxmlformats.org/wordprocessingml/2006/main" xmlns:w14="http://schemas.microsoft.com/office/word/2010/wordml" xmlns:w15="http://schemas.microsoft.com/office/word/2012/wordml" xmlns:w16cid="http://schemas.microsoft.com/office/word/2016/wordml/cid" xmlns:w16se="http://schemas.microsoft.com/office/word/2015/wordml/symex" xmlns:wpg="http://schemas.microsoft.com/office/word/2010/wordprocessingGroup" xmlns:wpi="http://schemas.microsoft.com/office/word/2010/wordprocessingInk" xmlns:wne="http://schemas.microsoft.com/office/word/2006/wordml" xmlns:wps="http://schemas.microsoft.com/office/word/2010/wordprocessingShape" mc:Ignorable="w14 w15 w16se w16cid wp14">
+<w:ftr xmlns:wpc="http://schemas.microsoft.com/office/word/2010/wordprocessingCanvas" xmlns:cx="http://schemas.microsoft.com/office/drawing/2014/chartex" xmlns:cx1="http://schemas.microsoft.com/office/drawing/2015/9/8/chartex" xmlns:cx2="http://schemas.microsoft.com/office/drawing/2015/10/21/chartex" xmlns:cx3="http://schemas.microsoft.com/office/drawing/2016/5/9/chartex" xmlns:cx4="http://schemas.microsoft.com/office/drawing/2016/5/10/chartex" xmlns:cx5="http://schemas.microsoft.com/office/drawing/2016/5/11/chartex" xmlns:cx6="http://schemas.microsoft.com/office/drawing/2016/5/12/chartex" xmlns:cx7="http://schemas.microsoft.com/office/drawing/2016/5/13/chartex" xmlns:cx8="http://schemas.microsoft.com/office/drawing/2016/5/14/chartex" xmlns:mc="http://schemas.openxmlformats.org/markup-compatibility/2006" xmlns:aink="http://schemas.microsoft.com/office/drawing/2016/ink" xmlns:am3d="http://schemas.microsoft.com/office/drawing/2017/model3d" xmlns:o="urn:schemas-microsoft-com:office:office" xmlns:r="http://schemas.openxmlformats.org/officeDocument/2006/relationships" xmlns:m="http://schemas.openxmlformats.org/officeDocument/2006/math" xmlns:v="urn:schemas-microsoft-com:vml" xmlns:wp14="http://schemas.microsoft.com/office/word/2010/wordprocessingDrawing" xmlns:wp="http://schemas.openxmlformats.org/drawingml/2006/wordprocessingDrawing" xmlns:w10="urn:schemas-microsoft-com:office:word" xmlns:w="http://schemas.openxmlformats.org/wordprocessingml/2006/main" xmlns:w14="http://schemas.microsoft.com/office/word/2010/wordml" xmlns:w15="http://schemas.microsoft.com/office/word/2012/wordml" xmlns:w16cex="http://schemas.microsoft.com/office/word/2018/wordml/cex" xmlns:w16cid="http://schemas.microsoft.com/office/word/2016/wordml/cid" xmlns:w16="http://schemas.microsoft.com/office/word/2018/wordml" xmlns:w16sdtdh="http://schemas.microsoft.com/office/word/2020/wordml/sdtdatahash" xmlns:w16se="http://schemas.microsoft.com/office/word/2015/wordml/symex" xmlns:wpg="http://schemas.microsoft.com/office/word/2010/wordprocessingGroup" xmlns:wpi="http://schemas.microsoft.com/office/word/2010/wordprocessingInk" xmlns:wne="http://schemas.microsoft.com/office/word/2006/wordml" xmlns:wps="http://schemas.microsoft.com/office/word/2010/wordprocessingShape" mc:Ignorable="w14 w15 w16se w16cid w16 w16cex w16sdtdh wp14">
   <w:p>
     <w:pPr>
       <w:pBdr>
@@ -13059,7 +13308,7 @@
 </file>
 
 <file path=word/footer3.xml><?xml version="1.0" encoding="utf-8"?>
-<w:ftr xmlns:wpc="http://schemas.microsoft.com/office/word/2010/wordprocessingCanvas" xmlns:cx="http://schemas.microsoft.com/office/drawing/2014/chartex" xmlns:cx1="http://schemas.microsoft.com/office/drawing/2015/9/8/chartex" xmlns:cx2="http://schemas.microsoft.com/office/drawing/2015/10/21/chartex" xmlns:cx3="http://schemas.microsoft.com/office/drawing/2016/5/9/chartex" xmlns:cx4="http://schemas.microsoft.com/office/drawing/2016/5/10/chartex" xmlns:cx5="http://schemas.microsoft.com/office/drawing/2016/5/11/chartex" xmlns:cx6="http://schemas.microsoft.com/office/drawing/2016/5/12/chartex" xmlns:cx7="http://schemas.microsoft.com/office/drawing/2016/5/13/chartex" xmlns:cx8="http://schemas.microsoft.com/office/drawing/2016/5/14/chartex" xmlns:mc="http://schemas.openxmlformats.org/markup-compatibility/2006" xmlns:aink="http://schemas.microsoft.com/office/drawing/2016/ink" xmlns:am3d="http://schemas.microsoft.com/office/drawing/2017/model3d" xmlns:o="urn:schemas-microsoft-com:office:office" xmlns:r="http://schemas.openxmlformats.org/officeDocument/2006/relationships" xmlns:m="http://schemas.openxmlformats.org/officeDocument/2006/math" xmlns:v="urn:schemas-microsoft-com:vml" xmlns:wp14="http://schemas.microsoft.com/office/word/2010/wordprocessingDrawing" xmlns:wp="http://schemas.openxmlformats.org/drawingml/2006/wordprocessingDrawing" xmlns:w10="urn:schemas-microsoft-com:office:word" xmlns:w="http://schemas.openxmlformats.org/wordprocessingml/2006/main" xmlns:w14="http://schemas.microsoft.com/office/word/2010/wordml" xmlns:w15="http://schemas.microsoft.com/office/word/2012/wordml" xmlns:w16cid="http://schemas.microsoft.com/office/word/2016/wordml/cid" xmlns:w16se="http://schemas.microsoft.com/office/word/2015/wordml/symex" xmlns:wpg="http://schemas.microsoft.com/office/word/2010/wordprocessingGroup" xmlns:wpi="http://schemas.microsoft.com/office/word/2010/wordprocessingInk" xmlns:wne="http://schemas.microsoft.com/office/word/2006/wordml" xmlns:wps="http://schemas.microsoft.com/office/word/2010/wordprocessingShape" mc:Ignorable="w14 w15 w16se w16cid wp14">
+<w:ftr xmlns:wpc="http://schemas.microsoft.com/office/word/2010/wordprocessingCanvas" xmlns:cx="http://schemas.microsoft.com/office/drawing/2014/chartex" xmlns:cx1="http://schemas.microsoft.com/office/drawing/2015/9/8/chartex" xmlns:cx2="http://schemas.microsoft.com/office/drawing/2015/10/21/chartex" xmlns:cx3="http://schemas.microsoft.com/office/drawing/2016/5/9/chartex" xmlns:cx4="http://schemas.microsoft.com/office/drawing/2016/5/10/chartex" xmlns:cx5="http://schemas.microsoft.com/office/drawing/2016/5/11/chartex" xmlns:cx6="http://schemas.microsoft.com/office/drawing/2016/5/12/chartex" xmlns:cx7="http://schemas.microsoft.com/office/drawing/2016/5/13/chartex" xmlns:cx8="http://schemas.microsoft.com/office/drawing/2016/5/14/chartex" xmlns:mc="http://schemas.openxmlformats.org/markup-compatibility/2006" xmlns:aink="http://schemas.microsoft.com/office/drawing/2016/ink" xmlns:am3d="http://schemas.microsoft.com/office/drawing/2017/model3d" xmlns:o="urn:schemas-microsoft-com:office:office" xmlns:r="http://schemas.openxmlformats.org/officeDocument/2006/relationships" xmlns:m="http://schemas.openxmlformats.org/officeDocument/2006/math" xmlns:v="urn:schemas-microsoft-com:vml" xmlns:wp14="http://schemas.microsoft.com/office/word/2010/wordprocessingDrawing" xmlns:wp="http://schemas.openxmlformats.org/drawingml/2006/wordprocessingDrawing" xmlns:w10="urn:schemas-microsoft-com:office:word" xmlns:w="http://schemas.openxmlformats.org/wordprocessingml/2006/main" xmlns:w14="http://schemas.microsoft.com/office/word/2010/wordml" xmlns:w15="http://schemas.microsoft.com/office/word/2012/wordml" xmlns:w16cex="http://schemas.microsoft.com/office/word/2018/wordml/cex" xmlns:w16cid="http://schemas.microsoft.com/office/word/2016/wordml/cid" xmlns:w16="http://schemas.microsoft.com/office/word/2018/wordml" xmlns:w16sdtdh="http://schemas.microsoft.com/office/word/2020/wordml/sdtdatahash" xmlns:w16se="http://schemas.microsoft.com/office/word/2015/wordml/symex" xmlns:wpg="http://schemas.microsoft.com/office/word/2010/wordprocessingGroup" xmlns:wpi="http://schemas.microsoft.com/office/word/2010/wordprocessingInk" xmlns:wne="http://schemas.microsoft.com/office/word/2006/wordml" xmlns:wps="http://schemas.microsoft.com/office/word/2010/wordprocessingShape" mc:Ignorable="w14 w15 w16se w16cid w16 w16cex w16sdtdh wp14">
   <w:p>
     <w:pPr>
       <w:pStyle w:val="a8"/>
@@ -13152,7 +13401,7 @@
 </file>
 
 <file path=word/footnotes.xml><?xml version="1.0" encoding="utf-8"?>
-<w:footnotes xmlns:wpc="http://schemas.microsoft.com/office/word/2010/wordprocessingCanvas" xmlns:cx="http://schemas.microsoft.com/office/drawing/2014/chartex" xmlns:cx1="http://schemas.microsoft.com/office/drawing/2015/9/8/chartex" xmlns:cx2="http://schemas.microsoft.com/office/drawing/2015/10/21/chartex" xmlns:cx3="http://schemas.microsoft.com/office/drawing/2016/5/9/chartex" xmlns:cx4="http://schemas.microsoft.com/office/drawing/2016/5/10/chartex" xmlns:cx5="http://schemas.microsoft.com/office/drawing/2016/5/11/chartex" xmlns:cx6="http://schemas.microsoft.com/office/drawing/2016/5/12/chartex" xmlns:cx7="http://schemas.microsoft.com/office/drawing/2016/5/13/chartex" xmlns:cx8="http://schemas.microsoft.com/office/drawing/2016/5/14/chartex" xmlns:mc="http://schemas.openxmlformats.org/markup-compatibility/2006" xmlns:aink="http://schemas.microsoft.com/office/drawing/2016/ink" xmlns:am3d="http://schemas.microsoft.com/office/drawing/2017/model3d" xmlns:o="urn:schemas-microsoft-com:office:office" xmlns:r="http://schemas.openxmlformats.org/officeDocument/2006/relationships" xmlns:m="http://schemas.openxmlformats.org/officeDocument/2006/math" xmlns:v="urn:schemas-microsoft-com:vml" xmlns:wp14="http://schemas.microsoft.com/office/word/2010/wordprocessingDrawing" xmlns:wp="http://schemas.openxmlformats.org/drawingml/2006/wordprocessingDrawing" xmlns:w10="urn:schemas-microsoft-com:office:word" xmlns:w="http://schemas.openxmlformats.org/wordprocessingml/2006/main" xmlns:w14="http://schemas.microsoft.com/office/word/2010/wordml" xmlns:w15="http://schemas.microsoft.com/office/word/2012/wordml" xmlns:w16cid="http://schemas.microsoft.com/office/word/2016/wordml/cid" xmlns:w16se="http://schemas.microsoft.com/office/word/2015/wordml/symex" xmlns:wpg="http://schemas.microsoft.com/office/word/2010/wordprocessingGroup" xmlns:wpi="http://schemas.microsoft.com/office/word/2010/wordprocessingInk" xmlns:wne="http://schemas.microsoft.com/office/word/2006/wordml" xmlns:wps="http://schemas.microsoft.com/office/word/2010/wordprocessingShape" mc:Ignorable="w14 w15 w16se w16cid wp14">
+<w:footnotes xmlns:wpc="http://schemas.microsoft.com/office/word/2010/wordprocessingCanvas" xmlns:cx="http://schemas.microsoft.com/office/drawing/2014/chartex" xmlns:cx1="http://schemas.microsoft.com/office/drawing/2015/9/8/chartex" xmlns:cx2="http://schemas.microsoft.com/office/drawing/2015/10/21/chartex" xmlns:cx3="http://schemas.microsoft.com/office/drawing/2016/5/9/chartex" xmlns:cx4="http://schemas.microsoft.com/office/drawing/2016/5/10/chartex" xmlns:cx5="http://schemas.microsoft.com/office/drawing/2016/5/11/chartex" xmlns:cx6="http://schemas.microsoft.com/office/drawing/2016/5/12/chartex" xmlns:cx7="http://schemas.microsoft.com/office/drawing/2016/5/13/chartex" xmlns:cx8="http://schemas.microsoft.com/office/drawing/2016/5/14/chartex" xmlns:mc="http://schemas.openxmlformats.org/markup-compatibility/2006" xmlns:aink="http://schemas.microsoft.com/office/drawing/2016/ink" xmlns:am3d="http://schemas.microsoft.com/office/drawing/2017/model3d" xmlns:o="urn:schemas-microsoft-com:office:office" xmlns:r="http://schemas.openxmlformats.org/officeDocument/2006/relationships" xmlns:m="http://schemas.openxmlformats.org/officeDocument/2006/math" xmlns:v="urn:schemas-microsoft-com:vml" xmlns:wp14="http://schemas.microsoft.com/office/word/2010/wordprocessingDrawing" xmlns:wp="http://schemas.openxmlformats.org/drawingml/2006/wordprocessingDrawing" xmlns:w10="urn:schemas-microsoft-com:office:word" xmlns:w="http://schemas.openxmlformats.org/wordprocessingml/2006/main" xmlns:w14="http://schemas.microsoft.com/office/word/2010/wordml" xmlns:w15="http://schemas.microsoft.com/office/word/2012/wordml" xmlns:w16cex="http://schemas.microsoft.com/office/word/2018/wordml/cex" xmlns:w16cid="http://schemas.microsoft.com/office/word/2016/wordml/cid" xmlns:w16="http://schemas.microsoft.com/office/word/2018/wordml" xmlns:w16sdtdh="http://schemas.microsoft.com/office/word/2020/wordml/sdtdatahash" xmlns:w16se="http://schemas.microsoft.com/office/word/2015/wordml/symex" xmlns:wpg="http://schemas.microsoft.com/office/word/2010/wordprocessingGroup" xmlns:wpi="http://schemas.microsoft.com/office/word/2010/wordprocessingInk" xmlns:wne="http://schemas.microsoft.com/office/word/2006/wordml" xmlns:wps="http://schemas.microsoft.com/office/word/2010/wordprocessingShape" mc:Ignorable="w14 w15 w16se w16cid w16 w16cex w16sdtdh wp14">
   <w:footnote w:type="separator" w:id="-1">
     <w:p>
       <w:r>
@@ -13171,7 +13420,7 @@
 </file>
 
 <file path=word/header1.xml><?xml version="1.0" encoding="utf-8"?>
-<w:hdr xmlns:wpc="http://schemas.microsoft.com/office/word/2010/wordprocessingCanvas" xmlns:cx="http://schemas.microsoft.com/office/drawing/2014/chartex" xmlns:cx1="http://schemas.microsoft.com/office/drawing/2015/9/8/chartex" xmlns:cx2="http://schemas.microsoft.com/office/drawing/2015/10/21/chartex" xmlns:cx3="http://schemas.microsoft.com/office/drawing/2016/5/9/chartex" xmlns:cx4="http://schemas.microsoft.com/office/drawing/2016/5/10/chartex" xmlns:cx5="http://schemas.microsoft.com/office/drawing/2016/5/11/chartex" xmlns:cx6="http://schemas.microsoft.com/office/drawing/2016/5/12/chartex" xmlns:cx7="http://schemas.microsoft.com/office/drawing/2016/5/13/chartex" xmlns:cx8="http://schemas.microsoft.com/office/drawing/2016/5/14/chartex" xmlns:mc="http://schemas.openxmlformats.org/markup-compatibility/2006" xmlns:aink="http://schemas.microsoft.com/office/drawing/2016/ink" xmlns:am3d="http://schemas.microsoft.com/office/drawing/2017/model3d" xmlns:o="urn:schemas-microsoft-com:office:office" xmlns:r="http://schemas.openxmlformats.org/officeDocument/2006/relationships" xmlns:m="http://schemas.openxmlformats.org/officeDocument/2006/math" xmlns:v="urn:schemas-microsoft-com:vml" xmlns:wp14="http://schemas.microsoft.com/office/word/2010/wordprocessingDrawing" xmlns:wp="http://schemas.openxmlformats.org/drawingml/2006/wordprocessingDrawing" xmlns:w10="urn:schemas-microsoft-com:office:word" xmlns:w="http://schemas.openxmlformats.org/wordprocessingml/2006/main" xmlns:w14="http://schemas.microsoft.com/office/word/2010/wordml" xmlns:w15="http://schemas.microsoft.com/office/word/2012/wordml" xmlns:w16cid="http://schemas.microsoft.com/office/word/2016/wordml/cid" xmlns:w16se="http://schemas.microsoft.com/office/word/2015/wordml/symex" xmlns:wpg="http://schemas.microsoft.com/office/word/2010/wordprocessingGroup" xmlns:wpi="http://schemas.microsoft.com/office/word/2010/wordprocessingInk" xmlns:wne="http://schemas.microsoft.com/office/word/2006/wordml" xmlns:wps="http://schemas.microsoft.com/office/word/2010/wordprocessingShape" mc:Ignorable="w14 w15 w16se w16cid wp14">
+<w:hdr xmlns:wpc="http://schemas.microsoft.com/office/word/2010/wordprocessingCanvas" xmlns:cx="http://schemas.microsoft.com/office/drawing/2014/chartex" xmlns:cx1="http://schemas.microsoft.com/office/drawing/2015/9/8/chartex" xmlns:cx2="http://schemas.microsoft.com/office/drawing/2015/10/21/chartex" xmlns:cx3="http://schemas.microsoft.com/office/drawing/2016/5/9/chartex" xmlns:cx4="http://schemas.microsoft.com/office/drawing/2016/5/10/chartex" xmlns:cx5="http://schemas.microsoft.com/office/drawing/2016/5/11/chartex" xmlns:cx6="http://schemas.microsoft.com/office/drawing/2016/5/12/chartex" xmlns:cx7="http://schemas.microsoft.com/office/drawing/2016/5/13/chartex" xmlns:cx8="http://schemas.microsoft.com/office/drawing/2016/5/14/chartex" xmlns:mc="http://schemas.openxmlformats.org/markup-compatibility/2006" xmlns:aink="http://schemas.microsoft.com/office/drawing/2016/ink" xmlns:am3d="http://schemas.microsoft.com/office/drawing/2017/model3d" xmlns:o="urn:schemas-microsoft-com:office:office" xmlns:r="http://schemas.openxmlformats.org/officeDocument/2006/relationships" xmlns:m="http://schemas.openxmlformats.org/officeDocument/2006/math" xmlns:v="urn:schemas-microsoft-com:vml" xmlns:wp14="http://schemas.microsoft.com/office/word/2010/wordprocessingDrawing" xmlns:wp="http://schemas.openxmlformats.org/drawingml/2006/wordprocessingDrawing" xmlns:w10="urn:schemas-microsoft-com:office:word" xmlns:w="http://schemas.openxmlformats.org/wordprocessingml/2006/main" xmlns:w14="http://schemas.microsoft.com/office/word/2010/wordml" xmlns:w15="http://schemas.microsoft.com/office/word/2012/wordml" xmlns:w16cex="http://schemas.microsoft.com/office/word/2018/wordml/cex" xmlns:w16cid="http://schemas.microsoft.com/office/word/2016/wordml/cid" xmlns:w16="http://schemas.microsoft.com/office/word/2018/wordml" xmlns:w16sdtdh="http://schemas.microsoft.com/office/word/2020/wordml/sdtdatahash" xmlns:w16se="http://schemas.microsoft.com/office/word/2015/wordml/symex" xmlns:wpg="http://schemas.microsoft.com/office/word/2010/wordprocessingGroup" xmlns:wpi="http://schemas.microsoft.com/office/word/2010/wordprocessingInk" xmlns:wne="http://schemas.microsoft.com/office/word/2006/wordml" xmlns:wps="http://schemas.microsoft.com/office/word/2010/wordprocessingShape" mc:Ignorable="w14 w15 w16se w16cid w16 w16cex w16sdtdh wp14">
   <w:p>
     <w:pPr>
       <w:pStyle w:val="a6"/>
@@ -13241,7 +13490,7 @@
 </file>
 
 <file path=word/header2.xml><?xml version="1.0" encoding="utf-8"?>
-<w:hdr xmlns:wpc="http://schemas.microsoft.com/office/word/2010/wordprocessingCanvas" xmlns:cx="http://schemas.microsoft.com/office/drawing/2014/chartex" xmlns:cx1="http://schemas.microsoft.com/office/drawing/2015/9/8/chartex" xmlns:cx2="http://schemas.microsoft.com/office/drawing/2015/10/21/chartex" xmlns:cx3="http://schemas.microsoft.com/office/drawing/2016/5/9/chartex" xmlns:cx4="http://schemas.microsoft.com/office/drawing/2016/5/10/chartex" xmlns:cx5="http://schemas.microsoft.com/office/drawing/2016/5/11/chartex" xmlns:cx6="http://schemas.microsoft.com/office/drawing/2016/5/12/chartex" xmlns:cx7="http://schemas.microsoft.com/office/drawing/2016/5/13/chartex" xmlns:cx8="http://schemas.microsoft.com/office/drawing/2016/5/14/chartex" xmlns:mc="http://schemas.openxmlformats.org/markup-compatibility/2006" xmlns:aink="http://schemas.microsoft.com/office/drawing/2016/ink" xmlns:am3d="http://schemas.microsoft.com/office/drawing/2017/model3d" xmlns:o="urn:schemas-microsoft-com:office:office" xmlns:r="http://schemas.openxmlformats.org/officeDocument/2006/relationships" xmlns:m="http://schemas.openxmlformats.org/officeDocument/2006/math" xmlns:v="urn:schemas-microsoft-com:vml" xmlns:wp14="http://schemas.microsoft.com/office/word/2010/wordprocessingDrawing" xmlns:wp="http://schemas.openxmlformats.org/drawingml/2006/wordprocessingDrawing" xmlns:w10="urn:schemas-microsoft-com:office:word" xmlns:w="http://schemas.openxmlformats.org/wordprocessingml/2006/main" xmlns:w14="http://schemas.microsoft.com/office/word/2010/wordml" xmlns:w15="http://schemas.microsoft.com/office/word/2012/wordml" xmlns:w16cid="http://schemas.microsoft.com/office/word/2016/wordml/cid" xmlns:w16se="http://schemas.microsoft.com/office/word/2015/wordml/symex" xmlns:wpg="http://schemas.microsoft.com/office/word/2010/wordprocessingGroup" xmlns:wpi="http://schemas.microsoft.com/office/word/2010/wordprocessingInk" xmlns:wne="http://schemas.microsoft.com/office/word/2006/wordml" xmlns:wps="http://schemas.microsoft.com/office/word/2010/wordprocessingShape" mc:Ignorable="w14 w15 w16se w16cid wp14">
+<w:hdr xmlns:wpc="http://schemas.microsoft.com/office/word/2010/wordprocessingCanvas" xmlns:cx="http://schemas.microsoft.com/office/drawing/2014/chartex" xmlns:cx1="http://schemas.microsoft.com/office/drawing/2015/9/8/chartex" xmlns:cx2="http://schemas.microsoft.com/office/drawing/2015/10/21/chartex" xmlns:cx3="http://schemas.microsoft.com/office/drawing/2016/5/9/chartex" xmlns:cx4="http://schemas.microsoft.com/office/drawing/2016/5/10/chartex" xmlns:cx5="http://schemas.microsoft.com/office/drawing/2016/5/11/chartex" xmlns:cx6="http://schemas.microsoft.com/office/drawing/2016/5/12/chartex" xmlns:cx7="http://schemas.microsoft.com/office/drawing/2016/5/13/chartex" xmlns:cx8="http://schemas.microsoft.com/office/drawing/2016/5/14/chartex" xmlns:mc="http://schemas.openxmlformats.org/markup-compatibility/2006" xmlns:aink="http://schemas.microsoft.com/office/drawing/2016/ink" xmlns:am3d="http://schemas.microsoft.com/office/drawing/2017/model3d" xmlns:o="urn:schemas-microsoft-com:office:office" xmlns:r="http://schemas.openxmlformats.org/officeDocument/2006/relationships" xmlns:m="http://schemas.openxmlformats.org/officeDocument/2006/math" xmlns:v="urn:schemas-microsoft-com:vml" xmlns:wp14="http://schemas.microsoft.com/office/word/2010/wordprocessingDrawing" xmlns:wp="http://schemas.openxmlformats.org/drawingml/2006/wordprocessingDrawing" xmlns:w10="urn:schemas-microsoft-com:office:word" xmlns:w="http://schemas.openxmlformats.org/wordprocessingml/2006/main" xmlns:w14="http://schemas.microsoft.com/office/word/2010/wordml" xmlns:w15="http://schemas.microsoft.com/office/word/2012/wordml" xmlns:w16cex="http://schemas.microsoft.com/office/word/2018/wordml/cex" xmlns:w16cid="http://schemas.microsoft.com/office/word/2016/wordml/cid" xmlns:w16="http://schemas.microsoft.com/office/word/2018/wordml" xmlns:w16sdtdh="http://schemas.microsoft.com/office/word/2020/wordml/sdtdatahash" xmlns:w16se="http://schemas.microsoft.com/office/word/2015/wordml/symex" xmlns:wpg="http://schemas.microsoft.com/office/word/2010/wordprocessingGroup" xmlns:wpi="http://schemas.microsoft.com/office/word/2010/wordprocessingInk" xmlns:wne="http://schemas.microsoft.com/office/word/2006/wordml" xmlns:wps="http://schemas.microsoft.com/office/word/2010/wordprocessingShape" mc:Ignorable="w14 w15 w16se w16cid w16 w16cex w16sdtdh wp14">
   <w:p>
     <w:pPr>
       <w:pStyle w:val="a6"/>
@@ -13311,7 +13560,7 @@
 </file>
 
 <file path=word/header3.xml><?xml version="1.0" encoding="utf-8"?>
-<w:hdr xmlns:wpc="http://schemas.microsoft.com/office/word/2010/wordprocessingCanvas" xmlns:cx="http://schemas.microsoft.com/office/drawing/2014/chartex" xmlns:cx1="http://schemas.microsoft.com/office/drawing/2015/9/8/chartex" xmlns:cx2="http://schemas.microsoft.com/office/drawing/2015/10/21/chartex" xmlns:cx3="http://schemas.microsoft.com/office/drawing/2016/5/9/chartex" xmlns:cx4="http://schemas.microsoft.com/office/drawing/2016/5/10/chartex" xmlns:cx5="http://schemas.microsoft.com/office/drawing/2016/5/11/chartex" xmlns:cx6="http://schemas.microsoft.com/office/drawing/2016/5/12/chartex" xmlns:cx7="http://schemas.microsoft.com/office/drawing/2016/5/13/chartex" xmlns:cx8="http://schemas.microsoft.com/office/drawing/2016/5/14/chartex" xmlns:mc="http://schemas.openxmlformats.org/markup-compatibility/2006" xmlns:aink="http://schemas.microsoft.com/office/drawing/2016/ink" xmlns:am3d="http://schemas.microsoft.com/office/drawing/2017/model3d" xmlns:o="urn:schemas-microsoft-com:office:office" xmlns:r="http://schemas.openxmlformats.org/officeDocument/2006/relationships" xmlns:m="http://schemas.openxmlformats.org/officeDocument/2006/math" xmlns:v="urn:schemas-microsoft-com:vml" xmlns:wp14="http://schemas.microsoft.com/office/word/2010/wordprocessingDrawing" xmlns:wp="http://schemas.openxmlformats.org/drawingml/2006/wordprocessingDrawing" xmlns:w10="urn:schemas-microsoft-com:office:word" xmlns:w="http://schemas.openxmlformats.org/wordprocessingml/2006/main" xmlns:w14="http://schemas.microsoft.com/office/word/2010/wordml" xmlns:w15="http://schemas.microsoft.com/office/word/2012/wordml" xmlns:w16cid="http://schemas.microsoft.com/office/word/2016/wordml/cid" xmlns:w16se="http://schemas.microsoft.com/office/word/2015/wordml/symex" xmlns:wpg="http://schemas.microsoft.com/office/word/2010/wordprocessingGroup" xmlns:wpi="http://schemas.microsoft.com/office/word/2010/wordprocessingInk" xmlns:wne="http://schemas.microsoft.com/office/word/2006/wordml" xmlns:wps="http://schemas.microsoft.com/office/word/2010/wordprocessingShape" mc:Ignorable="w14 w15 w16se w16cid wp14">
+<w:hdr xmlns:wpc="http://schemas.microsoft.com/office/word/2010/wordprocessingCanvas" xmlns:cx="http://schemas.microsoft.com/office/drawing/2014/chartex" xmlns:cx1="http://schemas.microsoft.com/office/drawing/2015/9/8/chartex" xmlns:cx2="http://schemas.microsoft.com/office/drawing/2015/10/21/chartex" xmlns:cx3="http://schemas.microsoft.com/office/drawing/2016/5/9/chartex" xmlns:cx4="http://schemas.microsoft.com/office/drawing/2016/5/10/chartex" xmlns:cx5="http://schemas.microsoft.com/office/drawing/2016/5/11/chartex" xmlns:cx6="http://schemas.microsoft.com/office/drawing/2016/5/12/chartex" xmlns:cx7="http://schemas.microsoft.com/office/drawing/2016/5/13/chartex" xmlns:cx8="http://schemas.microsoft.com/office/drawing/2016/5/14/chartex" xmlns:mc="http://schemas.openxmlformats.org/markup-compatibility/2006" xmlns:aink="http://schemas.microsoft.com/office/drawing/2016/ink" xmlns:am3d="http://schemas.microsoft.com/office/drawing/2017/model3d" xmlns:o="urn:schemas-microsoft-com:office:office" xmlns:r="http://schemas.openxmlformats.org/officeDocument/2006/relationships" xmlns:m="http://schemas.openxmlformats.org/officeDocument/2006/math" xmlns:v="urn:schemas-microsoft-com:vml" xmlns:wp14="http://schemas.microsoft.com/office/word/2010/wordprocessingDrawing" xmlns:wp="http://schemas.openxmlformats.org/drawingml/2006/wordprocessingDrawing" xmlns:w10="urn:schemas-microsoft-com:office:word" xmlns:w="http://schemas.openxmlformats.org/wordprocessingml/2006/main" xmlns:w14="http://schemas.microsoft.com/office/word/2010/wordml" xmlns:w15="http://schemas.microsoft.com/office/word/2012/wordml" xmlns:w16cex="http://schemas.microsoft.com/office/word/2018/wordml/cex" xmlns:w16cid="http://schemas.microsoft.com/office/word/2016/wordml/cid" xmlns:w16="http://schemas.microsoft.com/office/word/2018/wordml" xmlns:w16sdtdh="http://schemas.microsoft.com/office/word/2020/wordml/sdtdatahash" xmlns:w16se="http://schemas.microsoft.com/office/word/2015/wordml/symex" xmlns:wpg="http://schemas.microsoft.com/office/word/2010/wordprocessingGroup" xmlns:wpi="http://schemas.microsoft.com/office/word/2010/wordprocessingInk" xmlns:wne="http://schemas.microsoft.com/office/word/2006/wordml" xmlns:wps="http://schemas.microsoft.com/office/word/2010/wordprocessingShape" mc:Ignorable="w14 w15 w16se w16cid w16 w16cex w16sdtdh wp14">
   <w:p>
     <w:pPr>
       <w:pBdr>
@@ -13464,7 +13713,7 @@
 </file>
 
 <file path=word/header4.xml><?xml version="1.0" encoding="utf-8"?>
-<w:hdr xmlns:wpc="http://schemas.microsoft.com/office/word/2010/wordprocessingCanvas" xmlns:cx="http://schemas.microsoft.com/office/drawing/2014/chartex" xmlns:cx1="http://schemas.microsoft.com/office/drawing/2015/9/8/chartex" xmlns:cx2="http://schemas.microsoft.com/office/drawing/2015/10/21/chartex" xmlns:cx3="http://schemas.microsoft.com/office/drawing/2016/5/9/chartex" xmlns:cx4="http://schemas.microsoft.com/office/drawing/2016/5/10/chartex" xmlns:cx5="http://schemas.microsoft.com/office/drawing/2016/5/11/chartex" xmlns:cx6="http://schemas.microsoft.com/office/drawing/2016/5/12/chartex" xmlns:cx7="http://schemas.microsoft.com/office/drawing/2016/5/13/chartex" xmlns:cx8="http://schemas.microsoft.com/office/drawing/2016/5/14/chartex" xmlns:mc="http://schemas.openxmlformats.org/markup-compatibility/2006" xmlns:aink="http://schemas.microsoft.com/office/drawing/2016/ink" xmlns:am3d="http://schemas.microsoft.com/office/drawing/2017/model3d" xmlns:o="urn:schemas-microsoft-com:office:office" xmlns:r="http://schemas.openxmlformats.org/officeDocument/2006/relationships" xmlns:m="http://schemas.openxmlformats.org/officeDocument/2006/math" xmlns:v="urn:schemas-microsoft-com:vml" xmlns:wp14="http://schemas.microsoft.com/office/word/2010/wordprocessingDrawing" xmlns:wp="http://schemas.openxmlformats.org/drawingml/2006/wordprocessingDrawing" xmlns:w10="urn:schemas-microsoft-com:office:word" xmlns:w="http://schemas.openxmlformats.org/wordprocessingml/2006/main" xmlns:w14="http://schemas.microsoft.com/office/word/2010/wordml" xmlns:w15="http://schemas.microsoft.com/office/word/2012/wordml" xmlns:w16cid="http://schemas.microsoft.com/office/word/2016/wordml/cid" xmlns:w16se="http://schemas.microsoft.com/office/word/2015/wordml/symex" xmlns:wpg="http://schemas.microsoft.com/office/word/2010/wordprocessingGroup" xmlns:wpi="http://schemas.microsoft.com/office/word/2010/wordprocessingInk" xmlns:wne="http://schemas.microsoft.com/office/word/2006/wordml" xmlns:wps="http://schemas.microsoft.com/office/word/2010/wordprocessingShape" mc:Ignorable="w14 w15 w16se w16cid wp14">
+<w:hdr xmlns:wpc="http://schemas.microsoft.com/office/word/2010/wordprocessingCanvas" xmlns:cx="http://schemas.microsoft.com/office/drawing/2014/chartex" xmlns:cx1="http://schemas.microsoft.com/office/drawing/2015/9/8/chartex" xmlns:cx2="http://schemas.microsoft.com/office/drawing/2015/10/21/chartex" xmlns:cx3="http://schemas.microsoft.com/office/drawing/2016/5/9/chartex" xmlns:cx4="http://schemas.microsoft.com/office/drawing/2016/5/10/chartex" xmlns:cx5="http://schemas.microsoft.com/office/drawing/2016/5/11/chartex" xmlns:cx6="http://schemas.microsoft.com/office/drawing/2016/5/12/chartex" xmlns:cx7="http://schemas.microsoft.com/office/drawing/2016/5/13/chartex" xmlns:cx8="http://schemas.microsoft.com/office/drawing/2016/5/14/chartex" xmlns:mc="http://schemas.openxmlformats.org/markup-compatibility/2006" xmlns:aink="http://schemas.microsoft.com/office/drawing/2016/ink" xmlns:am3d="http://schemas.microsoft.com/office/drawing/2017/model3d" xmlns:o="urn:schemas-microsoft-com:office:office" xmlns:r="http://schemas.openxmlformats.org/officeDocument/2006/relationships" xmlns:m="http://schemas.openxmlformats.org/officeDocument/2006/math" xmlns:v="urn:schemas-microsoft-com:vml" xmlns:wp14="http://schemas.microsoft.com/office/word/2010/wordprocessingDrawing" xmlns:wp="http://schemas.openxmlformats.org/drawingml/2006/wordprocessingDrawing" xmlns:w10="urn:schemas-microsoft-com:office:word" xmlns:w="http://schemas.openxmlformats.org/wordprocessingml/2006/main" xmlns:w14="http://schemas.microsoft.com/office/word/2010/wordml" xmlns:w15="http://schemas.microsoft.com/office/word/2012/wordml" xmlns:w16cex="http://schemas.microsoft.com/office/word/2018/wordml/cex" xmlns:w16cid="http://schemas.microsoft.com/office/word/2016/wordml/cid" xmlns:w16="http://schemas.microsoft.com/office/word/2018/wordml" xmlns:w16sdtdh="http://schemas.microsoft.com/office/word/2020/wordml/sdtdatahash" xmlns:w16se="http://schemas.microsoft.com/office/word/2015/wordml/symex" xmlns:wpg="http://schemas.microsoft.com/office/word/2010/wordprocessingGroup" xmlns:wpi="http://schemas.microsoft.com/office/word/2010/wordprocessingInk" xmlns:wne="http://schemas.microsoft.com/office/word/2006/wordml" xmlns:wps="http://schemas.microsoft.com/office/word/2010/wordprocessingShape" mc:Ignorable="w14 w15 w16se w16cid w16 w16cex w16sdtdh wp14">
   <w:p>
     <w:pPr>
       <w:pStyle w:val="a6"/>
@@ -13688,7 +13937,7 @@
 </file>
 
 <file path=word/numbering.xml><?xml version="1.0" encoding="utf-8"?>
-<w:numbering xmlns:wpc="http://schemas.microsoft.com/office/word/2010/wordprocessingCanvas" xmlns:cx="http://schemas.microsoft.com/office/drawing/2014/chartex" xmlns:cx1="http://schemas.microsoft.com/office/drawing/2015/9/8/chartex" xmlns:cx2="http://schemas.microsoft.com/office/drawing/2015/10/21/chartex" xmlns:cx3="http://schemas.microsoft.com/office/drawing/2016/5/9/chartex" xmlns:cx4="http://schemas.microsoft.com/office/drawing/2016/5/10/chartex" xmlns:cx5="http://schemas.microsoft.com/office/drawing/2016/5/11/chartex" xmlns:cx6="http://schemas.microsoft.com/office/drawing/2016/5/12/chartex" xmlns:cx7="http://schemas.microsoft.com/office/drawing/2016/5/13/chartex" xmlns:cx8="http://schemas.microsoft.com/office/drawing/2016/5/14/chartex" xmlns:mc="http://schemas.openxmlformats.org/markup-compatibility/2006" xmlns:aink="http://schemas.microsoft.com/office/drawing/2016/ink" xmlns:am3d="http://schemas.microsoft.com/office/drawing/2017/model3d" xmlns:o="urn:schemas-microsoft-com:office:office" xmlns:r="http://schemas.openxmlformats.org/officeDocument/2006/relationships" xmlns:m="http://schemas.openxmlformats.org/officeDocument/2006/math" xmlns:v="urn:schemas-microsoft-com:vml" xmlns:wp14="http://schemas.microsoft.com/office/word/2010/wordprocessingDrawing" xmlns:wp="http://schemas.openxmlformats.org/drawingml/2006/wordprocessingDrawing" xmlns:w10="urn:schemas-microsoft-com:office:word" xmlns:w="http://schemas.openxmlformats.org/wordprocessingml/2006/main" xmlns:w14="http://schemas.microsoft.com/office/word/2010/wordml" xmlns:w15="http://schemas.microsoft.com/office/word/2012/wordml" xmlns:w16cid="http://schemas.microsoft.com/office/word/2016/wordml/cid" xmlns:w16se="http://schemas.microsoft.com/office/word/2015/wordml/symex" xmlns:wpg="http://schemas.microsoft.com/office/word/2010/wordprocessingGroup" xmlns:wpi="http://schemas.microsoft.com/office/word/2010/wordprocessingInk" xmlns:wne="http://schemas.microsoft.com/office/word/2006/wordml" xmlns:wps="http://schemas.microsoft.com/office/word/2010/wordprocessingShape" mc:Ignorable="w14 w15 w16se w16cid wp14">
+<w:numbering xmlns:wpc="http://schemas.microsoft.com/office/word/2010/wordprocessingCanvas" xmlns:cx="http://schemas.microsoft.com/office/drawing/2014/chartex" xmlns:cx1="http://schemas.microsoft.com/office/drawing/2015/9/8/chartex" xmlns:cx2="http://schemas.microsoft.com/office/drawing/2015/10/21/chartex" xmlns:cx3="http://schemas.microsoft.com/office/drawing/2016/5/9/chartex" xmlns:cx4="http://schemas.microsoft.com/office/drawing/2016/5/10/chartex" xmlns:cx5="http://schemas.microsoft.com/office/drawing/2016/5/11/chartex" xmlns:cx6="http://schemas.microsoft.com/office/drawing/2016/5/12/chartex" xmlns:cx7="http://schemas.microsoft.com/office/drawing/2016/5/13/chartex" xmlns:cx8="http://schemas.microsoft.com/office/drawing/2016/5/14/chartex" xmlns:mc="http://schemas.openxmlformats.org/markup-compatibility/2006" xmlns:aink="http://schemas.microsoft.com/office/drawing/2016/ink" xmlns:am3d="http://schemas.microsoft.com/office/drawing/2017/model3d" xmlns:o="urn:schemas-microsoft-com:office:office" xmlns:r="http://schemas.openxmlformats.org/officeDocument/2006/relationships" xmlns:m="http://schemas.openxmlformats.org/officeDocument/2006/math" xmlns:v="urn:schemas-microsoft-com:vml" xmlns:wp14="http://schemas.microsoft.com/office/word/2010/wordprocessingDrawing" xmlns:wp="http://schemas.openxmlformats.org/drawingml/2006/wordprocessingDrawing" xmlns:w10="urn:schemas-microsoft-com:office:word" xmlns:w="http://schemas.openxmlformats.org/wordprocessingml/2006/main" xmlns:w14="http://schemas.microsoft.com/office/word/2010/wordml" xmlns:w15="http://schemas.microsoft.com/office/word/2012/wordml" xmlns:w16cex="http://schemas.microsoft.com/office/word/2018/wordml/cex" xmlns:w16cid="http://schemas.microsoft.com/office/word/2016/wordml/cid" xmlns:w16="http://schemas.microsoft.com/office/word/2018/wordml" xmlns:w16sdtdh="http://schemas.microsoft.com/office/word/2020/wordml/sdtdatahash" xmlns:w16se="http://schemas.microsoft.com/office/word/2015/wordml/symex" xmlns:wpg="http://schemas.microsoft.com/office/word/2010/wordprocessingGroup" xmlns:wpi="http://schemas.microsoft.com/office/word/2010/wordprocessingInk" xmlns:wne="http://schemas.microsoft.com/office/word/2006/wordml" xmlns:wps="http://schemas.microsoft.com/office/word/2010/wordprocessingShape" mc:Ignorable="w14 w15 w16se w16cid w16 w16cex w16sdtdh wp14">
   <w:abstractNum w:abstractNumId="0" w15:restartNumberingAfterBreak="0">
     <w:nsid w:val="04195077"/>
     <w:multiLevelType w:val="multilevel"/>
@@ -14290,7 +14539,7 @@
 </file>
 
 <file path=word/styles.xml><?xml version="1.0" encoding="utf-8"?>
-<w:styles xmlns:mc="http://schemas.openxmlformats.org/markup-compatibility/2006" xmlns:r="http://schemas.openxmlformats.org/officeDocument/2006/relationships" xmlns:w="http://schemas.openxmlformats.org/wordprocessingml/2006/main" xmlns:w14="http://schemas.microsoft.com/office/word/2010/wordml" xmlns:w15="http://schemas.microsoft.com/office/word/2012/wordml" xmlns:w16cid="http://schemas.microsoft.com/office/word/2016/wordml/cid" xmlns:w16se="http://schemas.microsoft.com/office/word/2015/wordml/symex" mc:Ignorable="w14 w15 w16se w16cid">
+<w:styles xmlns:mc="http://schemas.openxmlformats.org/markup-compatibility/2006" xmlns:r="http://schemas.openxmlformats.org/officeDocument/2006/relationships" xmlns:w="http://schemas.openxmlformats.org/wordprocessingml/2006/main" xmlns:w14="http://schemas.microsoft.com/office/word/2010/wordml" xmlns:w15="http://schemas.microsoft.com/office/word/2012/wordml" xmlns:w16cex="http://schemas.microsoft.com/office/word/2018/wordml/cex" xmlns:w16cid="http://schemas.microsoft.com/office/word/2016/wordml/cid" xmlns:w16="http://schemas.microsoft.com/office/word/2018/wordml" xmlns:w16sdtdh="http://schemas.microsoft.com/office/word/2020/wordml/sdtdatahash" xmlns:w16se="http://schemas.microsoft.com/office/word/2015/wordml/symex" mc:Ignorable="w14 w15 w16se w16cid w16 w16cex w16sdtdh">
   <w:docDefaults>
     <w:rPrDefault>
       <w:rPr>
@@ -14306,7 +14555,7 @@
       </w:pPr>
     </w:pPrDefault>
   </w:docDefaults>
-  <w:latentStyles w:defLockedState="0" w:defUIPriority="99" w:defSemiHidden="0" w:defUnhideWhenUsed="0" w:defQFormat="0" w:count="377">
+  <w:latentStyles w:defLockedState="0" w:defUIPriority="99" w:defSemiHidden="0" w:defUnhideWhenUsed="0" w:defQFormat="0" w:count="376">
     <w:lsdException w:name="Normal" w:uiPriority="0" w:qFormat="1"/>
     <w:lsdException w:name="heading 1" w:uiPriority="9" w:qFormat="1"/>
     <w:lsdException w:name="heading 2" w:semiHidden="1" w:uiPriority="9" w:unhideWhenUsed="1" w:qFormat="1"/>
@@ -14412,6 +14661,7 @@
     <w:lsdException w:name="HTML Sample" w:semiHidden="1" w:unhideWhenUsed="1"/>
     <w:lsdException w:name="HTML Typewriter" w:semiHidden="1" w:unhideWhenUsed="1"/>
     <w:lsdException w:name="HTML Variable" w:semiHidden="1" w:unhideWhenUsed="1"/>
+    <w:lsdException w:name="Normal Table" w:semiHidden="1" w:unhideWhenUsed="1"/>
     <w:lsdException w:name="annotation subject" w:semiHidden="1" w:unhideWhenUsed="1"/>
     <w:lsdException w:name="No List" w:semiHidden="1" w:unhideWhenUsed="1"/>
     <w:lsdException w:name="Outline List 1" w:semiHidden="1" w:unhideWhenUsed="1"/>
@@ -14458,8 +14708,10 @@
     <w:lsdException w:name="Table Subtle 2" w:semiHidden="1" w:unhideWhenUsed="1"/>
     <w:lsdException w:name="Table Web 1" w:semiHidden="1" w:unhideWhenUsed="1"/>
     <w:lsdException w:name="Table Web 2" w:semiHidden="1" w:unhideWhenUsed="1"/>
+    <w:lsdException w:name="Table Web 3" w:semiHidden="1" w:unhideWhenUsed="1"/>
     <w:lsdException w:name="Balloon Text" w:semiHidden="1" w:unhideWhenUsed="1"/>
     <w:lsdException w:name="Table Grid" w:uiPriority="39"/>
+    <w:lsdException w:name="Table Theme" w:semiHidden="1" w:unhideWhenUsed="1"/>
     <w:lsdException w:name="Placeholder Text" w:semiHidden="1"/>
     <w:lsdException w:name="No Spacing" w:uiPriority="1" w:qFormat="1"/>
     <w:lsdException w:name="Light Shading" w:uiPriority="60"/>
@@ -14680,7 +14932,6 @@
     <w:lsdException w:name="Hashtag" w:semiHidden="1" w:unhideWhenUsed="1"/>
     <w:lsdException w:name="Unresolved Mention" w:semiHidden="1" w:unhideWhenUsed="1"/>
     <w:lsdException w:name="Smart Link" w:semiHidden="1" w:unhideWhenUsed="1"/>
-    <w:lsdException w:name="Smart Link Error" w:semiHidden="1" w:unhideWhenUsed="1"/>
   </w:latentStyles>
   <w:style w:type="paragraph" w:default="1" w:styleId="a">
     <w:name w:val="Normal"/>
@@ -15266,7 +15517,7 @@
   </inkml:definitions>
   <inkml:trace contextRef="#ctx0" brushRef="#br0">341 319,'0'-2,"0"4,0 7,0-6,0-25,0 8,0 6,0 0,0 0,0 0,-1 0,-1 0,1 0,-2-4,2 10,-1-1,1 1,0 0,0 0,-1 0,0 0,1 0,-1 0,0 1,0-1,0 1,0-1,0 1,0-1,0 1,0 0,-1 0,1 0,0 1,-1-1,1 0,-1 1,1-1,-1 1,1 0,-2 0,-6 0,0 1,0-1,0 2,0-1,0 2,0-1,1 1,-1 1,1 0,0 0,0 0,1 1,-1 1,0 0,-10 8,1 0,0 1,1 1,1 0,-8 12,21-25,1 1,-1-1,1 1,0 0,0 0,0 0,1 0,-1 1,-3 15</inkml:trace>
   <inkml:trace contextRef="#ctx0" brushRef="#br0" timeOffset="701.65">453 331,'14'-3,"-22"-4,2 3,18 4,-5 0,0 1,-1-1,1 0,0 0,-1-1,1 0,4-1,-10 1,0 1,-1 0,1-1,0 1,0 0,0-1,0 1,0-1,-1 1,1-1,0 0,-1 1,1-1,0 0,-1 1,1-1,-1 0,1 0,-1 0,1 1,-1-1,1-1,-1 1,0-1,0 0,0 1,-1-1,1 1,0-1,-1 0,1 1,-1-1,1 1,-1-1,0 1,1 0,-1-1,0 1,0 0,0-1,-1 0,-3-4,-1 1,0-1,0 1,0 0,-5-3,5 4,0 1,1-2,0 1,0-1,0 1,1-1,0-1,3 6,1-1,0 0,0 1,0-1,0 0,0 1,0-1,0 0,0 1,0-1,0 0,0 1,1-1,-1 0,0 1,0-1,1 0,-1 1,0-1,1 1,-1-1,1 1,-1-1,1 1,-1-1,1 1,-1-1,1 1,-1 0,1-1,-1 1,1 0,0-1,-1 1,1 0,0 0,0-1,35-14,-20 9,-13 4,0 1,0-1,0 0,0 0,0 0,0-1,0 1,-1-1,1 1,-1-1,0 0,0 0,0 0,0 0,0 0,-1 0,1-1,-1 1,0-2,-1 3,0-1,0 1,0 0,0 0,-1-1,1 1,-1 0,1 0,-1 0,0 0,0 0,0 0,0 0,-1 0,1 0,0 0,-1 0,1 1,-1-1,0 1,0-1,1 1,-1 0,0-1,0 1,0 0,0 0,0 0,0 1,-1-1,1 0,-4 0,0 0,1 0,-1 0,0 0,0 1,0 0,1 0,-1 1,0 0,-2 0,7-1,-1 0,1 0,-1 0,1 1,-1-1,1 0,-1 1,1-1,-1 1,1-1,0 1,-1-1,1 1,0 0,0 0,-1 0,1 0,0 0,0 0,0 0,0 0,0 0,0 1,0-1,1 0,-1 0,0 1,1-1,-1 1,1-1,-1 1,1-1,0 1,0-1,-1 1,1-1,0 1,0-1,1 1,-1-1,0 1,1 0,0 0,1 0,-1-1,0 1,1 0,-1 0,1-1,0 1,0-1,-1 1,1-1,0 0,0 0,0 0,0 0,1 0,-1 0,0 0,0-1,0 1,1-1,-1 0,0 0,1 1,-1-1,0-1,1 1,-1 0,0-1,2 1,8-2,1 0,0-1,-1 0,11-4,-2-3,0 0,0-1,-1-1,-1-1,1-1,13-9,-23 16</inkml:trace>
-  <inkml:trace contextRef="#ctx0" brushRef="#br0" timeOffset="1583.639">727 230,'-19'39,"18"-36,0-1,0 0,-1 0,1 0,0 0,-1 0,0 0,1 0,-1-1,0 1,0 0,0-1,0 0,0 1,0-1,0 0,0 0,-1 0,1 0,0-1,-3 2,4-3,-1 0,1 1,0-1,0 0,0 0,0 1,0-1,0 0,0 0,0 0,1 0,-1 0,0-1,0 1,1 0,-1 0,1 0,-1-1,1 1,0 0,-1 0,1-1,0 1,0 0,0-1,0 1,0 0,0-1,0 1,0 0,1-1,-1 1,0 0,1-1,0-2,-1 1,1-1,0 0,1 0,-1 0,1 1,-1-1,1 1,0-1,1 1,0-1,0 1,0 0,1 0,-1 1,1-1,0 1,0 0,0 0,0 0,0 1,1-1,-1 1,0 0,1 0,-1 1,1-1,-1 1,0 0,1 0,-1 0,1 1,-1 0,1-1,-1 2,0-1,0 0,1 1,-1 0,0 0,0 0,-1 0,1 1,0 0,-1 0,0 0,1 0,-1 0,0 0,-1 1,1 0,1 3,-3-7,-1 1,0-1,1 1,-1-1,0 1,1-1,-1 1,1-1,-1 1,0-1,1 1,-1-1,1 0,0 1,-1-1,1 0,-1 1,1-1,-1 0,1 0,0 0,-1 1,1-1,0 0,-1 0,1 0,-1 0,1 0,0 0,-1 0,1 0,0-1,-1 1,1 0,-1 0,18-21,9-50,-22 54,5-16,-8 24,1 1,-1-1,1 0,1 1,0 0,0 0,0 0,3-3,1 3</inkml:trace>
+  <inkml:trace contextRef="#ctx0" brushRef="#br0" timeOffset="1583.63">727 230,'-19'39,"18"-36,0-1,0 0,-1 0,1 0,0 0,-1 0,0 0,1 0,-1-1,0 1,0 0,0-1,0 0,0 1,0-1,0 0,0 0,-1 0,1 0,0-1,-3 2,4-3,-1 0,1 1,0-1,0 0,0 0,0 1,0-1,0 0,0 0,0 0,1 0,-1 0,0-1,0 1,1 0,-1 0,1 0,-1-1,1 1,0 0,-1 0,1-1,0 1,0 0,0-1,0 1,0 0,0-1,0 1,0 0,1-1,-1 1,0 0,1-1,0-2,-1 1,1-1,0 0,1 0,-1 0,1 1,-1-1,1 1,0-1,1 1,0-1,0 1,0 0,1 0,-1 1,1-1,0 1,0 0,0 0,0 0,0 1,1-1,-1 1,0 0,1 0,-1 1,1-1,-1 1,0 0,1 0,-1 0,1 1,-1 0,1-1,-1 2,0-1,0 0,1 1,-1 0,0 0,0 0,-1 0,1 1,0 0,-1 0,0 0,1 0,-1 0,0 0,-1 1,1 0,1 3,-3-7,-1 1,0-1,1 1,-1-1,0 1,1-1,-1 1,1-1,-1 1,0-1,1 1,-1-1,1 0,0 1,-1-1,1 0,-1 1,1-1,-1 0,1 0,0 0,-1 1,1-1,0 0,-1 0,1 0,-1 0,1 0,0 0,-1 0,1 0,0-1,-1 1,1 0,-1 0,18-21,9-50,-22 54,5-16,-8 24,1 1,-1-1,1 0,1 1,0 0,0 0,0 0,3-3,1 3</inkml:trace>
   <inkml:trace contextRef="#ctx0" brushRef="#br0" timeOffset="2199.13">930 307,'1'0,"0"0,0 0,-1 0,1 0,0 0,0 0,0 0,-1 0,1 0,0 0,0 0,-1-1,1 1,0 0,0-1,-1 1,1 0,0-1,-1 1,1-1,0 1,-1-1,1 1,-1-1,1 0,-1 1,1-1,-1 0,0 1,1-1,-1 0,0 0,1 1,-1-1,0 0,0 0,0 1,0-2,-7-34,6 34,0 0,0 0,1-1,-1 1,0 0,1 0,-1-1,1 1,0 0,-1-1,1 1,1 0,-1-1,0 1,0 0,1-1,-1 1,1 0,0 0,0-1,0 1,5-3,0 1,1 0,-1 0,1 1,0 0,0 0,0 1,1 0,-1 0,2 0,0 0</inkml:trace>
   <inkml:trace contextRef="#ctx0" brushRef="#br0" timeOffset="2562.17">1042 219,'6'-1,"0"0,-1 0,1 0,0-1,-1 1,0-2,6-1,-7 1,0 1,1 1,-1-1,1 1,-1-1,1 1,0 1,-1-1,1 0,1 1,-5 1,1 1,-1-1,1 0,-1 1,0-1,0 1,0-1,0 1,0 0,0-1,0 1,-1 0,1 0,0-1,-1 1,0 0,1 0,-1 0,0 0,0 0,0-1,0 1,0 0,-1 1,8 29,1-24</inkml:trace>
 </inkml:ink>
@@ -15296,8 +15547,8 @@
   </inkml:definitions>
   <inkml:trace contextRef="#ctx0" brushRef="#br0">34 188,'0'-1,"0"-1,0 1,0 0,0 0,-1-1,1 1,0 0,0 0,-1 0,1-1,-1 1,1 0,-1 0,0 0,1 0,-1 0,0 0,0 0,1 0,-1 0,0 0,0 1,0-1,0 0,0 1,-1-1,1 0,0 1,0-1,0 1,1 0,-1 0,1 0,-1 0,1 0,-1 0,1 0,-1 0,1 0,-1 0,1 0,0 1,-1-1,1 0,-1 0,1 0,-1 1,1-1,0 0,-1 0,1 1,-1-1,1 0,0 1,0-1,-1 1,1-1,-3 22,8 11,-3 1,0 23,-2-71,1-1,1 1,0-1,1 1,2-6,-3 16,-1 0,1 0,-1 0,1 1,0-1,1 0,-1 1,0-1,1 1,3-3,-5 5,1 0,0-1,0 1,-1 0,1 0,0 0,0 1,0-1,0 0,0 1,0-1,0 1,0 0,0 0,0-1,1 1,-1 1,0-1,0 0,0 0,0 1,1 0,-1-1,0 1,0 0,0 0,0 0,0 0,0 0,0 0,0 1,0-1,0 1,-1-1,1 1,0 0,-1-1,0 1,1 0,-1 0,0 1,16 41,-16-38,1-1,0 0,-1 1,2-1,-1 0,1 0,-1 0,1-1,1 2,4-53,-6 36,-1 0,0 1,-1-1,0 0,-1 0,0 0,-1 1,0-1,-1-2,1 8,1 1,0 0,-1-1,0 1,0 0,-1 0,1 0,-1 0,1 0,-1 1,0-1,-1 1,1 0,-1 0,1 0,-1 0,0 1,0-1,0 1,0 0,-1 0,-3 0,8 1,-1 1,0-1,0 1,1 0,-1-1,0 1,0 0,0 0,0 0,1 0,-1-1,0 1,0 0,0 0,0 1,0-1,1 0,-1 0,0 0,0 1,0-1,0 0,1 1,-1-1,0 0,0 1,1-1,-1 1,0-1,1 1,-1 0,1-1,-1 1,1 0,-1-1,1 1,-1 0,1 0,-1-1,1 1,0 0,0 0,0 0,0 0,1 0,-1 0,0 1,1-1,-1 0,1 0,0 0,-1-1,1 1,-1 0,1 0,0 0,0 0,0-1,-1 1,1 0,0-1,0 1,0 0,0-1,0 1,0-1,0 0,0 1,1-1,-1 0,0 0,0 0,0 1,0-1,0 0,6 0,-1 1,0-1,1 0,-1-1,0 1,1-1,-1-1,0 1,0-1,0 0,5-2,61-37,-23 11,-49 36,-1 0,0 0,0-1,0 1,0-1,-1 1,0-1,-2 6,-3 3,2 1,0 0,0 1,1-1,1 1,0 9,2-23,1 1,0 0,0 0,0-1,0 1,0 0,0 0,1-1,-1 1,1 0,0-1,0 1,0-1,0 1,0-1,0 1,1-1,-1 0,1 0,0 0,0 0,-1 0,1 0,1 0,-1 0,0-1,0 1,1-1,-1 1,0-1,1 0,0 0,-1 0,1-1,-1 1,1-1,0 1,0-1,-1 0,1 0,2 0,-14-6,7 5,0 0,1 1,-1 0,0-1,0 1,0 0,1 0,-1 0,0 0,0 0,0 0,0 0,0 1,1-1,-2 1,1 0,0 1,0-1,0 0,0 1,0-1,1 1,-1 0,0 0,1-1,-1 1,1 0,0 0,0 1,-1-1,1 0,0 2,0-2,0 1,0-1,-1 0,1 1,-1-1,1 0,-1 0,0 0,0 0,0 0,-1 0,3-2,0 1,0-1,0 0,0 0,0 0,-1 0,1 0,0 0,0 0,0 0,0 0,0 0,0 0,0 0,-1 0,1 0,0 0,0 0,0 0,0 0,0 0,-1 0,1 0,0 0,0 0,0 0,0 0,0 0,0 0,0 0,-1 0,1 0,0 0,0 0,0 0,0 0,0 0,0 0,0-1,0 1,-1 0,1 0,0 0,0 0,0 0,0 0,0 0,0-1,0 1,0 0,0 0,0 0,0 0,0 0,0 0,0-1,0 1,1-12,5-13,-3 20,1-1,-1 0,1 1,0-1,0 1,1 0,0 0,0 1,0-1,0 1,0 0,1 1,0-1,0 1,0 0,3 0,-6 2,-1 0,1 0,0 1,0-1,-1 1,1 0,0 0,0 0,0 0,0 0,-1 1,1-1,0 1,0 0,-1 0,1 0,-1 0,1 0,0 0,-1 1,0-1,1 1,-1 0,0 0,0 0,0 0,0 0,0 0,-1 0,1 1,-1-1,1 0,-1 1,0 0,0-1,0 1,0 0,0 2,6 20,-5-19,1-19,0 1,4-7,0 0,1 0,0 1,8-12,-5 12,-2 0,0-1,-2 0,3-8,-7 17,1 2</inkml:trace>
   <inkml:trace contextRef="#ctx0" brushRef="#br0" timeOffset="651.99">524 200,'4'39,"1"-25,-4-15,-1 1,1 0,-1 0,1-1,-1 1,1 0,-1 0,1-1,-1 1,1-1,-1 1,1-1,-1 1,0 0,1-1,-1 1,0-1,0 0,1 1,-1-1,0 1,0-1,0 1,1-1,-1 0,0 1,0-1,0 1,1-5,1 0,-1 1,0-1,-1 0,1 0,-1 1,0-1,0 0,0 0,-1 0,0 1,0-1,0 0,0 1,-1-1,0 1,0-1,-1-1,2 4,0 0,0 1,0-1,-1 1,1-1,0 1,-1 0,1 0,-1 0,1-1,-1 1,1 1,-1-1,0 0,0 0,1 1,-1-1,0 1,-1-1,0 1,0 0,1 0,-1 1,0-1,1 1,-1-1,0 1,1 0,-1 0,1 0,0 0,-1 1,1-1,0 1,0-1,0 1,-2 2,-12 13,9-5</inkml:trace>
-  <inkml:trace contextRef="#ctx0" brushRef="#br0" timeOffset="1199.129">676 238,'-1'0,"0"-1,1 1,-1 0,0 0,0 0,1 0,-1 0,0 0,0 0,1 0,-1 0,0 0,0 1,1-1,-1 0,0 0,1 1,-1-1,0 0,1 1,-1-1,0 1,1-1,-1 1,1-1,-1 1,1-1,-1 1,1 0,-1-1,1 1,0-1,-1 1,1 0,0 0,-1-1,8 3,8-13,-14 10,0-1,-1 0,1 0,0 0,-1 0,1 0,0 0,-1 0,0 0,1 0,-1 0,1 0,-1 0,0 0,0 0,0-1,0 1,1 0,-2 0,1 0,0 0,0 0,0-1,0 1,-1 0,1 0,0 0,-1 0,1 0,-1 0,0 0,1 0,-1 0,0 0,1 0,-1 1,0-2,-43-33,12 9,32 25,0 0,0 1,0-1,0 0,0 1,0-1,0 0,1 0,-1 1,0-1,0 0,1 1,-1-1,1 1,-1-1,0 0,1 1,-1-1,1 1,-1-1,1 1,-1-1,1 1,0-1,-1 1,1 0,0-1,-1 1,1 0,0 0,-1 0,1-1,0 1,-1 0,1 0,0 0,0 0,-1 0,1 0,38-9,-33 8,20-4,-15 5</inkml:trace>
-  <inkml:trace contextRef="#ctx0" brushRef="#br0" timeOffset="1670.149">750 249,'25'-6,"-24"6,-1 0,0-1,1 1,-1 0,0-1,0 1,1 0,-1-1,0 1,0-1,1 1,-1-1,0 1,0-1,0 1,0 0,0-1,0 1,0-1,0 1,0-1,0 1,0-1,0 1,0-1,0 1,0-1,0 1,0-1,-2-2,0 0,0-1,0 1,0 0,-1 0,1 0,-1 0,0 1,0-1,0 1,2 1,1 0,-1 0,0 1,1-1,-1 0,1 0,-1 0,1 0,-1 0,1 0,-1 0,1 0,0 0,0 0,-1 0,1 0,0 0,0 0,0-1,0 1,0 0,1 0,-1 0,0 0,0 0,1 0,-1 0,1 0,-1 0,1 0,-1 0,1 0,-1 1,1-1,0 0,-1 0,1 0,0 1,0-1,34-27,-25 23</inkml:trace>
+  <inkml:trace contextRef="#ctx0" brushRef="#br0" timeOffset="1199.11">676 238,'-1'0,"0"-1,1 1,-1 0,0 0,0 0,1 0,-1 0,0 0,0 0,1 0,-1 0,0 0,0 1,1-1,-1 0,0 0,1 1,-1-1,0 0,1 1,-1-1,0 1,1-1,-1 1,1-1,-1 1,1-1,-1 1,1 0,-1-1,1 1,0-1,-1 1,1 0,0 0,-1-1,8 3,8-13,-14 10,0-1,-1 0,1 0,0 0,-1 0,1 0,0 0,-1 0,0 0,1 0,-1 0,1 0,-1 0,0 0,0 0,0-1,0 1,1 0,-2 0,1 0,0 0,0 0,0-1,0 1,-1 0,1 0,0 0,-1 0,1 0,-1 0,0 0,1 0,-1 0,0 0,1 0,-1 1,0-2,-43-33,12 9,32 25,0 0,0 1,0-1,0 0,0 1,0-1,0 0,1 0,-1 1,0-1,0 0,1 1,-1-1,1 1,-1-1,0 0,1 1,-1-1,1 1,-1-1,1 1,-1-1,1 1,0-1,-1 1,1 0,0-1,-1 1,1 0,0 0,-1 0,1-1,0 1,-1 0,1 0,0 0,0 0,-1 0,1 0,38-9,-33 8,20-4,-15 5</inkml:trace>
+  <inkml:trace contextRef="#ctx0" brushRef="#br0" timeOffset="1670.14">750 249,'25'-6,"-24"6,-1 0,0-1,1 1,-1 0,0-1,0 1,1 0,-1-1,0 1,0-1,1 1,-1-1,0 1,0-1,0 1,0 0,0-1,0 1,0-1,0 1,0-1,0 1,0-1,0 1,0-1,0 1,0-1,0 1,0-1,-2-2,0 0,0-1,0 1,0 0,-1 0,1 0,-1 0,0 1,0-1,0 1,2 1,1 0,-1 0,0 1,1-1,-1 0,1 0,-1 0,1 0,-1 0,1 0,-1 0,1 0,0 0,0 0,-1 0,1 0,0 0,0 0,0-1,0 1,0 0,1 0,-1 0,0 0,0 0,1 0,-1 0,1 0,-1 0,1 0,-1 0,1 0,-1 1,1-1,0 0,-1 0,1 0,0 1,0-1,34-27,-25 23</inkml:trace>
   <inkml:trace contextRef="#ctx0" brushRef="#br0" timeOffset="2450.42">851 211,'1'0,"1"0,-1 0,0 0,1 0,-1 1,1-1,-1 0,1 1,-1-1,0 1,0 0,1-1,-1 1,0 0,0 0,0 0,1 0,-1 0,0 0,-1 0,1 0,1 1,-2 1,-8-20,6 13,1 0,0 1,0-1,0 0,1 0,-1 0,1 0,0 0,0 0,0 0,1 0,-1 0,1 0,0 0,0 0,1 1,-1-1,1 0,0 1,-1-1,2 1,-1 0,0-1,1 1,-1 0,1 0,2-1,-5 3,1 1,-1 0,0 0,0 0,1-1,-1 1,0 0,0 0,1 0,-1 0,0 0,0-1,1 1,-1 0,0 0,1 0,-1 0,0 0,1 0,-1 0,0 0,0 0,1 0,-1 0,0 0,1 0,-1 1,0-1,0 0,1 0,-1 0,0 0,1 0,-1 0,0 1,0-1,0 0,1 0,-1 0,0 1,0-1,0 0,1 1,4 17,-4 24,-1-39,0-2,0 0,0 0,0 1,0-1,0 0,0 1,0-1,0 0,1 1,-1-1,1 0,-1 0,1 0,-1 1,1-1,-1 0,1 0,0 0,0 0,0 0,0 0,0 0,0 0,0-1,0 1,0 0,0-1,0 1,0 0,0-1,1 1,-1-1,0 0,0 1,1-1,-1 0,0 0,1 0,-1 0,0 0,1 0,-1 0,0 0,0-1,1 1,-1 0,0-1,1 0,13-3,0 0,-1-2,0 0,8-4,6-3,-21 11,-1 0,0 1,0-1,0 1,1 1,-1-1,4 1,-9 0,-1 0,1 0,0 0,0 0,-1 1,1-1,0 0,0 0,-1 0,1 1,0-1,-1 0,1 1,0-1,-1 0,1 1,-1-1,1 1,0-1,-1 1,1 0,-1-1,0 1,1-1,-1 1,0 1,0-1,0 0,0 1,0-1,0 1,0-1,-1 0,1 1,0-1,-1 0,1 0,-1 1,0-1,1 0,-1 0,0 0,0 1,0-1,-1 1,-40 40,40-40,0 0,-1 0,1-1,-1 1,0-1,1 1,-1-1,0 0,0 0,0 0,0 0,0-1,0 1,0-1,0 0,0 0,0 0,-1 0,3-1,-1 1,1-1,0 0,0 0,0 0,-1 0,1 0,0 0,0 0,0 0,1 0,-1 0,0-1,0 1,1 0,-1 0,0-1,1 1,0-1,-1 1,1 0,0-1,0 1,-1-1,1 1,0-1,0 1,1-1,-1 1,0-1,0 1,1-2,13-54,-11 48,27-120,-28 122,0 5</inkml:trace>
 </inkml:ink>
 </file>

--- a/รายงานการประชุม/ทีม/ครั้งที่ 3/V1.3.1 [2021-07-17] รายงานการประชุมทีม ครั้งที่ 3.docx
+++ b/รายงานการประชุม/ทีม/ครั้งที่ 3/V1.3.1 [2021-07-17] รายงานการประชุมทีม ครั้งที่ 3.docx
@@ -1,6 +1,6 @@
 
 <file path=word/document.xml><?xml version="1.0" encoding="utf-8"?>
-<w:document xmlns:wpc="http://schemas.microsoft.com/office/word/2010/wordprocessingCanvas" xmlns:cx="http://schemas.microsoft.com/office/drawing/2014/chartex" xmlns:cx1="http://schemas.microsoft.com/office/drawing/2015/9/8/chartex" xmlns:cx2="http://schemas.microsoft.com/office/drawing/2015/10/21/chartex" xmlns:cx3="http://schemas.microsoft.com/office/drawing/2016/5/9/chartex" xmlns:cx4="http://schemas.microsoft.com/office/drawing/2016/5/10/chartex" xmlns:cx5="http://schemas.microsoft.com/office/drawing/2016/5/11/chartex" xmlns:cx6="http://schemas.microsoft.com/office/drawing/2016/5/12/chartex" xmlns:cx7="http://schemas.microsoft.com/office/drawing/2016/5/13/chartex" xmlns:cx8="http://schemas.microsoft.com/office/drawing/2016/5/14/chartex" xmlns:mc="http://schemas.openxmlformats.org/markup-compatibility/2006" xmlns:aink="http://schemas.microsoft.com/office/drawing/2016/ink" xmlns:am3d="http://schemas.microsoft.com/office/drawing/2017/model3d" xmlns:o="urn:schemas-microsoft-com:office:office" xmlns:r="http://schemas.openxmlformats.org/officeDocument/2006/relationships" xmlns:m="http://schemas.openxmlformats.org/officeDocument/2006/math" xmlns:v="urn:schemas-microsoft-com:vml" xmlns:wp14="http://schemas.microsoft.com/office/word/2010/wordprocessingDrawing" xmlns:wp="http://schemas.openxmlformats.org/drawingml/2006/wordprocessingDrawing" xmlns:w10="urn:schemas-microsoft-com:office:word" xmlns:w="http://schemas.openxmlformats.org/wordprocessingml/2006/main" xmlns:w14="http://schemas.microsoft.com/office/word/2010/wordml" xmlns:w15="http://schemas.microsoft.com/office/word/2012/wordml" xmlns:w16cex="http://schemas.microsoft.com/office/word/2018/wordml/cex" xmlns:w16cid="http://schemas.microsoft.com/office/word/2016/wordml/cid" xmlns:w16="http://schemas.microsoft.com/office/word/2018/wordml" xmlns:w16sdtdh="http://schemas.microsoft.com/office/word/2020/wordml/sdtdatahash" xmlns:w16se="http://schemas.microsoft.com/office/word/2015/wordml/symex" xmlns:wpg="http://schemas.microsoft.com/office/word/2010/wordprocessingGroup" xmlns:wpi="http://schemas.microsoft.com/office/word/2010/wordprocessingInk" xmlns:wne="http://schemas.microsoft.com/office/word/2006/wordml" xmlns:wps="http://schemas.microsoft.com/office/word/2010/wordprocessingShape" mc:Ignorable="w14 w15 w16se w16cid w16 w16cex w16sdtdh wp14">
+<w:document xmlns:wpc="http://schemas.microsoft.com/office/word/2010/wordprocessingCanvas" xmlns:cx="http://schemas.microsoft.com/office/drawing/2014/chartex" xmlns:cx1="http://schemas.microsoft.com/office/drawing/2015/9/8/chartex" xmlns:cx2="http://schemas.microsoft.com/office/drawing/2015/10/21/chartex" xmlns:cx3="http://schemas.microsoft.com/office/drawing/2016/5/9/chartex" xmlns:cx4="http://schemas.microsoft.com/office/drawing/2016/5/10/chartex" xmlns:cx5="http://schemas.microsoft.com/office/drawing/2016/5/11/chartex" xmlns:cx6="http://schemas.microsoft.com/office/drawing/2016/5/12/chartex" xmlns:cx7="http://schemas.microsoft.com/office/drawing/2016/5/13/chartex" xmlns:cx8="http://schemas.microsoft.com/office/drawing/2016/5/14/chartex" xmlns:mc="http://schemas.openxmlformats.org/markup-compatibility/2006" xmlns:aink="http://schemas.microsoft.com/office/drawing/2016/ink" xmlns:am3d="http://schemas.microsoft.com/office/drawing/2017/model3d" xmlns:o="urn:schemas-microsoft-com:office:office" xmlns:r="http://schemas.openxmlformats.org/officeDocument/2006/relationships" xmlns:m="http://schemas.openxmlformats.org/officeDocument/2006/math" xmlns:v="urn:schemas-microsoft-com:vml" xmlns:wp14="http://schemas.microsoft.com/office/word/2010/wordprocessingDrawing" xmlns:wp="http://schemas.openxmlformats.org/drawingml/2006/wordprocessingDrawing" xmlns:w10="urn:schemas-microsoft-com:office:word" xmlns:w="http://schemas.openxmlformats.org/wordprocessingml/2006/main" xmlns:w14="http://schemas.microsoft.com/office/word/2010/wordml" xmlns:w15="http://schemas.microsoft.com/office/word/2012/wordml" xmlns:w16cid="http://schemas.microsoft.com/office/word/2016/wordml/cid" xmlns:w16se="http://schemas.microsoft.com/office/word/2015/wordml/symex" xmlns:wpg="http://schemas.microsoft.com/office/word/2010/wordprocessingGroup" xmlns:wpi="http://schemas.microsoft.com/office/word/2010/wordprocessingInk" xmlns:wne="http://schemas.microsoft.com/office/word/2006/wordml" xmlns:wps="http://schemas.microsoft.com/office/word/2010/wordprocessingShape" mc:Ignorable="w14 w15 w16se w16cid wp14">
   <w:body>
     <w:p>
       <w:pPr>
@@ -1116,7 +1116,7 @@
                     </wp:anchor>
                   </w:drawing>
                 </mc:Choice>
-                <mc:Fallback>
+                <mc:Fallback xmlns:w16sdtdh="http://schemas.microsoft.com/office/word/2020/wordml/sdtdatahash" xmlns:w16="http://schemas.microsoft.com/office/word/2018/wordml" xmlns:w16cex="http://schemas.microsoft.com/office/word/2018/wordml/cex">
                   <w:pict>
                     <v:shapetype w14:anchorId="7723676B" id="_x0000_t75" coordsize="21600,21600" o:spt="75" o:preferrelative="t" path="m@4@5l@4@11@9@11@9@5xe" filled="f" stroked="f">
                       <v:stroke joinstyle="miter"/>
@@ -1184,7 +1184,7 @@
                     </wp:anchor>
                   </w:drawing>
                 </mc:Choice>
-                <mc:Fallback>
+                <mc:Fallback xmlns:w16sdtdh="http://schemas.microsoft.com/office/word/2020/wordml/sdtdatahash" xmlns:w16="http://schemas.microsoft.com/office/word/2018/wordml" xmlns:w16cex="http://schemas.microsoft.com/office/word/2018/wordml/cex">
                   <w:pict>
                     <v:shape w14:anchorId="6A09B03A" id="Ink 14" o:spid="_x0000_s1026" type="#_x0000_t75" style="position:absolute;margin-left:50.9pt;margin-top:1pt;width:15.4pt;height:7.45pt;z-index:251663360;visibility:visible;mso-wrap-style:square;mso-wrap-distance-left:9pt;mso-wrap-distance-top:0;mso-wrap-distance-right:9pt;mso-wrap-distance-bottom:0;mso-position-horizontal:absolute;mso-position-horizontal-relative:text;mso-position-vertical:absolute;mso-position-vertical-relative:text" o:gfxdata="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">
                       <v:imagedata r:id="rId10" o:title=""/>
@@ -1233,7 +1233,7 @@
                     </wp:anchor>
                   </w:drawing>
                 </mc:Choice>
-                <mc:Fallback>
+                <mc:Fallback xmlns:w16sdtdh="http://schemas.microsoft.com/office/word/2020/wordml/sdtdatahash" xmlns:w16="http://schemas.microsoft.com/office/word/2018/wordml" xmlns:w16cex="http://schemas.microsoft.com/office/word/2018/wordml/cex">
                   <w:pict>
                     <v:shape w14:anchorId="301C56A4" id="Ink 16" o:spid="_x0000_s1026" type="#_x0000_t75" style="position:absolute;margin-left:36.7pt;margin-top:-2.2pt;width:14.95pt;height:10.7pt;z-index:251665408;visibility:visible;mso-wrap-style:square;mso-wrap-distance-left:9pt;mso-wrap-distance-top:0;mso-wrap-distance-right:9pt;mso-wrap-distance-bottom:0;mso-position-horizontal:absolute;mso-position-horizontal-relative:text;mso-position-vertical:absolute;mso-position-vertical-relative:text" o:gfxdata="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">
                       <v:imagedata r:id="rId12" o:title=""/>
@@ -6527,7 +6527,7 @@
                     </wp:anchor>
                   </w:drawing>
                 </mc:Choice>
-                <mc:Fallback>
+                <mc:Fallback xmlns:w16sdtdh="http://schemas.microsoft.com/office/word/2020/wordml/sdtdatahash" xmlns:w16="http://schemas.microsoft.com/office/word/2018/wordml" xmlns:w16cex="http://schemas.microsoft.com/office/word/2018/wordml/cex">
                   <w:pict>
                     <v:shapetype w14:anchorId="0C806FDE" id="_x0000_t75" coordsize="21600,21600" o:spt="75" o:preferrelative="t" path="m@4@5l@4@11@9@11@9@5xe" filled="f" stroked="f">
                       <v:stroke joinstyle="miter"/>
@@ -6622,7 +6622,7 @@
                     </wp:anchor>
                   </w:drawing>
                 </mc:Choice>
-                <mc:Fallback>
+                <mc:Fallback xmlns:w16sdtdh="http://schemas.microsoft.com/office/word/2020/wordml/sdtdatahash" xmlns:w16="http://schemas.microsoft.com/office/word/2018/wordml" xmlns:w16cex="http://schemas.microsoft.com/office/word/2018/wordml/cex">
                   <w:pict>
                     <v:shape w14:anchorId="506486EE" id="Ink 21" o:spid="_x0000_s1026" type="#_x0000_t75" style="position:absolute;margin-left:61.5pt;margin-top:-14.65pt;width:7.7pt;height:20.05pt;z-index:251670528;visibility:visible;mso-wrap-style:square;mso-wrap-distance-left:9pt;mso-wrap-distance-top:0;mso-wrap-distance-right:9pt;mso-wrap-distance-bottom:0;mso-position-horizontal:absolute;mso-position-horizontal-relative:text;mso-position-vertical:absolute;mso-position-vertical-relative:text" o:gfxdata="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">
                       <v:imagedata r:id="rId19" o:title=""/>
@@ -6980,7 +6980,7 @@
               </wp:anchor>
             </w:drawing>
           </mc:Choice>
-          <mc:Fallback>
+          <mc:Fallback xmlns:w16sdtdh="http://schemas.microsoft.com/office/word/2020/wordml/sdtdatahash" xmlns:w16="http://schemas.microsoft.com/office/word/2018/wordml" xmlns:w16cex="http://schemas.microsoft.com/office/word/2018/wordml/cex">
             <w:pict>
               <v:shape w14:anchorId="41C52D4E" id="Ink 9" o:spid="_x0000_s1026" type="#_x0000_t75" style="position:absolute;margin-left:54.6pt;margin-top:10.3pt;width:35.15pt;height:20.15pt;z-index:251687936;visibility:visible;mso-wrap-style:square;mso-wrap-distance-left:9pt;mso-wrap-distance-top:0;mso-wrap-distance-right:9pt;mso-wrap-distance-bottom:0;mso-position-horizontal:absolute;mso-position-horizontal-relative:text;mso-position-vertical:absolute;mso-position-vertical-relative:text" o:gfxdata="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">
                 <v:imagedata r:id="rId21" o:title=""/>
@@ -7032,7 +7032,7 @@
               </wp:anchor>
             </w:drawing>
           </mc:Choice>
-          <mc:Fallback>
+          <mc:Fallback xmlns:w16sdtdh="http://schemas.microsoft.com/office/word/2020/wordml/sdtdatahash" xmlns:w16="http://schemas.microsoft.com/office/word/2018/wordml" xmlns:w16cex="http://schemas.microsoft.com/office/word/2018/wordml/cex">
             <w:pict>
               <v:shape w14:anchorId="2C9E87EA" id="Ink 20" o:spid="_x0000_s1026" type="#_x0000_t75" style="position:absolute;margin-left:319.55pt;margin-top:12.8pt;width:22.2pt;height:14.2pt;z-index:251669504;visibility:visible;mso-wrap-style:square;mso-wrap-distance-left:9pt;mso-wrap-distance-top:0;mso-wrap-distance-right:9pt;mso-wrap-distance-bottom:0;mso-position-horizontal:absolute;mso-position-horizontal-relative:text;mso-position-vertical:absolute;mso-position-vertical-relative:text" o:gfxdata="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">
                 <v:imagedata r:id="rId23" o:title=""/>
@@ -8239,7 +8239,7 @@
                     </wp:anchor>
                   </w:drawing>
                 </mc:Choice>
-                <mc:Fallback>
+                <mc:Fallback xmlns:w16sdtdh="http://schemas.microsoft.com/office/word/2020/wordml/sdtdatahash" xmlns:w16="http://schemas.microsoft.com/office/word/2018/wordml" xmlns:w16cex="http://schemas.microsoft.com/office/word/2018/wordml/cex">
                   <w:pict>
                     <v:shape w14:anchorId="61B73917" id="Ink 27" o:spid="_x0000_s1026" type="#_x0000_t75" style="position:absolute;margin-left:-.75pt;margin-top:-1.4pt;width:32.15pt;height:15.55pt;z-index:251676672;visibility:visible;mso-wrap-style:square;mso-wrap-distance-left:9pt;mso-wrap-distance-top:0;mso-wrap-distance-right:9pt;mso-wrap-distance-bottom:0;mso-position-horizontal:absolute;mso-position-horizontal-relative:text;mso-position-vertical:absolute;mso-position-vertical-relative:text" o:gfxdata="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">
                       <v:imagedata r:id="rId25" o:title=""/>
@@ -8582,7 +8582,7 @@
                     </wp:anchor>
                   </w:drawing>
                 </mc:Choice>
-                <mc:Fallback>
+                <mc:Fallback xmlns:w16sdtdh="http://schemas.microsoft.com/office/word/2020/wordml/sdtdatahash" xmlns:w16="http://schemas.microsoft.com/office/word/2018/wordml" xmlns:w16cex="http://schemas.microsoft.com/office/word/2018/wordml/cex">
                   <w:pict>
                     <v:shape w14:anchorId="63A4EB36" id="Ink 79" o:spid="_x0000_s1026" type="#_x0000_t75" style="position:absolute;margin-left:1.35pt;margin-top:2.85pt;width:30.15pt;height:16.55pt;z-index:251689984;visibility:visible;mso-wrap-style:square;mso-wrap-distance-left:9pt;mso-wrap-distance-top:0;mso-wrap-distance-right:9pt;mso-wrap-distance-bottom:0;mso-position-horizontal:absolute;mso-position-horizontal-relative:text;mso-position-vertical:absolute;mso-position-vertical-relative:text" o:gfxdata="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">
                       <v:imagedata r:id="rId27" o:title=""/>
@@ -8907,7 +8907,7 @@
                     </wp:anchor>
                   </w:drawing>
                 </mc:Choice>
-                <mc:Fallback>
+                <mc:Fallback xmlns:w16sdtdh="http://schemas.microsoft.com/office/word/2020/wordml/sdtdatahash" xmlns:w16="http://schemas.microsoft.com/office/word/2018/wordml" xmlns:w16cex="http://schemas.microsoft.com/office/word/2018/wordml/cex">
                   <w:pict>
                     <v:shape w14:anchorId="2724FA08" id="Ink 87" o:spid="_x0000_s1026" type="#_x0000_t75" style="position:absolute;margin-left:-.4pt;margin-top:2.65pt;width:38.3pt;height:12.95pt;z-index:251692032;visibility:visible;mso-wrap-style:square;mso-wrap-distance-left:9pt;mso-wrap-distance-top:0;mso-wrap-distance-right:9pt;mso-wrap-distance-bottom:0;mso-position-horizontal:absolute;mso-position-horizontal-relative:text;mso-position-vertical:absolute;mso-position-vertical-relative:text" o:gfxdata="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">
                       <v:imagedata r:id="rId29" o:title=""/>
@@ -9257,7 +9257,7 @@
                     </wp:anchor>
                   </w:drawing>
                 </mc:Choice>
-                <mc:Fallback>
+                <mc:Fallback xmlns:w16sdtdh="http://schemas.microsoft.com/office/word/2020/wordml/sdtdatahash" xmlns:w16="http://schemas.microsoft.com/office/word/2018/wordml" xmlns:w16cex="http://schemas.microsoft.com/office/word/2018/wordml/cex">
                   <w:pict>
                     <v:shape w14:anchorId="4A95444C" id="Ink 23" o:spid="_x0000_s1026" type="#_x0000_t75" style="position:absolute;margin-left:-.4pt;margin-top:2.95pt;width:39.05pt;height:18.6pt;z-index:251694080;visibility:visible;mso-wrap-style:square;mso-width-percent:0;mso-height-percent:0;mso-wrap-distance-left:9pt;mso-wrap-distance-top:0;mso-wrap-distance-right:9pt;mso-wrap-distance-bottom:0;mso-position-horizontal:absolute;mso-position-horizontal-relative:text;mso-position-vertical:absolute;mso-position-vertical-relative:text;mso-width-percent:0;mso-height-percent:0;mso-width-relative:margin;mso-height-relative:margin" o:gfxdata="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">
                       <v:imagedata r:id="rId31" o:title=""/>
@@ -9604,7 +9604,7 @@
                     </wp:anchor>
                   </w:drawing>
                 </mc:Choice>
-                <mc:Fallback>
+                <mc:Fallback xmlns:w16sdtdh="http://schemas.microsoft.com/office/word/2020/wordml/sdtdatahash" xmlns:w16="http://schemas.microsoft.com/office/word/2018/wordml" xmlns:w16cex="http://schemas.microsoft.com/office/word/2018/wordml/cex">
                   <w:pict>
                     <v:shape w14:anchorId="1407FA83" id="Ink 24" o:spid="_x0000_s1026" type="#_x0000_t75" style="position:absolute;margin-left:-.4pt;margin-top:2.75pt;width:35.15pt;height:22.55pt;z-index:251696128;visibility:visible;mso-wrap-style:square;mso-height-percent:0;mso-wrap-distance-left:9pt;mso-wrap-distance-top:0;mso-wrap-distance-right:9pt;mso-wrap-distance-bottom:0;mso-position-horizontal:absolute;mso-position-horizontal-relative:text;mso-position-vertical:absolute;mso-position-vertical-relative:text;mso-height-percent:0;mso-height-relative:margin" o:gfxdata="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">
                       <v:imagedata r:id="rId33" o:title=""/>
@@ -10302,7 +10302,7 @@
                     </wp:anchor>
                   </w:drawing>
                 </mc:Choice>
-                <mc:Fallback>
+                <mc:Fallback xmlns:w16sdtdh="http://schemas.microsoft.com/office/word/2020/wordml/sdtdatahash" xmlns:w16="http://schemas.microsoft.com/office/word/2018/wordml" xmlns:w16cex="http://schemas.microsoft.com/office/word/2018/wordml/cex">
                   <w:pict>
                     <v:shape w14:anchorId="3FC8B895" id="Ink 74" o:spid="_x0000_s1026" type="#_x0000_t75" style="position:absolute;margin-left:-.4pt;margin-top:2.8pt;width:34pt;height:11.9pt;z-index:251698176;visibility:visible;mso-wrap-style:square;mso-wrap-distance-left:9pt;mso-wrap-distance-top:0;mso-wrap-distance-right:9pt;mso-wrap-distance-bottom:0;mso-position-horizontal:absolute;mso-position-horizontal-relative:text;mso-position-vertical:absolute;mso-position-vertical-relative:text" o:gfxdata="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">
                       <v:imagedata r:id="rId36" o:title=""/>
@@ -10608,7 +10608,7 @@
                     </wp:anchor>
                   </w:drawing>
                 </mc:Choice>
-                <mc:Fallback>
+                <mc:Fallback xmlns:w16sdtdh="http://schemas.microsoft.com/office/word/2020/wordml/sdtdatahash" xmlns:w16="http://schemas.microsoft.com/office/word/2018/wordml" xmlns:w16cex="http://schemas.microsoft.com/office/word/2018/wordml/cex">
                   <w:pict>
                     <v:shape w14:anchorId="27922086" id="Ink 50" o:spid="_x0000_s1026" type="#_x0000_t75" style="position:absolute;margin-left:-.4pt;margin-top:2.55pt;width:32.9pt;height:9.45pt;z-index:251700224;visibility:visible;mso-wrap-style:square;mso-wrap-distance-left:9pt;mso-wrap-distance-top:0;mso-wrap-distance-right:9pt;mso-wrap-distance-bottom:0;mso-position-horizontal:absolute;mso-position-horizontal-relative:text;mso-position-vertical:absolute;mso-position-vertical-relative:text" o:gfxdata="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">
                       <v:imagedata r:id="rId38" o:title=""/>
@@ -10924,7 +10924,7 @@
                     </wp:anchor>
                   </w:drawing>
                 </mc:Choice>
-                <mc:Fallback>
+                <mc:Fallback xmlns:w16sdtdh="http://schemas.microsoft.com/office/word/2020/wordml/sdtdatahash" xmlns:w16="http://schemas.microsoft.com/office/word/2018/wordml" xmlns:w16cex="http://schemas.microsoft.com/office/word/2018/wordml/cex">
                   <w:pict>
                     <v:shape w14:anchorId="209164E7" id="Ink 68" o:spid="_x0000_s1026" type="#_x0000_t75" style="position:absolute;margin-left:-.4pt;margin-top:2.85pt;width:39.1pt;height:10.75pt;z-index:251702272;visibility:visible;mso-wrap-style:square;mso-wrap-distance-left:9pt;mso-wrap-distance-top:0;mso-wrap-distance-right:9pt;mso-wrap-distance-bottom:0;mso-position-horizontal:absolute;mso-position-horizontal-relative:text;mso-position-vertical:absolute;mso-position-vertical-relative:text" o:gfxdata="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">
                       <v:imagedata r:id="rId40" o:title=""/>
@@ -11239,7 +11239,7 @@
                     </wp:anchor>
                   </w:drawing>
                 </mc:Choice>
-                <mc:Fallback>
+                <mc:Fallback xmlns:w16sdtdh="http://schemas.microsoft.com/office/word/2020/wordml/sdtdatahash" xmlns:w16="http://schemas.microsoft.com/office/word/2018/wordml" xmlns:w16cex="http://schemas.microsoft.com/office/word/2018/wordml/cex">
                   <w:pict>
                     <v:shape w14:anchorId="2274372A" id="Ink 32" o:spid="_x0000_s1026" type="#_x0000_t75" style="position:absolute;margin-left:-.4pt;margin-top:2.65pt;width:28.6pt;height:12.35pt;z-index:251704320;visibility:visible;mso-wrap-style:square;mso-wrap-distance-left:9pt;mso-wrap-distance-top:0;mso-wrap-distance-right:9pt;mso-wrap-distance-bottom:0;mso-position-horizontal:absolute;mso-position-horizontal-relative:text;mso-position-vertical:absolute;mso-position-vertical-relative:text" o:gfxdata="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">
                       <v:imagedata r:id="rId42" o:title=""/>
@@ -11544,7 +11544,7 @@
                     </wp:anchor>
                   </w:drawing>
                 </mc:Choice>
-                <mc:Fallback>
+                <mc:Fallback xmlns:w16sdtdh="http://schemas.microsoft.com/office/word/2020/wordml/sdtdatahash" xmlns:w16="http://schemas.microsoft.com/office/word/2018/wordml" xmlns:w16cex="http://schemas.microsoft.com/office/word/2018/wordml/cex">
                   <w:pict>
                     <v:shape w14:anchorId="35764761" id="Ink 44" o:spid="_x0000_s1026" type="#_x0000_t75" style="position:absolute;margin-left:-.4pt;margin-top:3pt;width:33.85pt;height:14.15pt;z-index:251706368;visibility:visible;mso-wrap-style:square;mso-wrap-distance-left:9pt;mso-wrap-distance-top:0;mso-wrap-distance-right:9pt;mso-wrap-distance-bottom:0;mso-position-horizontal:absolute;mso-position-horizontal-relative:text;mso-position-vertical:absolute;mso-position-vertical-relative:text" o:gfxdata="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">
                       <v:imagedata r:id="rId44" o:title=""/>
@@ -11757,7 +11757,7 @@
                     </wp:anchor>
                   </w:drawing>
                 </mc:Choice>
-                <mc:Fallback>
+                <mc:Fallback xmlns:w16sdtdh="http://schemas.microsoft.com/office/word/2020/wordml/sdtdatahash" xmlns:w16="http://schemas.microsoft.com/office/word/2018/wordml" xmlns:w16cex="http://schemas.microsoft.com/office/word/2018/wordml/cex">
                   <w:pict>
                     <v:shapetype w14:anchorId="3B353A77" id="_x0000_t75" coordsize="21600,21600" o:spt="75" o:preferrelative="t" path="m@4@5l@4@11@9@11@9@5xe" filled="f" stroked="f">
                       <v:stroke joinstyle="miter"/>
@@ -12032,16 +12032,7 @@
           <w:cs/>
           <w:lang w:val="en-US" w:bidi="th-TH"/>
         </w:rPr>
-        <w:t xml:space="preserve">นัดประชุมเพื่อกำหนดความของประเภทการทดสอบ ซึ่งมีการระบุความหมายของการทดสอบประเภทต่าง ๆ ดังนี้ </w:t>
-      </w:r>
-      <w:r>
-        <w:rPr>
-          <w:color w:val="000000" w:themeColor="text1"/>
-          <w:sz w:val="32"/>
-          <w:szCs w:val="32"/>
-          <w:lang w:val="en-US" w:bidi="th-TH"/>
-        </w:rPr>
-        <w:t xml:space="preserve">Unit Testing </w:t>
+        <w:t>นัดประชุมเพ</w:t>
       </w:r>
       <w:r>
         <w:rPr>
@@ -12052,16 +12043,7 @@
           <w:cs/>
           <w:lang w:val="en-US" w:bidi="th-TH"/>
         </w:rPr>
-        <w:t xml:space="preserve">หมายถึง การทดสอบความถูกต้องของโค้ดในส่วนย่อย ฟังก์ชัน เมธอด การทำงาน ขั้นตอน การแสดงผลทางหน้าจอโดยใช้ข้อมูลที่นักพัฒนาเขียนขึ้นเอง </w:t>
-      </w:r>
-      <w:r>
-        <w:rPr>
-          <w:color w:val="000000" w:themeColor="text1"/>
-          <w:sz w:val="32"/>
-          <w:szCs w:val="32"/>
-          <w:lang w:val="en-US" w:bidi="th-TH"/>
-        </w:rPr>
-        <w:t>(Hard Code)</w:t>
+        <w:t>ื่</w:t>
       </w:r>
       <w:r>
         <w:rPr>
@@ -12072,7 +12054,199 @@
           <w:cs/>
           <w:lang w:val="en-US" w:bidi="th-TH"/>
         </w:rPr>
-        <w:t xml:space="preserve"> โดยไม่มีส่วนของการติดต่อกับฐานข้อมูล</w:t>
+        <w:t>อกำหนดความ</w:t>
+      </w:r>
+      <w:r>
+        <w:rPr>
+          <w:rFonts w:hint="cs"/>
+          <w:color w:val="000000" w:themeColor="text1"/>
+          <w:sz w:val="32"/>
+          <w:szCs w:val="32"/>
+          <w:cs/>
+          <w:lang w:val="en-US" w:bidi="th-TH"/>
+        </w:rPr>
+        <w:t>หมาย</w:t>
+      </w:r>
+      <w:r>
+        <w:rPr>
+          <w:rFonts w:hint="cs"/>
+          <w:color w:val="000000" w:themeColor="text1"/>
+          <w:sz w:val="32"/>
+          <w:szCs w:val="32"/>
+          <w:cs/>
+          <w:lang w:val="en-US" w:bidi="th-TH"/>
+        </w:rPr>
+        <w:t>ของประเภทการทดสอบ ซ</w:t>
+      </w:r>
+      <w:r>
+        <w:rPr>
+          <w:rFonts w:hint="cs"/>
+          <w:color w:val="000000" w:themeColor="text1"/>
+          <w:sz w:val="32"/>
+          <w:szCs w:val="32"/>
+          <w:cs/>
+          <w:lang w:val="en-US" w:bidi="th-TH"/>
+        </w:rPr>
+        <w:t>ึ่</w:t>
+      </w:r>
+      <w:r>
+        <w:rPr>
+          <w:rFonts w:hint="cs"/>
+          <w:color w:val="000000" w:themeColor="text1"/>
+          <w:sz w:val="32"/>
+          <w:szCs w:val="32"/>
+          <w:cs/>
+          <w:lang w:val="en-US" w:bidi="th-TH"/>
+        </w:rPr>
+        <w:t>งม</w:t>
+      </w:r>
+      <w:r>
+        <w:rPr>
+          <w:rFonts w:hint="cs"/>
+          <w:color w:val="000000" w:themeColor="text1"/>
+          <w:sz w:val="32"/>
+          <w:szCs w:val="32"/>
+          <w:cs/>
+          <w:lang w:val="en-US" w:bidi="th-TH"/>
+        </w:rPr>
+        <w:t>ี</w:t>
+      </w:r>
+      <w:r>
+        <w:rPr>
+          <w:rFonts w:hint="cs"/>
+          <w:color w:val="000000" w:themeColor="text1"/>
+          <w:sz w:val="32"/>
+          <w:szCs w:val="32"/>
+          <w:cs/>
+          <w:lang w:val="en-US" w:bidi="th-TH"/>
+        </w:rPr>
+        <w:t>การระบุความหมาย</w:t>
+      </w:r>
+      <w:r>
+        <w:rPr>
+          <w:color w:val="000000" w:themeColor="text1"/>
+          <w:sz w:val="32"/>
+          <w:szCs w:val="32"/>
+          <w:cs/>
+          <w:lang w:val="en-US" w:bidi="th-TH"/>
+        </w:rPr>
+        <w:br/>
+      </w:r>
+      <w:r>
+        <w:rPr>
+          <w:rFonts w:hint="cs"/>
+          <w:color w:val="000000" w:themeColor="text1"/>
+          <w:sz w:val="32"/>
+          <w:szCs w:val="32"/>
+          <w:cs/>
+          <w:lang w:val="en-US" w:bidi="th-TH"/>
+        </w:rPr>
+        <w:t xml:space="preserve">ของการทดสอบประเภทต่าง ๆ ดังนี้ </w:t>
+      </w:r>
+      <w:r>
+        <w:rPr>
+          <w:color w:val="000000" w:themeColor="text1"/>
+          <w:sz w:val="32"/>
+          <w:szCs w:val="32"/>
+          <w:lang w:val="en-US" w:bidi="th-TH"/>
+        </w:rPr>
+        <w:t xml:space="preserve">Unit Testing </w:t>
+      </w:r>
+      <w:r>
+        <w:rPr>
+          <w:rFonts w:hint="cs"/>
+          <w:color w:val="000000" w:themeColor="text1"/>
+          <w:sz w:val="32"/>
+          <w:szCs w:val="32"/>
+          <w:cs/>
+          <w:lang w:val="en-US" w:bidi="th-TH"/>
+        </w:rPr>
+        <w:t xml:space="preserve">หมายถึง การทดสอบความถูกต้องของโค้ดในส่วนย่อย ฟังก์ชัน เมธอด การทำงาน ขั้นตอน การแสดงผลทางหน้าจอโดยใช้ข้อมูลที่นักพัฒนาเขียนขึ้นเอง </w:t>
+      </w:r>
+      <w:r>
+        <w:rPr>
+          <w:color w:val="000000" w:themeColor="text1"/>
+          <w:sz w:val="32"/>
+          <w:szCs w:val="32"/>
+          <w:lang w:val="en-US" w:bidi="th-TH"/>
+        </w:rPr>
+        <w:t>(Hard Code)</w:t>
+      </w:r>
+      <w:r>
+        <w:rPr>
+          <w:rFonts w:hint="cs"/>
+          <w:color w:val="000000" w:themeColor="text1"/>
+          <w:sz w:val="32"/>
+          <w:szCs w:val="32"/>
+          <w:cs/>
+          <w:lang w:val="en-US" w:bidi="th-TH"/>
+        </w:rPr>
+        <w:t xml:space="preserve"> โดยไม</w:t>
+      </w:r>
+      <w:r>
+        <w:rPr>
+          <w:rFonts w:hint="cs"/>
+          <w:color w:val="000000" w:themeColor="text1"/>
+          <w:sz w:val="32"/>
+          <w:szCs w:val="32"/>
+          <w:cs/>
+          <w:lang w:val="en-US" w:bidi="th-TH"/>
+        </w:rPr>
+        <w:t>่</w:t>
+      </w:r>
+      <w:r>
+        <w:rPr>
+          <w:rFonts w:hint="cs"/>
+          <w:color w:val="000000" w:themeColor="text1"/>
+          <w:sz w:val="32"/>
+          <w:szCs w:val="32"/>
+          <w:cs/>
+          <w:lang w:val="en-US" w:bidi="th-TH"/>
+        </w:rPr>
+        <w:t>มีส</w:t>
+      </w:r>
+      <w:r>
+        <w:rPr>
+          <w:rFonts w:hint="cs"/>
+          <w:color w:val="000000" w:themeColor="text1"/>
+          <w:sz w:val="32"/>
+          <w:szCs w:val="32"/>
+          <w:cs/>
+          <w:lang w:val="en-US" w:bidi="th-TH"/>
+        </w:rPr>
+        <w:t>่</w:t>
+      </w:r>
+      <w:r>
+        <w:rPr>
+          <w:rFonts w:hint="cs"/>
+          <w:color w:val="000000" w:themeColor="text1"/>
+          <w:sz w:val="32"/>
+          <w:szCs w:val="32"/>
+          <w:cs/>
+          <w:lang w:val="en-US" w:bidi="th-TH"/>
+        </w:rPr>
+        <w:t>วนของการติดต่อ</w:t>
+      </w:r>
+      <w:r>
+        <w:rPr>
+          <w:color w:val="000000" w:themeColor="text1"/>
+          <w:sz w:val="32"/>
+          <w:szCs w:val="32"/>
+          <w:cs/>
+          <w:lang w:val="en-US" w:bidi="th-TH"/>
+        </w:rPr>
+        <w:br/>
+      </w:r>
+      <w:r>
+        <w:rPr>
+          <w:rFonts w:hint="cs"/>
+          <w:color w:val="000000" w:themeColor="text1"/>
+          <w:sz w:val="32"/>
+          <w:szCs w:val="32"/>
+          <w:cs/>
+          <w:lang w:val="en-US" w:bidi="th-TH"/>
+        </w:rPr>
+        <w:t>กับฐานข้อมูล</w:t>
       </w:r>
     </w:p>
     <w:p>
@@ -12106,7 +12280,17 @@
           <w:cs/>
           <w:lang w:val="en-US" w:bidi="th-TH"/>
         </w:rPr>
-        <w:t xml:space="preserve">หมายถึง การทดสอบความถูกต้องในระดับมอดูล ซึ่งถูกพัฒนาโดยนักพัฒนาพัฒนามากกว่า </w:t>
+        <w:t>หมายถึง การทดสอบความถูกต้องในระดับมอดูล ซึ่งถูกพัฒนาโดยนักพัฒนามากกว่า</w:t>
+      </w:r>
+      <w:r>
+        <w:rPr>
+          <w:color w:val="000000" w:themeColor="text1"/>
+          <w:sz w:val="32"/>
+          <w:szCs w:val="32"/>
+          <w:cs/>
+          <w:lang w:val="en-US" w:bidi="th-TH"/>
+        </w:rPr>
+        <w:br/>
       </w:r>
       <w:r>
         <w:rPr>
@@ -12126,7 +12310,159 @@
           <w:cs/>
           <w:lang w:val="en-US" w:bidi="th-TH"/>
         </w:rPr>
-        <w:t>คนขึ้นไป เป็นการทดสอบความถูกต้องในการทำงานร่วมกันของกลุ่มฟังก์ชัน ขั้นตอน การทำงาน การแสดงผลทางหน้าจอโดยมีการใช้ข้อมูลผ่านการติดต่อฐานข้อมูล การทดสอบความถูกต้องของการดำเนินการที่เกี่ยวข้องกับฐานข้อมูล</w:t>
+        <w:t>คนขึ้นไป เป็นการทดสอบความถูกต้องในการทำงานร</w:t>
+      </w:r>
+      <w:r>
+        <w:rPr>
+          <w:rFonts w:hint="cs"/>
+          <w:color w:val="000000" w:themeColor="text1"/>
+          <w:sz w:val="32"/>
+          <w:szCs w:val="32"/>
+          <w:cs/>
+          <w:lang w:val="en-US" w:bidi="th-TH"/>
+        </w:rPr>
+        <w:t>่</w:t>
+      </w:r>
+      <w:r>
+        <w:rPr>
+          <w:rFonts w:hint="cs"/>
+          <w:color w:val="000000" w:themeColor="text1"/>
+          <w:sz w:val="32"/>
+          <w:szCs w:val="32"/>
+          <w:cs/>
+          <w:lang w:val="en-US" w:bidi="th-TH"/>
+        </w:rPr>
+        <w:t>วมกันของกลุ่มฟังก์ชัน ขั้นตอน การทำงาน การแสดงผล</w:t>
+      </w:r>
+      <w:r>
+        <w:rPr>
+          <w:color w:val="000000" w:themeColor="text1"/>
+          <w:sz w:val="32"/>
+          <w:szCs w:val="32"/>
+          <w:cs/>
+          <w:lang w:val="en-US" w:bidi="th-TH"/>
+        </w:rPr>
+        <w:br/>
+      </w:r>
+      <w:r>
+        <w:rPr>
+          <w:rFonts w:hint="cs"/>
+          <w:color w:val="000000" w:themeColor="text1"/>
+          <w:sz w:val="32"/>
+          <w:szCs w:val="32"/>
+          <w:cs/>
+          <w:lang w:val="en-US" w:bidi="th-TH"/>
+        </w:rPr>
+        <w:t>ทางหน้าจอโดยมีการใช้ข้อมูลผ่านการต</w:t>
+      </w:r>
+      <w:r>
+        <w:rPr>
+          <w:rFonts w:hint="cs"/>
+          <w:color w:val="000000" w:themeColor="text1"/>
+          <w:sz w:val="32"/>
+          <w:szCs w:val="32"/>
+          <w:cs/>
+          <w:lang w:val="en-US" w:bidi="th-TH"/>
+        </w:rPr>
+        <w:t>ิ</w:t>
+      </w:r>
+      <w:r>
+        <w:rPr>
+          <w:rFonts w:hint="cs"/>
+          <w:color w:val="000000" w:themeColor="text1"/>
+          <w:sz w:val="32"/>
+          <w:szCs w:val="32"/>
+          <w:cs/>
+          <w:lang w:val="en-US" w:bidi="th-TH"/>
+        </w:rPr>
+        <w:t>ดต</w:t>
+      </w:r>
+      <w:r>
+        <w:rPr>
+          <w:rFonts w:hint="cs"/>
+          <w:color w:val="000000" w:themeColor="text1"/>
+          <w:sz w:val="32"/>
+          <w:szCs w:val="32"/>
+          <w:cs/>
+          <w:lang w:val="en-US" w:bidi="th-TH"/>
+        </w:rPr>
+        <w:t>่</w:t>
+      </w:r>
+      <w:r>
+        <w:rPr>
+          <w:rFonts w:hint="cs"/>
+          <w:color w:val="000000" w:themeColor="text1"/>
+          <w:sz w:val="32"/>
+          <w:szCs w:val="32"/>
+          <w:cs/>
+          <w:lang w:val="en-US" w:bidi="th-TH"/>
+        </w:rPr>
+        <w:t>อฐานข้อมูล การทดสอบความถูกต้องของการดำเนินการท</w:t>
+      </w:r>
+      <w:r>
+        <w:rPr>
+          <w:rFonts w:hint="cs"/>
+          <w:color w:val="000000" w:themeColor="text1"/>
+          <w:sz w:val="32"/>
+          <w:szCs w:val="32"/>
+          <w:cs/>
+          <w:lang w:val="en-US" w:bidi="th-TH"/>
+        </w:rPr>
+        <w:t>ี่</w:t>
+      </w:r>
+      <w:r>
+        <w:rPr>
+          <w:rFonts w:hint="cs"/>
+          <w:color w:val="000000" w:themeColor="text1"/>
+          <w:sz w:val="32"/>
+          <w:szCs w:val="32"/>
+          <w:cs/>
+          <w:lang w:val="en-US" w:bidi="th-TH"/>
+        </w:rPr>
+        <w:t>เก</w:t>
+      </w:r>
+      <w:r>
+        <w:rPr>
+          <w:rFonts w:hint="cs"/>
+          <w:color w:val="000000" w:themeColor="text1"/>
+          <w:sz w:val="32"/>
+          <w:szCs w:val="32"/>
+          <w:cs/>
+          <w:lang w:val="en-US" w:bidi="th-TH"/>
+        </w:rPr>
+        <w:t>ี่</w:t>
+      </w:r>
+      <w:r>
+        <w:rPr>
+          <w:rFonts w:hint="cs"/>
+          <w:color w:val="000000" w:themeColor="text1"/>
+          <w:sz w:val="32"/>
+          <w:szCs w:val="32"/>
+          <w:cs/>
+          <w:lang w:val="en-US" w:bidi="th-TH"/>
+        </w:rPr>
+        <w:t>ยวข้อง</w:t>
+      </w:r>
+      <w:r>
+        <w:rPr>
+          <w:color w:val="000000" w:themeColor="text1"/>
+          <w:sz w:val="32"/>
+          <w:szCs w:val="32"/>
+          <w:cs/>
+          <w:lang w:val="en-US" w:bidi="th-TH"/>
+        </w:rPr>
+        <w:br/>
+      </w:r>
+      <w:r>
+        <w:rPr>
+          <w:rFonts w:hint="cs"/>
+          <w:color w:val="000000" w:themeColor="text1"/>
+          <w:sz w:val="32"/>
+          <w:szCs w:val="32"/>
+          <w:cs/>
+          <w:lang w:val="en-US" w:bidi="th-TH"/>
+        </w:rPr>
+        <w:t>กับฐานข้อมูล</w:t>
       </w:r>
       <w:r>
         <w:rPr>
@@ -12199,16 +12535,7 @@
           <w:cs/>
           <w:lang w:val="en-US" w:bidi="th-TH"/>
         </w:rPr>
-        <w:t xml:space="preserve">หมายถึง การทดสอบในทุกส่วนของซอฟต์แวร์ตามที่ได้กำหนดไว้ในข้อกำหนดซอฟต์แวร์ เพื่อประเมินความถูกต้องของการทำงานทั้งหมดจากต้นจนจบการทำงาน </w:t>
-      </w:r>
-      <w:r>
-        <w:rPr>
-          <w:color w:val="000000" w:themeColor="text1"/>
-          <w:sz w:val="32"/>
-          <w:szCs w:val="32"/>
-          <w:lang w:val="en-US" w:bidi="th-TH"/>
-        </w:rPr>
-        <w:t xml:space="preserve">(End-to-end) </w:t>
+        <w:t>หมายถึง การทดสอบในทุกส่วนของซอฟต์แวร์ตามที่ได้กำหนดไว้ในข้อกำหนดซอฟต์แวร์ เพื่อประเมินความถูกต้องของการทำงานทั้งหมดจากต้นจนจบการทำงาน</w:t>
       </w:r>
       <w:r>
         <w:rPr>
@@ -12219,17 +12546,18 @@
           <w:cs/>
           <w:lang w:val="en-US" w:bidi="th-TH"/>
         </w:rPr>
+        <w:t xml:space="preserve"> </w:t>
+      </w:r>
+      <w:r>
+        <w:rPr>
+          <w:rFonts w:hint="cs"/>
+          <w:color w:val="000000" w:themeColor="text1"/>
+          <w:sz w:val="32"/>
+          <w:szCs w:val="32"/>
+          <w:cs/>
+          <w:lang w:val="en-US" w:bidi="th-TH"/>
+        </w:rPr>
         <w:t xml:space="preserve">การทดสอบร่วมกับฮาร์ดแวร์ </w:t>
-      </w:r>
-      <w:r>
-        <w:rPr>
-          <w:color w:val="000000" w:themeColor="text1"/>
-          <w:sz w:val="32"/>
-          <w:szCs w:val="32"/>
-          <w:cs/>
-          <w:lang w:val="en-US" w:bidi="th-TH"/>
-        </w:rPr>
-        <w:br/>
       </w:r>
       <w:r>
         <w:rPr>
@@ -12274,7 +12602,94 @@
           <w:cs/>
           <w:lang w:val="en-US" w:bidi="th-TH"/>
         </w:rPr>
-        <w:t>หมายถึง การทดสอบร่วมกับลูกค้า หรือผู้ใช้งานระบบ เพื่อประเมินความถูกต้องของการทำงานของซอฟต์แวร์ ก่อนที่ทีมพัฒนาจะส่งมอบซอฟต์แวร์</w:t>
+        <w:t>หมายถึง การทดสอบร</w:t>
+      </w:r>
+      <w:r>
+        <w:rPr>
+          <w:rFonts w:hint="cs"/>
+          <w:color w:val="000000" w:themeColor="text1"/>
+          <w:sz w:val="32"/>
+          <w:szCs w:val="32"/>
+          <w:cs/>
+          <w:lang w:val="en-US" w:bidi="th-TH"/>
+        </w:rPr>
+        <w:t>่</w:t>
+      </w:r>
+      <w:r>
+        <w:rPr>
+          <w:rFonts w:hint="cs"/>
+          <w:color w:val="000000" w:themeColor="text1"/>
+          <w:sz w:val="32"/>
+          <w:szCs w:val="32"/>
+          <w:cs/>
+          <w:lang w:val="en-US" w:bidi="th-TH"/>
+        </w:rPr>
+        <w:t>วมกับล</w:t>
+      </w:r>
+      <w:r>
+        <w:rPr>
+          <w:rFonts w:hint="cs"/>
+          <w:color w:val="000000" w:themeColor="text1"/>
+          <w:sz w:val="32"/>
+          <w:szCs w:val="32"/>
+          <w:cs/>
+          <w:lang w:val="en-US" w:bidi="th-TH"/>
+        </w:rPr>
+        <w:t>ู</w:t>
+      </w:r>
+      <w:r>
+        <w:rPr>
+          <w:rFonts w:hint="cs"/>
+          <w:color w:val="000000" w:themeColor="text1"/>
+          <w:sz w:val="32"/>
+          <w:szCs w:val="32"/>
+          <w:cs/>
+          <w:lang w:val="en-US" w:bidi="th-TH"/>
+        </w:rPr>
+        <w:t>กค้า หรือผ</w:t>
+      </w:r>
+      <w:r>
+        <w:rPr>
+          <w:rFonts w:hint="cs"/>
+          <w:color w:val="000000" w:themeColor="text1"/>
+          <w:sz w:val="32"/>
+          <w:szCs w:val="32"/>
+          <w:cs/>
+          <w:lang w:val="en-US" w:bidi="th-TH"/>
+        </w:rPr>
+        <w:t>ู้</w:t>
+      </w:r>
+      <w:r>
+        <w:rPr>
+          <w:rFonts w:hint="cs"/>
+          <w:color w:val="000000" w:themeColor="text1"/>
+          <w:sz w:val="32"/>
+          <w:szCs w:val="32"/>
+          <w:cs/>
+          <w:lang w:val="en-US" w:bidi="th-TH"/>
+        </w:rPr>
+        <w:t>ใช้งานระบบ เพื่อประเมิน</w:t>
+      </w:r>
+      <w:r>
+        <w:rPr>
+          <w:color w:val="000000" w:themeColor="text1"/>
+          <w:sz w:val="32"/>
+          <w:szCs w:val="32"/>
+          <w:cs/>
+          <w:lang w:val="en-US" w:bidi="th-TH"/>
+        </w:rPr>
+        <w:br/>
+      </w:r>
+      <w:r>
+        <w:rPr>
+          <w:rFonts w:hint="cs"/>
+          <w:color w:val="000000" w:themeColor="text1"/>
+          <w:sz w:val="32"/>
+          <w:szCs w:val="32"/>
+          <w:cs/>
+          <w:lang w:val="en-US" w:bidi="th-TH"/>
+        </w:rPr>
+        <w:t>ความถูกต้องของการทำงานของซอฟต์แวร์ก่อนที่ทีมพัฒนาจะส่งมอบซอฟต์แวร์</w:t>
       </w:r>
     </w:p>
     <w:p>
@@ -12307,7 +12722,29 @@
           <w:cs/>
           <w:lang w:val="en-US" w:bidi="th-TH"/>
         </w:rPr>
-        <w:t>หมายถึง การทดสอบการทำงานของซอฟต์แวร์ โดยมีการพิจารณาความถูกต้อง</w:t>
+        <w:t>หมายถึง การทดสอบการทำงานของซอฟต์แวร์ โดยมีการพิจารณาความถ</w:t>
+      </w:r>
+      <w:r>
+        <w:rPr>
+          <w:rFonts w:hint="cs"/>
+          <w:color w:val="000000" w:themeColor="text1"/>
+          <w:sz w:val="32"/>
+          <w:szCs w:val="32"/>
+          <w:cs/>
+          <w:lang w:val="en-US" w:bidi="th-TH"/>
+        </w:rPr>
+        <w:t>ู</w:t>
+      </w:r>
+      <w:r>
+        <w:rPr>
+          <w:rFonts w:hint="cs"/>
+          <w:color w:val="000000" w:themeColor="text1"/>
+          <w:sz w:val="32"/>
+          <w:szCs w:val="32"/>
+          <w:cs/>
+          <w:lang w:val="en-US" w:bidi="th-TH"/>
+        </w:rPr>
+        <w:t>กต้อง</w:t>
       </w:r>
       <w:r>
         <w:rPr>
@@ -12361,16 +12798,7 @@
           <w:cs/>
           <w:lang w:val="en-US" w:bidi="th-TH"/>
         </w:rPr>
-        <w:t xml:space="preserve">หมายถึง การทดสอบการทำงานของซอฟต์แวร์ โดยมีการระบุ </w:t>
-      </w:r>
-      <w:r>
-        <w:rPr>
-          <w:color w:val="000000" w:themeColor="text1"/>
-          <w:sz w:val="32"/>
-          <w:szCs w:val="32"/>
-          <w:lang w:val="en-US" w:bidi="th-TH"/>
-        </w:rPr>
-        <w:t xml:space="preserve">Test Case </w:t>
+        <w:t>หมายถึง การทดสอบการทำงานของซอฟต์แวร์ โดยม</w:t>
       </w:r>
       <w:r>
         <w:rPr>
@@ -12381,7 +12809,81 @@
           <w:cs/>
           <w:lang w:val="en-US" w:bidi="th-TH"/>
         </w:rPr>
-        <w:t xml:space="preserve">ในส่วนของข้อมูลนำเข้า </w:t>
+        <w:t>ี</w:t>
+      </w:r>
+      <w:r>
+        <w:rPr>
+          <w:rFonts w:hint="cs"/>
+          <w:color w:val="000000" w:themeColor="text1"/>
+          <w:sz w:val="32"/>
+          <w:szCs w:val="32"/>
+          <w:cs/>
+          <w:lang w:val="en-US" w:bidi="th-TH"/>
+        </w:rPr>
+        <w:t xml:space="preserve">การระบุ </w:t>
+      </w:r>
+      <w:r>
+        <w:rPr>
+          <w:color w:val="000000" w:themeColor="text1"/>
+          <w:sz w:val="32"/>
+          <w:szCs w:val="32"/>
+          <w:lang w:val="en-US" w:bidi="th-TH"/>
+        </w:rPr>
+        <w:t xml:space="preserve">Test Case </w:t>
+      </w:r>
+      <w:r>
+        <w:rPr>
+          <w:rFonts w:hint="cs"/>
+          <w:color w:val="000000" w:themeColor="text1"/>
+          <w:sz w:val="32"/>
+          <w:szCs w:val="32"/>
+          <w:cs/>
+          <w:lang w:val="en-US" w:bidi="th-TH"/>
+        </w:rPr>
+        <w:t>ส</w:t>
+      </w:r>
+      <w:r>
+        <w:rPr>
+          <w:rFonts w:hint="cs"/>
+          <w:color w:val="000000" w:themeColor="text1"/>
+          <w:sz w:val="32"/>
+          <w:szCs w:val="32"/>
+          <w:cs/>
+          <w:lang w:val="en-US" w:bidi="th-TH"/>
+        </w:rPr>
+        <w:t>่</w:t>
+      </w:r>
+      <w:r>
+        <w:rPr>
+          <w:rFonts w:hint="cs"/>
+          <w:color w:val="000000" w:themeColor="text1"/>
+          <w:sz w:val="32"/>
+          <w:szCs w:val="32"/>
+          <w:cs/>
+          <w:lang w:val="en-US" w:bidi="th-TH"/>
+        </w:rPr>
+        <w:t>วน</w:t>
+      </w:r>
+      <w:r>
+        <w:rPr>
+          <w:color w:val="000000" w:themeColor="text1"/>
+          <w:sz w:val="32"/>
+          <w:szCs w:val="32"/>
+          <w:cs/>
+          <w:lang w:val="en-US" w:bidi="th-TH"/>
+        </w:rPr>
+        <w:br/>
+      </w:r>
+      <w:r>
+        <w:rPr>
+          <w:rFonts w:hint="cs"/>
+          <w:color w:val="000000" w:themeColor="text1"/>
+          <w:sz w:val="32"/>
+          <w:szCs w:val="32"/>
+          <w:cs/>
+          <w:lang w:val="en-US" w:bidi="th-TH"/>
+        </w:rPr>
+        <w:t xml:space="preserve">ของข้อมูลนำเข้า </w:t>
       </w:r>
       <w:r>
         <w:rPr>
@@ -12455,7 +12957,7 @@
           <w:cs/>
           <w:lang w:val="en-US" w:bidi="th-TH"/>
         </w:rPr>
-        <w:t>หมายถึง การทดสอบระบบในกรณีที่มีการบำรุงรักษา เพิ่มเติมความต้องการ หรือ</w:t>
+        <w:t>หมายถึง การทดสอบระบบในกรณีที่มีการบำรุงรักษา เพิ่มเติมความต้องการหรือ</w:t>
       </w:r>
       <w:r>
         <w:rPr>
@@ -12737,7 +13239,7 @@
                     </wp:anchor>
                   </w:drawing>
                 </mc:Choice>
-                <mc:Fallback>
+                <mc:Fallback xmlns:w16sdtdh="http://schemas.microsoft.com/office/word/2020/wordml/sdtdatahash" xmlns:w16="http://schemas.microsoft.com/office/word/2018/wordml" xmlns:w16cex="http://schemas.microsoft.com/office/word/2018/wordml/cex">
                   <w:pict>
                     <v:shape w14:anchorId="12282B9C" id="Ink 35" o:spid="_x0000_s1026" type="#_x0000_t75" style="position:absolute;margin-left:107.45pt;margin-top:-11.7pt;width:6.3pt;height:8.15pt;z-index:251682816;visibility:visible;mso-wrap-style:square;mso-wrap-distance-left:9pt;mso-wrap-distance-top:0;mso-wrap-distance-right:9pt;mso-wrap-distance-bottom:0;mso-position-horizontal:absolute;mso-position-horizontal-relative:text;mso-position-vertical:absolute;mso-position-vertical-relative:text" o:gfxdata="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">
                       <v:imagedata r:id="rId48" o:title=""/>
@@ -12787,7 +13289,7 @@
                     </wp:anchor>
                   </w:drawing>
                 </mc:Choice>
-                <mc:Fallback>
+                <mc:Fallback xmlns:w16sdtdh="http://schemas.microsoft.com/office/word/2020/wordml/sdtdatahash" xmlns:w16="http://schemas.microsoft.com/office/word/2018/wordml" xmlns:w16cex="http://schemas.microsoft.com/office/word/2018/wordml/cex">
                   <w:pict>
                     <v:shape w14:anchorId="71EBB2D7" id="Ink 34" o:spid="_x0000_s1026" type="#_x0000_t75" style="position:absolute;margin-left:101.05pt;margin-top:.55pt;width:8.25pt;height:5.9pt;z-index:251681792;visibility:visible;mso-wrap-style:square;mso-wrap-distance-left:9pt;mso-wrap-distance-top:0;mso-wrap-distance-right:9pt;mso-wrap-distance-bottom:0;mso-position-horizontal:absolute;mso-position-horizontal-relative:text;mso-position-vertical:absolute;mso-position-vertical-relative:text" o:gfxdata="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">
                       <v:imagedata r:id="rId50" o:title=""/>
@@ -12837,7 +13339,7 @@
                     </wp:anchor>
                   </w:drawing>
                 </mc:Choice>
-                <mc:Fallback>
+                <mc:Fallback xmlns:w16sdtdh="http://schemas.microsoft.com/office/word/2020/wordml/sdtdatahash" xmlns:w16="http://schemas.microsoft.com/office/word/2018/wordml" xmlns:w16cex="http://schemas.microsoft.com/office/word/2018/wordml/cex">
                   <w:pict>
                     <v:shape w14:anchorId="4D37ABE7" id="Ink 31" o:spid="_x0000_s1026" type="#_x0000_t75" style="position:absolute;margin-left:79.1pt;margin-top:-6.3pt;width:21.9pt;height:14.15pt;z-index:251680768;visibility:visible;mso-wrap-style:square;mso-wrap-distance-left:9pt;mso-wrap-distance-top:0;mso-wrap-distance-right:9pt;mso-wrap-distance-bottom:0;mso-position-horizontal:absolute;mso-position-horizontal-relative:text;mso-position-vertical:absolute;mso-position-vertical-relative:text" o:gfxdata="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">
                       <v:imagedata r:id="rId52" o:title=""/>
@@ -12996,25 +13498,9 @@
       </w:tr>
     </w:tbl>
     <w:p>
-      <w:pPr>
-        <w:rPr>
-          <w:rFonts w:ascii="TH Sarabun New" w:hAnsi="TH Sarabun New" w:cs="TH Sarabun New"/>
-          <w:cs/>
-          <w:lang w:bidi="th-TH"/>
-        </w:rPr>
-      </w:pPr>
+      <w:bookmarkStart w:id="5" w:name="_GoBack"/>
+      <w:bookmarkEnd w:id="5"/>
     </w:p>
-    <w:p>
-      <w:pPr>
-        <w:rPr>
-          <w:rFonts w:ascii="TH Sarabun New" w:hAnsi="TH Sarabun New" w:cs="TH Sarabun New"/>
-          <w:szCs w:val="25"/>
-          <w:cs/>
-          <w:lang w:val="en-US" w:bidi="th-TH"/>
-        </w:rPr>
-      </w:pPr>
-    </w:p>
-    <w:p/>
     <w:sectPr>
       <w:headerReference w:type="default" r:id="rId53"/>
       <w:footerReference w:type="default" r:id="rId54"/>
@@ -13032,7 +13518,7 @@
 </file>
 
 <file path=word/endnotes.xml><?xml version="1.0" encoding="utf-8"?>
-<w:endnotes xmlns:wpc="http://schemas.microsoft.com/office/word/2010/wordprocessingCanvas" xmlns:cx="http://schemas.microsoft.com/office/drawing/2014/chartex" xmlns:cx1="http://schemas.microsoft.com/office/drawing/2015/9/8/chartex" xmlns:cx2="http://schemas.microsoft.com/office/drawing/2015/10/21/chartex" xmlns:cx3="http://schemas.microsoft.com/office/drawing/2016/5/9/chartex" xmlns:cx4="http://schemas.microsoft.com/office/drawing/2016/5/10/chartex" xmlns:cx5="http://schemas.microsoft.com/office/drawing/2016/5/11/chartex" xmlns:cx6="http://schemas.microsoft.com/office/drawing/2016/5/12/chartex" xmlns:cx7="http://schemas.microsoft.com/office/drawing/2016/5/13/chartex" xmlns:cx8="http://schemas.microsoft.com/office/drawing/2016/5/14/chartex" xmlns:mc="http://schemas.openxmlformats.org/markup-compatibility/2006" xmlns:aink="http://schemas.microsoft.com/office/drawing/2016/ink" xmlns:am3d="http://schemas.microsoft.com/office/drawing/2017/model3d" xmlns:o="urn:schemas-microsoft-com:office:office" xmlns:r="http://schemas.openxmlformats.org/officeDocument/2006/relationships" xmlns:m="http://schemas.openxmlformats.org/officeDocument/2006/math" xmlns:v="urn:schemas-microsoft-com:vml" xmlns:wp14="http://schemas.microsoft.com/office/word/2010/wordprocessingDrawing" xmlns:wp="http://schemas.openxmlformats.org/drawingml/2006/wordprocessingDrawing" xmlns:w10="urn:schemas-microsoft-com:office:word" xmlns:w="http://schemas.openxmlformats.org/wordprocessingml/2006/main" xmlns:w14="http://schemas.microsoft.com/office/word/2010/wordml" xmlns:w15="http://schemas.microsoft.com/office/word/2012/wordml" xmlns:w16cex="http://schemas.microsoft.com/office/word/2018/wordml/cex" xmlns:w16cid="http://schemas.microsoft.com/office/word/2016/wordml/cid" xmlns:w16="http://schemas.microsoft.com/office/word/2018/wordml" xmlns:w16sdtdh="http://schemas.microsoft.com/office/word/2020/wordml/sdtdatahash" xmlns:w16se="http://schemas.microsoft.com/office/word/2015/wordml/symex" xmlns:wpg="http://schemas.microsoft.com/office/word/2010/wordprocessingGroup" xmlns:wpi="http://schemas.microsoft.com/office/word/2010/wordprocessingInk" xmlns:wne="http://schemas.microsoft.com/office/word/2006/wordml" xmlns:wps="http://schemas.microsoft.com/office/word/2010/wordprocessingShape" mc:Ignorable="w14 w15 w16se w16cid w16 w16cex w16sdtdh wp14">
+<w:endnotes xmlns:wpc="http://schemas.microsoft.com/office/word/2010/wordprocessingCanvas" xmlns:cx="http://schemas.microsoft.com/office/drawing/2014/chartex" xmlns:cx1="http://schemas.microsoft.com/office/drawing/2015/9/8/chartex" xmlns:cx2="http://schemas.microsoft.com/office/drawing/2015/10/21/chartex" xmlns:cx3="http://schemas.microsoft.com/office/drawing/2016/5/9/chartex" xmlns:cx4="http://schemas.microsoft.com/office/drawing/2016/5/10/chartex" xmlns:cx5="http://schemas.microsoft.com/office/drawing/2016/5/11/chartex" xmlns:cx6="http://schemas.microsoft.com/office/drawing/2016/5/12/chartex" xmlns:cx7="http://schemas.microsoft.com/office/drawing/2016/5/13/chartex" xmlns:cx8="http://schemas.microsoft.com/office/drawing/2016/5/14/chartex" xmlns:mc="http://schemas.openxmlformats.org/markup-compatibility/2006" xmlns:aink="http://schemas.microsoft.com/office/drawing/2016/ink" xmlns:am3d="http://schemas.microsoft.com/office/drawing/2017/model3d" xmlns:o="urn:schemas-microsoft-com:office:office" xmlns:r="http://schemas.openxmlformats.org/officeDocument/2006/relationships" xmlns:m="http://schemas.openxmlformats.org/officeDocument/2006/math" xmlns:v="urn:schemas-microsoft-com:vml" xmlns:wp14="http://schemas.microsoft.com/office/word/2010/wordprocessingDrawing" xmlns:wp="http://schemas.openxmlformats.org/drawingml/2006/wordprocessingDrawing" xmlns:w10="urn:schemas-microsoft-com:office:word" xmlns:w="http://schemas.openxmlformats.org/wordprocessingml/2006/main" xmlns:w14="http://schemas.microsoft.com/office/word/2010/wordml" xmlns:w15="http://schemas.microsoft.com/office/word/2012/wordml" xmlns:w16cid="http://schemas.microsoft.com/office/word/2016/wordml/cid" xmlns:w16se="http://schemas.microsoft.com/office/word/2015/wordml/symex" xmlns:wpg="http://schemas.microsoft.com/office/word/2010/wordprocessingGroup" xmlns:wpi="http://schemas.microsoft.com/office/word/2010/wordprocessingInk" xmlns:wne="http://schemas.microsoft.com/office/word/2006/wordml" xmlns:wps="http://schemas.microsoft.com/office/word/2010/wordprocessingShape" mc:Ignorable="w14 w15 w16se w16cid wp14">
   <w:endnote w:type="separator" w:id="-1">
     <w:p>
       <w:r>
@@ -13051,7 +13537,7 @@
 </file>
 
 <file path=word/footer1.xml><?xml version="1.0" encoding="utf-8"?>
-<w:ftr xmlns:wpc="http://schemas.microsoft.com/office/word/2010/wordprocessingCanvas" xmlns:cx="http://schemas.microsoft.com/office/drawing/2014/chartex" xmlns:cx1="http://schemas.microsoft.com/office/drawing/2015/9/8/chartex" xmlns:cx2="http://schemas.microsoft.com/office/drawing/2015/10/21/chartex" xmlns:cx3="http://schemas.microsoft.com/office/drawing/2016/5/9/chartex" xmlns:cx4="http://schemas.microsoft.com/office/drawing/2016/5/10/chartex" xmlns:cx5="http://schemas.microsoft.com/office/drawing/2016/5/11/chartex" xmlns:cx6="http://schemas.microsoft.com/office/drawing/2016/5/12/chartex" xmlns:cx7="http://schemas.microsoft.com/office/drawing/2016/5/13/chartex" xmlns:cx8="http://schemas.microsoft.com/office/drawing/2016/5/14/chartex" xmlns:mc="http://schemas.openxmlformats.org/markup-compatibility/2006" xmlns:aink="http://schemas.microsoft.com/office/drawing/2016/ink" xmlns:am3d="http://schemas.microsoft.com/office/drawing/2017/model3d" xmlns:o="urn:schemas-microsoft-com:office:office" xmlns:r="http://schemas.openxmlformats.org/officeDocument/2006/relationships" xmlns:m="http://schemas.openxmlformats.org/officeDocument/2006/math" xmlns:v="urn:schemas-microsoft-com:vml" xmlns:wp14="http://schemas.microsoft.com/office/word/2010/wordprocessingDrawing" xmlns:wp="http://schemas.openxmlformats.org/drawingml/2006/wordprocessingDrawing" xmlns:w10="urn:schemas-microsoft-com:office:word" xmlns:w="http://schemas.openxmlformats.org/wordprocessingml/2006/main" xmlns:w14="http://schemas.microsoft.com/office/word/2010/wordml" xmlns:w15="http://schemas.microsoft.com/office/word/2012/wordml" xmlns:w16cex="http://schemas.microsoft.com/office/word/2018/wordml/cex" xmlns:w16cid="http://schemas.microsoft.com/office/word/2016/wordml/cid" xmlns:w16="http://schemas.microsoft.com/office/word/2018/wordml" xmlns:w16sdtdh="http://schemas.microsoft.com/office/word/2020/wordml/sdtdatahash" xmlns:w16se="http://schemas.microsoft.com/office/word/2015/wordml/symex" xmlns:wpg="http://schemas.microsoft.com/office/word/2010/wordprocessingGroup" xmlns:wpi="http://schemas.microsoft.com/office/word/2010/wordprocessingInk" xmlns:wne="http://schemas.microsoft.com/office/word/2006/wordml" xmlns:wps="http://schemas.microsoft.com/office/word/2010/wordprocessingShape" mc:Ignorable="w14 w15 w16se w16cid w16 w16cex w16sdtdh wp14">
+<w:ftr xmlns:wpc="http://schemas.microsoft.com/office/word/2010/wordprocessingCanvas" xmlns:cx="http://schemas.microsoft.com/office/drawing/2014/chartex" xmlns:cx1="http://schemas.microsoft.com/office/drawing/2015/9/8/chartex" xmlns:cx2="http://schemas.microsoft.com/office/drawing/2015/10/21/chartex" xmlns:cx3="http://schemas.microsoft.com/office/drawing/2016/5/9/chartex" xmlns:cx4="http://schemas.microsoft.com/office/drawing/2016/5/10/chartex" xmlns:cx5="http://schemas.microsoft.com/office/drawing/2016/5/11/chartex" xmlns:cx6="http://schemas.microsoft.com/office/drawing/2016/5/12/chartex" xmlns:cx7="http://schemas.microsoft.com/office/drawing/2016/5/13/chartex" xmlns:cx8="http://schemas.microsoft.com/office/drawing/2016/5/14/chartex" xmlns:mc="http://schemas.openxmlformats.org/markup-compatibility/2006" xmlns:aink="http://schemas.microsoft.com/office/drawing/2016/ink" xmlns:am3d="http://schemas.microsoft.com/office/drawing/2017/model3d" xmlns:o="urn:schemas-microsoft-com:office:office" xmlns:r="http://schemas.openxmlformats.org/officeDocument/2006/relationships" xmlns:m="http://schemas.openxmlformats.org/officeDocument/2006/math" xmlns:v="urn:schemas-microsoft-com:vml" xmlns:wp14="http://schemas.microsoft.com/office/word/2010/wordprocessingDrawing" xmlns:wp="http://schemas.openxmlformats.org/drawingml/2006/wordprocessingDrawing" xmlns:w10="urn:schemas-microsoft-com:office:word" xmlns:w="http://schemas.openxmlformats.org/wordprocessingml/2006/main" xmlns:w14="http://schemas.microsoft.com/office/word/2010/wordml" xmlns:w15="http://schemas.microsoft.com/office/word/2012/wordml" xmlns:w16cid="http://schemas.microsoft.com/office/word/2016/wordml/cid" xmlns:w16se="http://schemas.microsoft.com/office/word/2015/wordml/symex" xmlns:wpg="http://schemas.microsoft.com/office/word/2010/wordprocessingGroup" xmlns:wpi="http://schemas.microsoft.com/office/word/2010/wordprocessingInk" xmlns:wne="http://schemas.microsoft.com/office/word/2006/wordml" xmlns:wps="http://schemas.microsoft.com/office/word/2010/wordprocessingShape" mc:Ignorable="w14 w15 w16se w16cid wp14">
   <w:p>
     <w:pPr>
       <w:pStyle w:val="a8"/>
@@ -13130,7 +13616,7 @@
 </file>
 
 <file path=word/footer2.xml><?xml version="1.0" encoding="utf-8"?>
-<w:ftr xmlns:wpc="http://schemas.microsoft.com/office/word/2010/wordprocessingCanvas" xmlns:cx="http://schemas.microsoft.com/office/drawing/2014/chartex" xmlns:cx1="http://schemas.microsoft.com/office/drawing/2015/9/8/chartex" xmlns:cx2="http://schemas.microsoft.com/office/drawing/2015/10/21/chartex" xmlns:cx3="http://schemas.microsoft.com/office/drawing/2016/5/9/chartex" xmlns:cx4="http://schemas.microsoft.com/office/drawing/2016/5/10/chartex" xmlns:cx5="http://schemas.microsoft.com/office/drawing/2016/5/11/chartex" xmlns:cx6="http://schemas.microsoft.com/office/drawing/2016/5/12/chartex" xmlns:cx7="http://schemas.microsoft.com/office/drawing/2016/5/13/chartex" xmlns:cx8="http://schemas.microsoft.com/office/drawing/2016/5/14/chartex" xmlns:mc="http://schemas.openxmlformats.org/markup-compatibility/2006" xmlns:aink="http://schemas.microsoft.com/office/drawing/2016/ink" xmlns:am3d="http://schemas.microsoft.com/office/drawing/2017/model3d" xmlns:o="urn:schemas-microsoft-com:office:office" xmlns:r="http://schemas.openxmlformats.org/officeDocument/2006/relationships" xmlns:m="http://schemas.openxmlformats.org/officeDocument/2006/math" xmlns:v="urn:schemas-microsoft-com:vml" xmlns:wp14="http://schemas.microsoft.com/office/word/2010/wordprocessingDrawing" xmlns:wp="http://schemas.openxmlformats.org/drawingml/2006/wordprocessingDrawing" xmlns:w10="urn:schemas-microsoft-com:office:word" xmlns:w="http://schemas.openxmlformats.org/wordprocessingml/2006/main" xmlns:w14="http://schemas.microsoft.com/office/word/2010/wordml" xmlns:w15="http://schemas.microsoft.com/office/word/2012/wordml" xmlns:w16cex="http://schemas.microsoft.com/office/word/2018/wordml/cex" xmlns:w16cid="http://schemas.microsoft.com/office/word/2016/wordml/cid" xmlns:w16="http://schemas.microsoft.com/office/word/2018/wordml" xmlns:w16sdtdh="http://schemas.microsoft.com/office/word/2020/wordml/sdtdatahash" xmlns:w16se="http://schemas.microsoft.com/office/word/2015/wordml/symex" xmlns:wpg="http://schemas.microsoft.com/office/word/2010/wordprocessingGroup" xmlns:wpi="http://schemas.microsoft.com/office/word/2010/wordprocessingInk" xmlns:wne="http://schemas.microsoft.com/office/word/2006/wordml" xmlns:wps="http://schemas.microsoft.com/office/word/2010/wordprocessingShape" mc:Ignorable="w14 w15 w16se w16cid w16 w16cex w16sdtdh wp14">
+<w:ftr xmlns:wpc="http://schemas.microsoft.com/office/word/2010/wordprocessingCanvas" xmlns:cx="http://schemas.microsoft.com/office/drawing/2014/chartex" xmlns:cx1="http://schemas.microsoft.com/office/drawing/2015/9/8/chartex" xmlns:cx2="http://schemas.microsoft.com/office/drawing/2015/10/21/chartex" xmlns:cx3="http://schemas.microsoft.com/office/drawing/2016/5/9/chartex" xmlns:cx4="http://schemas.microsoft.com/office/drawing/2016/5/10/chartex" xmlns:cx5="http://schemas.microsoft.com/office/drawing/2016/5/11/chartex" xmlns:cx6="http://schemas.microsoft.com/office/drawing/2016/5/12/chartex" xmlns:cx7="http://schemas.microsoft.com/office/drawing/2016/5/13/chartex" xmlns:cx8="http://schemas.microsoft.com/office/drawing/2016/5/14/chartex" xmlns:mc="http://schemas.openxmlformats.org/markup-compatibility/2006" xmlns:aink="http://schemas.microsoft.com/office/drawing/2016/ink" xmlns:am3d="http://schemas.microsoft.com/office/drawing/2017/model3d" xmlns:o="urn:schemas-microsoft-com:office:office" xmlns:r="http://schemas.openxmlformats.org/officeDocument/2006/relationships" xmlns:m="http://schemas.openxmlformats.org/officeDocument/2006/math" xmlns:v="urn:schemas-microsoft-com:vml" xmlns:wp14="http://schemas.microsoft.com/office/word/2010/wordprocessingDrawing" xmlns:wp="http://schemas.openxmlformats.org/drawingml/2006/wordprocessingDrawing" xmlns:w10="urn:schemas-microsoft-com:office:word" xmlns:w="http://schemas.openxmlformats.org/wordprocessingml/2006/main" xmlns:w14="http://schemas.microsoft.com/office/word/2010/wordml" xmlns:w15="http://schemas.microsoft.com/office/word/2012/wordml" xmlns:w16cid="http://schemas.microsoft.com/office/word/2016/wordml/cid" xmlns:w16se="http://schemas.microsoft.com/office/word/2015/wordml/symex" xmlns:wpg="http://schemas.microsoft.com/office/word/2010/wordprocessingGroup" xmlns:wpi="http://schemas.microsoft.com/office/word/2010/wordprocessingInk" xmlns:wne="http://schemas.microsoft.com/office/word/2006/wordml" xmlns:wps="http://schemas.microsoft.com/office/word/2010/wordprocessingShape" mc:Ignorable="w14 w15 w16se w16cid wp14">
   <w:p>
     <w:pPr>
       <w:pBdr>
@@ -13308,7 +13794,7 @@
 </file>
 
 <file path=word/footer3.xml><?xml version="1.0" encoding="utf-8"?>
-<w:ftr xmlns:wpc="http://schemas.microsoft.com/office/word/2010/wordprocessingCanvas" xmlns:cx="http://schemas.microsoft.com/office/drawing/2014/chartex" xmlns:cx1="http://schemas.microsoft.com/office/drawing/2015/9/8/chartex" xmlns:cx2="http://schemas.microsoft.com/office/drawing/2015/10/21/chartex" xmlns:cx3="http://schemas.microsoft.com/office/drawing/2016/5/9/chartex" xmlns:cx4="http://schemas.microsoft.com/office/drawing/2016/5/10/chartex" xmlns:cx5="http://schemas.microsoft.com/office/drawing/2016/5/11/chartex" xmlns:cx6="http://schemas.microsoft.com/office/drawing/2016/5/12/chartex" xmlns:cx7="http://schemas.microsoft.com/office/drawing/2016/5/13/chartex" xmlns:cx8="http://schemas.microsoft.com/office/drawing/2016/5/14/chartex" xmlns:mc="http://schemas.openxmlformats.org/markup-compatibility/2006" xmlns:aink="http://schemas.microsoft.com/office/drawing/2016/ink" xmlns:am3d="http://schemas.microsoft.com/office/drawing/2017/model3d" xmlns:o="urn:schemas-microsoft-com:office:office" xmlns:r="http://schemas.openxmlformats.org/officeDocument/2006/relationships" xmlns:m="http://schemas.openxmlformats.org/officeDocument/2006/math" xmlns:v="urn:schemas-microsoft-com:vml" xmlns:wp14="http://schemas.microsoft.com/office/word/2010/wordprocessingDrawing" xmlns:wp="http://schemas.openxmlformats.org/drawingml/2006/wordprocessingDrawing" xmlns:w10="urn:schemas-microsoft-com:office:word" xmlns:w="http://schemas.openxmlformats.org/wordprocessingml/2006/main" xmlns:w14="http://schemas.microsoft.com/office/word/2010/wordml" xmlns:w15="http://schemas.microsoft.com/office/word/2012/wordml" xmlns:w16cex="http://schemas.microsoft.com/office/word/2018/wordml/cex" xmlns:w16cid="http://schemas.microsoft.com/office/word/2016/wordml/cid" xmlns:w16="http://schemas.microsoft.com/office/word/2018/wordml" xmlns:w16sdtdh="http://schemas.microsoft.com/office/word/2020/wordml/sdtdatahash" xmlns:w16se="http://schemas.microsoft.com/office/word/2015/wordml/symex" xmlns:wpg="http://schemas.microsoft.com/office/word/2010/wordprocessingGroup" xmlns:wpi="http://schemas.microsoft.com/office/word/2010/wordprocessingInk" xmlns:wne="http://schemas.microsoft.com/office/word/2006/wordml" xmlns:wps="http://schemas.microsoft.com/office/word/2010/wordprocessingShape" mc:Ignorable="w14 w15 w16se w16cid w16 w16cex w16sdtdh wp14">
+<w:ftr xmlns:wpc="http://schemas.microsoft.com/office/word/2010/wordprocessingCanvas" xmlns:cx="http://schemas.microsoft.com/office/drawing/2014/chartex" xmlns:cx1="http://schemas.microsoft.com/office/drawing/2015/9/8/chartex" xmlns:cx2="http://schemas.microsoft.com/office/drawing/2015/10/21/chartex" xmlns:cx3="http://schemas.microsoft.com/office/drawing/2016/5/9/chartex" xmlns:cx4="http://schemas.microsoft.com/office/drawing/2016/5/10/chartex" xmlns:cx5="http://schemas.microsoft.com/office/drawing/2016/5/11/chartex" xmlns:cx6="http://schemas.microsoft.com/office/drawing/2016/5/12/chartex" xmlns:cx7="http://schemas.microsoft.com/office/drawing/2016/5/13/chartex" xmlns:cx8="http://schemas.microsoft.com/office/drawing/2016/5/14/chartex" xmlns:mc="http://schemas.openxmlformats.org/markup-compatibility/2006" xmlns:aink="http://schemas.microsoft.com/office/drawing/2016/ink" xmlns:am3d="http://schemas.microsoft.com/office/drawing/2017/model3d" xmlns:o="urn:schemas-microsoft-com:office:office" xmlns:r="http://schemas.openxmlformats.org/officeDocument/2006/relationships" xmlns:m="http://schemas.openxmlformats.org/officeDocument/2006/math" xmlns:v="urn:schemas-microsoft-com:vml" xmlns:wp14="http://schemas.microsoft.com/office/word/2010/wordprocessingDrawing" xmlns:wp="http://schemas.openxmlformats.org/drawingml/2006/wordprocessingDrawing" xmlns:w10="urn:schemas-microsoft-com:office:word" xmlns:w="http://schemas.openxmlformats.org/wordprocessingml/2006/main" xmlns:w14="http://schemas.microsoft.com/office/word/2010/wordml" xmlns:w15="http://schemas.microsoft.com/office/word/2012/wordml" xmlns:w16cid="http://schemas.microsoft.com/office/word/2016/wordml/cid" xmlns:w16se="http://schemas.microsoft.com/office/word/2015/wordml/symex" xmlns:wpg="http://schemas.microsoft.com/office/word/2010/wordprocessingGroup" xmlns:wpi="http://schemas.microsoft.com/office/word/2010/wordprocessingInk" xmlns:wne="http://schemas.microsoft.com/office/word/2006/wordml" xmlns:wps="http://schemas.microsoft.com/office/word/2010/wordprocessingShape" mc:Ignorable="w14 w15 w16se w16cid wp14">
   <w:p>
     <w:pPr>
       <w:pStyle w:val="a8"/>
@@ -13401,7 +13887,7 @@
 </file>
 
 <file path=word/footnotes.xml><?xml version="1.0" encoding="utf-8"?>
-<w:footnotes xmlns:wpc="http://schemas.microsoft.com/office/word/2010/wordprocessingCanvas" xmlns:cx="http://schemas.microsoft.com/office/drawing/2014/chartex" xmlns:cx1="http://schemas.microsoft.com/office/drawing/2015/9/8/chartex" xmlns:cx2="http://schemas.microsoft.com/office/drawing/2015/10/21/chartex" xmlns:cx3="http://schemas.microsoft.com/office/drawing/2016/5/9/chartex" xmlns:cx4="http://schemas.microsoft.com/office/drawing/2016/5/10/chartex" xmlns:cx5="http://schemas.microsoft.com/office/drawing/2016/5/11/chartex" xmlns:cx6="http://schemas.microsoft.com/office/drawing/2016/5/12/chartex" xmlns:cx7="http://schemas.microsoft.com/office/drawing/2016/5/13/chartex" xmlns:cx8="http://schemas.microsoft.com/office/drawing/2016/5/14/chartex" xmlns:mc="http://schemas.openxmlformats.org/markup-compatibility/2006" xmlns:aink="http://schemas.microsoft.com/office/drawing/2016/ink" xmlns:am3d="http://schemas.microsoft.com/office/drawing/2017/model3d" xmlns:o="urn:schemas-microsoft-com:office:office" xmlns:r="http://schemas.openxmlformats.org/officeDocument/2006/relationships" xmlns:m="http://schemas.openxmlformats.org/officeDocument/2006/math" xmlns:v="urn:schemas-microsoft-com:vml" xmlns:wp14="http://schemas.microsoft.com/office/word/2010/wordprocessingDrawing" xmlns:wp="http://schemas.openxmlformats.org/drawingml/2006/wordprocessingDrawing" xmlns:w10="urn:schemas-microsoft-com:office:word" xmlns:w="http://schemas.openxmlformats.org/wordprocessingml/2006/main" xmlns:w14="http://schemas.microsoft.com/office/word/2010/wordml" xmlns:w15="http://schemas.microsoft.com/office/word/2012/wordml" xmlns:w16cex="http://schemas.microsoft.com/office/word/2018/wordml/cex" xmlns:w16cid="http://schemas.microsoft.com/office/word/2016/wordml/cid" xmlns:w16="http://schemas.microsoft.com/office/word/2018/wordml" xmlns:w16sdtdh="http://schemas.microsoft.com/office/word/2020/wordml/sdtdatahash" xmlns:w16se="http://schemas.microsoft.com/office/word/2015/wordml/symex" xmlns:wpg="http://schemas.microsoft.com/office/word/2010/wordprocessingGroup" xmlns:wpi="http://schemas.microsoft.com/office/word/2010/wordprocessingInk" xmlns:wne="http://schemas.microsoft.com/office/word/2006/wordml" xmlns:wps="http://schemas.microsoft.com/office/word/2010/wordprocessingShape" mc:Ignorable="w14 w15 w16se w16cid w16 w16cex w16sdtdh wp14">
+<w:footnotes xmlns:wpc="http://schemas.microsoft.com/office/word/2010/wordprocessingCanvas" xmlns:cx="http://schemas.microsoft.com/office/drawing/2014/chartex" xmlns:cx1="http://schemas.microsoft.com/office/drawing/2015/9/8/chartex" xmlns:cx2="http://schemas.microsoft.com/office/drawing/2015/10/21/chartex" xmlns:cx3="http://schemas.microsoft.com/office/drawing/2016/5/9/chartex" xmlns:cx4="http://schemas.microsoft.com/office/drawing/2016/5/10/chartex" xmlns:cx5="http://schemas.microsoft.com/office/drawing/2016/5/11/chartex" xmlns:cx6="http://schemas.microsoft.com/office/drawing/2016/5/12/chartex" xmlns:cx7="http://schemas.microsoft.com/office/drawing/2016/5/13/chartex" xmlns:cx8="http://schemas.microsoft.com/office/drawing/2016/5/14/chartex" xmlns:mc="http://schemas.openxmlformats.org/markup-compatibility/2006" xmlns:aink="http://schemas.microsoft.com/office/drawing/2016/ink" xmlns:am3d="http://schemas.microsoft.com/office/drawing/2017/model3d" xmlns:o="urn:schemas-microsoft-com:office:office" xmlns:r="http://schemas.openxmlformats.org/officeDocument/2006/relationships" xmlns:m="http://schemas.openxmlformats.org/officeDocument/2006/math" xmlns:v="urn:schemas-microsoft-com:vml" xmlns:wp14="http://schemas.microsoft.com/office/word/2010/wordprocessingDrawing" xmlns:wp="http://schemas.openxmlformats.org/drawingml/2006/wordprocessingDrawing" xmlns:w10="urn:schemas-microsoft-com:office:word" xmlns:w="http://schemas.openxmlformats.org/wordprocessingml/2006/main" xmlns:w14="http://schemas.microsoft.com/office/word/2010/wordml" xmlns:w15="http://schemas.microsoft.com/office/word/2012/wordml" xmlns:w16cid="http://schemas.microsoft.com/office/word/2016/wordml/cid" xmlns:w16se="http://schemas.microsoft.com/office/word/2015/wordml/symex" xmlns:wpg="http://schemas.microsoft.com/office/word/2010/wordprocessingGroup" xmlns:wpi="http://schemas.microsoft.com/office/word/2010/wordprocessingInk" xmlns:wne="http://schemas.microsoft.com/office/word/2006/wordml" xmlns:wps="http://schemas.microsoft.com/office/word/2010/wordprocessingShape" mc:Ignorable="w14 w15 w16se w16cid wp14">
   <w:footnote w:type="separator" w:id="-1">
     <w:p>
       <w:r>
@@ -13420,7 +13906,7 @@
 </file>
 
 <file path=word/header1.xml><?xml version="1.0" encoding="utf-8"?>
-<w:hdr xmlns:wpc="http://schemas.microsoft.com/office/word/2010/wordprocessingCanvas" xmlns:cx="http://schemas.microsoft.com/office/drawing/2014/chartex" xmlns:cx1="http://schemas.microsoft.com/office/drawing/2015/9/8/chartex" xmlns:cx2="http://schemas.microsoft.com/office/drawing/2015/10/21/chartex" xmlns:cx3="http://schemas.microsoft.com/office/drawing/2016/5/9/chartex" xmlns:cx4="http://schemas.microsoft.com/office/drawing/2016/5/10/chartex" xmlns:cx5="http://schemas.microsoft.com/office/drawing/2016/5/11/chartex" xmlns:cx6="http://schemas.microsoft.com/office/drawing/2016/5/12/chartex" xmlns:cx7="http://schemas.microsoft.com/office/drawing/2016/5/13/chartex" xmlns:cx8="http://schemas.microsoft.com/office/drawing/2016/5/14/chartex" xmlns:mc="http://schemas.openxmlformats.org/markup-compatibility/2006" xmlns:aink="http://schemas.microsoft.com/office/drawing/2016/ink" xmlns:am3d="http://schemas.microsoft.com/office/drawing/2017/model3d" xmlns:o="urn:schemas-microsoft-com:office:office" xmlns:r="http://schemas.openxmlformats.org/officeDocument/2006/relationships" xmlns:m="http://schemas.openxmlformats.org/officeDocument/2006/math" xmlns:v="urn:schemas-microsoft-com:vml" xmlns:wp14="http://schemas.microsoft.com/office/word/2010/wordprocessingDrawing" xmlns:wp="http://schemas.openxmlformats.org/drawingml/2006/wordprocessingDrawing" xmlns:w10="urn:schemas-microsoft-com:office:word" xmlns:w="http://schemas.openxmlformats.org/wordprocessingml/2006/main" xmlns:w14="http://schemas.microsoft.com/office/word/2010/wordml" xmlns:w15="http://schemas.microsoft.com/office/word/2012/wordml" xmlns:w16cex="http://schemas.microsoft.com/office/word/2018/wordml/cex" xmlns:w16cid="http://schemas.microsoft.com/office/word/2016/wordml/cid" xmlns:w16="http://schemas.microsoft.com/office/word/2018/wordml" xmlns:w16sdtdh="http://schemas.microsoft.com/office/word/2020/wordml/sdtdatahash" xmlns:w16se="http://schemas.microsoft.com/office/word/2015/wordml/symex" xmlns:wpg="http://schemas.microsoft.com/office/word/2010/wordprocessingGroup" xmlns:wpi="http://schemas.microsoft.com/office/word/2010/wordprocessingInk" xmlns:wne="http://schemas.microsoft.com/office/word/2006/wordml" xmlns:wps="http://schemas.microsoft.com/office/word/2010/wordprocessingShape" mc:Ignorable="w14 w15 w16se w16cid w16 w16cex w16sdtdh wp14">
+<w:hdr xmlns:wpc="http://schemas.microsoft.com/office/word/2010/wordprocessingCanvas" xmlns:cx="http://schemas.microsoft.com/office/drawing/2014/chartex" xmlns:cx1="http://schemas.microsoft.com/office/drawing/2015/9/8/chartex" xmlns:cx2="http://schemas.microsoft.com/office/drawing/2015/10/21/chartex" xmlns:cx3="http://schemas.microsoft.com/office/drawing/2016/5/9/chartex" xmlns:cx4="http://schemas.microsoft.com/office/drawing/2016/5/10/chartex" xmlns:cx5="http://schemas.microsoft.com/office/drawing/2016/5/11/chartex" xmlns:cx6="http://schemas.microsoft.com/office/drawing/2016/5/12/chartex" xmlns:cx7="http://schemas.microsoft.com/office/drawing/2016/5/13/chartex" xmlns:cx8="http://schemas.microsoft.com/office/drawing/2016/5/14/chartex" xmlns:mc="http://schemas.openxmlformats.org/markup-compatibility/2006" xmlns:aink="http://schemas.microsoft.com/office/drawing/2016/ink" xmlns:am3d="http://schemas.microsoft.com/office/drawing/2017/model3d" xmlns:o="urn:schemas-microsoft-com:office:office" xmlns:r="http://schemas.openxmlformats.org/officeDocument/2006/relationships" xmlns:m="http://schemas.openxmlformats.org/officeDocument/2006/math" xmlns:v="urn:schemas-microsoft-com:vml" xmlns:wp14="http://schemas.microsoft.com/office/word/2010/wordprocessingDrawing" xmlns:wp="http://schemas.openxmlformats.org/drawingml/2006/wordprocessingDrawing" xmlns:w10="urn:schemas-microsoft-com:office:word" xmlns:w="http://schemas.openxmlformats.org/wordprocessingml/2006/main" xmlns:w14="http://schemas.microsoft.com/office/word/2010/wordml" xmlns:w15="http://schemas.microsoft.com/office/word/2012/wordml" xmlns:w16cid="http://schemas.microsoft.com/office/word/2016/wordml/cid" xmlns:w16se="http://schemas.microsoft.com/office/word/2015/wordml/symex" xmlns:wpg="http://schemas.microsoft.com/office/word/2010/wordprocessingGroup" xmlns:wpi="http://schemas.microsoft.com/office/word/2010/wordprocessingInk" xmlns:wne="http://schemas.microsoft.com/office/word/2006/wordml" xmlns:wps="http://schemas.microsoft.com/office/word/2010/wordprocessingShape" mc:Ignorable="w14 w15 w16se w16cid wp14">
   <w:p>
     <w:pPr>
       <w:pStyle w:val="a6"/>
@@ -13490,7 +13976,7 @@
 </file>
 
 <file path=word/header2.xml><?xml version="1.0" encoding="utf-8"?>
-<w:hdr xmlns:wpc="http://schemas.microsoft.com/office/word/2010/wordprocessingCanvas" xmlns:cx="http://schemas.microsoft.com/office/drawing/2014/chartex" xmlns:cx1="http://schemas.microsoft.com/office/drawing/2015/9/8/chartex" xmlns:cx2="http://schemas.microsoft.com/office/drawing/2015/10/21/chartex" xmlns:cx3="http://schemas.microsoft.com/office/drawing/2016/5/9/chartex" xmlns:cx4="http://schemas.microsoft.com/office/drawing/2016/5/10/chartex" xmlns:cx5="http://schemas.microsoft.com/office/drawing/2016/5/11/chartex" xmlns:cx6="http://schemas.microsoft.com/office/drawing/2016/5/12/chartex" xmlns:cx7="http://schemas.microsoft.com/office/drawing/2016/5/13/chartex" xmlns:cx8="http://schemas.microsoft.com/office/drawing/2016/5/14/chartex" xmlns:mc="http://schemas.openxmlformats.org/markup-compatibility/2006" xmlns:aink="http://schemas.microsoft.com/office/drawing/2016/ink" xmlns:am3d="http://schemas.microsoft.com/office/drawing/2017/model3d" xmlns:o="urn:schemas-microsoft-com:office:office" xmlns:r="http://schemas.openxmlformats.org/officeDocument/2006/relationships" xmlns:m="http://schemas.openxmlformats.org/officeDocument/2006/math" xmlns:v="urn:schemas-microsoft-com:vml" xmlns:wp14="http://schemas.microsoft.com/office/word/2010/wordprocessingDrawing" xmlns:wp="http://schemas.openxmlformats.org/drawingml/2006/wordprocessingDrawing" xmlns:w10="urn:schemas-microsoft-com:office:word" xmlns:w="http://schemas.openxmlformats.org/wordprocessingml/2006/main" xmlns:w14="http://schemas.microsoft.com/office/word/2010/wordml" xmlns:w15="http://schemas.microsoft.com/office/word/2012/wordml" xmlns:w16cex="http://schemas.microsoft.com/office/word/2018/wordml/cex" xmlns:w16cid="http://schemas.microsoft.com/office/word/2016/wordml/cid" xmlns:w16="http://schemas.microsoft.com/office/word/2018/wordml" xmlns:w16sdtdh="http://schemas.microsoft.com/office/word/2020/wordml/sdtdatahash" xmlns:w16se="http://schemas.microsoft.com/office/word/2015/wordml/symex" xmlns:wpg="http://schemas.microsoft.com/office/word/2010/wordprocessingGroup" xmlns:wpi="http://schemas.microsoft.com/office/word/2010/wordprocessingInk" xmlns:wne="http://schemas.microsoft.com/office/word/2006/wordml" xmlns:wps="http://schemas.microsoft.com/office/word/2010/wordprocessingShape" mc:Ignorable="w14 w15 w16se w16cid w16 w16cex w16sdtdh wp14">
+<w:hdr xmlns:wpc="http://schemas.microsoft.com/office/word/2010/wordprocessingCanvas" xmlns:cx="http://schemas.microsoft.com/office/drawing/2014/chartex" xmlns:cx1="http://schemas.microsoft.com/office/drawing/2015/9/8/chartex" xmlns:cx2="http://schemas.microsoft.com/office/drawing/2015/10/21/chartex" xmlns:cx3="http://schemas.microsoft.com/office/drawing/2016/5/9/chartex" xmlns:cx4="http://schemas.microsoft.com/office/drawing/2016/5/10/chartex" xmlns:cx5="http://schemas.microsoft.com/office/drawing/2016/5/11/chartex" xmlns:cx6="http://schemas.microsoft.com/office/drawing/2016/5/12/chartex" xmlns:cx7="http://schemas.microsoft.com/office/drawing/2016/5/13/chartex" xmlns:cx8="http://schemas.microsoft.com/office/drawing/2016/5/14/chartex" xmlns:mc="http://schemas.openxmlformats.org/markup-compatibility/2006" xmlns:aink="http://schemas.microsoft.com/office/drawing/2016/ink" xmlns:am3d="http://schemas.microsoft.com/office/drawing/2017/model3d" xmlns:o="urn:schemas-microsoft-com:office:office" xmlns:r="http://schemas.openxmlformats.org/officeDocument/2006/relationships" xmlns:m="http://schemas.openxmlformats.org/officeDocument/2006/math" xmlns:v="urn:schemas-microsoft-com:vml" xmlns:wp14="http://schemas.microsoft.com/office/word/2010/wordprocessingDrawing" xmlns:wp="http://schemas.openxmlformats.org/drawingml/2006/wordprocessingDrawing" xmlns:w10="urn:schemas-microsoft-com:office:word" xmlns:w="http://schemas.openxmlformats.org/wordprocessingml/2006/main" xmlns:w14="http://schemas.microsoft.com/office/word/2010/wordml" xmlns:w15="http://schemas.microsoft.com/office/word/2012/wordml" xmlns:w16cid="http://schemas.microsoft.com/office/word/2016/wordml/cid" xmlns:w16se="http://schemas.microsoft.com/office/word/2015/wordml/symex" xmlns:wpg="http://schemas.microsoft.com/office/word/2010/wordprocessingGroup" xmlns:wpi="http://schemas.microsoft.com/office/word/2010/wordprocessingInk" xmlns:wne="http://schemas.microsoft.com/office/word/2006/wordml" xmlns:wps="http://schemas.microsoft.com/office/word/2010/wordprocessingShape" mc:Ignorable="w14 w15 w16se w16cid wp14">
   <w:p>
     <w:pPr>
       <w:pStyle w:val="a6"/>
@@ -13560,7 +14046,7 @@
 </file>
 
 <file path=word/header3.xml><?xml version="1.0" encoding="utf-8"?>
-<w:hdr xmlns:wpc="http://schemas.microsoft.com/office/word/2010/wordprocessingCanvas" xmlns:cx="http://schemas.microsoft.com/office/drawing/2014/chartex" xmlns:cx1="http://schemas.microsoft.com/office/drawing/2015/9/8/chartex" xmlns:cx2="http://schemas.microsoft.com/office/drawing/2015/10/21/chartex" xmlns:cx3="http://schemas.microsoft.com/office/drawing/2016/5/9/chartex" xmlns:cx4="http://schemas.microsoft.com/office/drawing/2016/5/10/chartex" xmlns:cx5="http://schemas.microsoft.com/office/drawing/2016/5/11/chartex" xmlns:cx6="http://schemas.microsoft.com/office/drawing/2016/5/12/chartex" xmlns:cx7="http://schemas.microsoft.com/office/drawing/2016/5/13/chartex" xmlns:cx8="http://schemas.microsoft.com/office/drawing/2016/5/14/chartex" xmlns:mc="http://schemas.openxmlformats.org/markup-compatibility/2006" xmlns:aink="http://schemas.microsoft.com/office/drawing/2016/ink" xmlns:am3d="http://schemas.microsoft.com/office/drawing/2017/model3d" xmlns:o="urn:schemas-microsoft-com:office:office" xmlns:r="http://schemas.openxmlformats.org/officeDocument/2006/relationships" xmlns:m="http://schemas.openxmlformats.org/officeDocument/2006/math" xmlns:v="urn:schemas-microsoft-com:vml" xmlns:wp14="http://schemas.microsoft.com/office/word/2010/wordprocessingDrawing" xmlns:wp="http://schemas.openxmlformats.org/drawingml/2006/wordprocessingDrawing" xmlns:w10="urn:schemas-microsoft-com:office:word" xmlns:w="http://schemas.openxmlformats.org/wordprocessingml/2006/main" xmlns:w14="http://schemas.microsoft.com/office/word/2010/wordml" xmlns:w15="http://schemas.microsoft.com/office/word/2012/wordml" xmlns:w16cex="http://schemas.microsoft.com/office/word/2018/wordml/cex" xmlns:w16cid="http://schemas.microsoft.com/office/word/2016/wordml/cid" xmlns:w16="http://schemas.microsoft.com/office/word/2018/wordml" xmlns:w16sdtdh="http://schemas.microsoft.com/office/word/2020/wordml/sdtdatahash" xmlns:w16se="http://schemas.microsoft.com/office/word/2015/wordml/symex" xmlns:wpg="http://schemas.microsoft.com/office/word/2010/wordprocessingGroup" xmlns:wpi="http://schemas.microsoft.com/office/word/2010/wordprocessingInk" xmlns:wne="http://schemas.microsoft.com/office/word/2006/wordml" xmlns:wps="http://schemas.microsoft.com/office/word/2010/wordprocessingShape" mc:Ignorable="w14 w15 w16se w16cid w16 w16cex w16sdtdh wp14">
+<w:hdr xmlns:wpc="http://schemas.microsoft.com/office/word/2010/wordprocessingCanvas" xmlns:cx="http://schemas.microsoft.com/office/drawing/2014/chartex" xmlns:cx1="http://schemas.microsoft.com/office/drawing/2015/9/8/chartex" xmlns:cx2="http://schemas.microsoft.com/office/drawing/2015/10/21/chartex" xmlns:cx3="http://schemas.microsoft.com/office/drawing/2016/5/9/chartex" xmlns:cx4="http://schemas.microsoft.com/office/drawing/2016/5/10/chartex" xmlns:cx5="http://schemas.microsoft.com/office/drawing/2016/5/11/chartex" xmlns:cx6="http://schemas.microsoft.com/office/drawing/2016/5/12/chartex" xmlns:cx7="http://schemas.microsoft.com/office/drawing/2016/5/13/chartex" xmlns:cx8="http://schemas.microsoft.com/office/drawing/2016/5/14/chartex" xmlns:mc="http://schemas.openxmlformats.org/markup-compatibility/2006" xmlns:aink="http://schemas.microsoft.com/office/drawing/2016/ink" xmlns:am3d="http://schemas.microsoft.com/office/drawing/2017/model3d" xmlns:o="urn:schemas-microsoft-com:office:office" xmlns:r="http://schemas.openxmlformats.org/officeDocument/2006/relationships" xmlns:m="http://schemas.openxmlformats.org/officeDocument/2006/math" xmlns:v="urn:schemas-microsoft-com:vml" xmlns:wp14="http://schemas.microsoft.com/office/word/2010/wordprocessingDrawing" xmlns:wp="http://schemas.openxmlformats.org/drawingml/2006/wordprocessingDrawing" xmlns:w10="urn:schemas-microsoft-com:office:word" xmlns:w="http://schemas.openxmlformats.org/wordprocessingml/2006/main" xmlns:w14="http://schemas.microsoft.com/office/word/2010/wordml" xmlns:w15="http://schemas.microsoft.com/office/word/2012/wordml" xmlns:w16cid="http://schemas.microsoft.com/office/word/2016/wordml/cid" xmlns:w16se="http://schemas.microsoft.com/office/word/2015/wordml/symex" xmlns:wpg="http://schemas.microsoft.com/office/word/2010/wordprocessingGroup" xmlns:wpi="http://schemas.microsoft.com/office/word/2010/wordprocessingInk" xmlns:wne="http://schemas.microsoft.com/office/word/2006/wordml" xmlns:wps="http://schemas.microsoft.com/office/word/2010/wordprocessingShape" mc:Ignorable="w14 w15 w16se w16cid wp14">
   <w:p>
     <w:pPr>
       <w:pBdr>
@@ -13713,7 +14199,7 @@
 </file>
 
 <file path=word/header4.xml><?xml version="1.0" encoding="utf-8"?>
-<w:hdr xmlns:wpc="http://schemas.microsoft.com/office/word/2010/wordprocessingCanvas" xmlns:cx="http://schemas.microsoft.com/office/drawing/2014/chartex" xmlns:cx1="http://schemas.microsoft.com/office/drawing/2015/9/8/chartex" xmlns:cx2="http://schemas.microsoft.com/office/drawing/2015/10/21/chartex" xmlns:cx3="http://schemas.microsoft.com/office/drawing/2016/5/9/chartex" xmlns:cx4="http://schemas.microsoft.com/office/drawing/2016/5/10/chartex" xmlns:cx5="http://schemas.microsoft.com/office/drawing/2016/5/11/chartex" xmlns:cx6="http://schemas.microsoft.com/office/drawing/2016/5/12/chartex" xmlns:cx7="http://schemas.microsoft.com/office/drawing/2016/5/13/chartex" xmlns:cx8="http://schemas.microsoft.com/office/drawing/2016/5/14/chartex" xmlns:mc="http://schemas.openxmlformats.org/markup-compatibility/2006" xmlns:aink="http://schemas.microsoft.com/office/drawing/2016/ink" xmlns:am3d="http://schemas.microsoft.com/office/drawing/2017/model3d" xmlns:o="urn:schemas-microsoft-com:office:office" xmlns:r="http://schemas.openxmlformats.org/officeDocument/2006/relationships" xmlns:m="http://schemas.openxmlformats.org/officeDocument/2006/math" xmlns:v="urn:schemas-microsoft-com:vml" xmlns:wp14="http://schemas.microsoft.com/office/word/2010/wordprocessingDrawing" xmlns:wp="http://schemas.openxmlformats.org/drawingml/2006/wordprocessingDrawing" xmlns:w10="urn:schemas-microsoft-com:office:word" xmlns:w="http://schemas.openxmlformats.org/wordprocessingml/2006/main" xmlns:w14="http://schemas.microsoft.com/office/word/2010/wordml" xmlns:w15="http://schemas.microsoft.com/office/word/2012/wordml" xmlns:w16cex="http://schemas.microsoft.com/office/word/2018/wordml/cex" xmlns:w16cid="http://schemas.microsoft.com/office/word/2016/wordml/cid" xmlns:w16="http://schemas.microsoft.com/office/word/2018/wordml" xmlns:w16sdtdh="http://schemas.microsoft.com/office/word/2020/wordml/sdtdatahash" xmlns:w16se="http://schemas.microsoft.com/office/word/2015/wordml/symex" xmlns:wpg="http://schemas.microsoft.com/office/word/2010/wordprocessingGroup" xmlns:wpi="http://schemas.microsoft.com/office/word/2010/wordprocessingInk" xmlns:wne="http://schemas.microsoft.com/office/word/2006/wordml" xmlns:wps="http://schemas.microsoft.com/office/word/2010/wordprocessingShape" mc:Ignorable="w14 w15 w16se w16cid w16 w16cex w16sdtdh wp14">
+<w:hdr xmlns:wpc="http://schemas.microsoft.com/office/word/2010/wordprocessingCanvas" xmlns:cx="http://schemas.microsoft.com/office/drawing/2014/chartex" xmlns:cx1="http://schemas.microsoft.com/office/drawing/2015/9/8/chartex" xmlns:cx2="http://schemas.microsoft.com/office/drawing/2015/10/21/chartex" xmlns:cx3="http://schemas.microsoft.com/office/drawing/2016/5/9/chartex" xmlns:cx4="http://schemas.microsoft.com/office/drawing/2016/5/10/chartex" xmlns:cx5="http://schemas.microsoft.com/office/drawing/2016/5/11/chartex" xmlns:cx6="http://schemas.microsoft.com/office/drawing/2016/5/12/chartex" xmlns:cx7="http://schemas.microsoft.com/office/drawing/2016/5/13/chartex" xmlns:cx8="http://schemas.microsoft.com/office/drawing/2016/5/14/chartex" xmlns:mc="http://schemas.openxmlformats.org/markup-compatibility/2006" xmlns:aink="http://schemas.microsoft.com/office/drawing/2016/ink" xmlns:am3d="http://schemas.microsoft.com/office/drawing/2017/model3d" xmlns:o="urn:schemas-microsoft-com:office:office" xmlns:r="http://schemas.openxmlformats.org/officeDocument/2006/relationships" xmlns:m="http://schemas.openxmlformats.org/officeDocument/2006/math" xmlns:v="urn:schemas-microsoft-com:vml" xmlns:wp14="http://schemas.microsoft.com/office/word/2010/wordprocessingDrawing" xmlns:wp="http://schemas.openxmlformats.org/drawingml/2006/wordprocessingDrawing" xmlns:w10="urn:schemas-microsoft-com:office:word" xmlns:w="http://schemas.openxmlformats.org/wordprocessingml/2006/main" xmlns:w14="http://schemas.microsoft.com/office/word/2010/wordml" xmlns:w15="http://schemas.microsoft.com/office/word/2012/wordml" xmlns:w16cid="http://schemas.microsoft.com/office/word/2016/wordml/cid" xmlns:w16se="http://schemas.microsoft.com/office/word/2015/wordml/symex" xmlns:wpg="http://schemas.microsoft.com/office/word/2010/wordprocessingGroup" xmlns:wpi="http://schemas.microsoft.com/office/word/2010/wordprocessingInk" xmlns:wne="http://schemas.microsoft.com/office/word/2006/wordml" xmlns:wps="http://schemas.microsoft.com/office/word/2010/wordprocessingShape" mc:Ignorable="w14 w15 w16se w16cid wp14">
   <w:p>
     <w:pPr>
       <w:pStyle w:val="a6"/>
@@ -13937,7 +14423,7 @@
 </file>
 
 <file path=word/numbering.xml><?xml version="1.0" encoding="utf-8"?>
-<w:numbering xmlns:wpc="http://schemas.microsoft.com/office/word/2010/wordprocessingCanvas" xmlns:cx="http://schemas.microsoft.com/office/drawing/2014/chartex" xmlns:cx1="http://schemas.microsoft.com/office/drawing/2015/9/8/chartex" xmlns:cx2="http://schemas.microsoft.com/office/drawing/2015/10/21/chartex" xmlns:cx3="http://schemas.microsoft.com/office/drawing/2016/5/9/chartex" xmlns:cx4="http://schemas.microsoft.com/office/drawing/2016/5/10/chartex" xmlns:cx5="http://schemas.microsoft.com/office/drawing/2016/5/11/chartex" xmlns:cx6="http://schemas.microsoft.com/office/drawing/2016/5/12/chartex" xmlns:cx7="http://schemas.microsoft.com/office/drawing/2016/5/13/chartex" xmlns:cx8="http://schemas.microsoft.com/office/drawing/2016/5/14/chartex" xmlns:mc="http://schemas.openxmlformats.org/markup-compatibility/2006" xmlns:aink="http://schemas.microsoft.com/office/drawing/2016/ink" xmlns:am3d="http://schemas.microsoft.com/office/drawing/2017/model3d" xmlns:o="urn:schemas-microsoft-com:office:office" xmlns:r="http://schemas.openxmlformats.org/officeDocument/2006/relationships" xmlns:m="http://schemas.openxmlformats.org/officeDocument/2006/math" xmlns:v="urn:schemas-microsoft-com:vml" xmlns:wp14="http://schemas.microsoft.com/office/word/2010/wordprocessingDrawing" xmlns:wp="http://schemas.openxmlformats.org/drawingml/2006/wordprocessingDrawing" xmlns:w10="urn:schemas-microsoft-com:office:word" xmlns:w="http://schemas.openxmlformats.org/wordprocessingml/2006/main" xmlns:w14="http://schemas.microsoft.com/office/word/2010/wordml" xmlns:w15="http://schemas.microsoft.com/office/word/2012/wordml" xmlns:w16cex="http://schemas.microsoft.com/office/word/2018/wordml/cex" xmlns:w16cid="http://schemas.microsoft.com/office/word/2016/wordml/cid" xmlns:w16="http://schemas.microsoft.com/office/word/2018/wordml" xmlns:w16sdtdh="http://schemas.microsoft.com/office/word/2020/wordml/sdtdatahash" xmlns:w16se="http://schemas.microsoft.com/office/word/2015/wordml/symex" xmlns:wpg="http://schemas.microsoft.com/office/word/2010/wordprocessingGroup" xmlns:wpi="http://schemas.microsoft.com/office/word/2010/wordprocessingInk" xmlns:wne="http://schemas.microsoft.com/office/word/2006/wordml" xmlns:wps="http://schemas.microsoft.com/office/word/2010/wordprocessingShape" mc:Ignorable="w14 w15 w16se w16cid w16 w16cex w16sdtdh wp14">
+<w:numbering xmlns:wpc="http://schemas.microsoft.com/office/word/2010/wordprocessingCanvas" xmlns:cx="http://schemas.microsoft.com/office/drawing/2014/chartex" xmlns:cx1="http://schemas.microsoft.com/office/drawing/2015/9/8/chartex" xmlns:cx2="http://schemas.microsoft.com/office/drawing/2015/10/21/chartex" xmlns:cx3="http://schemas.microsoft.com/office/drawing/2016/5/9/chartex" xmlns:cx4="http://schemas.microsoft.com/office/drawing/2016/5/10/chartex" xmlns:cx5="http://schemas.microsoft.com/office/drawing/2016/5/11/chartex" xmlns:cx6="http://schemas.microsoft.com/office/drawing/2016/5/12/chartex" xmlns:cx7="http://schemas.microsoft.com/office/drawing/2016/5/13/chartex" xmlns:cx8="http://schemas.microsoft.com/office/drawing/2016/5/14/chartex" xmlns:mc="http://schemas.openxmlformats.org/markup-compatibility/2006" xmlns:aink="http://schemas.microsoft.com/office/drawing/2016/ink" xmlns:am3d="http://schemas.microsoft.com/office/drawing/2017/model3d" xmlns:o="urn:schemas-microsoft-com:office:office" xmlns:r="http://schemas.openxmlformats.org/officeDocument/2006/relationships" xmlns:m="http://schemas.openxmlformats.org/officeDocument/2006/math" xmlns:v="urn:schemas-microsoft-com:vml" xmlns:wp14="http://schemas.microsoft.com/office/word/2010/wordprocessingDrawing" xmlns:wp="http://schemas.openxmlformats.org/drawingml/2006/wordprocessingDrawing" xmlns:w10="urn:schemas-microsoft-com:office:word" xmlns:w="http://schemas.openxmlformats.org/wordprocessingml/2006/main" xmlns:w14="http://schemas.microsoft.com/office/word/2010/wordml" xmlns:w15="http://schemas.microsoft.com/office/word/2012/wordml" xmlns:w16cid="http://schemas.microsoft.com/office/word/2016/wordml/cid" xmlns:w16se="http://schemas.microsoft.com/office/word/2015/wordml/symex" xmlns:wpg="http://schemas.microsoft.com/office/word/2010/wordprocessingGroup" xmlns:wpi="http://schemas.microsoft.com/office/word/2010/wordprocessingInk" xmlns:wne="http://schemas.microsoft.com/office/word/2006/wordml" xmlns:wps="http://schemas.microsoft.com/office/word/2010/wordprocessingShape" mc:Ignorable="w14 w15 w16se w16cid wp14">
   <w:abstractNum w:abstractNumId="0" w15:restartNumberingAfterBreak="0">
     <w:nsid w:val="04195077"/>
     <w:multiLevelType w:val="multilevel"/>
@@ -14539,7 +15025,7 @@
 </file>
 
 <file path=word/styles.xml><?xml version="1.0" encoding="utf-8"?>
-<w:styles xmlns:mc="http://schemas.openxmlformats.org/markup-compatibility/2006" xmlns:r="http://schemas.openxmlformats.org/officeDocument/2006/relationships" xmlns:w="http://schemas.openxmlformats.org/wordprocessingml/2006/main" xmlns:w14="http://schemas.microsoft.com/office/word/2010/wordml" xmlns:w15="http://schemas.microsoft.com/office/word/2012/wordml" xmlns:w16cex="http://schemas.microsoft.com/office/word/2018/wordml/cex" xmlns:w16cid="http://schemas.microsoft.com/office/word/2016/wordml/cid" xmlns:w16="http://schemas.microsoft.com/office/word/2018/wordml" xmlns:w16sdtdh="http://schemas.microsoft.com/office/word/2020/wordml/sdtdatahash" xmlns:w16se="http://schemas.microsoft.com/office/word/2015/wordml/symex" mc:Ignorable="w14 w15 w16se w16cid w16 w16cex w16sdtdh">
+<w:styles xmlns:mc="http://schemas.openxmlformats.org/markup-compatibility/2006" xmlns:r="http://schemas.openxmlformats.org/officeDocument/2006/relationships" xmlns:w="http://schemas.openxmlformats.org/wordprocessingml/2006/main" xmlns:w14="http://schemas.microsoft.com/office/word/2010/wordml" xmlns:w15="http://schemas.microsoft.com/office/word/2012/wordml" xmlns:w16cid="http://schemas.microsoft.com/office/word/2016/wordml/cid" xmlns:w16se="http://schemas.microsoft.com/office/word/2015/wordml/symex" mc:Ignorable="w14 w15 w16se w16cid">
   <w:docDefaults>
     <w:rPrDefault>
       <w:rPr>
@@ -14555,7 +15041,7 @@
       </w:pPr>
     </w:pPrDefault>
   </w:docDefaults>
-  <w:latentStyles w:defLockedState="0" w:defUIPriority="99" w:defSemiHidden="0" w:defUnhideWhenUsed="0" w:defQFormat="0" w:count="376">
+  <w:latentStyles w:defLockedState="0" w:defUIPriority="99" w:defSemiHidden="0" w:defUnhideWhenUsed="0" w:defQFormat="0" w:count="377">
     <w:lsdException w:name="Normal" w:uiPriority="0" w:qFormat="1"/>
     <w:lsdException w:name="heading 1" w:uiPriority="9" w:qFormat="1"/>
     <w:lsdException w:name="heading 2" w:semiHidden="1" w:uiPriority="9" w:unhideWhenUsed="1" w:qFormat="1"/>
@@ -14661,7 +15147,6 @@
     <w:lsdException w:name="HTML Sample" w:semiHidden="1" w:unhideWhenUsed="1"/>
     <w:lsdException w:name="HTML Typewriter" w:semiHidden="1" w:unhideWhenUsed="1"/>
     <w:lsdException w:name="HTML Variable" w:semiHidden="1" w:unhideWhenUsed="1"/>
-    <w:lsdException w:name="Normal Table" w:semiHidden="1" w:unhideWhenUsed="1"/>
     <w:lsdException w:name="annotation subject" w:semiHidden="1" w:unhideWhenUsed="1"/>
     <w:lsdException w:name="No List" w:semiHidden="1" w:unhideWhenUsed="1"/>
     <w:lsdException w:name="Outline List 1" w:semiHidden="1" w:unhideWhenUsed="1"/>
@@ -14708,10 +15193,8 @@
     <w:lsdException w:name="Table Subtle 2" w:semiHidden="1" w:unhideWhenUsed="1"/>
     <w:lsdException w:name="Table Web 1" w:semiHidden="1" w:unhideWhenUsed="1"/>
     <w:lsdException w:name="Table Web 2" w:semiHidden="1" w:unhideWhenUsed="1"/>
-    <w:lsdException w:name="Table Web 3" w:semiHidden="1" w:unhideWhenUsed="1"/>
     <w:lsdException w:name="Balloon Text" w:semiHidden="1" w:unhideWhenUsed="1"/>
     <w:lsdException w:name="Table Grid" w:uiPriority="39"/>
-    <w:lsdException w:name="Table Theme" w:semiHidden="1" w:unhideWhenUsed="1"/>
     <w:lsdException w:name="Placeholder Text" w:semiHidden="1"/>
     <w:lsdException w:name="No Spacing" w:uiPriority="1" w:qFormat="1"/>
     <w:lsdException w:name="Light Shading" w:uiPriority="60"/>
@@ -14932,6 +15415,7 @@
     <w:lsdException w:name="Hashtag" w:semiHidden="1" w:unhideWhenUsed="1"/>
     <w:lsdException w:name="Unresolved Mention" w:semiHidden="1" w:unhideWhenUsed="1"/>
     <w:lsdException w:name="Smart Link" w:semiHidden="1" w:unhideWhenUsed="1"/>
+    <w:lsdException w:name="Smart Link Error" w:semiHidden="1" w:unhideWhenUsed="1"/>
   </w:latentStyles>
   <w:style w:type="paragraph" w:default="1" w:styleId="a">
     <w:name w:val="Normal"/>
@@ -15517,7 +16001,7 @@
   </inkml:definitions>
   <inkml:trace contextRef="#ctx0" brushRef="#br0">341 319,'0'-2,"0"4,0 7,0-6,0-25,0 8,0 6,0 0,0 0,0 0,-1 0,-1 0,1 0,-2-4,2 10,-1-1,1 1,0 0,0 0,-1 0,0 0,1 0,-1 0,0 1,0-1,0 1,0-1,0 1,0-1,0 1,0 0,-1 0,1 0,0 1,-1-1,1 0,-1 1,1-1,-1 1,1 0,-2 0,-6 0,0 1,0-1,0 2,0-1,0 2,0-1,1 1,-1 1,1 0,0 0,0 0,1 1,-1 1,0 0,-10 8,1 0,0 1,1 1,1 0,-8 12,21-25,1 1,-1-1,1 1,0 0,0 0,0 0,1 0,-1 1,-3 15</inkml:trace>
   <inkml:trace contextRef="#ctx0" brushRef="#br0" timeOffset="701.65">453 331,'14'-3,"-22"-4,2 3,18 4,-5 0,0 1,-1-1,1 0,0 0,-1-1,1 0,4-1,-10 1,0 1,-1 0,1-1,0 1,0 0,0-1,0 1,0-1,-1 1,1-1,0 0,-1 1,1-1,0 0,-1 1,1-1,-1 0,1 0,-1 0,1 1,-1-1,1-1,-1 1,0-1,0 0,0 1,-1-1,1 1,0-1,-1 0,1 1,-1-1,1 1,-1-1,0 1,1 0,-1-1,0 1,0 0,0-1,-1 0,-3-4,-1 1,0-1,0 1,0 0,-5-3,5 4,0 1,1-2,0 1,0-1,0 1,1-1,0-1,3 6,1-1,0 0,0 1,0-1,0 0,0 1,0-1,0 0,0 1,0-1,0 0,0 1,1-1,-1 0,0 1,0-1,1 0,-1 1,0-1,1 1,-1-1,1 1,-1-1,1 1,-1-1,1 1,-1-1,1 1,-1 0,1-1,-1 1,1 0,0-1,-1 1,1 0,0 0,0-1,35-14,-20 9,-13 4,0 1,0-1,0 0,0 0,0 0,0-1,0 1,-1-1,1 1,-1-1,0 0,0 0,0 0,0 0,0 0,-1 0,1-1,-1 1,0-2,-1 3,0-1,0 1,0 0,0 0,-1-1,1 1,-1 0,1 0,-1 0,0 0,0 0,0 0,0 0,-1 0,1 0,0 0,-1 0,1 1,-1-1,0 1,0-1,1 1,-1 0,0-1,0 1,0 0,0 0,0 0,0 1,-1-1,1 0,-4 0,0 0,1 0,-1 0,0 0,0 1,0 0,1 0,-1 1,0 0,-2 0,7-1,-1 0,1 0,-1 0,1 1,-1-1,1 0,-1 1,1-1,-1 1,1-1,0 1,-1-1,1 1,0 0,0 0,-1 0,1 0,0 0,0 0,0 0,0 0,0 0,0 1,0-1,1 0,-1 0,0 1,1-1,-1 1,1-1,-1 1,1-1,0 1,0-1,-1 1,1-1,0 1,0-1,1 1,-1-1,0 1,1 0,0 0,1 0,-1-1,0 1,1 0,-1 0,1-1,0 1,0-1,-1 1,1-1,0 0,0 0,0 0,0 0,1 0,-1 0,0 0,0-1,0 1,1-1,-1 0,0 0,1 1,-1-1,0-1,1 1,-1 0,0-1,2 1,8-2,1 0,0-1,-1 0,11-4,-2-3,0 0,0-1,-1-1,-1-1,1-1,13-9,-23 16</inkml:trace>
-  <inkml:trace contextRef="#ctx0" brushRef="#br0" timeOffset="1583.63">727 230,'-19'39,"18"-36,0-1,0 0,-1 0,1 0,0 0,-1 0,0 0,1 0,-1-1,0 1,0 0,0-1,0 0,0 1,0-1,0 0,0 0,-1 0,1 0,0-1,-3 2,4-3,-1 0,1 1,0-1,0 0,0 0,0 1,0-1,0 0,0 0,0 0,1 0,-1 0,0-1,0 1,1 0,-1 0,1 0,-1-1,1 1,0 0,-1 0,1-1,0 1,0 0,0-1,0 1,0 0,0-1,0 1,0 0,1-1,-1 1,0 0,1-1,0-2,-1 1,1-1,0 0,1 0,-1 0,1 1,-1-1,1 1,0-1,1 1,0-1,0 1,0 0,1 0,-1 1,1-1,0 1,0 0,0 0,0 0,0 1,1-1,-1 1,0 0,1 0,-1 1,1-1,-1 1,0 0,1 0,-1 0,1 1,-1 0,1-1,-1 2,0-1,0 0,1 1,-1 0,0 0,0 0,-1 0,1 1,0 0,-1 0,0 0,1 0,-1 0,0 0,-1 1,1 0,1 3,-3-7,-1 1,0-1,1 1,-1-1,0 1,1-1,-1 1,1-1,-1 1,0-1,1 1,-1-1,1 0,0 1,-1-1,1 0,-1 1,1-1,-1 0,1 0,0 0,-1 1,1-1,0 0,-1 0,1 0,-1 0,1 0,0 0,-1 0,1 0,0-1,-1 1,1 0,-1 0,18-21,9-50,-22 54,5-16,-8 24,1 1,-1-1,1 0,1 1,0 0,0 0,0 0,3-3,1 3</inkml:trace>
+  <inkml:trace contextRef="#ctx0" brushRef="#br0" timeOffset="1583.629">727 230,'-19'39,"18"-36,0-1,0 0,-1 0,1 0,0 0,-1 0,0 0,1 0,-1-1,0 1,0 0,0-1,0 0,0 1,0-1,0 0,0 0,-1 0,1 0,0-1,-3 2,4-3,-1 0,1 1,0-1,0 0,0 0,0 1,0-1,0 0,0 0,0 0,1 0,-1 0,0-1,0 1,1 0,-1 0,1 0,-1-1,1 1,0 0,-1 0,1-1,0 1,0 0,0-1,0 1,0 0,0-1,0 1,0 0,1-1,-1 1,0 0,1-1,0-2,-1 1,1-1,0 0,1 0,-1 0,1 1,-1-1,1 1,0-1,1 1,0-1,0 1,0 0,1 0,-1 1,1-1,0 1,0 0,0 0,0 0,0 1,1-1,-1 1,0 0,1 0,-1 1,1-1,-1 1,0 0,1 0,-1 0,1 1,-1 0,1-1,-1 2,0-1,0 0,1 1,-1 0,0 0,0 0,-1 0,1 1,0 0,-1 0,0 0,1 0,-1 0,0 0,-1 1,1 0,1 3,-3-7,-1 1,0-1,1 1,-1-1,0 1,1-1,-1 1,1-1,-1 1,0-1,1 1,-1-1,1 0,0 1,-1-1,1 0,-1 1,1-1,-1 0,1 0,0 0,-1 1,1-1,0 0,-1 0,1 0,-1 0,1 0,0 0,-1 0,1 0,0-1,-1 1,1 0,-1 0,18-21,9-50,-22 54,5-16,-8 24,1 1,-1-1,1 0,1 1,0 0,0 0,0 0,3-3,1 3</inkml:trace>
   <inkml:trace contextRef="#ctx0" brushRef="#br0" timeOffset="2199.13">930 307,'1'0,"0"0,0 0,-1 0,1 0,0 0,0 0,0 0,-1 0,1 0,0 0,0 0,-1-1,1 1,0 0,0-1,-1 1,1 0,0-1,-1 1,1-1,0 1,-1-1,1 1,-1-1,1 0,-1 1,1-1,-1 0,0 1,1-1,-1 0,0 0,1 1,-1-1,0 0,0 0,0 1,0-2,-7-34,6 34,0 0,0 0,1-1,-1 1,0 0,1 0,-1-1,1 1,0 0,-1-1,1 1,1 0,-1-1,0 1,0 0,1-1,-1 1,1 0,0 0,0-1,0 1,5-3,0 1,1 0,-1 0,1 1,0 0,0 0,0 1,1 0,-1 0,2 0,0 0</inkml:trace>
   <inkml:trace contextRef="#ctx0" brushRef="#br0" timeOffset="2562.17">1042 219,'6'-1,"0"0,-1 0,1 0,0-1,-1 1,0-2,6-1,-7 1,0 1,1 1,-1-1,1 1,-1-1,1 1,0 1,-1-1,1 0,1 1,-5 1,1 1,-1-1,1 0,-1 1,0-1,0 1,0-1,0 1,0 0,0-1,0 1,-1 0,1 0,0-1,-1 1,0 0,1 0,-1 0,0 0,0 0,0-1,0 1,0 0,-1 1,8 29,1-24</inkml:trace>
 </inkml:ink>
@@ -15548,7 +16032,7 @@
   <inkml:trace contextRef="#ctx0" brushRef="#br0">34 188,'0'-1,"0"-1,0 1,0 0,0 0,-1-1,1 1,0 0,0 0,-1 0,1-1,-1 1,1 0,-1 0,0 0,1 0,-1 0,0 0,0 0,1 0,-1 0,0 0,0 1,0-1,0 0,0 1,-1-1,1 0,0 1,0-1,0 1,1 0,-1 0,1 0,-1 0,1 0,-1 0,1 0,-1 0,1 0,-1 0,1 0,0 1,-1-1,1 0,-1 0,1 0,-1 1,1-1,0 0,-1 0,1 1,-1-1,1 0,0 1,0-1,-1 1,1-1,-3 22,8 11,-3 1,0 23,-2-71,1-1,1 1,0-1,1 1,2-6,-3 16,-1 0,1 0,-1 0,1 1,0-1,1 0,-1 1,0-1,1 1,3-3,-5 5,1 0,0-1,0 1,-1 0,1 0,0 0,0 1,0-1,0 0,0 1,0-1,0 1,0 0,0 0,0-1,1 1,-1 1,0-1,0 0,0 0,0 1,1 0,-1-1,0 1,0 0,0 0,0 0,0 0,0 0,0 0,0 1,0-1,0 1,-1-1,1 1,0 0,-1-1,0 1,1 0,-1 0,0 1,16 41,-16-38,1-1,0 0,-1 1,2-1,-1 0,1 0,-1 0,1-1,1 2,4-53,-6 36,-1 0,0 1,-1-1,0 0,-1 0,0 0,-1 1,0-1,-1-2,1 8,1 1,0 0,-1-1,0 1,0 0,-1 0,1 0,-1 0,1 0,-1 1,0-1,-1 1,1 0,-1 0,1 0,-1 0,0 1,0-1,0 1,0 0,-1 0,-3 0,8 1,-1 1,0-1,0 1,1 0,-1-1,0 1,0 0,0 0,0 0,1 0,-1-1,0 1,0 0,0 0,0 1,0-1,1 0,-1 0,0 0,0 1,0-1,0 0,1 1,-1-1,0 0,0 1,1-1,-1 1,0-1,1 1,-1 0,1-1,-1 1,1 0,-1-1,1 1,-1 0,1 0,-1-1,1 1,0 0,0 0,0 0,0 0,1 0,-1 0,0 1,1-1,-1 0,1 0,0 0,-1-1,1 1,-1 0,1 0,0 0,0 0,0-1,-1 1,1 0,0-1,0 1,0 0,0-1,0 1,0-1,0 0,0 1,1-1,-1 0,0 0,0 0,0 1,0-1,0 0,6 0,-1 1,0-1,1 0,-1-1,0 1,1-1,-1-1,0 1,0-1,0 0,5-2,61-37,-23 11,-49 36,-1 0,0 0,0-1,0 1,0-1,-1 1,0-1,-2 6,-3 3,2 1,0 0,0 1,1-1,1 1,0 9,2-23,1 1,0 0,0 0,0-1,0 1,0 0,0 0,1-1,-1 1,1 0,0-1,0 1,0-1,0 1,0-1,0 1,1-1,-1 0,1 0,0 0,0 0,-1 0,1 0,1 0,-1 0,0-1,0 1,1-1,-1 1,0-1,1 0,0 0,-1 0,1-1,-1 1,1-1,0 1,0-1,-1 0,1 0,2 0,-14-6,7 5,0 0,1 1,-1 0,0-1,0 1,0 0,1 0,-1 0,0 0,0 0,0 0,0 0,0 1,1-1,-2 1,1 0,0 1,0-1,0 0,0 1,0-1,1 1,-1 0,0 0,1-1,-1 1,1 0,0 0,0 1,-1-1,1 0,0 2,0-2,0 1,0-1,-1 0,1 1,-1-1,1 0,-1 0,0 0,0 0,0 0,-1 0,3-2,0 1,0-1,0 0,0 0,0 0,-1 0,1 0,0 0,0 0,0 0,0 0,0 0,0 0,0 0,-1 0,1 0,0 0,0 0,0 0,0 0,0 0,-1 0,1 0,0 0,0 0,0 0,0 0,0 0,0 0,0 0,-1 0,1 0,0 0,0 0,0 0,0 0,0 0,0 0,0-1,0 1,-1 0,1 0,0 0,0 0,0 0,0 0,0 0,0-1,0 1,0 0,0 0,0 0,0 0,0 0,0 0,0-1,0 1,1-12,5-13,-3 20,1-1,-1 0,1 1,0-1,0 1,1 0,0 0,0 1,0-1,0 1,0 0,1 1,0-1,0 1,0 0,3 0,-6 2,-1 0,1 0,0 1,0-1,-1 1,1 0,0 0,0 0,0 0,0 0,-1 1,1-1,0 1,0 0,-1 0,1 0,-1 0,1 0,0 0,-1 1,0-1,1 1,-1 0,0 0,0 0,0 0,0 0,0 0,-1 0,1 1,-1-1,1 0,-1 1,0 0,0-1,0 1,0 0,0 2,6 20,-5-19,1-19,0 1,4-7,0 0,1 0,0 1,8-12,-5 12,-2 0,0-1,-2 0,3-8,-7 17,1 2</inkml:trace>
   <inkml:trace contextRef="#ctx0" brushRef="#br0" timeOffset="651.99">524 200,'4'39,"1"-25,-4-15,-1 1,1 0,-1 0,1-1,-1 1,1 0,-1 0,1-1,-1 1,1-1,-1 1,1-1,-1 1,0 0,1-1,-1 1,0-1,0 0,1 1,-1-1,0 1,0-1,0 1,1-1,-1 0,0 1,0-1,0 1,1-5,1 0,-1 1,0-1,-1 0,1 0,-1 1,0-1,0 0,0 0,-1 0,0 1,0-1,0 0,0 1,-1-1,0 1,0-1,-1-1,2 4,0 0,0 1,0-1,-1 1,1-1,0 1,-1 0,1 0,-1 0,1-1,-1 1,1 1,-1-1,0 0,0 0,1 1,-1-1,0 1,-1-1,0 1,0 0,1 0,-1 1,0-1,1 1,-1-1,0 1,1 0,-1 0,1 0,0 0,-1 1,1-1,0 1,0-1,0 1,-2 2,-12 13,9-5</inkml:trace>
   <inkml:trace contextRef="#ctx0" brushRef="#br0" timeOffset="1199.11">676 238,'-1'0,"0"-1,1 1,-1 0,0 0,0 0,1 0,-1 0,0 0,0 0,1 0,-1 0,0 0,0 1,1-1,-1 0,0 0,1 1,-1-1,0 0,1 1,-1-1,0 1,1-1,-1 1,1-1,-1 1,1-1,-1 1,1 0,-1-1,1 1,0-1,-1 1,1 0,0 0,-1-1,8 3,8-13,-14 10,0-1,-1 0,1 0,0 0,-1 0,1 0,0 0,-1 0,0 0,1 0,-1 0,1 0,-1 0,0 0,0 0,0-1,0 1,1 0,-2 0,1 0,0 0,0 0,0-1,0 1,-1 0,1 0,0 0,-1 0,1 0,-1 0,0 0,1 0,-1 0,0 0,1 0,-1 1,0-2,-43-33,12 9,32 25,0 0,0 1,0-1,0 0,0 1,0-1,0 0,1 0,-1 1,0-1,0 0,1 1,-1-1,1 1,-1-1,0 0,1 1,-1-1,1 1,-1-1,1 1,-1-1,1 1,0-1,-1 1,1 0,0-1,-1 1,1 0,0 0,-1 0,1-1,0 1,-1 0,1 0,0 0,0 0,-1 0,1 0,38-9,-33 8,20-4,-15 5</inkml:trace>
-  <inkml:trace contextRef="#ctx0" brushRef="#br0" timeOffset="1670.14">750 249,'25'-6,"-24"6,-1 0,0-1,1 1,-1 0,0-1,0 1,1 0,-1-1,0 1,0-1,1 1,-1-1,0 1,0-1,0 1,0 0,0-1,0 1,0-1,0 1,0-1,0 1,0-1,0 1,0-1,0 1,0-1,0 1,0-1,-2-2,0 0,0-1,0 1,0 0,-1 0,1 0,-1 0,0 1,0-1,0 1,2 1,1 0,-1 0,0 1,1-1,-1 0,1 0,-1 0,1 0,-1 0,1 0,-1 0,1 0,0 0,0 0,-1 0,1 0,0 0,0 0,0-1,0 1,0 0,1 0,-1 0,0 0,0 0,1 0,-1 0,1 0,-1 0,1 0,-1 0,1 0,-1 1,1-1,0 0,-1 0,1 0,0 1,0-1,34-27,-25 23</inkml:trace>
+  <inkml:trace contextRef="#ctx0" brushRef="#br0" timeOffset="1670.139">750 249,'25'-6,"-24"6,-1 0,0-1,1 1,-1 0,0-1,0 1,1 0,-1-1,0 1,0-1,1 1,-1-1,0 1,0-1,0 1,0 0,0-1,0 1,0-1,0 1,0-1,0 1,0-1,0 1,0-1,0 1,0-1,0 1,0-1,-2-2,0 0,0-1,0 1,0 0,-1 0,1 0,-1 0,0 1,0-1,0 1,2 1,1 0,-1 0,0 1,1-1,-1 0,1 0,-1 0,1 0,-1 0,1 0,-1 0,1 0,0 0,0 0,-1 0,1 0,0 0,0 0,0-1,0 1,0 0,1 0,-1 0,0 0,0 0,1 0,-1 0,1 0,-1 0,1 0,-1 0,1 0,-1 1,1-1,0 0,-1 0,1 0,0 1,0-1,34-27,-25 23</inkml:trace>
   <inkml:trace contextRef="#ctx0" brushRef="#br0" timeOffset="2450.42">851 211,'1'0,"1"0,-1 0,0 0,1 0,-1 1,1-1,-1 0,1 1,-1-1,0 1,0 0,1-1,-1 1,0 0,0 0,0 0,1 0,-1 0,0 0,-1 0,1 0,1 1,-2 1,-8-20,6 13,1 0,0 1,0-1,0 0,1 0,-1 0,1 0,0 0,0 0,0 0,1 0,-1 0,1 0,0 0,0 0,1 1,-1-1,1 0,0 1,-1-1,2 1,-1 0,0-1,1 1,-1 0,1 0,2-1,-5 3,1 1,-1 0,0 0,0 0,1-1,-1 1,0 0,0 0,1 0,-1 0,0 0,0-1,1 1,-1 0,0 0,1 0,-1 0,0 0,1 0,-1 0,0 0,0 0,1 0,-1 0,0 0,1 0,-1 1,0-1,0 0,1 0,-1 0,0 0,1 0,-1 0,0 1,0-1,0 0,1 0,-1 0,0 1,0-1,0 0,1 1,4 17,-4 24,-1-39,0-2,0 0,0 0,0 1,0-1,0 0,0 1,0-1,0 0,1 1,-1-1,1 0,-1 0,1 0,-1 1,1-1,-1 0,1 0,0 0,0 0,0 0,0 0,0 0,0 0,0-1,0 1,0 0,0-1,0 1,0 0,0-1,1 1,-1-1,0 0,0 1,1-1,-1 0,0 0,1 0,-1 0,0 0,1 0,-1 0,0 0,0-1,1 1,-1 0,0-1,1 0,13-3,0 0,-1-2,0 0,8-4,6-3,-21 11,-1 0,0 1,0-1,0 1,1 1,-1-1,4 1,-9 0,-1 0,1 0,0 0,0 0,-1 1,1-1,0 0,0 0,-1 0,1 1,0-1,-1 0,1 1,0-1,-1 0,1 1,-1-1,1 1,0-1,-1 1,1 0,-1-1,0 1,1-1,-1 1,0 1,0-1,0 0,0 1,0-1,0 1,0-1,-1 0,1 1,0-1,-1 0,1 0,-1 1,0-1,1 0,-1 0,0 0,0 1,0-1,-1 1,-40 40,40-40,0 0,-1 0,1-1,-1 1,0-1,1 1,-1-1,0 0,0 0,0 0,0 0,0-1,0 1,0-1,0 0,0 0,0 0,-1 0,3-1,-1 1,1-1,0 0,0 0,0 0,-1 0,1 0,0 0,0 0,0 0,1 0,-1 0,0-1,0 1,1 0,-1 0,0-1,1 1,0-1,-1 1,1 0,0-1,0 1,-1-1,1 1,0-1,0 1,1-1,-1 1,0-1,0 1,1-2,13-54,-11 48,27-120,-28 122,0 5</inkml:trace>
 </inkml:ink>
 </file>

--- a/รายงานการประชุม/ทีม/ครั้งที่ 3/V1.3.1 [2021-07-17] รายงานการประชุมทีม ครั้งที่ 3.docx
+++ b/รายงานการประชุม/ทีม/ครั้งที่ 3/V1.3.1 [2021-07-17] รายงานการประชุมทีม ครั้งที่ 3.docx
@@ -9,7 +9,6 @@
           <w:rFonts w:ascii="TH Sarabun New" w:eastAsia="TH SarabunPSK" w:hAnsi="TH Sarabun New" w:cs="TH Sarabun New"/>
           <w:sz w:val="32"/>
           <w:szCs w:val="32"/>
-          <w:cs/>
           <w:lang w:val="en-US" w:bidi="th-TH"/>
         </w:rPr>
       </w:pPr>
@@ -1116,7 +1115,7 @@
                     </wp:anchor>
                   </w:drawing>
                 </mc:Choice>
-                <mc:Fallback xmlns:w16sdtdh="http://schemas.microsoft.com/office/word/2020/wordml/sdtdatahash" xmlns:w16="http://schemas.microsoft.com/office/word/2018/wordml" xmlns:w16cex="http://schemas.microsoft.com/office/word/2018/wordml/cex">
+                <mc:Fallback xmlns:w16cex="http://schemas.microsoft.com/office/word/2018/wordml/cex" xmlns:w16="http://schemas.microsoft.com/office/word/2018/wordml" xmlns:w16sdtdh="http://schemas.microsoft.com/office/word/2020/wordml/sdtdatahash">
                   <w:pict>
                     <v:shapetype w14:anchorId="7723676B" id="_x0000_t75" coordsize="21600,21600" o:spt="75" o:preferrelative="t" path="m@4@5l@4@11@9@11@9@5xe" filled="f" stroked="f">
                       <v:stroke joinstyle="miter"/>
@@ -1184,7 +1183,7 @@
                     </wp:anchor>
                   </w:drawing>
                 </mc:Choice>
-                <mc:Fallback xmlns:w16sdtdh="http://schemas.microsoft.com/office/word/2020/wordml/sdtdatahash" xmlns:w16="http://schemas.microsoft.com/office/word/2018/wordml" xmlns:w16cex="http://schemas.microsoft.com/office/word/2018/wordml/cex">
+                <mc:Fallback xmlns:w16cex="http://schemas.microsoft.com/office/word/2018/wordml/cex" xmlns:w16="http://schemas.microsoft.com/office/word/2018/wordml" xmlns:w16sdtdh="http://schemas.microsoft.com/office/word/2020/wordml/sdtdatahash">
                   <w:pict>
                     <v:shape w14:anchorId="6A09B03A" id="Ink 14" o:spid="_x0000_s1026" type="#_x0000_t75" style="position:absolute;margin-left:50.9pt;margin-top:1pt;width:15.4pt;height:7.45pt;z-index:251663360;visibility:visible;mso-wrap-style:square;mso-wrap-distance-left:9pt;mso-wrap-distance-top:0;mso-wrap-distance-right:9pt;mso-wrap-distance-bottom:0;mso-position-horizontal:absolute;mso-position-horizontal-relative:text;mso-position-vertical:absolute;mso-position-vertical-relative:text" o:gfxdata="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">
                       <v:imagedata r:id="rId10" o:title=""/>
@@ -1233,7 +1232,7 @@
                     </wp:anchor>
                   </w:drawing>
                 </mc:Choice>
-                <mc:Fallback xmlns:w16sdtdh="http://schemas.microsoft.com/office/word/2020/wordml/sdtdatahash" xmlns:w16="http://schemas.microsoft.com/office/word/2018/wordml" xmlns:w16cex="http://schemas.microsoft.com/office/word/2018/wordml/cex">
+                <mc:Fallback xmlns:w16cex="http://schemas.microsoft.com/office/word/2018/wordml/cex" xmlns:w16="http://schemas.microsoft.com/office/word/2018/wordml" xmlns:w16sdtdh="http://schemas.microsoft.com/office/word/2020/wordml/sdtdatahash">
                   <w:pict>
                     <v:shape w14:anchorId="301C56A4" id="Ink 16" o:spid="_x0000_s1026" type="#_x0000_t75" style="position:absolute;margin-left:36.7pt;margin-top:-2.2pt;width:14.95pt;height:10.7pt;z-index:251665408;visibility:visible;mso-wrap-style:square;mso-wrap-distance-left:9pt;mso-wrap-distance-top:0;mso-wrap-distance-right:9pt;mso-wrap-distance-bottom:0;mso-position-horizontal:absolute;mso-position-horizontal-relative:text;mso-position-vertical:absolute;mso-position-vertical-relative:text" o:gfxdata="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">
                       <v:imagedata r:id="rId12" o:title=""/>
@@ -6527,7 +6526,7 @@
                     </wp:anchor>
                   </w:drawing>
                 </mc:Choice>
-                <mc:Fallback xmlns:w16sdtdh="http://schemas.microsoft.com/office/word/2020/wordml/sdtdatahash" xmlns:w16="http://schemas.microsoft.com/office/word/2018/wordml" xmlns:w16cex="http://schemas.microsoft.com/office/word/2018/wordml/cex">
+                <mc:Fallback xmlns:w16cex="http://schemas.microsoft.com/office/word/2018/wordml/cex" xmlns:w16="http://schemas.microsoft.com/office/word/2018/wordml" xmlns:w16sdtdh="http://schemas.microsoft.com/office/word/2020/wordml/sdtdatahash">
                   <w:pict>
                     <v:shapetype w14:anchorId="0C806FDE" id="_x0000_t75" coordsize="21600,21600" o:spt="75" o:preferrelative="t" path="m@4@5l@4@11@9@11@9@5xe" filled="f" stroked="f">
                       <v:stroke joinstyle="miter"/>
@@ -6622,7 +6621,7 @@
                     </wp:anchor>
                   </w:drawing>
                 </mc:Choice>
-                <mc:Fallback xmlns:w16sdtdh="http://schemas.microsoft.com/office/word/2020/wordml/sdtdatahash" xmlns:w16="http://schemas.microsoft.com/office/word/2018/wordml" xmlns:w16cex="http://schemas.microsoft.com/office/word/2018/wordml/cex">
+                <mc:Fallback xmlns:w16cex="http://schemas.microsoft.com/office/word/2018/wordml/cex" xmlns:w16="http://schemas.microsoft.com/office/word/2018/wordml" xmlns:w16sdtdh="http://schemas.microsoft.com/office/word/2020/wordml/sdtdatahash">
                   <w:pict>
                     <v:shape w14:anchorId="506486EE" id="Ink 21" o:spid="_x0000_s1026" type="#_x0000_t75" style="position:absolute;margin-left:61.5pt;margin-top:-14.65pt;width:7.7pt;height:20.05pt;z-index:251670528;visibility:visible;mso-wrap-style:square;mso-wrap-distance-left:9pt;mso-wrap-distance-top:0;mso-wrap-distance-right:9pt;mso-wrap-distance-bottom:0;mso-position-horizontal:absolute;mso-position-horizontal-relative:text;mso-position-vertical:absolute;mso-position-vertical-relative:text" o:gfxdata="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">
                       <v:imagedata r:id="rId19" o:title=""/>
@@ -6980,7 +6979,7 @@
               </wp:anchor>
             </w:drawing>
           </mc:Choice>
-          <mc:Fallback xmlns:w16sdtdh="http://schemas.microsoft.com/office/word/2020/wordml/sdtdatahash" xmlns:w16="http://schemas.microsoft.com/office/word/2018/wordml" xmlns:w16cex="http://schemas.microsoft.com/office/word/2018/wordml/cex">
+          <mc:Fallback xmlns:w16cex="http://schemas.microsoft.com/office/word/2018/wordml/cex" xmlns:w16="http://schemas.microsoft.com/office/word/2018/wordml" xmlns:w16sdtdh="http://schemas.microsoft.com/office/word/2020/wordml/sdtdatahash">
             <w:pict>
               <v:shape w14:anchorId="41C52D4E" id="Ink 9" o:spid="_x0000_s1026" type="#_x0000_t75" style="position:absolute;margin-left:54.6pt;margin-top:10.3pt;width:35.15pt;height:20.15pt;z-index:251687936;visibility:visible;mso-wrap-style:square;mso-wrap-distance-left:9pt;mso-wrap-distance-top:0;mso-wrap-distance-right:9pt;mso-wrap-distance-bottom:0;mso-position-horizontal:absolute;mso-position-horizontal-relative:text;mso-position-vertical:absolute;mso-position-vertical-relative:text" o:gfxdata="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">
                 <v:imagedata r:id="rId21" o:title=""/>
@@ -7032,7 +7031,7 @@
               </wp:anchor>
             </w:drawing>
           </mc:Choice>
-          <mc:Fallback xmlns:w16sdtdh="http://schemas.microsoft.com/office/word/2020/wordml/sdtdatahash" xmlns:w16="http://schemas.microsoft.com/office/word/2018/wordml" xmlns:w16cex="http://schemas.microsoft.com/office/word/2018/wordml/cex">
+          <mc:Fallback xmlns:w16cex="http://schemas.microsoft.com/office/word/2018/wordml/cex" xmlns:w16="http://schemas.microsoft.com/office/word/2018/wordml" xmlns:w16sdtdh="http://schemas.microsoft.com/office/word/2020/wordml/sdtdatahash">
             <w:pict>
               <v:shape w14:anchorId="2C9E87EA" id="Ink 20" o:spid="_x0000_s1026" type="#_x0000_t75" style="position:absolute;margin-left:319.55pt;margin-top:12.8pt;width:22.2pt;height:14.2pt;z-index:251669504;visibility:visible;mso-wrap-style:square;mso-wrap-distance-left:9pt;mso-wrap-distance-top:0;mso-wrap-distance-right:9pt;mso-wrap-distance-bottom:0;mso-position-horizontal:absolute;mso-position-horizontal-relative:text;mso-position-vertical:absolute;mso-position-vertical-relative:text" o:gfxdata="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">
                 <v:imagedata r:id="rId23" o:title=""/>
@@ -8239,7 +8238,7 @@
                     </wp:anchor>
                   </w:drawing>
                 </mc:Choice>
-                <mc:Fallback xmlns:w16sdtdh="http://schemas.microsoft.com/office/word/2020/wordml/sdtdatahash" xmlns:w16="http://schemas.microsoft.com/office/word/2018/wordml" xmlns:w16cex="http://schemas.microsoft.com/office/word/2018/wordml/cex">
+                <mc:Fallback xmlns:w16cex="http://schemas.microsoft.com/office/word/2018/wordml/cex" xmlns:w16="http://schemas.microsoft.com/office/word/2018/wordml" xmlns:w16sdtdh="http://schemas.microsoft.com/office/word/2020/wordml/sdtdatahash">
                   <w:pict>
                     <v:shape w14:anchorId="61B73917" id="Ink 27" o:spid="_x0000_s1026" type="#_x0000_t75" style="position:absolute;margin-left:-.75pt;margin-top:-1.4pt;width:32.15pt;height:15.55pt;z-index:251676672;visibility:visible;mso-wrap-style:square;mso-wrap-distance-left:9pt;mso-wrap-distance-top:0;mso-wrap-distance-right:9pt;mso-wrap-distance-bottom:0;mso-position-horizontal:absolute;mso-position-horizontal-relative:text;mso-position-vertical:absolute;mso-position-vertical-relative:text" o:gfxdata="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">
                       <v:imagedata r:id="rId25" o:title=""/>
@@ -8283,7 +8282,16 @@
                 <w:szCs w:val="28"/>
                 <w:lang w:val="en-US" w:bidi="th-TH"/>
               </w:rPr>
-              <w:t>18:24</w:t>
+              <w:t>18:</w:t>
+            </w:r>
+            <w:r>
+              <w:rPr>
+                <w:rFonts w:ascii="TH Sarabun New" w:hAnsi="TH Sarabun New" w:cs="TH Sarabun New"/>
+                <w:sz w:val="28"/>
+                <w:szCs w:val="28"/>
+                <w:lang w:val="en-US" w:bidi="th-TH"/>
+              </w:rPr>
+              <w:t>43</w:t>
             </w:r>
           </w:p>
         </w:tc>
@@ -8341,7 +8349,7 @@
                 <w:szCs w:val="28"/>
                 <w:lang w:val="en-US" w:bidi="th-TH"/>
               </w:rPr>
-              <w:t>6</w:t>
+              <w:t>4</w:t>
             </w:r>
           </w:p>
         </w:tc>
@@ -8582,7 +8590,7 @@
                     </wp:anchor>
                   </w:drawing>
                 </mc:Choice>
-                <mc:Fallback xmlns:w16sdtdh="http://schemas.microsoft.com/office/word/2020/wordml/sdtdatahash" xmlns:w16="http://schemas.microsoft.com/office/word/2018/wordml" xmlns:w16cex="http://schemas.microsoft.com/office/word/2018/wordml/cex">
+                <mc:Fallback xmlns:w16cex="http://schemas.microsoft.com/office/word/2018/wordml/cex" xmlns:w16="http://schemas.microsoft.com/office/word/2018/wordml" xmlns:w16sdtdh="http://schemas.microsoft.com/office/word/2020/wordml/sdtdatahash">
                   <w:pict>
                     <v:shape w14:anchorId="63A4EB36" id="Ink 79" o:spid="_x0000_s1026" type="#_x0000_t75" style="position:absolute;margin-left:1.35pt;margin-top:2.85pt;width:30.15pt;height:16.55pt;z-index:251689984;visibility:visible;mso-wrap-style:square;mso-wrap-distance-left:9pt;mso-wrap-distance-top:0;mso-wrap-distance-right:9pt;mso-wrap-distance-bottom:0;mso-position-horizontal:absolute;mso-position-horizontal-relative:text;mso-position-vertical:absolute;mso-position-vertical-relative:text" o:gfxdata="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">
                       <v:imagedata r:id="rId27" o:title=""/>
@@ -8626,7 +8634,7 @@
                 <w:szCs w:val="28"/>
                 <w:lang w:val="en-US" w:bidi="th-TH"/>
               </w:rPr>
-              <w:t>18:57</w:t>
+              <w:t>19:12</w:t>
             </w:r>
           </w:p>
         </w:tc>
@@ -8684,7 +8692,7 @@
                 <w:szCs w:val="28"/>
                 <w:lang w:val="en-US" w:bidi="th-TH"/>
               </w:rPr>
-              <w:t>6</w:t>
+              <w:t>4</w:t>
             </w:r>
           </w:p>
         </w:tc>
@@ -8907,7 +8915,7 @@
                     </wp:anchor>
                   </w:drawing>
                 </mc:Choice>
-                <mc:Fallback xmlns:w16sdtdh="http://schemas.microsoft.com/office/word/2020/wordml/sdtdatahash" xmlns:w16="http://schemas.microsoft.com/office/word/2018/wordml" xmlns:w16cex="http://schemas.microsoft.com/office/word/2018/wordml/cex">
+                <mc:Fallback xmlns:w16cex="http://schemas.microsoft.com/office/word/2018/wordml/cex" xmlns:w16="http://schemas.microsoft.com/office/word/2018/wordml" xmlns:w16sdtdh="http://schemas.microsoft.com/office/word/2020/wordml/sdtdatahash">
                   <w:pict>
                     <v:shape w14:anchorId="2724FA08" id="Ink 87" o:spid="_x0000_s1026" type="#_x0000_t75" style="position:absolute;margin-left:-.4pt;margin-top:2.65pt;width:38.3pt;height:12.95pt;z-index:251692032;visibility:visible;mso-wrap-style:square;mso-wrap-distance-left:9pt;mso-wrap-distance-top:0;mso-wrap-distance-right:9pt;mso-wrap-distance-bottom:0;mso-position-horizontal:absolute;mso-position-horizontal-relative:text;mso-position-vertical:absolute;mso-position-vertical-relative:text" o:gfxdata="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">
                       <v:imagedata r:id="rId29" o:title=""/>
@@ -8951,7 +8959,16 @@
                 <w:szCs w:val="28"/>
                 <w:lang w:val="en-US" w:bidi="th-TH"/>
               </w:rPr>
-              <w:t>19:10</w:t>
+              <w:t>19:</w:t>
+            </w:r>
+            <w:r>
+              <w:rPr>
+                <w:rFonts w:ascii="TH Sarabun New" w:hAnsi="TH Sarabun New" w:cs="TH Sarabun New"/>
+                <w:sz w:val="28"/>
+                <w:szCs w:val="28"/>
+                <w:lang w:val="en-US" w:bidi="th-TH"/>
+              </w:rPr>
+              <w:t>00</w:t>
             </w:r>
           </w:p>
         </w:tc>
@@ -9009,7 +9026,7 @@
                 <w:szCs w:val="28"/>
                 <w:lang w:val="en-US" w:bidi="th-TH"/>
               </w:rPr>
-              <w:t>6</w:t>
+              <w:t>4</w:t>
             </w:r>
           </w:p>
         </w:tc>
@@ -9257,7 +9274,7 @@
                     </wp:anchor>
                   </w:drawing>
                 </mc:Choice>
-                <mc:Fallback xmlns:w16sdtdh="http://schemas.microsoft.com/office/word/2020/wordml/sdtdatahash" xmlns:w16="http://schemas.microsoft.com/office/word/2018/wordml" xmlns:w16cex="http://schemas.microsoft.com/office/word/2018/wordml/cex">
+                <mc:Fallback xmlns:w16cex="http://schemas.microsoft.com/office/word/2018/wordml/cex" xmlns:w16="http://schemas.microsoft.com/office/word/2018/wordml" xmlns:w16sdtdh="http://schemas.microsoft.com/office/word/2020/wordml/sdtdatahash">
                   <w:pict>
                     <v:shape w14:anchorId="4A95444C" id="Ink 23" o:spid="_x0000_s1026" type="#_x0000_t75" style="position:absolute;margin-left:-.4pt;margin-top:2.95pt;width:39.05pt;height:18.6pt;z-index:251694080;visibility:visible;mso-wrap-style:square;mso-width-percent:0;mso-height-percent:0;mso-wrap-distance-left:9pt;mso-wrap-distance-top:0;mso-wrap-distance-right:9pt;mso-wrap-distance-bottom:0;mso-position-horizontal:absolute;mso-position-horizontal-relative:text;mso-position-vertical:absolute;mso-position-vertical-relative:text;mso-width-percent:0;mso-height-percent:0;mso-width-relative:margin;mso-height-relative:margin" o:gfxdata="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">
                       <v:imagedata r:id="rId31" o:title=""/>
@@ -9301,7 +9318,16 @@
                 <w:szCs w:val="28"/>
                 <w:lang w:val="en-US" w:bidi="th-TH"/>
               </w:rPr>
-              <w:t>18:58</w:t>
+              <w:t>1</w:t>
+            </w:r>
+            <w:r>
+              <w:rPr>
+                <w:rFonts w:ascii="TH Sarabun New" w:hAnsi="TH Sarabun New" w:cs="TH Sarabun New"/>
+                <w:sz w:val="28"/>
+                <w:szCs w:val="28"/>
+                <w:lang w:val="en-US" w:bidi="th-TH"/>
+              </w:rPr>
+              <w:t>9:00</w:t>
             </w:r>
           </w:p>
         </w:tc>
@@ -9359,7 +9385,7 @@
                 <w:szCs w:val="28"/>
                 <w:lang w:val="en-US" w:bidi="th-TH"/>
               </w:rPr>
-              <w:t>6</w:t>
+              <w:t>4</w:t>
             </w:r>
           </w:p>
         </w:tc>
@@ -9604,7 +9630,7 @@
                     </wp:anchor>
                   </w:drawing>
                 </mc:Choice>
-                <mc:Fallback xmlns:w16sdtdh="http://schemas.microsoft.com/office/word/2020/wordml/sdtdatahash" xmlns:w16="http://schemas.microsoft.com/office/word/2018/wordml" xmlns:w16cex="http://schemas.microsoft.com/office/word/2018/wordml/cex">
+                <mc:Fallback xmlns:w16cex="http://schemas.microsoft.com/office/word/2018/wordml/cex" xmlns:w16="http://schemas.microsoft.com/office/word/2018/wordml" xmlns:w16sdtdh="http://schemas.microsoft.com/office/word/2020/wordml/sdtdatahash">
                   <w:pict>
                     <v:shape w14:anchorId="1407FA83" id="Ink 24" o:spid="_x0000_s1026" type="#_x0000_t75" style="position:absolute;margin-left:-.4pt;margin-top:2.75pt;width:35.15pt;height:22.55pt;z-index:251696128;visibility:visible;mso-wrap-style:square;mso-height-percent:0;mso-wrap-distance-left:9pt;mso-wrap-distance-top:0;mso-wrap-distance-right:9pt;mso-wrap-distance-bottom:0;mso-position-horizontal:absolute;mso-position-horizontal-relative:text;mso-position-vertical:absolute;mso-position-vertical-relative:text;mso-height-percent:0;mso-height-relative:margin" o:gfxdata="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">
                       <v:imagedata r:id="rId33" o:title=""/>
@@ -9648,7 +9674,16 @@
                 <w:szCs w:val="28"/>
                 <w:lang w:val="en-US" w:bidi="th-TH"/>
               </w:rPr>
-              <w:t>19:05</w:t>
+              <w:t>19:0</w:t>
+            </w:r>
+            <w:r>
+              <w:rPr>
+                <w:rFonts w:ascii="TH Sarabun New" w:hAnsi="TH Sarabun New" w:cs="TH Sarabun New"/>
+                <w:sz w:val="28"/>
+                <w:szCs w:val="28"/>
+                <w:lang w:val="en-US" w:bidi="th-TH"/>
+              </w:rPr>
+              <w:t>4</w:t>
             </w:r>
           </w:p>
         </w:tc>
@@ -9706,7 +9741,7 @@
                 <w:szCs w:val="28"/>
                 <w:lang w:val="en-US" w:bidi="th-TH"/>
               </w:rPr>
-              <w:t>6</w:t>
+              <w:t>4</w:t>
             </w:r>
           </w:p>
         </w:tc>
@@ -10011,7 +10046,7 @@
                 <w:szCs w:val="28"/>
                 <w:lang w:val="en-US" w:bidi="th-TH"/>
               </w:rPr>
-              <w:t>18:50</w:t>
+              <w:t>18:57</w:t>
             </w:r>
           </w:p>
         </w:tc>
@@ -10069,7 +10104,7 @@
                 <w:szCs w:val="28"/>
                 <w:lang w:val="en-US" w:bidi="th-TH"/>
               </w:rPr>
-              <w:t>6</w:t>
+              <w:t>4</w:t>
             </w:r>
           </w:p>
         </w:tc>
@@ -10302,7 +10337,7 @@
                     </wp:anchor>
                   </w:drawing>
                 </mc:Choice>
-                <mc:Fallback xmlns:w16sdtdh="http://schemas.microsoft.com/office/word/2020/wordml/sdtdatahash" xmlns:w16="http://schemas.microsoft.com/office/word/2018/wordml" xmlns:w16cex="http://schemas.microsoft.com/office/word/2018/wordml/cex">
+                <mc:Fallback xmlns:w16cex="http://schemas.microsoft.com/office/word/2018/wordml/cex" xmlns:w16="http://schemas.microsoft.com/office/word/2018/wordml" xmlns:w16sdtdh="http://schemas.microsoft.com/office/word/2020/wordml/sdtdatahash">
                   <w:pict>
                     <v:shape w14:anchorId="3FC8B895" id="Ink 74" o:spid="_x0000_s1026" type="#_x0000_t75" style="position:absolute;margin-left:-.4pt;margin-top:2.8pt;width:34pt;height:11.9pt;z-index:251698176;visibility:visible;mso-wrap-style:square;mso-wrap-distance-left:9pt;mso-wrap-distance-top:0;mso-wrap-distance-right:9pt;mso-wrap-distance-bottom:0;mso-position-horizontal:absolute;mso-position-horizontal-relative:text;mso-position-vertical:absolute;mso-position-vertical-relative:text" o:gfxdata="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">
                       <v:imagedata r:id="rId36" o:title=""/>
@@ -10346,7 +10381,16 @@
                 <w:szCs w:val="28"/>
                 <w:lang w:val="en-US" w:bidi="th-TH"/>
               </w:rPr>
-              <w:t>18:57</w:t>
+              <w:t>18:</w:t>
+            </w:r>
+            <w:r>
+              <w:rPr>
+                <w:rFonts w:ascii="TH Sarabun New" w:hAnsi="TH Sarabun New" w:cs="TH Sarabun New"/>
+                <w:sz w:val="28"/>
+                <w:szCs w:val="28"/>
+                <w:lang w:val="en-US" w:bidi="th-TH"/>
+              </w:rPr>
+              <w:t>48</w:t>
             </w:r>
           </w:p>
         </w:tc>
@@ -10377,7 +10421,16 @@
                 <w:szCs w:val="28"/>
                 <w:lang w:val="en-US" w:bidi="th-TH"/>
               </w:rPr>
-              <w:t>22:06</w:t>
+              <w:t>22:0</w:t>
+            </w:r>
+            <w:r>
+              <w:rPr>
+                <w:rFonts w:ascii="TH Sarabun New" w:hAnsi="TH Sarabun New" w:cs="TH Sarabun New"/>
+                <w:sz w:val="28"/>
+                <w:szCs w:val="28"/>
+                <w:lang w:val="en-US" w:bidi="th-TH"/>
+              </w:rPr>
+              <w:t>4</w:t>
             </w:r>
           </w:p>
         </w:tc>
@@ -10608,7 +10661,7 @@
                     </wp:anchor>
                   </w:drawing>
                 </mc:Choice>
-                <mc:Fallback xmlns:w16sdtdh="http://schemas.microsoft.com/office/word/2020/wordml/sdtdatahash" xmlns:w16="http://schemas.microsoft.com/office/word/2018/wordml" xmlns:w16cex="http://schemas.microsoft.com/office/word/2018/wordml/cex">
+                <mc:Fallback xmlns:w16cex="http://schemas.microsoft.com/office/word/2018/wordml/cex" xmlns:w16="http://schemas.microsoft.com/office/word/2018/wordml" xmlns:w16sdtdh="http://schemas.microsoft.com/office/word/2020/wordml/sdtdatahash">
                   <w:pict>
                     <v:shape w14:anchorId="27922086" id="Ink 50" o:spid="_x0000_s1026" type="#_x0000_t75" style="position:absolute;margin-left:-.4pt;margin-top:2.55pt;width:32.9pt;height:9.45pt;z-index:251700224;visibility:visible;mso-wrap-style:square;mso-wrap-distance-left:9pt;mso-wrap-distance-top:0;mso-wrap-distance-right:9pt;mso-wrap-distance-bottom:0;mso-position-horizontal:absolute;mso-position-horizontal-relative:text;mso-position-vertical:absolute;mso-position-vertical-relative:text" o:gfxdata="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">
                       <v:imagedata r:id="rId38" o:title=""/>
@@ -10652,7 +10705,16 @@
                 <w:szCs w:val="28"/>
                 <w:lang w:val="en-US" w:bidi="th-TH"/>
               </w:rPr>
-              <w:t>18:50</w:t>
+              <w:t>1</w:t>
+            </w:r>
+            <w:r>
+              <w:rPr>
+                <w:rFonts w:ascii="TH Sarabun New" w:hAnsi="TH Sarabun New" w:cs="TH Sarabun New"/>
+                <w:sz w:val="28"/>
+                <w:szCs w:val="28"/>
+                <w:lang w:val="en-US" w:bidi="th-TH"/>
+              </w:rPr>
+              <w:t>9:00</w:t>
             </w:r>
           </w:p>
         </w:tc>
@@ -10683,7 +10745,16 @@
                 <w:szCs w:val="28"/>
                 <w:lang w:val="en-US" w:bidi="th-TH"/>
               </w:rPr>
-              <w:t>22:06</w:t>
+              <w:t>22:0</w:t>
+            </w:r>
+            <w:r>
+              <w:rPr>
+                <w:rFonts w:ascii="TH Sarabun New" w:hAnsi="TH Sarabun New" w:cs="TH Sarabun New"/>
+                <w:sz w:val="28"/>
+                <w:szCs w:val="28"/>
+                <w:lang w:val="en-US" w:bidi="th-TH"/>
+              </w:rPr>
+              <w:t>4</w:t>
             </w:r>
           </w:p>
         </w:tc>
@@ -10924,7 +10995,7 @@
                     </wp:anchor>
                   </w:drawing>
                 </mc:Choice>
-                <mc:Fallback xmlns:w16sdtdh="http://schemas.microsoft.com/office/word/2020/wordml/sdtdatahash" xmlns:w16="http://schemas.microsoft.com/office/word/2018/wordml" xmlns:w16cex="http://schemas.microsoft.com/office/word/2018/wordml/cex">
+                <mc:Fallback xmlns:w16cex="http://schemas.microsoft.com/office/word/2018/wordml/cex" xmlns:w16="http://schemas.microsoft.com/office/word/2018/wordml" xmlns:w16sdtdh="http://schemas.microsoft.com/office/word/2020/wordml/sdtdatahash">
                   <w:pict>
                     <v:shape w14:anchorId="209164E7" id="Ink 68" o:spid="_x0000_s1026" type="#_x0000_t75" style="position:absolute;margin-left:-.4pt;margin-top:2.85pt;width:39.1pt;height:10.75pt;z-index:251702272;visibility:visible;mso-wrap-style:square;mso-wrap-distance-left:9pt;mso-wrap-distance-top:0;mso-wrap-distance-right:9pt;mso-wrap-distance-bottom:0;mso-position-horizontal:absolute;mso-position-horizontal-relative:text;mso-position-vertical:absolute;mso-position-vertical-relative:text" o:gfxdata="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">
                       <v:imagedata r:id="rId40" o:title=""/>
@@ -10968,7 +11039,16 @@
                 <w:szCs w:val="28"/>
                 <w:lang w:val="en-US" w:bidi="th-TH"/>
               </w:rPr>
-              <w:t>18:57</w:t>
+              <w:t>1</w:t>
+            </w:r>
+            <w:r>
+              <w:rPr>
+                <w:rFonts w:ascii="TH Sarabun New" w:hAnsi="TH Sarabun New" w:cs="TH Sarabun New"/>
+                <w:sz w:val="28"/>
+                <w:szCs w:val="28"/>
+                <w:lang w:val="en-US" w:bidi="th-TH"/>
+              </w:rPr>
+              <w:t>9:00</w:t>
             </w:r>
           </w:p>
         </w:tc>
@@ -10999,7 +11079,16 @@
                 <w:szCs w:val="28"/>
                 <w:lang w:val="en-US" w:bidi="th-TH"/>
               </w:rPr>
-              <w:t>22:06</w:t>
+              <w:t>22:0</w:t>
+            </w:r>
+            <w:r>
+              <w:rPr>
+                <w:rFonts w:ascii="TH Sarabun New" w:hAnsi="TH Sarabun New" w:cs="TH Sarabun New"/>
+                <w:sz w:val="28"/>
+                <w:szCs w:val="28"/>
+                <w:lang w:val="en-US" w:bidi="th-TH"/>
+              </w:rPr>
+              <w:t>4</w:t>
             </w:r>
           </w:p>
         </w:tc>
@@ -11239,7 +11328,7 @@
                     </wp:anchor>
                   </w:drawing>
                 </mc:Choice>
-                <mc:Fallback xmlns:w16sdtdh="http://schemas.microsoft.com/office/word/2020/wordml/sdtdatahash" xmlns:w16="http://schemas.microsoft.com/office/word/2018/wordml" xmlns:w16cex="http://schemas.microsoft.com/office/word/2018/wordml/cex">
+                <mc:Fallback xmlns:w16cex="http://schemas.microsoft.com/office/word/2018/wordml/cex" xmlns:w16="http://schemas.microsoft.com/office/word/2018/wordml" xmlns:w16sdtdh="http://schemas.microsoft.com/office/word/2020/wordml/sdtdatahash">
                   <w:pict>
                     <v:shape w14:anchorId="2274372A" id="Ink 32" o:spid="_x0000_s1026" type="#_x0000_t75" style="position:absolute;margin-left:-.4pt;margin-top:2.65pt;width:28.6pt;height:12.35pt;z-index:251704320;visibility:visible;mso-wrap-style:square;mso-wrap-distance-left:9pt;mso-wrap-distance-top:0;mso-wrap-distance-right:9pt;mso-wrap-distance-bottom:0;mso-position-horizontal:absolute;mso-position-horizontal-relative:text;mso-position-vertical:absolute;mso-position-vertical-relative:text" o:gfxdata="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">
                       <v:imagedata r:id="rId42" o:title=""/>
@@ -11283,7 +11372,16 @@
                 <w:szCs w:val="28"/>
                 <w:lang w:val="en-US" w:bidi="th-TH"/>
               </w:rPr>
-              <w:t>18:24</w:t>
+              <w:t>18:</w:t>
+            </w:r>
+            <w:r>
+              <w:rPr>
+                <w:rFonts w:ascii="TH Sarabun New" w:hAnsi="TH Sarabun New" w:cs="TH Sarabun New"/>
+                <w:sz w:val="28"/>
+                <w:szCs w:val="28"/>
+                <w:lang w:val="en-US" w:bidi="th-TH"/>
+              </w:rPr>
+              <w:t>40</w:t>
             </w:r>
           </w:p>
         </w:tc>
@@ -11314,7 +11412,16 @@
                 <w:szCs w:val="28"/>
                 <w:lang w:val="en-US" w:bidi="th-TH"/>
               </w:rPr>
-              <w:t>22:06</w:t>
+              <w:t>22:0</w:t>
+            </w:r>
+            <w:r>
+              <w:rPr>
+                <w:rFonts w:ascii="TH Sarabun New" w:hAnsi="TH Sarabun New" w:cs="TH Sarabun New"/>
+                <w:sz w:val="28"/>
+                <w:szCs w:val="28"/>
+                <w:lang w:val="en-US" w:bidi="th-TH"/>
+              </w:rPr>
+              <w:t>4</w:t>
             </w:r>
           </w:p>
         </w:tc>
@@ -11544,7 +11651,7 @@
                     </wp:anchor>
                   </w:drawing>
                 </mc:Choice>
-                <mc:Fallback xmlns:w16sdtdh="http://schemas.microsoft.com/office/word/2020/wordml/sdtdatahash" xmlns:w16="http://schemas.microsoft.com/office/word/2018/wordml" xmlns:w16cex="http://schemas.microsoft.com/office/word/2018/wordml/cex">
+                <mc:Fallback xmlns:w16cex="http://schemas.microsoft.com/office/word/2018/wordml/cex" xmlns:w16="http://schemas.microsoft.com/office/word/2018/wordml" xmlns:w16sdtdh="http://schemas.microsoft.com/office/word/2020/wordml/sdtdatahash">
                   <w:pict>
                     <v:shape w14:anchorId="35764761" id="Ink 44" o:spid="_x0000_s1026" type="#_x0000_t75" style="position:absolute;margin-left:-.4pt;margin-top:3pt;width:33.85pt;height:14.15pt;z-index:251706368;visibility:visible;mso-wrap-style:square;mso-wrap-distance-left:9pt;mso-wrap-distance-top:0;mso-wrap-distance-right:9pt;mso-wrap-distance-bottom:0;mso-position-horizontal:absolute;mso-position-horizontal-relative:text;mso-position-vertical:absolute;mso-position-vertical-relative:text" o:gfxdata="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">
                       <v:imagedata r:id="rId44" o:title=""/>
@@ -11588,7 +11695,7 @@
                 <w:szCs w:val="28"/>
                 <w:lang w:val="en-US" w:bidi="th-TH"/>
               </w:rPr>
-              <w:t>18:24</w:t>
+              <w:t>19:00</w:t>
             </w:r>
           </w:p>
         </w:tc>
@@ -11619,8 +11726,19 @@
                 <w:szCs w:val="28"/>
                 <w:lang w:val="en-US" w:bidi="th-TH"/>
               </w:rPr>
-              <w:t>22:06</w:t>
-            </w:r>
+              <w:t>22:0</w:t>
+            </w:r>
+            <w:r>
+              <w:rPr>
+                <w:rFonts w:ascii="TH Sarabun New" w:hAnsi="TH Sarabun New" w:cs="TH Sarabun New"/>
+                <w:sz w:val="28"/>
+                <w:szCs w:val="28"/>
+                <w:lang w:val="en-US" w:bidi="th-TH"/>
+              </w:rPr>
+              <w:t>4</w:t>
+            </w:r>
+            <w:bookmarkStart w:id="5" w:name="_GoBack"/>
+            <w:bookmarkEnd w:id="5"/>
           </w:p>
         </w:tc>
         <w:tc>
@@ -11757,7 +11875,7 @@
                     </wp:anchor>
                   </w:drawing>
                 </mc:Choice>
-                <mc:Fallback xmlns:w16sdtdh="http://schemas.microsoft.com/office/word/2020/wordml/sdtdatahash" xmlns:w16="http://schemas.microsoft.com/office/word/2018/wordml" xmlns:w16cex="http://schemas.microsoft.com/office/word/2018/wordml/cex">
+                <mc:Fallback xmlns:w16cex="http://schemas.microsoft.com/office/word/2018/wordml/cex" xmlns:w16="http://schemas.microsoft.com/office/word/2018/wordml" xmlns:w16sdtdh="http://schemas.microsoft.com/office/word/2020/wordml/sdtdatahash">
                   <w:pict>
                     <v:shapetype w14:anchorId="3B353A77" id="_x0000_t75" coordsize="21600,21600" o:spt="75" o:preferrelative="t" path="m@4@5l@4@11@9@11@9@5xe" filled="f" stroked="f">
                       <v:stroke joinstyle="miter"/>
@@ -13239,7 +13357,7 @@
                     </wp:anchor>
                   </w:drawing>
                 </mc:Choice>
-                <mc:Fallback xmlns:w16sdtdh="http://schemas.microsoft.com/office/word/2020/wordml/sdtdatahash" xmlns:w16="http://schemas.microsoft.com/office/word/2018/wordml" xmlns:w16cex="http://schemas.microsoft.com/office/word/2018/wordml/cex">
+                <mc:Fallback xmlns:w16cex="http://schemas.microsoft.com/office/word/2018/wordml/cex" xmlns:w16="http://schemas.microsoft.com/office/word/2018/wordml" xmlns:w16sdtdh="http://schemas.microsoft.com/office/word/2020/wordml/sdtdatahash">
                   <w:pict>
                     <v:shape w14:anchorId="12282B9C" id="Ink 35" o:spid="_x0000_s1026" type="#_x0000_t75" style="position:absolute;margin-left:107.45pt;margin-top:-11.7pt;width:6.3pt;height:8.15pt;z-index:251682816;visibility:visible;mso-wrap-style:square;mso-wrap-distance-left:9pt;mso-wrap-distance-top:0;mso-wrap-distance-right:9pt;mso-wrap-distance-bottom:0;mso-position-horizontal:absolute;mso-position-horizontal-relative:text;mso-position-vertical:absolute;mso-position-vertical-relative:text" o:gfxdata="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">
                       <v:imagedata r:id="rId48" o:title=""/>
@@ -13289,7 +13407,7 @@
                     </wp:anchor>
                   </w:drawing>
                 </mc:Choice>
-                <mc:Fallback xmlns:w16sdtdh="http://schemas.microsoft.com/office/word/2020/wordml/sdtdatahash" xmlns:w16="http://schemas.microsoft.com/office/word/2018/wordml" xmlns:w16cex="http://schemas.microsoft.com/office/word/2018/wordml/cex">
+                <mc:Fallback xmlns:w16cex="http://schemas.microsoft.com/office/word/2018/wordml/cex" xmlns:w16="http://schemas.microsoft.com/office/word/2018/wordml" xmlns:w16sdtdh="http://schemas.microsoft.com/office/word/2020/wordml/sdtdatahash">
                   <w:pict>
                     <v:shape w14:anchorId="71EBB2D7" id="Ink 34" o:spid="_x0000_s1026" type="#_x0000_t75" style="position:absolute;margin-left:101.05pt;margin-top:.55pt;width:8.25pt;height:5.9pt;z-index:251681792;visibility:visible;mso-wrap-style:square;mso-wrap-distance-left:9pt;mso-wrap-distance-top:0;mso-wrap-distance-right:9pt;mso-wrap-distance-bottom:0;mso-position-horizontal:absolute;mso-position-horizontal-relative:text;mso-position-vertical:absolute;mso-position-vertical-relative:text" o:gfxdata="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">
                       <v:imagedata r:id="rId50" o:title=""/>
@@ -13339,7 +13457,7 @@
                     </wp:anchor>
                   </w:drawing>
                 </mc:Choice>
-                <mc:Fallback xmlns:w16sdtdh="http://schemas.microsoft.com/office/word/2020/wordml/sdtdatahash" xmlns:w16="http://schemas.microsoft.com/office/word/2018/wordml" xmlns:w16cex="http://schemas.microsoft.com/office/word/2018/wordml/cex">
+                <mc:Fallback xmlns:w16cex="http://schemas.microsoft.com/office/word/2018/wordml/cex" xmlns:w16="http://schemas.microsoft.com/office/word/2018/wordml" xmlns:w16sdtdh="http://schemas.microsoft.com/office/word/2020/wordml/sdtdatahash">
                   <w:pict>
                     <v:shape w14:anchorId="4D37ABE7" id="Ink 31" o:spid="_x0000_s1026" type="#_x0000_t75" style="position:absolute;margin-left:79.1pt;margin-top:-6.3pt;width:21.9pt;height:14.15pt;z-index:251680768;visibility:visible;mso-wrap-style:square;mso-wrap-distance-left:9pt;mso-wrap-distance-top:0;mso-wrap-distance-right:9pt;mso-wrap-distance-bottom:0;mso-position-horizontal:absolute;mso-position-horizontal-relative:text;mso-position-vertical:absolute;mso-position-vertical-relative:text" o:gfxdata="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">
                       <v:imagedata r:id="rId52" o:title=""/>
@@ -13497,10 +13615,7 @@
         </w:tc>
       </w:tr>
     </w:tbl>
-    <w:p>
-      <w:bookmarkStart w:id="5" w:name="_GoBack"/>
-      <w:bookmarkEnd w:id="5"/>
-    </w:p>
+    <w:p/>
     <w:sectPr>
       <w:headerReference w:type="default" r:id="rId53"/>
       <w:footerReference w:type="default" r:id="rId54"/>
@@ -15147,6 +15262,7 @@
     <w:lsdException w:name="HTML Sample" w:semiHidden="1" w:unhideWhenUsed="1"/>
     <w:lsdException w:name="HTML Typewriter" w:semiHidden="1" w:unhideWhenUsed="1"/>
     <w:lsdException w:name="HTML Variable" w:semiHidden="1" w:unhideWhenUsed="1"/>
+    <w:lsdException w:name="Normal Table" w:semiHidden="1" w:unhideWhenUsed="1"/>
     <w:lsdException w:name="annotation subject" w:semiHidden="1" w:unhideWhenUsed="1"/>
     <w:lsdException w:name="No List" w:semiHidden="1" w:unhideWhenUsed="1"/>
     <w:lsdException w:name="Outline List 1" w:semiHidden="1" w:unhideWhenUsed="1"/>
@@ -15193,8 +15309,10 @@
     <w:lsdException w:name="Table Subtle 2" w:semiHidden="1" w:unhideWhenUsed="1"/>
     <w:lsdException w:name="Table Web 1" w:semiHidden="1" w:unhideWhenUsed="1"/>
     <w:lsdException w:name="Table Web 2" w:semiHidden="1" w:unhideWhenUsed="1"/>
+    <w:lsdException w:name="Table Web 3" w:semiHidden="1" w:unhideWhenUsed="1"/>
     <w:lsdException w:name="Balloon Text" w:semiHidden="1" w:unhideWhenUsed="1"/>
     <w:lsdException w:name="Table Grid" w:uiPriority="39"/>
+    <w:lsdException w:name="Table Theme" w:semiHidden="1" w:unhideWhenUsed="1"/>
     <w:lsdException w:name="Placeholder Text" w:semiHidden="1"/>
     <w:lsdException w:name="No Spacing" w:uiPriority="1" w:qFormat="1"/>
     <w:lsdException w:name="Light Shading" w:uiPriority="60"/>
